--- a/LOCATE_User_Manual_V1.1_20052018.docx
+++ b/LOCATE_User_Manual_V1.1_20052018.docx
@@ -4,7 +4,7 @@
   <w:body>
     <w:p>
       <w:pPr>
-        <w:ind w:left="-360"/>
+        <w:ind w:left="-360" w:right="-340"/>
         <w:jc w:val="center"/>
         <w:rPr>
           <w:rFonts w:ascii="Cambria" w:hAnsi="Cambria" w:cs="Times New Roman"/>
@@ -27,7 +27,7 @@
     </w:p>
     <w:p>
       <w:pPr>
-        <w:ind w:left="-360"/>
+        <w:ind w:left="-360" w:right="-340"/>
         <w:jc w:val="center"/>
         <w:rPr>
           <w:rFonts w:ascii="Cambria" w:hAnsi="Cambria" w:cs="Times New Roman"/>
@@ -50,7 +50,7 @@
     </w:p>
     <w:p>
       <w:pPr>
-        <w:ind w:left="-360"/>
+        <w:ind w:left="-360" w:right="-340"/>
         <w:jc w:val="center"/>
         <w:rPr>
           <w:rFonts w:ascii="Cambria" w:hAnsi="Cambria" w:cs="Times New Roman"/>
@@ -137,7 +137,7 @@
     </w:p>
     <w:p>
       <w:pPr>
-        <w:ind w:left="-360"/>
+        <w:ind w:left="-360" w:right="-340"/>
         <w:rPr>
           <w:rFonts w:ascii="Times New Roman" w:hAnsi="Times New Roman" w:cs="Times New Roman"/>
           <w:b/>
@@ -149,7 +149,7 @@
     </w:p>
     <w:p>
       <w:pPr>
-        <w:ind w:left="-360"/>
+        <w:ind w:left="-360" w:right="-340"/>
         <w:rPr>
           <w:rFonts w:ascii="Times New Roman" w:hAnsi="Times New Roman" w:cs="Times New Roman"/>
           <w:b/>
@@ -184,9 +184,9 @@
         <w:pStyle w:val="ListParagraph"/>
         <w:numPr>
           <w:ilvl w:val="0"/>
-          <w:numId w:val="6"/>
+          <w:numId w:val="15"/>
         </w:numPr>
-        <w:ind w:left="-360" w:firstLine="0"/>
+        <w:ind w:right="-340"/>
         <w:rPr>
           <w:rFonts w:ascii="Times New Roman" w:hAnsi="Times New Roman" w:cs="Times New Roman"/>
           <w:color w:val="4472C4" w:themeColor="accent5"/>
@@ -209,9 +209,9 @@
         <w:pStyle w:val="ListParagraph"/>
         <w:numPr>
           <w:ilvl w:val="0"/>
-          <w:numId w:val="6"/>
+          <w:numId w:val="15"/>
         </w:numPr>
-        <w:ind w:left="-360" w:firstLine="0"/>
+        <w:ind w:right="-340"/>
         <w:rPr>
           <w:rFonts w:ascii="Times New Roman" w:hAnsi="Times New Roman" w:cs="Times New Roman"/>
           <w:color w:val="4472C4" w:themeColor="accent5"/>
@@ -226,7 +226,7 @@
           <w:sz w:val="28"/>
           <w:szCs w:val="28"/>
         </w:rPr>
-        <w:t>LOCATE</w:t>
+        <w:t>Dataset preparation</w:t>
       </w:r>
       <w:r>
         <w:rPr>
@@ -235,7 +235,7 @@
           <w:sz w:val="28"/>
           <w:szCs w:val="28"/>
         </w:rPr>
-        <w:t xml:space="preserve"> dependencies</w:t>
+        <w:t xml:space="preserve"> and input files required</w:t>
       </w:r>
     </w:p>
     <w:p>
@@ -243,9 +243,9 @@
         <w:pStyle w:val="ListParagraph"/>
         <w:numPr>
           <w:ilvl w:val="0"/>
-          <w:numId w:val="6"/>
+          <w:numId w:val="15"/>
         </w:numPr>
-        <w:ind w:left="-360" w:firstLine="0"/>
+        <w:ind w:right="-340"/>
         <w:rPr>
           <w:rFonts w:ascii="Times New Roman" w:hAnsi="Times New Roman" w:cs="Times New Roman"/>
           <w:color w:val="4472C4" w:themeColor="accent5"/>
@@ -260,7 +260,7 @@
           <w:sz w:val="28"/>
           <w:szCs w:val="28"/>
         </w:rPr>
-        <w:t>Dataset preparation</w:t>
+        <w:t xml:space="preserve">Running LOCATE </w:t>
       </w:r>
     </w:p>
     <w:p>
@@ -268,9 +268,9 @@
         <w:pStyle w:val="ListParagraph"/>
         <w:numPr>
           <w:ilvl w:val="0"/>
-          <w:numId w:val="6"/>
+          <w:numId w:val="15"/>
         </w:numPr>
-        <w:ind w:left="-360" w:firstLine="0"/>
+        <w:ind w:right="-340"/>
         <w:rPr>
           <w:rFonts w:ascii="Times New Roman" w:hAnsi="Times New Roman" w:cs="Times New Roman"/>
           <w:color w:val="4472C4" w:themeColor="accent5"/>
@@ -285,25 +285,7 @@
           <w:sz w:val="28"/>
           <w:szCs w:val="28"/>
         </w:rPr>
-        <w:t xml:space="preserve">Running LOCATE for leave-one-subject-out </w:t>
-      </w:r>
-      <w:r>
-        <w:rPr>
-          <w:rFonts w:ascii="Times New Roman" w:hAnsi="Times New Roman" w:cs="Times New Roman"/>
-          <w:color w:val="4472C4" w:themeColor="accent5"/>
-          <w:sz w:val="28"/>
-          <w:szCs w:val="28"/>
-        </w:rPr>
-        <w:t xml:space="preserve">(LOSO) </w:t>
-      </w:r>
-      <w:r>
-        <w:rPr>
-          <w:rFonts w:ascii="Times New Roman" w:hAnsi="Times New Roman" w:cs="Times New Roman"/>
-          <w:color w:val="4472C4" w:themeColor="accent5"/>
-          <w:sz w:val="28"/>
-          <w:szCs w:val="28"/>
-        </w:rPr>
-        <w:t>validation</w:t>
+        <w:t>Correcting the geometric information of the output files</w:t>
       </w:r>
     </w:p>
     <w:p>
@@ -311,9 +293,9 @@
         <w:pStyle w:val="ListParagraph"/>
         <w:numPr>
           <w:ilvl w:val="0"/>
-          <w:numId w:val="6"/>
+          <w:numId w:val="15"/>
         </w:numPr>
-        <w:ind w:left="-360" w:firstLine="0"/>
+        <w:ind w:right="-340"/>
         <w:rPr>
           <w:rFonts w:ascii="Times New Roman" w:hAnsi="Times New Roman" w:cs="Times New Roman"/>
           <w:color w:val="4472C4" w:themeColor="accent5"/>
@@ -328,7 +310,7 @@
           <w:sz w:val="28"/>
           <w:szCs w:val="28"/>
         </w:rPr>
-        <w:t>Running LOCATE</w:t>
+        <w:t xml:space="preserve">Viewing results </w:t>
       </w:r>
       <w:r>
         <w:rPr>
@@ -337,105 +319,12 @@
           <w:sz w:val="28"/>
           <w:szCs w:val="28"/>
         </w:rPr>
-        <w:t xml:space="preserve"> for separate training and test </w:t>
-      </w:r>
-      <w:r>
-        <w:rPr>
-          <w:rFonts w:ascii="Times New Roman" w:hAnsi="Times New Roman" w:cs="Times New Roman"/>
-          <w:color w:val="4472C4" w:themeColor="accent5"/>
-          <w:sz w:val="28"/>
-          <w:szCs w:val="28"/>
-        </w:rPr>
-        <w:t>images</w:t>
-      </w:r>
-    </w:p>
-    <w:p>
-      <w:pPr>
-        <w:pStyle w:val="ListParagraph"/>
-        <w:numPr>
-          <w:ilvl w:val="0"/>
-          <w:numId w:val="6"/>
-        </w:numPr>
-        <w:ind w:left="-360" w:firstLine="0"/>
-        <w:rPr>
-          <w:rFonts w:ascii="Times New Roman" w:hAnsi="Times New Roman" w:cs="Times New Roman"/>
-          <w:color w:val="4472C4" w:themeColor="accent5"/>
-          <w:sz w:val="28"/>
-          <w:szCs w:val="28"/>
-        </w:rPr>
-      </w:pPr>
-      <w:r>
-        <w:rPr>
-          <w:rFonts w:ascii="Times New Roman" w:hAnsi="Times New Roman" w:cs="Times New Roman"/>
-          <w:color w:val="4472C4" w:themeColor="accent5"/>
-          <w:sz w:val="28"/>
-          <w:szCs w:val="28"/>
-        </w:rPr>
-        <w:t>Outputs</w:t>
-      </w:r>
-    </w:p>
-    <w:p>
-      <w:pPr>
-        <w:pStyle w:val="ListParagraph"/>
-        <w:numPr>
-          <w:ilvl w:val="0"/>
-          <w:numId w:val="6"/>
-        </w:numPr>
-        <w:ind w:left="-360" w:firstLine="0"/>
-        <w:rPr>
-          <w:rFonts w:ascii="Times New Roman" w:hAnsi="Times New Roman" w:cs="Times New Roman"/>
-          <w:color w:val="4472C4" w:themeColor="accent5"/>
-          <w:sz w:val="28"/>
-          <w:szCs w:val="28"/>
-        </w:rPr>
-      </w:pPr>
-      <w:r>
-        <w:rPr>
-          <w:rFonts w:ascii="Times New Roman" w:hAnsi="Times New Roman" w:cs="Times New Roman"/>
-          <w:color w:val="4472C4" w:themeColor="accent5"/>
-          <w:sz w:val="28"/>
-          <w:szCs w:val="28"/>
-        </w:rPr>
-        <w:t>Correcting the geometric information of the output files</w:t>
-      </w:r>
-    </w:p>
-    <w:p>
-      <w:pPr>
-        <w:pStyle w:val="ListParagraph"/>
-        <w:numPr>
-          <w:ilvl w:val="0"/>
-          <w:numId w:val="6"/>
-        </w:numPr>
-        <w:ind w:left="-360" w:firstLine="0"/>
-        <w:rPr>
-          <w:rFonts w:ascii="Times New Roman" w:hAnsi="Times New Roman" w:cs="Times New Roman"/>
-          <w:color w:val="4472C4" w:themeColor="accent5"/>
-          <w:sz w:val="28"/>
-          <w:szCs w:val="28"/>
-        </w:rPr>
-      </w:pPr>
-      <w:r>
-        <w:rPr>
-          <w:rFonts w:ascii="Times New Roman" w:hAnsi="Times New Roman" w:cs="Times New Roman"/>
-          <w:color w:val="4472C4" w:themeColor="accent5"/>
-          <w:sz w:val="28"/>
-          <w:szCs w:val="28"/>
-        </w:rPr>
-        <w:t xml:space="preserve">Viewing results </w:t>
-      </w:r>
-      <w:r>
-        <w:rPr>
-          <w:rFonts w:ascii="Times New Roman" w:hAnsi="Times New Roman" w:cs="Times New Roman"/>
-          <w:color w:val="4472C4" w:themeColor="accent5"/>
-          <w:sz w:val="28"/>
-          <w:szCs w:val="28"/>
-        </w:rPr>
         <w:t>on FSLeyes</w:t>
       </w:r>
     </w:p>
     <w:p>
       <w:pPr>
-        <w:ind w:left="-360"/>
+        <w:ind w:left="-360" w:right="-340"/>
         <w:rPr>
           <w:rFonts w:ascii="Times New Roman" w:hAnsi="Times New Roman" w:cs="Times New Roman"/>
           <w:b/>
@@ -452,6 +341,7 @@
           <w:ilvl w:val="0"/>
           <w:numId w:val="7"/>
         </w:numPr>
+        <w:ind w:right="-340"/>
         <w:rPr>
           <w:rFonts w:ascii="Times New Roman" w:hAnsi="Times New Roman" w:cs="Times New Roman"/>
           <w:b/>
@@ -474,7 +364,7 @@
     <w:p>
       <w:pPr>
         <w:pStyle w:val="ListParagraph"/>
-        <w:ind w:left="0"/>
+        <w:ind w:left="0" w:right="-340"/>
         <w:rPr>
           <w:rFonts w:ascii="Times New Roman" w:hAnsi="Times New Roman" w:cs="Times New Roman"/>
           <w:b/>
@@ -486,6 +376,276 @@
     </w:p>
     <w:p>
       <w:pPr>
+        <w:ind w:left="-360" w:right="-340"/>
+        <w:jc w:val="both"/>
+        <w:rPr>
+          <w:rFonts w:ascii="Times New Roman" w:hAnsi="Times New Roman" w:cs="Times New Roman"/>
+          <w:color w:val="000000" w:themeColor="text1"/>
+          <w:sz w:val="28"/>
+          <w:szCs w:val="28"/>
+        </w:rPr>
+      </w:pPr>
+      <w:r>
+        <w:rPr>
+          <w:rFonts w:ascii="Times New Roman" w:hAnsi="Times New Roman" w:cs="Times New Roman"/>
+          <w:color w:val="000000" w:themeColor="text1"/>
+          <w:sz w:val="28"/>
+          <w:szCs w:val="28"/>
+        </w:rPr>
+        <w:t xml:space="preserve">LOCATE (LOCally </w:t>
+      </w:r>
+      <w:r>
+        <w:rPr>
+          <w:rFonts w:ascii="Times New Roman" w:hAnsi="Times New Roman" w:cs="Times New Roman"/>
+          <w:color w:val="000000" w:themeColor="text1"/>
+          <w:sz w:val="28"/>
+          <w:szCs w:val="28"/>
+        </w:rPr>
+        <w:t xml:space="preserve">Adaptive Thresholds Estimation) is </w:t>
+      </w:r>
+      <w:r>
+        <w:rPr>
+          <w:rFonts w:ascii="Times New Roman" w:hAnsi="Times New Roman" w:cs="Times New Roman"/>
+          <w:color w:val="000000" w:themeColor="text1"/>
+          <w:sz w:val="28"/>
+          <w:szCs w:val="28"/>
+        </w:rPr>
+        <w:t xml:space="preserve">a supervised method to determine thresholds for binarising the subject-level </w:t>
+      </w:r>
+      <w:r>
+        <w:rPr>
+          <w:rFonts w:ascii="Times New Roman" w:hAnsi="Times New Roman" w:cs="Times New Roman"/>
+          <w:color w:val="000000" w:themeColor="text1"/>
+          <w:sz w:val="28"/>
+          <w:szCs w:val="28"/>
+        </w:rPr>
+        <w:t>lesion probability map (</w:t>
+      </w:r>
+      <w:r>
+        <w:rPr>
+          <w:rFonts w:ascii="Times New Roman" w:hAnsi="Times New Roman" w:cs="Times New Roman"/>
+          <w:color w:val="000000" w:themeColor="text1"/>
+          <w:sz w:val="28"/>
+          <w:szCs w:val="28"/>
+        </w:rPr>
+        <w:t>LPM</w:t>
+      </w:r>
+      <w:r>
+        <w:rPr>
+          <w:rFonts w:ascii="Times New Roman" w:hAnsi="Times New Roman" w:cs="Times New Roman"/>
+          <w:color w:val="000000" w:themeColor="text1"/>
+          <w:sz w:val="28"/>
+          <w:szCs w:val="28"/>
+        </w:rPr>
+        <w:t>)</w:t>
+      </w:r>
+      <w:r>
+        <w:rPr>
+          <w:rFonts w:ascii="Times New Roman" w:hAnsi="Times New Roman" w:cs="Times New Roman"/>
+          <w:color w:val="000000" w:themeColor="text1"/>
+          <w:sz w:val="28"/>
+          <w:szCs w:val="28"/>
+        </w:rPr>
+        <w:t xml:space="preserve"> with specific applicability to BIANCA</w:t>
+      </w:r>
+      <w:r>
+        <w:rPr>
+          <w:rFonts w:ascii="Times New Roman" w:hAnsi="Times New Roman" w:cs="Times New Roman"/>
+          <w:color w:val="000000" w:themeColor="text1"/>
+          <w:sz w:val="28"/>
+          <w:szCs w:val="28"/>
+        </w:rPr>
+        <w:t xml:space="preserve"> (</w:t>
+      </w:r>
+      <w:r>
+        <w:rPr>
+          <w:rFonts w:ascii="Times New Roman" w:hAnsi="Times New Roman" w:cs="Times New Roman"/>
+          <w:color w:val="000000" w:themeColor="text1"/>
+          <w:sz w:val="28"/>
+          <w:szCs w:val="28"/>
+        </w:rPr>
+        <w:t>https://fsl.fmrib.ox.ac.uk/fsl/fslwiki/BIANCA</w:t>
+      </w:r>
+      <w:r>
+        <w:rPr>
+          <w:rFonts w:ascii="Times New Roman" w:hAnsi="Times New Roman" w:cs="Times New Roman"/>
+          <w:color w:val="000000" w:themeColor="text1"/>
+          <w:sz w:val="28"/>
+          <w:szCs w:val="28"/>
+        </w:rPr>
+        <w:t>)</w:t>
+      </w:r>
+      <w:r>
+        <w:rPr>
+          <w:rFonts w:ascii="Times New Roman" w:hAnsi="Times New Roman" w:cs="Times New Roman"/>
+          <w:color w:val="000000" w:themeColor="text1"/>
+          <w:sz w:val="28"/>
+          <w:szCs w:val="28"/>
+        </w:rPr>
+        <w:t xml:space="preserve">. In principle, LOCATE can be applied to the LPM obtained by a different method, provided the availability of a training data with manual lesion masks. </w:t>
+      </w:r>
+    </w:p>
+    <w:p>
+      <w:pPr>
+        <w:ind w:left="-360" w:right="-340"/>
+        <w:jc w:val="both"/>
+        <w:rPr>
+          <w:rFonts w:ascii="Times New Roman" w:hAnsi="Times New Roman" w:cs="Times New Roman"/>
+          <w:color w:val="000000" w:themeColor="text1"/>
+          <w:sz w:val="28"/>
+          <w:szCs w:val="28"/>
+        </w:rPr>
+      </w:pPr>
+    </w:p>
+    <w:p>
+      <w:pPr>
+        <w:ind w:left="-360" w:right="-340"/>
+        <w:jc w:val="both"/>
+        <w:rPr>
+          <w:rFonts w:ascii="Times New Roman" w:hAnsi="Times New Roman" w:cs="Times New Roman"/>
+          <w:color w:val="000000" w:themeColor="text1"/>
+          <w:sz w:val="28"/>
+          <w:szCs w:val="28"/>
+        </w:rPr>
+      </w:pPr>
+      <w:r>
+        <w:rPr>
+          <w:rFonts w:ascii="Times New Roman" w:hAnsi="Times New Roman" w:cs="Times New Roman"/>
+          <w:color w:val="000000" w:themeColor="text1"/>
+          <w:sz w:val="28"/>
+          <w:szCs w:val="28"/>
+        </w:rPr>
+        <w:t xml:space="preserve">With respect to the use of a global threshold (same for the whole brain and all subjects), </w:t>
+      </w:r>
+      <w:r>
+        <w:rPr>
+          <w:rFonts w:ascii="Times New Roman" w:hAnsi="Times New Roman" w:cs="Times New Roman"/>
+          <w:color w:val="000000" w:themeColor="text1"/>
+          <w:sz w:val="28"/>
+          <w:szCs w:val="28"/>
+        </w:rPr>
+        <w:t xml:space="preserve">LOCATE has the potential to improve the subject-level lesion segmentation, by detecting more deep lesions, </w:t>
+      </w:r>
+      <w:r>
+        <w:rPr>
+          <w:rFonts w:ascii="Times New Roman" w:hAnsi="Times New Roman" w:cs="Times New Roman"/>
+          <w:color w:val="000000" w:themeColor="text1"/>
+          <w:sz w:val="28"/>
+          <w:szCs w:val="28"/>
+        </w:rPr>
+        <w:t xml:space="preserve">and being less sensitive to variability in lesion load </w:t>
+      </w:r>
+      <w:r>
+        <w:rPr>
+          <w:rFonts w:ascii="Times New Roman" w:hAnsi="Times New Roman" w:cs="Times New Roman"/>
+          <w:color w:val="000000" w:themeColor="text1"/>
+          <w:sz w:val="28"/>
+          <w:szCs w:val="28"/>
+        </w:rPr>
+        <w:t>without requiring additional training data, other than that used in BIANCA classifier for LPM estimation.</w:t>
+      </w:r>
+      <w:r>
+        <w:rPr>
+          <w:rFonts w:ascii="Times New Roman" w:hAnsi="Times New Roman" w:cs="Times New Roman"/>
+          <w:color w:val="000000" w:themeColor="text1"/>
+          <w:sz w:val="28"/>
+          <w:szCs w:val="28"/>
+        </w:rPr>
+        <w:t xml:space="preserve"> </w:t>
+      </w:r>
+    </w:p>
+    <w:p>
+      <w:pPr>
+        <w:ind w:left="-360" w:right="-340"/>
+        <w:jc w:val="both"/>
+        <w:rPr>
+          <w:rFonts w:ascii="Times New Roman" w:hAnsi="Times New Roman" w:cs="Times New Roman"/>
+          <w:color w:val="000000" w:themeColor="text1"/>
+          <w:sz w:val="28"/>
+          <w:szCs w:val="28"/>
+        </w:rPr>
+      </w:pPr>
+    </w:p>
+    <w:p>
+      <w:pPr>
+        <w:ind w:left="-360" w:right="-340"/>
+        <w:jc w:val="both"/>
+        <w:rPr>
+          <w:rFonts w:ascii="Times New Roman" w:hAnsi="Times New Roman" w:cs="Times New Roman"/>
+          <w:color w:val="000000" w:themeColor="text1"/>
+          <w:sz w:val="28"/>
+          <w:szCs w:val="28"/>
+        </w:rPr>
+      </w:pPr>
+      <w:r>
+        <w:rPr>
+          <w:rFonts w:ascii="Times New Roman" w:hAnsi="Times New Roman" w:cs="Times New Roman"/>
+          <w:color w:val="000000" w:themeColor="text1"/>
+          <w:sz w:val="28"/>
+          <w:szCs w:val="28"/>
+        </w:rPr>
+        <w:t>Thanks for trying our Beta version of LOCATE and we look forward to your feedback and comments to improve LOCATE.</w:t>
+      </w:r>
+    </w:p>
+    <w:p>
+      <w:pPr>
+        <w:ind w:left="-360" w:right="-340"/>
+        <w:jc w:val="both"/>
+        <w:rPr>
+          <w:rFonts w:ascii="Times New Roman" w:hAnsi="Times New Roman" w:cs="Times New Roman"/>
+          <w:color w:val="000000" w:themeColor="text1"/>
+          <w:sz w:val="28"/>
+          <w:szCs w:val="28"/>
+        </w:rPr>
+      </w:pPr>
+    </w:p>
+    <w:p>
+      <w:pPr>
+        <w:ind w:left="-360" w:right="-340"/>
+        <w:jc w:val="both"/>
+        <w:rPr>
+          <w:rFonts w:ascii="Times New Roman" w:hAnsi="Times New Roman" w:cs="Times New Roman"/>
+          <w:color w:val="000000" w:themeColor="text1"/>
+          <w:sz w:val="28"/>
+          <w:szCs w:val="28"/>
+        </w:rPr>
+      </w:pPr>
+      <w:r>
+        <w:rPr>
+          <w:rFonts w:ascii="Times New Roman" w:hAnsi="Times New Roman" w:cs="Times New Roman"/>
+          <w:color w:val="000000" w:themeColor="text1"/>
+          <w:sz w:val="28"/>
+          <w:szCs w:val="28"/>
+        </w:rPr>
+        <w:t xml:space="preserve">LOCATE is currently available in MATLAB and the scripts are available in the following </w:t>
+      </w:r>
+      <w:r>
+        <w:rPr>
+          <w:rFonts w:ascii="Times New Roman" w:hAnsi="Times New Roman" w:cs="Times New Roman"/>
+          <w:color w:val="000000" w:themeColor="text1"/>
+          <w:sz w:val="28"/>
+          <w:szCs w:val="28"/>
+        </w:rPr>
+        <w:t>Github repository:</w:t>
+      </w:r>
+    </w:p>
+    <w:p>
+      <w:pPr>
+        <w:ind w:left="-360" w:right="-340"/>
+        <w:jc w:val="both"/>
+        <w:rPr>
+          <w:rFonts w:ascii="Times New Roman" w:hAnsi="Times New Roman" w:cs="Times New Roman"/>
+          <w:color w:val="000000" w:themeColor="text1"/>
+          <w:sz w:val="28"/>
+          <w:szCs w:val="28"/>
+        </w:rPr>
+      </w:pPr>
+    </w:p>
+    <w:p>
+      <w:pPr>
+        <w:tabs>
+          <w:tab w:val="left" w:pos="6300"/>
+        </w:tabs>
         <w:ind w:left="-360"/>
         <w:jc w:val="both"/>
         <w:rPr>
@@ -495,36 +655,32 @@
           <w:szCs w:val="28"/>
         </w:rPr>
       </w:pPr>
-      <w:r>
-        <w:rPr>
-          <w:rFonts w:ascii="Times New Roman" w:hAnsi="Times New Roman" w:cs="Times New Roman"/>
-          <w:color w:val="000000" w:themeColor="text1"/>
-          <w:sz w:val="28"/>
-          <w:szCs w:val="28"/>
-        </w:rPr>
-        <w:t xml:space="preserve">LOCATE (LOCally </w:t>
-      </w:r>
-      <w:r>
-        <w:rPr>
-          <w:rFonts w:ascii="Times New Roman" w:hAnsi="Times New Roman" w:cs="Times New Roman"/>
-          <w:color w:val="000000" w:themeColor="text1"/>
-          <w:sz w:val="28"/>
-          <w:szCs w:val="28"/>
-        </w:rPr>
-        <w:t xml:space="preserve">Adaptive Thresholds Estimation) is </w:t>
-      </w:r>
-      <w:r>
-        <w:rPr>
-          <w:rFonts w:ascii="Times New Roman" w:hAnsi="Times New Roman" w:cs="Times New Roman"/>
-          <w:color w:val="000000" w:themeColor="text1"/>
-          <w:sz w:val="28"/>
-          <w:szCs w:val="28"/>
-        </w:rPr>
-        <w:t xml:space="preserve">a supervised method to determine thresholds for binarising the subject-level LPM with specific applicability to BIANCA. In principle, LOCATE can be applied to the LPM obtained by a different method, provided the availability of a training data with manual lesion masks. </w:t>
-      </w:r>
-    </w:p>
-    <w:p>
-      <w:pPr>
+      <w:hyperlink r:id="rId7" w:history="1">
+        <w:r>
+          <w:rPr>
+            <w:rFonts w:ascii="Times New Roman" w:hAnsi="Times New Roman" w:cs="Times New Roman"/>
+            <w:color w:val="000000" w:themeColor="text1"/>
+            <w:sz w:val="28"/>
+            <w:szCs w:val="28"/>
+          </w:rPr>
+          <w:t>https://git.fmrib.ox.ac.uk/vaanathi/LOCATE-BIANCA</w:t>
+        </w:r>
+      </w:hyperlink>
+      <w:r>
+        <w:rPr>
+          <w:rFonts w:ascii="Times New Roman" w:hAnsi="Times New Roman" w:cs="Times New Roman"/>
+          <w:color w:val="000000" w:themeColor="text1"/>
+          <w:sz w:val="28"/>
+          <w:szCs w:val="28"/>
+        </w:rPr>
+        <w:tab/>
+      </w:r>
+    </w:p>
+    <w:p>
+      <w:pPr>
+        <w:tabs>
+          <w:tab w:val="left" w:pos="6300"/>
+        </w:tabs>
         <w:ind w:left="-360"/>
         <w:jc w:val="both"/>
         <w:rPr>
@@ -537,6 +693,9 @@
     </w:p>
     <w:p>
       <w:pPr>
+        <w:tabs>
+          <w:tab w:val="left" w:pos="6300"/>
+        </w:tabs>
         <w:ind w:left="-360"/>
         <w:jc w:val="both"/>
         <w:rPr>
@@ -546,54 +705,12 @@
           <w:szCs w:val="28"/>
         </w:rPr>
       </w:pPr>
-      <w:r>
-        <w:rPr>
-          <w:rFonts w:ascii="Times New Roman" w:hAnsi="Times New Roman" w:cs="Times New Roman"/>
-          <w:color w:val="000000" w:themeColor="text1"/>
-          <w:sz w:val="28"/>
-          <w:szCs w:val="28"/>
-        </w:rPr>
-        <w:t>LOCATE is more adaptive to the variation in lesion load</w:t>
-      </w:r>
-      <w:r>
-        <w:rPr>
-          <w:rFonts w:ascii="Times New Roman" w:hAnsi="Times New Roman" w:cs="Times New Roman"/>
-          <w:color w:val="000000" w:themeColor="text1"/>
-          <w:sz w:val="28"/>
-          <w:szCs w:val="28"/>
-        </w:rPr>
-        <w:t xml:space="preserve"> and </w:t>
-      </w:r>
-      <w:r>
-        <w:rPr>
-          <w:rFonts w:ascii="Times New Roman" w:hAnsi="Times New Roman" w:cs="Times New Roman"/>
-          <w:color w:val="000000" w:themeColor="text1"/>
-          <w:sz w:val="28"/>
-          <w:szCs w:val="28"/>
-        </w:rPr>
-        <w:t>has the potential to improve the subject-level lesion segmentation, by detecting more deep lesions, without requiring additional training data, other than that used in BIANCA classifier for LPM estimation.</w:t>
-      </w:r>
-      <w:r>
-        <w:rPr>
-          <w:rFonts w:ascii="Times New Roman" w:hAnsi="Times New Roman" w:cs="Times New Roman"/>
-          <w:color w:val="000000" w:themeColor="text1"/>
-          <w:sz w:val="28"/>
-          <w:szCs w:val="28"/>
-        </w:rPr>
-        <w:t xml:space="preserve"> </w:t>
-      </w:r>
-      <w:r>
-        <w:rPr>
-          <w:rFonts w:ascii="Times New Roman" w:hAnsi="Times New Roman" w:cs="Times New Roman"/>
-          <w:color w:val="000000" w:themeColor="text1"/>
-          <w:sz w:val="28"/>
-          <w:szCs w:val="28"/>
-        </w:rPr>
-        <w:t>Moreover, LOCATE can be used when manual segmentation is unavailable for the test dataset, or the number of subjects in the dataset is not enough to generate an accurate training dataset.</w:t>
-      </w:r>
-    </w:p>
-    <w:p>
-      <w:pPr>
+    </w:p>
+    <w:p>
+      <w:pPr>
+        <w:tabs>
+          <w:tab w:val="left" w:pos="6300"/>
+        </w:tabs>
         <w:ind w:left="-360"/>
         <w:jc w:val="both"/>
         <w:rPr>
@@ -606,6 +723,9 @@
     </w:p>
     <w:p>
       <w:pPr>
+        <w:tabs>
+          <w:tab w:val="left" w:pos="6300"/>
+        </w:tabs>
         <w:ind w:left="-360"/>
         <w:jc w:val="both"/>
         <w:rPr>
@@ -615,18 +735,12 @@
           <w:szCs w:val="28"/>
         </w:rPr>
       </w:pPr>
-      <w:r>
-        <w:rPr>
-          <w:rFonts w:ascii="Times New Roman" w:hAnsi="Times New Roman" w:cs="Times New Roman"/>
-          <w:color w:val="000000" w:themeColor="text1"/>
-          <w:sz w:val="28"/>
-          <w:szCs w:val="28"/>
-        </w:rPr>
-        <w:t>Thanks for trying our Beta version of LOCATE and we look forward to your feedback and comments to improve LOCATE.</w:t>
-      </w:r>
-    </w:p>
-    <w:p>
-      <w:pPr>
+    </w:p>
+    <w:p>
+      <w:pPr>
+        <w:tabs>
+          <w:tab w:val="left" w:pos="6300"/>
+        </w:tabs>
         <w:ind w:left="-360"/>
         <w:jc w:val="both"/>
         <w:rPr>
@@ -639,6 +753,9 @@
     </w:p>
     <w:p>
       <w:pPr>
+        <w:tabs>
+          <w:tab w:val="left" w:pos="6300"/>
+        </w:tabs>
         <w:ind w:left="-360"/>
         <w:jc w:val="both"/>
         <w:rPr>
@@ -648,27 +765,12 @@
           <w:szCs w:val="28"/>
         </w:rPr>
       </w:pPr>
-      <w:r>
-        <w:rPr>
-          <w:rFonts w:ascii="Times New Roman" w:hAnsi="Times New Roman" w:cs="Times New Roman"/>
-          <w:color w:val="000000" w:themeColor="text1"/>
-          <w:sz w:val="28"/>
-          <w:szCs w:val="28"/>
-        </w:rPr>
-        <w:t xml:space="preserve">LOCATE is currently available in MATLAB and the scripts are available in the following </w:t>
-      </w:r>
-      <w:r>
-        <w:rPr>
-          <w:rFonts w:ascii="Times New Roman" w:hAnsi="Times New Roman" w:cs="Times New Roman"/>
-          <w:color w:val="000000" w:themeColor="text1"/>
-          <w:sz w:val="28"/>
-          <w:szCs w:val="28"/>
-        </w:rPr>
-        <w:t>Github repository:</w:t>
-      </w:r>
-    </w:p>
-    <w:p>
-      <w:pPr>
+    </w:p>
+    <w:p>
+      <w:pPr>
+        <w:tabs>
+          <w:tab w:val="left" w:pos="6300"/>
+        </w:tabs>
         <w:ind w:left="-360"/>
         <w:jc w:val="both"/>
         <w:rPr>
@@ -678,336 +780,25 @@
           <w:szCs w:val="28"/>
         </w:rPr>
       </w:pPr>
-      <w:bookmarkStart w:id="0" w:name="_GoBack"/>
-      <w:bookmarkEnd w:id="0"/>
-    </w:p>
-    <w:p>
-      <w:pPr>
+    </w:p>
+    <w:p>
+      <w:pPr>
+        <w:tabs>
+          <w:tab w:val="left" w:pos="6300"/>
+        </w:tabs>
         <w:ind w:left="-360"/>
         <w:jc w:val="both"/>
         <w:rPr>
-          <w:rFonts w:ascii="AppleSystemUIFont" w:hAnsi="AppleSystemUIFont" w:cs="AppleSystemUIFont"/>
-          <w:b/>
-          <w:color w:val="538135" w:themeColor="accent6" w:themeShade="BF"/>
-        </w:rPr>
-      </w:pPr>
-      <w:r>
-        <w:rPr>
-          <w:rFonts w:ascii="AppleSystemUIFont" w:hAnsi="AppleSystemUIFont" w:cs="AppleSystemUIFont"/>
-          <w:b/>
-          <w:color w:val="538135" w:themeColor="accent6" w:themeShade="BF"/>
-        </w:rPr>
-        <w:t>/vols/Scratch/vaanathi/LOCATE/</w:t>
-      </w:r>
-    </w:p>
-    <w:p>
-      <w:pPr>
-        <w:ind w:left="-360"/>
-        <w:jc w:val="both"/>
-        <w:rPr>
-          <w:rFonts w:ascii="Times New Roman" w:hAnsi="Times New Roman" w:cs="Times New Roman"/>
-          <w:color w:val="000000" w:themeColor="text1"/>
-          <w:sz w:val="28"/>
-          <w:szCs w:val="28"/>
-        </w:rPr>
-      </w:pPr>
-    </w:p>
-    <w:p>
-      <w:pPr>
-        <w:pStyle w:val="ListParagraph"/>
-        <w:numPr>
-          <w:ilvl w:val="1"/>
-          <w:numId w:val="7"/>
-        </w:numPr>
-        <w:jc w:val="both"/>
-        <w:rPr>
-          <w:rFonts w:ascii="Times New Roman" w:hAnsi="Times New Roman" w:cs="Times New Roman"/>
-          <w:b/>
-          <w:color w:val="810001"/>
-          <w:sz w:val="28"/>
-          <w:szCs w:val="28"/>
-        </w:rPr>
-      </w:pPr>
-      <w:r>
-        <w:rPr>
-          <w:rFonts w:ascii="Times New Roman" w:hAnsi="Times New Roman" w:cs="Times New Roman"/>
-          <w:b/>
-          <w:color w:val="810001"/>
-          <w:sz w:val="28"/>
-          <w:szCs w:val="28"/>
-        </w:rPr>
-        <w:t>Main C</w:t>
-      </w:r>
-      <w:r>
-        <w:rPr>
-          <w:rFonts w:ascii="Times New Roman" w:hAnsi="Times New Roman" w:cs="Times New Roman"/>
-          <w:b/>
-          <w:color w:val="810001"/>
-          <w:sz w:val="28"/>
-          <w:szCs w:val="28"/>
-        </w:rPr>
-        <w:t>ontents of the folder:</w:t>
-      </w:r>
-    </w:p>
-    <w:p>
-      <w:pPr>
-        <w:ind w:left="-360"/>
-        <w:jc w:val="both"/>
-        <w:rPr>
-          <w:rFonts w:ascii="Times New Roman" w:hAnsi="Times New Roman" w:cs="Times New Roman"/>
-          <w:b/>
-          <w:color w:val="000000" w:themeColor="text1"/>
-          <w:sz w:val="28"/>
-          <w:szCs w:val="28"/>
-        </w:rPr>
-      </w:pPr>
-      <w:r>
-        <w:rPr>
-          <w:rFonts w:ascii="Times New Roman" w:hAnsi="Times New Roman" w:cs="Times New Roman"/>
-          <w:b/>
-          <w:color w:val="000000" w:themeColor="text1"/>
-          <w:sz w:val="28"/>
-          <w:szCs w:val="28"/>
-        </w:rPr>
-        <w:t>(You do not need to know the details; it helps us to identify the possible errors</w:t>
-      </w:r>
-      <w:r>
-        <w:rPr>
-          <w:rFonts w:ascii="Times New Roman" w:hAnsi="Times New Roman" w:cs="Times New Roman"/>
-          <w:b/>
-          <w:color w:val="000000" w:themeColor="text1"/>
-          <w:sz w:val="28"/>
-          <w:szCs w:val="28"/>
-        </w:rPr>
-        <w:t>)</w:t>
-      </w:r>
-    </w:p>
-    <w:p>
-      <w:pPr>
-        <w:ind w:left="-360"/>
-        <w:jc w:val="both"/>
-        <w:rPr>
-          <w:rFonts w:ascii="Times New Roman" w:hAnsi="Times New Roman" w:cs="Times New Roman"/>
-          <w:color w:val="000000" w:themeColor="text1"/>
-          <w:sz w:val="28"/>
-          <w:szCs w:val="28"/>
-        </w:rPr>
-      </w:pPr>
-      <w:r>
-        <w:rPr>
-          <w:rFonts w:ascii="Times New Roman" w:hAnsi="Times New Roman" w:cs="Times New Roman"/>
-          <w:color w:val="000000" w:themeColor="text1"/>
-          <w:sz w:val="28"/>
-          <w:szCs w:val="28"/>
-        </w:rPr>
-        <w:t xml:space="preserve">LOCATE_training </w:t>
-      </w:r>
-    </w:p>
-    <w:p>
-      <w:pPr>
-        <w:ind w:left="-360"/>
-        <w:jc w:val="both"/>
-        <w:rPr>
-          <w:rFonts w:ascii="Times New Roman" w:hAnsi="Times New Roman" w:cs="Times New Roman"/>
-          <w:color w:val="000000" w:themeColor="text1"/>
-          <w:sz w:val="28"/>
-          <w:szCs w:val="28"/>
-        </w:rPr>
-      </w:pPr>
-      <w:r>
-        <w:rPr>
-          <w:rFonts w:ascii="Times New Roman" w:hAnsi="Times New Roman" w:cs="Times New Roman"/>
-          <w:color w:val="000000" w:themeColor="text1"/>
-          <w:sz w:val="28"/>
-          <w:szCs w:val="28"/>
-        </w:rPr>
-        <w:lastRenderedPageBreak/>
-        <w:t xml:space="preserve">LOCATE_testing </w:t>
-      </w:r>
-    </w:p>
-    <w:p>
-      <w:pPr>
-        <w:ind w:left="-360"/>
-        <w:jc w:val="both"/>
-        <w:rPr>
-          <w:rFonts w:ascii="Times New Roman" w:hAnsi="Times New Roman" w:cs="Times New Roman"/>
-          <w:color w:val="000000" w:themeColor="text1"/>
-          <w:sz w:val="28"/>
-          <w:szCs w:val="28"/>
-        </w:rPr>
-      </w:pPr>
-      <w:r>
-        <w:rPr>
-          <w:rFonts w:ascii="Times New Roman" w:hAnsi="Times New Roman" w:cs="Times New Roman"/>
-          <w:color w:val="000000" w:themeColor="text1"/>
-          <w:sz w:val="28"/>
-          <w:szCs w:val="28"/>
-        </w:rPr>
-        <w:t>LOCATE_LOSO_testing</w:t>
-      </w:r>
-    </w:p>
-    <w:p>
-      <w:pPr>
-        <w:ind w:left="-360"/>
-        <w:jc w:val="both"/>
-        <w:rPr>
-          <w:rFonts w:ascii="Times New Roman" w:hAnsi="Times New Roman" w:cs="Times New Roman"/>
-          <w:color w:val="000000" w:themeColor="text1"/>
-          <w:sz w:val="28"/>
-          <w:szCs w:val="28"/>
-        </w:rPr>
-      </w:pPr>
-      <w:r>
-        <w:rPr>
-          <w:rFonts w:ascii="Times New Roman" w:hAnsi="Times New Roman" w:cs="Times New Roman"/>
-          <w:color w:val="000000" w:themeColor="text1"/>
-          <w:sz w:val="28"/>
-          <w:szCs w:val="28"/>
-        </w:rPr>
-        <w:t>LOCATE_Voronoi_tessellation</w:t>
-      </w:r>
-    </w:p>
-    <w:p>
-      <w:pPr>
-        <w:ind w:left="-360"/>
-        <w:jc w:val="both"/>
-        <w:rPr>
-          <w:rFonts w:ascii="Times New Roman" w:hAnsi="Times New Roman" w:cs="Times New Roman"/>
-          <w:color w:val="000000" w:themeColor="text1"/>
-          <w:sz w:val="28"/>
-          <w:szCs w:val="28"/>
-        </w:rPr>
-      </w:pPr>
-      <w:r>
-        <w:rPr>
-          <w:rFonts w:ascii="Times New Roman" w:hAnsi="Times New Roman" w:cs="Times New Roman"/>
-          <w:color w:val="000000" w:themeColor="text1"/>
-          <w:sz w:val="28"/>
-          <w:szCs w:val="28"/>
-        </w:rPr>
-        <w:t>LOCATE_feature_extraction</w:t>
-      </w:r>
-    </w:p>
-    <w:p>
-      <w:pPr>
-        <w:ind w:left="-360"/>
-        <w:jc w:val="both"/>
-        <w:rPr>
-          <w:rFonts w:ascii="Times New Roman" w:hAnsi="Times New Roman" w:cs="Times New Roman"/>
-          <w:color w:val="000000" w:themeColor="text1"/>
-          <w:sz w:val="28"/>
-          <w:szCs w:val="28"/>
-        </w:rPr>
-      </w:pPr>
-      <w:r>
-        <w:rPr>
-          <w:rFonts w:ascii="Times New Roman" w:hAnsi="Times New Roman" w:cs="Times New Roman"/>
-          <w:color w:val="000000" w:themeColor="text1"/>
-          <w:sz w:val="28"/>
-          <w:szCs w:val="28"/>
-        </w:rPr>
-        <w:t>LOCATE_test_feature_extraction</w:t>
-      </w:r>
-    </w:p>
-    <w:p>
-      <w:pPr>
-        <w:ind w:left="-360"/>
-        <w:jc w:val="both"/>
-        <w:rPr>
-          <w:rFonts w:ascii="Times New Roman" w:hAnsi="Times New Roman" w:cs="Times New Roman"/>
-          <w:color w:val="000000" w:themeColor="text1"/>
-          <w:sz w:val="28"/>
-          <w:szCs w:val="28"/>
-        </w:rPr>
-      </w:pPr>
-      <w:r>
-        <w:rPr>
-          <w:rFonts w:ascii="Times New Roman" w:hAnsi="Times New Roman" w:cs="Times New Roman"/>
-          <w:color w:val="000000" w:themeColor="text1"/>
-          <w:sz w:val="28"/>
-          <w:szCs w:val="28"/>
-        </w:rPr>
-        <w:t>Modify_voronoi_features</w:t>
-      </w:r>
-    </w:p>
-    <w:p>
-      <w:pPr>
-        <w:ind w:left="-360"/>
-        <w:jc w:val="both"/>
-        <w:rPr>
-          <w:rFonts w:ascii="Times New Roman" w:hAnsi="Times New Roman" w:cs="Times New Roman"/>
-          <w:color w:val="000000" w:themeColor="text1"/>
-          <w:sz w:val="28"/>
-          <w:szCs w:val="28"/>
-        </w:rPr>
-      </w:pPr>
-      <w:r>
-        <w:rPr>
-          <w:rFonts w:ascii="Times New Roman" w:hAnsi="Times New Roman" w:cs="Times New Roman"/>
-          <w:color w:val="000000" w:themeColor="text1"/>
-          <w:sz w:val="28"/>
-          <w:szCs w:val="28"/>
-        </w:rPr>
-        <w:t>MATLAB &lt;directory containing i/o console functions&gt;</w:t>
-      </w:r>
-    </w:p>
-    <w:p>
-      <w:pPr>
-        <w:ind w:left="-360"/>
-        <w:jc w:val="both"/>
-        <w:rPr>
-          <w:rFonts w:ascii="Times New Roman" w:hAnsi="Times New Roman" w:cs="Times New Roman"/>
-          <w:color w:val="000000" w:themeColor="text1"/>
-          <w:sz w:val="28"/>
-          <w:szCs w:val="28"/>
-        </w:rPr>
-      </w:pPr>
-    </w:p>
-    <w:p>
-      <w:pPr>
-        <w:ind w:left="-360"/>
-        <w:jc w:val="both"/>
-        <w:rPr>
-          <w:rFonts w:ascii="Times New Roman" w:hAnsi="Times New Roman" w:cs="Times New Roman"/>
-          <w:color w:val="000000" w:themeColor="text1"/>
-          <w:sz w:val="28"/>
-          <w:szCs w:val="28"/>
-        </w:rPr>
-      </w:pPr>
-      <w:r>
-        <w:rPr>
-          <w:rFonts w:ascii="Times New Roman" w:hAnsi="Times New Roman" w:cs="Times New Roman"/>
-          <w:color w:val="000000" w:themeColor="text1"/>
-          <w:sz w:val="28"/>
-          <w:szCs w:val="28"/>
-        </w:rPr>
-        <w:t>Of all the functions, LOCATE_training and LOCATE_testing are the main functions for training and testing LOCATE on separate training and test images.</w:t>
-      </w:r>
-    </w:p>
-    <w:p>
-      <w:pPr>
-        <w:ind w:left="-360"/>
-        <w:jc w:val="both"/>
-        <w:rPr>
-          <w:rFonts w:ascii="Times New Roman" w:hAnsi="Times New Roman" w:cs="Times New Roman"/>
-          <w:color w:val="000000" w:themeColor="text1"/>
-          <w:sz w:val="28"/>
-          <w:szCs w:val="28"/>
-        </w:rPr>
-      </w:pPr>
-      <w:r>
-        <w:rPr>
-          <w:rFonts w:ascii="Times New Roman" w:hAnsi="Times New Roman" w:cs="Times New Roman"/>
-          <w:color w:val="000000" w:themeColor="text1"/>
-          <w:sz w:val="28"/>
-          <w:szCs w:val="28"/>
-        </w:rPr>
-        <w:t>LOCATE_LOSO_testing is the function for performing leave-one-subject-out validation for LOCATE.</w:t>
-      </w:r>
-    </w:p>
-    <w:p>
-      <w:pPr>
-        <w:ind w:left="-360"/>
+          <w:rFonts w:ascii="Times New Roman" w:hAnsi="Times New Roman" w:cs="Times New Roman"/>
+          <w:color w:val="000000" w:themeColor="text1"/>
+          <w:sz w:val="28"/>
+          <w:szCs w:val="28"/>
+        </w:rPr>
+      </w:pPr>
+    </w:p>
+    <w:p>
+      <w:pPr>
+        <w:ind w:right="-340"/>
         <w:rPr>
           <w:rFonts w:ascii="Times New Roman" w:hAnsi="Times New Roman" w:cs="Times New Roman"/>
           <w:b/>
@@ -1024,6 +815,7 @@
           <w:ilvl w:val="0"/>
           <w:numId w:val="7"/>
         </w:numPr>
+        <w:ind w:right="-340"/>
         <w:rPr>
           <w:rFonts w:ascii="Times New Roman" w:hAnsi="Times New Roman" w:cs="Times New Roman"/>
           <w:b/>
@@ -1040,13 +832,9 @@
           <w:sz w:val="36"/>
           <w:szCs w:val="36"/>
         </w:rPr>
-        <w:t>LOCATE dependencies</w:t>
-      </w:r>
-    </w:p>
-    <w:p>
-      <w:pPr>
-        <w:pStyle w:val="ListParagraph"/>
-        <w:ind w:left="0"/>
+        <w:t>Dataset preparation</w:t>
+      </w:r>
+      <w:r>
         <w:rPr>
           <w:rFonts w:ascii="Times New Roman" w:hAnsi="Times New Roman" w:cs="Times New Roman"/>
           <w:b/>
@@ -1054,7 +842,461 @@
           <w:sz w:val="36"/>
           <w:szCs w:val="36"/>
         </w:rPr>
-      </w:pPr>
+        <w:t xml:space="preserve"> </w:t>
+      </w:r>
+      <w:r>
+        <w:rPr>
+          <w:rFonts w:ascii="Times New Roman" w:hAnsi="Times New Roman" w:cs="Times New Roman"/>
+          <w:b/>
+          <w:color w:val="810001"/>
+          <w:sz w:val="36"/>
+          <w:szCs w:val="36"/>
+        </w:rPr>
+        <w:t>and input files required</w:t>
+      </w:r>
+    </w:p>
+    <w:p>
+      <w:pPr>
+        <w:pStyle w:val="ListParagraph"/>
+        <w:ind w:left="0" w:right="-340"/>
+        <w:rPr>
+          <w:rFonts w:ascii="Times New Roman" w:hAnsi="Times New Roman" w:cs="Times New Roman"/>
+          <w:b/>
+          <w:color w:val="810001"/>
+          <w:sz w:val="36"/>
+          <w:szCs w:val="36"/>
+        </w:rPr>
+      </w:pPr>
+    </w:p>
+    <w:p>
+      <w:pPr>
+        <w:ind w:left="-360"/>
+        <w:jc w:val="both"/>
+        <w:rPr>
+          <w:rFonts w:ascii="Times New Roman" w:hAnsi="Times New Roman" w:cs="Times New Roman"/>
+          <w:color w:val="000000" w:themeColor="text1"/>
+          <w:sz w:val="28"/>
+          <w:szCs w:val="28"/>
+        </w:rPr>
+      </w:pPr>
+      <w:r>
+        <w:rPr>
+          <w:rFonts w:ascii="Times New Roman" w:hAnsi="Times New Roman" w:cs="Times New Roman"/>
+          <w:color w:val="000000" w:themeColor="text1"/>
+          <w:sz w:val="28"/>
+          <w:szCs w:val="28"/>
+        </w:rPr>
+        <w:t>LOCATE is a supervised method and hence requires data for training. In the current version the user needs to prepare the data by renaming folders and images in a specific standardised manner.</w:t>
+      </w:r>
+    </w:p>
+    <w:p>
+      <w:pPr>
+        <w:ind w:left="-360"/>
+        <w:jc w:val="both"/>
+        <w:rPr>
+          <w:rFonts w:ascii="Times New Roman" w:hAnsi="Times New Roman" w:cs="Times New Roman"/>
+          <w:color w:val="000000" w:themeColor="text1"/>
+          <w:sz w:val="28"/>
+          <w:szCs w:val="28"/>
+        </w:rPr>
+      </w:pPr>
+    </w:p>
+    <w:p>
+      <w:pPr>
+        <w:ind w:left="-360"/>
+        <w:jc w:val="both"/>
+        <w:rPr>
+          <w:rFonts w:ascii="Times New Roman" w:hAnsi="Times New Roman" w:cs="Times New Roman"/>
+          <w:color w:val="000000" w:themeColor="text1"/>
+          <w:sz w:val="28"/>
+          <w:szCs w:val="28"/>
+        </w:rPr>
+      </w:pPr>
+      <w:r>
+        <w:rPr>
+          <w:rFonts w:ascii="Times New Roman" w:hAnsi="Times New Roman" w:cs="Times New Roman"/>
+          <w:color w:val="000000" w:themeColor="text1"/>
+          <w:sz w:val="28"/>
+          <w:szCs w:val="28"/>
+        </w:rPr>
+        <w:t>Images of the subjects used for training and testing need to be grouped in separate directories, named ‘Training_imgs’ and ‘Test_imgs’ in your working directory (eg. Myfolder).</w:t>
+      </w:r>
+    </w:p>
+    <w:p>
+      <w:pPr>
+        <w:ind w:left="-360"/>
+        <w:jc w:val="both"/>
+        <w:rPr>
+          <w:rFonts w:ascii="Times New Roman" w:hAnsi="Times New Roman" w:cs="Times New Roman"/>
+          <w:color w:val="000000" w:themeColor="text1"/>
+          <w:sz w:val="28"/>
+          <w:szCs w:val="28"/>
+        </w:rPr>
+      </w:pPr>
+    </w:p>
+    <w:p>
+      <w:pPr>
+        <w:pStyle w:val="ListParagraph"/>
+        <w:ind w:left="-360"/>
+        <w:jc w:val="both"/>
+        <w:rPr>
+          <w:rFonts w:ascii="Times New Roman" w:hAnsi="Times New Roman" w:cs="Times New Roman"/>
+          <w:color w:val="000000" w:themeColor="text1"/>
+          <w:sz w:val="28"/>
+          <w:szCs w:val="28"/>
+        </w:rPr>
+      </w:pPr>
+      <w:r>
+        <w:rPr>
+          <w:rFonts w:ascii="Times New Roman" w:hAnsi="Times New Roman" w:cs="Times New Roman"/>
+          <w:color w:val="000000" w:themeColor="text1"/>
+          <w:sz w:val="28"/>
+          <w:szCs w:val="28"/>
+        </w:rPr>
+        <w:t>LOCATE</w:t>
+      </w:r>
+      <w:r>
+        <w:rPr>
+          <w:rFonts w:ascii="Times New Roman" w:hAnsi="Times New Roman" w:cs="Times New Roman"/>
+          <w:color w:val="000000" w:themeColor="text1"/>
+          <w:sz w:val="28"/>
+          <w:szCs w:val="28"/>
+        </w:rPr>
+        <w:t xml:space="preserve"> requires the following images for each subject (either belonging to the training or testing set). In the current version all the images need to have the standard name specified below:</w:t>
+      </w:r>
+    </w:p>
+    <w:p>
+      <w:pPr>
+        <w:pStyle w:val="ListParagraph"/>
+        <w:ind w:left="-270" w:right="-340" w:hanging="90"/>
+        <w:rPr>
+          <w:rFonts w:ascii="Times New Roman" w:hAnsi="Times New Roman" w:cs="Times New Roman"/>
+          <w:b/>
+          <w:color w:val="810001"/>
+          <w:sz w:val="36"/>
+          <w:szCs w:val="36"/>
+        </w:rPr>
+      </w:pPr>
+    </w:p>
+    <w:p>
+      <w:pPr>
+        <w:pStyle w:val="ListParagraph"/>
+        <w:numPr>
+          <w:ilvl w:val="0"/>
+          <w:numId w:val="2"/>
+        </w:numPr>
+        <w:ind w:left="-360" w:right="-340" w:firstLine="0"/>
+        <w:jc w:val="both"/>
+        <w:rPr>
+          <w:rFonts w:ascii="Times New Roman" w:hAnsi="Times New Roman" w:cs="Times New Roman"/>
+          <w:color w:val="000000" w:themeColor="text1"/>
+          <w:sz w:val="28"/>
+          <w:szCs w:val="28"/>
+        </w:rPr>
+      </w:pPr>
+      <w:r>
+        <w:rPr>
+          <w:rFonts w:ascii="Times New Roman" w:hAnsi="Times New Roman" w:cs="Times New Roman"/>
+          <w:color w:val="000000" w:themeColor="text1"/>
+          <w:sz w:val="28"/>
+          <w:szCs w:val="28"/>
+        </w:rPr>
+        <w:t>FLAIR image</w:t>
+      </w:r>
+      <w:r>
+        <w:rPr>
+          <w:rFonts w:ascii="Times New Roman" w:hAnsi="Times New Roman" w:cs="Times New Roman"/>
+          <w:color w:val="000000" w:themeColor="text1"/>
+          <w:sz w:val="28"/>
+          <w:szCs w:val="28"/>
+        </w:rPr>
+        <w:t xml:space="preserve"> or the base image modality used in BIANCA</w:t>
+      </w:r>
+      <w:r>
+        <w:rPr>
+          <w:rFonts w:ascii="Times New Roman" w:hAnsi="Times New Roman" w:cs="Times New Roman"/>
+          <w:color w:val="000000" w:themeColor="text1"/>
+          <w:sz w:val="28"/>
+          <w:szCs w:val="28"/>
+        </w:rPr>
+        <w:t xml:space="preserve"> </w:t>
+      </w:r>
+    </w:p>
+    <w:p>
+      <w:pPr>
+        <w:ind w:left="360" w:right="-340"/>
+        <w:rPr>
+          <w:rFonts w:ascii="Times New Roman" w:hAnsi="Times New Roman" w:cs="Times New Roman"/>
+          <w:sz w:val="28"/>
+          <w:szCs w:val="28"/>
+        </w:rPr>
+      </w:pPr>
+      <w:r>
+        <w:rPr>
+          <w:rFonts w:ascii="Times New Roman" w:hAnsi="Times New Roman" w:cs="Times New Roman"/>
+          <w:sz w:val="28"/>
+          <w:szCs w:val="28"/>
+        </w:rPr>
+        <w:t xml:space="preserve">&lt;subject_name&gt;_feature_FLAIR.nii.gz </w:t>
+      </w:r>
+    </w:p>
+    <w:p>
+      <w:pPr>
+        <w:pStyle w:val="ListParagraph"/>
+        <w:numPr>
+          <w:ilvl w:val="0"/>
+          <w:numId w:val="2"/>
+        </w:numPr>
+        <w:ind w:left="-360" w:right="-340" w:firstLine="0"/>
+        <w:jc w:val="both"/>
+        <w:rPr>
+          <w:rFonts w:ascii="Times New Roman" w:hAnsi="Times New Roman" w:cs="Times New Roman"/>
+          <w:color w:val="000000" w:themeColor="text1"/>
+          <w:sz w:val="28"/>
+          <w:szCs w:val="28"/>
+        </w:rPr>
+      </w:pPr>
+      <w:r>
+        <w:rPr>
+          <w:rFonts w:ascii="Times New Roman" w:hAnsi="Times New Roman" w:cs="Times New Roman"/>
+          <w:color w:val="000000" w:themeColor="text1"/>
+          <w:sz w:val="28"/>
+          <w:szCs w:val="28"/>
+        </w:rPr>
+        <w:t>A</w:t>
+      </w:r>
+      <w:r>
+        <w:rPr>
+          <w:rFonts w:ascii="Times New Roman" w:hAnsi="Times New Roman" w:cs="Times New Roman"/>
+          <w:color w:val="000000" w:themeColor="text1"/>
+          <w:sz w:val="28"/>
+          <w:szCs w:val="28"/>
+        </w:rPr>
+        <w:t xml:space="preserve">ny </w:t>
+      </w:r>
+      <w:r>
+        <w:rPr>
+          <w:rFonts w:ascii="Times New Roman" w:hAnsi="Times New Roman" w:cs="Times New Roman"/>
+          <w:color w:val="000000" w:themeColor="text1"/>
+          <w:sz w:val="28"/>
+          <w:szCs w:val="28"/>
+        </w:rPr>
+        <w:t>other additional images</w:t>
+      </w:r>
+      <w:r>
+        <w:rPr>
+          <w:rFonts w:ascii="Times New Roman" w:hAnsi="Times New Roman" w:cs="Times New Roman"/>
+          <w:color w:val="000000" w:themeColor="text1"/>
+          <w:sz w:val="28"/>
+          <w:szCs w:val="28"/>
+        </w:rPr>
+        <w:t xml:space="preserve"> that </w:t>
+      </w:r>
+      <w:r>
+        <w:rPr>
+          <w:rFonts w:ascii="Times New Roman" w:hAnsi="Times New Roman" w:cs="Times New Roman"/>
+          <w:color w:val="000000" w:themeColor="text1"/>
+          <w:sz w:val="28"/>
+          <w:szCs w:val="28"/>
+        </w:rPr>
+        <w:t>were</w:t>
+      </w:r>
+      <w:r>
+        <w:rPr>
+          <w:rFonts w:ascii="Times New Roman" w:hAnsi="Times New Roman" w:cs="Times New Roman"/>
+          <w:color w:val="000000" w:themeColor="text1"/>
+          <w:sz w:val="28"/>
+          <w:szCs w:val="28"/>
+        </w:rPr>
+        <w:t xml:space="preserve"> used as a </w:t>
+      </w:r>
+      <w:r>
+        <w:rPr>
+          <w:rFonts w:ascii="Times New Roman" w:hAnsi="Times New Roman" w:cs="Times New Roman"/>
+          <w:color w:val="000000" w:themeColor="text1"/>
+          <w:sz w:val="28"/>
+          <w:szCs w:val="28"/>
+        </w:rPr>
+        <w:t>intensity</w:t>
+      </w:r>
+      <w:r>
+        <w:rPr>
+          <w:rFonts w:ascii="Times New Roman" w:hAnsi="Times New Roman" w:cs="Times New Roman"/>
+          <w:color w:val="000000" w:themeColor="text1"/>
+          <w:sz w:val="28"/>
+          <w:szCs w:val="28"/>
+        </w:rPr>
+        <w:t xml:space="preserve"> feature</w:t>
+      </w:r>
+      <w:r>
+        <w:rPr>
+          <w:rFonts w:ascii="Times New Roman" w:hAnsi="Times New Roman" w:cs="Times New Roman"/>
+          <w:color w:val="000000" w:themeColor="text1"/>
+          <w:sz w:val="28"/>
+          <w:szCs w:val="28"/>
+        </w:rPr>
+        <w:t>s</w:t>
+      </w:r>
+      <w:r>
+        <w:rPr>
+          <w:rFonts w:ascii="Times New Roman" w:hAnsi="Times New Roman" w:cs="Times New Roman"/>
+          <w:color w:val="000000" w:themeColor="text1"/>
+          <w:sz w:val="28"/>
+          <w:szCs w:val="28"/>
+        </w:rPr>
+        <w:t xml:space="preserve"> in BIANCA</w:t>
+      </w:r>
+      <w:r>
+        <w:rPr>
+          <w:rFonts w:ascii="Times New Roman" w:hAnsi="Times New Roman" w:cs="Times New Roman"/>
+          <w:color w:val="000000" w:themeColor="text1"/>
+          <w:sz w:val="28"/>
+          <w:szCs w:val="28"/>
+        </w:rPr>
+        <w:t xml:space="preserve"> </w:t>
+      </w:r>
+      <w:r>
+        <w:rPr>
+          <w:rFonts w:ascii="Times New Roman" w:hAnsi="Times New Roman" w:cs="Times New Roman"/>
+          <w:color w:val="000000" w:themeColor="text1"/>
+          <w:sz w:val="28"/>
+          <w:szCs w:val="28"/>
+        </w:rPr>
+        <w:t xml:space="preserve">(--featuresubset) </w:t>
+      </w:r>
+      <w:r>
+        <w:rPr>
+          <w:rFonts w:ascii="Times New Roman" w:hAnsi="Times New Roman" w:cs="Times New Roman"/>
+          <w:color w:val="000000" w:themeColor="text1"/>
+          <w:sz w:val="28"/>
+          <w:szCs w:val="28"/>
+        </w:rPr>
+        <w:t>(optional</w:t>
+      </w:r>
+      <w:r>
+        <w:rPr>
+          <w:rFonts w:ascii="Times New Roman" w:hAnsi="Times New Roman" w:cs="Times New Roman"/>
+          <w:color w:val="000000" w:themeColor="text1"/>
+          <w:sz w:val="28"/>
+          <w:szCs w:val="28"/>
+        </w:rPr>
+        <w:t>)</w:t>
+      </w:r>
+    </w:p>
+    <w:p>
+      <w:pPr>
+        <w:ind w:left="360" w:right="-340"/>
+        <w:rPr>
+          <w:rFonts w:ascii="Times New Roman" w:hAnsi="Times New Roman" w:cs="Times New Roman"/>
+          <w:sz w:val="28"/>
+          <w:szCs w:val="28"/>
+        </w:rPr>
+      </w:pPr>
+      <w:r>
+        <w:rPr>
+          <w:rFonts w:ascii="Times New Roman" w:hAnsi="Times New Roman" w:cs="Times New Roman"/>
+          <w:sz w:val="28"/>
+          <w:szCs w:val="28"/>
+        </w:rPr>
+        <w:t xml:space="preserve">&lt;subject_name&gt;_feature_ modality name </w:t>
+      </w:r>
+    </w:p>
+    <w:p>
+      <w:pPr>
+        <w:ind w:left="360" w:right="-340"/>
+        <w:rPr>
+          <w:rFonts w:ascii="Times New Roman" w:hAnsi="Times New Roman" w:cs="Times New Roman"/>
+          <w:sz w:val="28"/>
+          <w:szCs w:val="28"/>
+        </w:rPr>
+      </w:pPr>
+      <w:r>
+        <w:rPr>
+          <w:rFonts w:ascii="Times New Roman" w:hAnsi="Times New Roman" w:cs="Times New Roman"/>
+          <w:sz w:val="28"/>
+          <w:szCs w:val="28"/>
+        </w:rPr>
+        <w:t>(eg. &lt;subject_name&gt;_feature_T1.nii.gz, please note that it is mandatory to add _</w:t>
+      </w:r>
+      <w:r>
+        <w:rPr>
+          <w:rFonts w:ascii="Times New Roman" w:hAnsi="Times New Roman" w:cs="Times New Roman"/>
+          <w:iCs/>
+          <w:sz w:val="28"/>
+          <w:szCs w:val="28"/>
+        </w:rPr>
+        <w:t>feature</w:t>
+      </w:r>
+      <w:r>
+        <w:rPr>
+          <w:rFonts w:ascii="Times New Roman" w:hAnsi="Times New Roman" w:cs="Times New Roman"/>
+          <w:sz w:val="28"/>
+          <w:szCs w:val="28"/>
+        </w:rPr>
+        <w:t>_ in the filename for it to be considered as a feature)</w:t>
+      </w:r>
+    </w:p>
+    <w:p>
+      <w:pPr>
+        <w:pStyle w:val="ListParagraph"/>
+        <w:numPr>
+          <w:ilvl w:val="0"/>
+          <w:numId w:val="2"/>
+        </w:numPr>
+        <w:ind w:left="-360" w:right="-340" w:firstLine="0"/>
+        <w:jc w:val="both"/>
+        <w:rPr>
+          <w:rFonts w:ascii="Times New Roman" w:hAnsi="Times New Roman" w:cs="Times New Roman"/>
+          <w:color w:val="000000" w:themeColor="text1"/>
+          <w:sz w:val="28"/>
+          <w:szCs w:val="28"/>
+        </w:rPr>
+      </w:pPr>
+      <w:r>
+        <w:rPr>
+          <w:rFonts w:ascii="Times New Roman" w:hAnsi="Times New Roman" w:cs="Times New Roman"/>
+          <w:color w:val="000000" w:themeColor="text1"/>
+          <w:sz w:val="28"/>
+          <w:szCs w:val="28"/>
+        </w:rPr>
+        <w:t>Lesion Manual mask</w:t>
+      </w:r>
+      <w:r>
+        <w:rPr>
+          <w:rFonts w:ascii="Times New Roman" w:hAnsi="Times New Roman" w:cs="Times New Roman"/>
+          <w:color w:val="000000" w:themeColor="text1"/>
+          <w:sz w:val="28"/>
+          <w:szCs w:val="28"/>
+        </w:rPr>
+        <w:t xml:space="preserve"> (for training subjects only)</w:t>
+      </w:r>
+      <w:r>
+        <w:rPr>
+          <w:rFonts w:ascii="Times New Roman" w:hAnsi="Times New Roman" w:cs="Times New Roman"/>
+          <w:color w:val="000000" w:themeColor="text1"/>
+          <w:sz w:val="28"/>
+          <w:szCs w:val="28"/>
+        </w:rPr>
+        <w:t>: binary mask indicating lesion voxels manually segmented</w:t>
+      </w:r>
+    </w:p>
+    <w:p>
+      <w:pPr>
+        <w:ind w:left="360" w:right="-340"/>
+        <w:rPr>
+          <w:rFonts w:ascii="Times New Roman" w:hAnsi="Times New Roman" w:cs="Times New Roman"/>
+          <w:sz w:val="28"/>
+          <w:szCs w:val="28"/>
+        </w:rPr>
+      </w:pPr>
+      <w:r>
+        <w:rPr>
+          <w:rFonts w:ascii="Times New Roman" w:hAnsi="Times New Roman" w:cs="Times New Roman"/>
+          <w:sz w:val="28"/>
+          <w:szCs w:val="28"/>
+        </w:rPr>
+        <w:t>&lt;subject_name&gt;_manualmask.nii.gz</w:t>
+      </w:r>
     </w:p>
     <w:p>
       <w:pPr>
@@ -1066,38 +1308,80 @@
         <w:ind w:left="-360" w:firstLine="0"/>
         <w:jc w:val="both"/>
         <w:rPr>
-          <w:rFonts w:ascii="Times New Roman" w:hAnsi="Times New Roman" w:cs="Times New Roman"/>
-          <w:color w:val="000000" w:themeColor="text1"/>
-          <w:sz w:val="28"/>
-          <w:szCs w:val="28"/>
-        </w:rPr>
-      </w:pPr>
-      <w:r>
-        <w:rPr>
-          <w:rFonts w:ascii="Times New Roman" w:hAnsi="Times New Roman" w:cs="Times New Roman"/>
-          <w:color w:val="000000" w:themeColor="text1"/>
-          <w:sz w:val="28"/>
-          <w:szCs w:val="28"/>
-        </w:rPr>
-        <w:t>FLAIR image</w:t>
-      </w:r>
-      <w:r>
-        <w:rPr>
-          <w:rFonts w:ascii="Times New Roman" w:hAnsi="Times New Roman" w:cs="Times New Roman"/>
-          <w:color w:val="000000" w:themeColor="text1"/>
-          <w:sz w:val="28"/>
-          <w:szCs w:val="28"/>
-        </w:rPr>
-        <w:t xml:space="preserve"> or the base image modality used in BIANCA</w:t>
-      </w:r>
-      <w:r>
-        <w:rPr>
-          <w:rFonts w:ascii="Times New Roman" w:hAnsi="Times New Roman" w:cs="Times New Roman"/>
-          <w:color w:val="000000" w:themeColor="text1"/>
-          <w:sz w:val="28"/>
-          <w:szCs w:val="28"/>
+          <w:rFonts w:ascii="AppleSystemUIFont" w:hAnsi="AppleSystemUIFont" w:cs="AppleSystemUIFont"/>
+          <w:b/>
+          <w:color w:val="538135" w:themeColor="accent6" w:themeShade="BF"/>
+        </w:rPr>
+      </w:pPr>
+      <w:r>
+        <w:rPr>
+          <w:rFonts w:ascii="Times New Roman" w:hAnsi="Times New Roman" w:cs="Times New Roman"/>
+          <w:color w:val="000000" w:themeColor="text1"/>
+          <w:sz w:val="28"/>
+          <w:szCs w:val="28"/>
+        </w:rPr>
+        <w:t xml:space="preserve">Ventricle distance map: </w:t>
+      </w:r>
+      <w:r>
+        <w:rPr>
+          <w:rFonts w:ascii="Times New Roman" w:hAnsi="Times New Roman" w:cs="Times New Roman"/>
+          <w:color w:val="000000" w:themeColor="text1"/>
+          <w:sz w:val="28"/>
+          <w:szCs w:val="28"/>
+        </w:rPr>
+        <w:t xml:space="preserve">image where each voxel intensity represents the </w:t>
+      </w:r>
+      <w:r>
+        <w:rPr>
+          <w:rFonts w:ascii="Times New Roman" w:hAnsi="Times New Roman" w:cs="Times New Roman"/>
+          <w:color w:val="000000" w:themeColor="text1"/>
+          <w:sz w:val="28"/>
+          <w:szCs w:val="28"/>
+        </w:rPr>
+        <w:t>distance from ventricles within the brain mask (refer distancemap in FSL for more details, example call:</w:t>
+      </w:r>
+      <w:r>
+        <w:rPr>
+          <w:rFonts w:ascii="AppleSystemUIFont" w:hAnsi="AppleSystemUIFont" w:cs="AppleSystemUIFont"/>
+          <w:b/>
+          <w:color w:val="538135" w:themeColor="accent6" w:themeShade="BF"/>
         </w:rPr>
         <w:t xml:space="preserve"> </w:t>
+      </w:r>
+      <w:r>
+        <w:rPr>
+          <w:rFonts w:ascii="Times New Roman" w:hAnsi="Times New Roman" w:cs="Times New Roman"/>
+          <w:color w:val="000000" w:themeColor="text1"/>
+          <w:sz w:val="28"/>
+          <w:szCs w:val="28"/>
+        </w:rPr>
+        <w:t>distancemap -i &lt;ventricle_mask_image_in_FLAIR_space&gt; -m &lt;Brain_mask_in_FLAIR_space&gt; -o &lt;subject_name&gt;_ventdistmap.nii.gz)</w:t>
+      </w:r>
+    </w:p>
+    <w:p>
+      <w:pPr>
+        <w:jc w:val="both"/>
+        <w:rPr>
+          <w:rFonts w:ascii="AppleSystemUIFont" w:hAnsi="AppleSystemUIFont" w:cs="AppleSystemUIFont"/>
+          <w:b/>
+          <w:color w:val="538135" w:themeColor="accent6" w:themeShade="BF"/>
+        </w:rPr>
+      </w:pPr>
+      <w:r>
+        <w:rPr>
+          <w:rFonts w:ascii="Times New Roman" w:hAnsi="Times New Roman" w:cs="Times New Roman"/>
+          <w:sz w:val="28"/>
+          <w:szCs w:val="28"/>
+        </w:rPr>
+        <w:t xml:space="preserve">      </w:t>
+      </w:r>
+      <w:r>
+        <w:rPr>
+          <w:rFonts w:ascii="Times New Roman" w:hAnsi="Times New Roman" w:cs="Times New Roman"/>
+          <w:sz w:val="28"/>
+          <w:szCs w:val="28"/>
+        </w:rPr>
+        <w:t>&lt;subject_name&gt;_ventdistmap.nii.gz</w:t>
       </w:r>
     </w:p>
     <w:p>
@@ -1107,86 +1391,59 @@
           <w:ilvl w:val="0"/>
           <w:numId w:val="2"/>
         </w:numPr>
-        <w:ind w:left="-360" w:firstLine="0"/>
-        <w:jc w:val="both"/>
-        <w:rPr>
-          <w:rFonts w:ascii="Times New Roman" w:hAnsi="Times New Roman" w:cs="Times New Roman"/>
-          <w:color w:val="000000" w:themeColor="text1"/>
-          <w:sz w:val="28"/>
-          <w:szCs w:val="28"/>
-        </w:rPr>
-      </w:pPr>
-      <w:r>
-        <w:rPr>
-          <w:rFonts w:ascii="Times New Roman" w:hAnsi="Times New Roman" w:cs="Times New Roman"/>
-          <w:color w:val="000000" w:themeColor="text1"/>
-          <w:sz w:val="28"/>
-          <w:szCs w:val="28"/>
-        </w:rPr>
-        <w:t>A</w:t>
-      </w:r>
-      <w:r>
-        <w:rPr>
-          <w:rFonts w:ascii="Times New Roman" w:hAnsi="Times New Roman" w:cs="Times New Roman"/>
-          <w:color w:val="000000" w:themeColor="text1"/>
-          <w:sz w:val="28"/>
-          <w:szCs w:val="28"/>
-        </w:rPr>
-        <w:t xml:space="preserve">ny </w:t>
-      </w:r>
-      <w:r>
-        <w:rPr>
-          <w:rFonts w:ascii="Times New Roman" w:hAnsi="Times New Roman" w:cs="Times New Roman"/>
-          <w:color w:val="000000" w:themeColor="text1"/>
-          <w:sz w:val="28"/>
-          <w:szCs w:val="28"/>
-        </w:rPr>
-        <w:t>other additional images</w:t>
-      </w:r>
-      <w:r>
-        <w:rPr>
-          <w:rFonts w:ascii="Times New Roman" w:hAnsi="Times New Roman" w:cs="Times New Roman"/>
-          <w:color w:val="000000" w:themeColor="text1"/>
-          <w:sz w:val="28"/>
-          <w:szCs w:val="28"/>
-        </w:rPr>
-        <w:t xml:space="preserve"> that </w:t>
-      </w:r>
-      <w:r>
-        <w:rPr>
-          <w:rFonts w:ascii="Times New Roman" w:hAnsi="Times New Roman" w:cs="Times New Roman"/>
-          <w:color w:val="000000" w:themeColor="text1"/>
-          <w:sz w:val="28"/>
-          <w:szCs w:val="28"/>
-        </w:rPr>
-        <w:t>were</w:t>
-      </w:r>
-      <w:r>
-        <w:rPr>
-          <w:rFonts w:ascii="Times New Roman" w:hAnsi="Times New Roman" w:cs="Times New Roman"/>
-          <w:color w:val="000000" w:themeColor="text1"/>
-          <w:sz w:val="28"/>
-          <w:szCs w:val="28"/>
-        </w:rPr>
-        <w:t xml:space="preserve"> used as a main feature in BIANCA</w:t>
-      </w:r>
-      <w:r>
-        <w:rPr>
-          <w:rFonts w:ascii="Times New Roman" w:hAnsi="Times New Roman" w:cs="Times New Roman"/>
-          <w:color w:val="000000" w:themeColor="text1"/>
-          <w:sz w:val="28"/>
-          <w:szCs w:val="28"/>
-        </w:rPr>
-        <w:t xml:space="preserve"> (optional</w:t>
-      </w:r>
-      <w:r>
-        <w:rPr>
-          <w:rFonts w:ascii="Times New Roman" w:hAnsi="Times New Roman" w:cs="Times New Roman"/>
-          <w:color w:val="000000" w:themeColor="text1"/>
-          <w:sz w:val="28"/>
-          <w:szCs w:val="28"/>
-        </w:rPr>
-        <w:t>)</w:t>
+        <w:ind w:left="-360" w:right="-340" w:firstLine="0"/>
+        <w:jc w:val="both"/>
+        <w:rPr>
+          <w:rFonts w:ascii="Times New Roman" w:hAnsi="Times New Roman" w:cs="Times New Roman"/>
+          <w:color w:val="000000" w:themeColor="text1"/>
+          <w:sz w:val="28"/>
+          <w:szCs w:val="28"/>
+        </w:rPr>
+      </w:pPr>
+      <w:r>
+        <w:rPr>
+          <w:rFonts w:ascii="Times New Roman" w:hAnsi="Times New Roman" w:cs="Times New Roman"/>
+          <w:color w:val="000000" w:themeColor="text1"/>
+          <w:sz w:val="28"/>
+          <w:szCs w:val="28"/>
+        </w:rPr>
+        <w:t xml:space="preserve">BIANCA output: Lesion probability map </w:t>
+      </w:r>
+      <w:r>
+        <w:rPr>
+          <w:rFonts w:ascii="Times New Roman" w:hAnsi="Times New Roman" w:cs="Times New Roman"/>
+          <w:color w:val="000000" w:themeColor="text1"/>
+          <w:sz w:val="28"/>
+          <w:szCs w:val="28"/>
+        </w:rPr>
+        <w:t xml:space="preserve">(LPM) </w:t>
+      </w:r>
+      <w:r>
+        <w:rPr>
+          <w:rFonts w:ascii="Times New Roman" w:hAnsi="Times New Roman" w:cs="Times New Roman"/>
+          <w:color w:val="000000" w:themeColor="text1"/>
+          <w:sz w:val="28"/>
+          <w:szCs w:val="28"/>
+        </w:rPr>
+        <w:t>obtained from BIANCA</w:t>
+      </w:r>
+    </w:p>
+    <w:p>
+      <w:pPr>
+        <w:ind w:left="360" w:right="-340"/>
+        <w:rPr>
+          <w:rFonts w:ascii="Times New Roman" w:hAnsi="Times New Roman" w:cs="Times New Roman"/>
+          <w:sz w:val="28"/>
+          <w:szCs w:val="28"/>
+        </w:rPr>
+      </w:pPr>
+      <w:r>
+        <w:rPr>
+          <w:rFonts w:ascii="Times New Roman" w:hAnsi="Times New Roman" w:cs="Times New Roman"/>
+          <w:sz w:val="28"/>
+          <w:szCs w:val="28"/>
+        </w:rPr>
+        <w:t>&lt;subject_name&gt;_BIANCA_LPM.nii.gz</w:t>
       </w:r>
     </w:p>
     <w:p>
@@ -1196,23 +1453,41 @@
           <w:ilvl w:val="0"/>
           <w:numId w:val="2"/>
         </w:numPr>
-        <w:ind w:left="-360" w:firstLine="0"/>
-        <w:jc w:val="both"/>
-        <w:rPr>
-          <w:rFonts w:ascii="Times New Roman" w:hAnsi="Times New Roman" w:cs="Times New Roman"/>
-          <w:color w:val="000000" w:themeColor="text1"/>
-          <w:sz w:val="28"/>
-          <w:szCs w:val="28"/>
-        </w:rPr>
-      </w:pPr>
-      <w:r>
-        <w:rPr>
-          <w:rFonts w:ascii="Times New Roman" w:hAnsi="Times New Roman" w:cs="Times New Roman"/>
-          <w:color w:val="000000" w:themeColor="text1"/>
-          <w:sz w:val="28"/>
-          <w:szCs w:val="28"/>
-        </w:rPr>
-        <w:t>Lesion Manual mask: binary mask indicating lesion voxels manually segmented</w:t>
+        <w:ind w:left="-360" w:right="-340" w:firstLine="0"/>
+        <w:jc w:val="both"/>
+        <w:rPr>
+          <w:rFonts w:ascii="Times New Roman" w:hAnsi="Times New Roman" w:cs="Times New Roman"/>
+          <w:color w:val="000000" w:themeColor="text1"/>
+          <w:sz w:val="28"/>
+          <w:szCs w:val="28"/>
+        </w:rPr>
+      </w:pPr>
+      <w:r>
+        <w:rPr>
+          <w:rFonts w:ascii="Times New Roman" w:hAnsi="Times New Roman" w:cs="Times New Roman"/>
+          <w:color w:val="000000" w:themeColor="text1"/>
+          <w:sz w:val="28"/>
+          <w:szCs w:val="28"/>
+        </w:rPr>
+        <w:t>Brain mask: obtained from FSL-BET or any other method</w:t>
+      </w:r>
+    </w:p>
+    <w:p>
+      <w:pPr>
+        <w:ind w:left="360"/>
+        <w:rPr>
+          <w:rFonts w:ascii="Times New Roman" w:hAnsi="Times New Roman" w:cs="Times New Roman"/>
+          <w:sz w:val="28"/>
+          <w:szCs w:val="28"/>
+        </w:rPr>
+      </w:pPr>
+      <w:r>
+        <w:rPr>
+          <w:rFonts w:ascii="Times New Roman" w:hAnsi="Times New Roman" w:cs="Times New Roman"/>
+          <w:sz w:val="28"/>
+          <w:szCs w:val="28"/>
+        </w:rPr>
+        <w:t>&lt;subject_name&gt;_brainmask.nii.gz</w:t>
       </w:r>
     </w:p>
     <w:p>
@@ -1222,158 +1497,148 @@
           <w:ilvl w:val="0"/>
           <w:numId w:val="2"/>
         </w:numPr>
-        <w:ind w:left="-360" w:firstLine="0"/>
-        <w:jc w:val="both"/>
-        <w:rPr>
-          <w:rFonts w:ascii="Times New Roman" w:hAnsi="Times New Roman" w:cs="Times New Roman"/>
-          <w:color w:val="000000" w:themeColor="text1"/>
-          <w:sz w:val="28"/>
-          <w:szCs w:val="28"/>
-        </w:rPr>
-      </w:pPr>
-      <w:r>
-        <w:rPr>
-          <w:rFonts w:ascii="Times New Roman" w:hAnsi="Times New Roman" w:cs="Times New Roman"/>
-          <w:color w:val="000000" w:themeColor="text1"/>
-          <w:sz w:val="28"/>
-          <w:szCs w:val="28"/>
-        </w:rPr>
-        <w:t>Ventricle distance map: Grayscale image showing distance from ventricles within the brain mask (refer distancemap in FSL for more details)</w:t>
+        <w:ind w:left="-360" w:right="-340" w:firstLine="0"/>
+        <w:jc w:val="both"/>
+        <w:rPr>
+          <w:rFonts w:ascii="Times New Roman" w:hAnsi="Times New Roman" w:cs="Times New Roman"/>
+          <w:color w:val="000000" w:themeColor="text1"/>
+          <w:sz w:val="28"/>
+          <w:szCs w:val="28"/>
+        </w:rPr>
+      </w:pPr>
+      <w:r>
+        <w:rPr>
+          <w:rFonts w:ascii="Times New Roman" w:hAnsi="Times New Roman" w:cs="Times New Roman"/>
+          <w:color w:val="000000" w:themeColor="text1"/>
+          <w:sz w:val="28"/>
+          <w:szCs w:val="28"/>
+        </w:rPr>
+        <w:t xml:space="preserve">BIANCA mask: Mask obtained from make_bianca_mask (white matter mask excluding sub-cortical regions) </w:t>
+      </w:r>
+      <w:r>
+        <w:rPr>
+          <w:rFonts w:ascii="Times New Roman" w:hAnsi="Times New Roman" w:cs="Times New Roman"/>
+          <w:color w:val="000000" w:themeColor="text1"/>
+          <w:sz w:val="28"/>
+          <w:szCs w:val="28"/>
+        </w:rPr>
+        <w:t xml:space="preserve">- If you are not using BIANCA mask in your analysis, make a copy of </w:t>
+      </w:r>
+      <w:r>
+        <w:rPr>
+          <w:rFonts w:ascii="Times New Roman" w:hAnsi="Times New Roman" w:cs="Times New Roman"/>
+          <w:color w:val="000000" w:themeColor="text1"/>
+          <w:sz w:val="28"/>
+          <w:szCs w:val="28"/>
+        </w:rPr>
+        <w:t xml:space="preserve">the </w:t>
+      </w:r>
+      <w:r>
+        <w:rPr>
+          <w:rFonts w:ascii="Times New Roman" w:hAnsi="Times New Roman" w:cs="Times New Roman"/>
+          <w:color w:val="000000" w:themeColor="text1"/>
+          <w:sz w:val="28"/>
+          <w:szCs w:val="28"/>
+        </w:rPr>
+        <w:t xml:space="preserve">brain mask and rename it as BIANCA </w:t>
+      </w:r>
+      <w:r>
+        <w:rPr>
+          <w:rFonts w:ascii="Times New Roman" w:hAnsi="Times New Roman" w:cs="Times New Roman"/>
+          <w:color w:val="000000" w:themeColor="text1"/>
+          <w:sz w:val="28"/>
+          <w:szCs w:val="28"/>
+        </w:rPr>
+        <w:t>mask.</w:t>
+      </w:r>
+    </w:p>
+    <w:p>
+      <w:pPr>
+        <w:ind w:right="-340"/>
+        <w:jc w:val="both"/>
+        <w:rPr>
+          <w:rFonts w:ascii="Times New Roman" w:hAnsi="Times New Roman" w:cs="Times New Roman"/>
+          <w:color w:val="000000" w:themeColor="text1"/>
+          <w:sz w:val="28"/>
+          <w:szCs w:val="28"/>
+        </w:rPr>
+      </w:pPr>
+      <w:r>
+        <w:rPr>
+          <w:rFonts w:ascii="Times New Roman" w:hAnsi="Times New Roman" w:cs="Times New Roman"/>
+          <w:sz w:val="28"/>
+          <w:szCs w:val="28"/>
+        </w:rPr>
+        <w:t xml:space="preserve">      </w:t>
+      </w:r>
+      <w:r>
+        <w:rPr>
+          <w:rFonts w:ascii="Times New Roman" w:hAnsi="Times New Roman" w:cs="Times New Roman"/>
+          <w:sz w:val="28"/>
+          <w:szCs w:val="28"/>
+        </w:rPr>
+        <w:t>&lt;subject_name&gt;_biancamask.nii.gz</w:t>
+      </w:r>
+      <w:r>
+        <w:rPr>
+          <w:rFonts w:ascii="Times New Roman" w:hAnsi="Times New Roman" w:cs="Times New Roman"/>
+          <w:sz w:val="28"/>
+          <w:szCs w:val="28"/>
+        </w:rPr>
+        <w:tab/>
       </w:r>
     </w:p>
     <w:p>
       <w:pPr>
         <w:pStyle w:val="ListParagraph"/>
-        <w:ind w:left="-360"/>
-        <w:rPr>
-          <w:rFonts w:ascii="Times New Roman" w:hAnsi="Times New Roman" w:cs="Times New Roman"/>
-          <w:b/>
-          <w:color w:val="538135" w:themeColor="accent6" w:themeShade="BF"/>
-          <w:sz w:val="28"/>
-          <w:szCs w:val="28"/>
-        </w:rPr>
-      </w:pPr>
-      <w:r>
-        <w:rPr>
-          <w:rFonts w:ascii="AppleSystemUIFont" w:hAnsi="AppleSystemUIFont" w:cs="AppleSystemUIFont"/>
-          <w:b/>
-          <w:color w:val="538135" w:themeColor="accent6" w:themeShade="BF"/>
-        </w:rPr>
-        <w:t xml:space="preserve">distancemap -i &lt;ventricle_mask_image_in_FLAIR_space&gt; -m &lt;Brain_mask_in_FLAIR_space&gt; -o </w:t>
-      </w:r>
-      <w:r>
-        <w:rPr>
-          <w:rFonts w:ascii="AppleSystemUIFont" w:hAnsi="AppleSystemUIFont" w:cs="AppleSystemUIFont"/>
-          <w:b/>
-          <w:color w:val="538135" w:themeColor="accent6" w:themeShade="BF"/>
-        </w:rPr>
-        <w:t>&lt;Output_distancemap_in_FLAI</w:t>
-      </w:r>
-      <w:r>
-        <w:rPr>
-          <w:rFonts w:ascii="AppleSystemUIFont" w:hAnsi="AppleSystemUIFont" w:cs="AppleSystemUIFont"/>
-          <w:b/>
-          <w:color w:val="538135" w:themeColor="accent6" w:themeShade="BF"/>
-        </w:rPr>
-        <w:t>R_space&gt;</w:t>
-      </w:r>
+        <w:ind w:left="0" w:right="-340"/>
+        <w:rPr>
+          <w:rFonts w:ascii="Times New Roman" w:hAnsi="Times New Roman" w:cs="Times New Roman"/>
+          <w:color w:val="000000" w:themeColor="text1"/>
+          <w:sz w:val="28"/>
+          <w:szCs w:val="28"/>
+        </w:rPr>
+      </w:pPr>
     </w:p>
     <w:p>
       <w:pPr>
         <w:pStyle w:val="ListParagraph"/>
-        <w:numPr>
-          <w:ilvl w:val="0"/>
-          <w:numId w:val="2"/>
-        </w:numPr>
-        <w:ind w:left="-360" w:firstLine="0"/>
-        <w:jc w:val="both"/>
-        <w:rPr>
-          <w:rFonts w:ascii="Times New Roman" w:hAnsi="Times New Roman" w:cs="Times New Roman"/>
-          <w:color w:val="000000" w:themeColor="text1"/>
-          <w:sz w:val="28"/>
-          <w:szCs w:val="28"/>
-        </w:rPr>
-      </w:pPr>
-      <w:r>
-        <w:rPr>
-          <w:rFonts w:ascii="Times New Roman" w:hAnsi="Times New Roman" w:cs="Times New Roman"/>
-          <w:color w:val="000000" w:themeColor="text1"/>
-          <w:sz w:val="28"/>
-          <w:szCs w:val="28"/>
-        </w:rPr>
-        <w:t>BIANCA output: Lesion probability map obtained from BIANCA</w:t>
-      </w:r>
+        <w:ind w:left="0" w:right="-340"/>
+        <w:rPr>
+          <w:rFonts w:ascii="Times New Roman" w:hAnsi="Times New Roman" w:cs="Times New Roman"/>
+          <w:color w:val="000000" w:themeColor="text1"/>
+          <w:sz w:val="28"/>
+          <w:szCs w:val="28"/>
+        </w:rPr>
+      </w:pPr>
     </w:p>
     <w:p>
       <w:pPr>
         <w:pStyle w:val="ListParagraph"/>
-        <w:numPr>
-          <w:ilvl w:val="0"/>
-          <w:numId w:val="2"/>
-        </w:numPr>
-        <w:ind w:left="-360" w:firstLine="0"/>
-        <w:jc w:val="both"/>
-        <w:rPr>
-          <w:rFonts w:ascii="Times New Roman" w:hAnsi="Times New Roman" w:cs="Times New Roman"/>
-          <w:color w:val="000000" w:themeColor="text1"/>
-          <w:sz w:val="28"/>
-          <w:szCs w:val="28"/>
-        </w:rPr>
-      </w:pPr>
-      <w:r>
-        <w:rPr>
-          <w:rFonts w:ascii="Times New Roman" w:hAnsi="Times New Roman" w:cs="Times New Roman"/>
-          <w:color w:val="000000" w:themeColor="text1"/>
-          <w:sz w:val="28"/>
-          <w:szCs w:val="28"/>
-        </w:rPr>
-        <w:t xml:space="preserve">BIANCA mask: Mask obtained from make_bianca_mask (white matter mask excluding sub-cortical regions) </w:t>
-      </w:r>
-      <w:r>
-        <w:rPr>
-          <w:rFonts w:ascii="Times New Roman" w:hAnsi="Times New Roman" w:cs="Times New Roman"/>
-          <w:color w:val="000000" w:themeColor="text1"/>
-          <w:sz w:val="28"/>
-          <w:szCs w:val="28"/>
-        </w:rPr>
-        <w:t>- If you are not using BIANCA mask in your analysis, make a copy of brain mask and rename it as BIANCA mask using specification described in the next section.</w:t>
-      </w:r>
+        <w:ind w:left="0" w:right="-340"/>
+        <w:rPr>
+          <w:rFonts w:ascii="Times New Roman" w:hAnsi="Times New Roman" w:cs="Times New Roman"/>
+          <w:b/>
+          <w:color w:val="810001"/>
+          <w:sz w:val="36"/>
+          <w:szCs w:val="36"/>
+        </w:rPr>
+      </w:pPr>
     </w:p>
     <w:p>
       <w:pPr>
         <w:pStyle w:val="ListParagraph"/>
-        <w:numPr>
-          <w:ilvl w:val="0"/>
-          <w:numId w:val="2"/>
-        </w:numPr>
-        <w:ind w:left="-360" w:firstLine="0"/>
-        <w:jc w:val="both"/>
-        <w:rPr>
-          <w:rFonts w:ascii="Times New Roman" w:hAnsi="Times New Roman" w:cs="Times New Roman"/>
-          <w:color w:val="000000" w:themeColor="text1"/>
-          <w:sz w:val="28"/>
-          <w:szCs w:val="28"/>
-        </w:rPr>
-      </w:pPr>
-      <w:r>
-        <w:rPr>
-          <w:rFonts w:ascii="Times New Roman" w:hAnsi="Times New Roman" w:cs="Times New Roman"/>
-          <w:color w:val="000000" w:themeColor="text1"/>
-          <w:sz w:val="28"/>
-          <w:szCs w:val="28"/>
-        </w:rPr>
-        <w:t>Brain mask: obtained from BET or any other method</w:t>
-      </w:r>
-    </w:p>
-    <w:p>
-      <w:pPr>
-        <w:rPr>
-          <w:rFonts w:ascii="Times New Roman" w:hAnsi="Times New Roman" w:cs="Times New Roman"/>
-          <w:color w:val="000000" w:themeColor="text1"/>
-          <w:sz w:val="28"/>
-          <w:szCs w:val="28"/>
-        </w:rPr>
-      </w:pPr>
+        <w:ind w:left="0" w:right="-340"/>
+        <w:rPr>
+          <w:rFonts w:ascii="Times New Roman" w:hAnsi="Times New Roman" w:cs="Times New Roman"/>
+          <w:b/>
+          <w:color w:val="810001"/>
+          <w:sz w:val="36"/>
+          <w:szCs w:val="36"/>
+        </w:rPr>
+      </w:pPr>
+      <w:bookmarkStart w:id="0" w:name="_GoBack"/>
+      <w:bookmarkEnd w:id="0"/>
     </w:p>
     <w:p>
       <w:pPr>
@@ -1382,6 +1647,8 @@
           <w:ilvl w:val="0"/>
           <w:numId w:val="7"/>
         </w:numPr>
+        <w:ind w:right="-340"/>
+        <w:jc w:val="both"/>
         <w:rPr>
           <w:rFonts w:ascii="Times New Roman" w:hAnsi="Times New Roman" w:cs="Times New Roman"/>
           <w:b/>
@@ -1398,222 +1665,331 @@
           <w:sz w:val="36"/>
           <w:szCs w:val="36"/>
         </w:rPr>
-        <w:t>Dataset preparation</w:t>
+        <w:t xml:space="preserve">Running LOCATE </w:t>
+      </w:r>
+    </w:p>
+    <w:p>
+      <w:pPr>
+        <w:ind w:right="-340"/>
+        <w:jc w:val="both"/>
+        <w:rPr>
+          <w:rFonts w:ascii="Times New Roman" w:hAnsi="Times New Roman" w:cs="Times New Roman"/>
+          <w:color w:val="000000" w:themeColor="text1"/>
+          <w:sz w:val="28"/>
+          <w:szCs w:val="28"/>
+        </w:rPr>
+      </w:pPr>
+    </w:p>
+    <w:p>
+      <w:pPr>
+        <w:ind w:left="-360" w:right="-340"/>
+        <w:jc w:val="both"/>
+        <w:rPr>
+          <w:rFonts w:ascii="Times New Roman" w:hAnsi="Times New Roman" w:cs="Times New Roman"/>
+          <w:color w:val="000000" w:themeColor="text1"/>
+          <w:sz w:val="28"/>
+          <w:szCs w:val="28"/>
+        </w:rPr>
+      </w:pPr>
+      <w:r>
+        <w:rPr>
+          <w:rFonts w:ascii="Times New Roman" w:hAnsi="Times New Roman" w:cs="Times New Roman"/>
+          <w:color w:val="000000" w:themeColor="text1"/>
+          <w:sz w:val="28"/>
+          <w:szCs w:val="28"/>
+        </w:rPr>
+        <w:t xml:space="preserve">LOCATE can be run in three main ways for performing following operations: Leave-one-subject-out validation, train on a specific set of subjects and test on another independent set, without reusing any of the training subjects. You want to use LOSO testing evaluation of the LOCATE performance on the dataset having manual segmentation for all the subjects. On the other hand, if you do not have ground truth for all subjects, you can train using the ones with ground truth and test on the rest. Training on testing on separate set of subjects is also logical if you have done the same for BIANCA. </w:t>
       </w:r>
     </w:p>
     <w:p>
       <w:pPr>
         <w:pStyle w:val="ListParagraph"/>
-        <w:ind w:left="0"/>
-        <w:rPr>
-          <w:rFonts w:ascii="Times New Roman" w:hAnsi="Times New Roman" w:cs="Times New Roman"/>
-          <w:b/>
-          <w:color w:val="810001"/>
-          <w:sz w:val="36"/>
-          <w:szCs w:val="36"/>
-        </w:rPr>
-      </w:pPr>
-    </w:p>
-    <w:p>
-      <w:pPr>
-        <w:ind w:left="-360"/>
-        <w:jc w:val="both"/>
-        <w:rPr>
-          <w:rFonts w:ascii="Times New Roman" w:hAnsi="Times New Roman" w:cs="Times New Roman"/>
-          <w:color w:val="000000" w:themeColor="text1"/>
-          <w:sz w:val="28"/>
-          <w:szCs w:val="28"/>
-        </w:rPr>
-      </w:pPr>
-      <w:r>
-        <w:rPr>
-          <w:rFonts w:ascii="Times New Roman" w:hAnsi="Times New Roman" w:cs="Times New Roman"/>
-          <w:color w:val="000000" w:themeColor="text1"/>
-          <w:sz w:val="28"/>
-          <w:szCs w:val="28"/>
-        </w:rPr>
-        <w:t xml:space="preserve">LOCATE is a supervised method and hence requires data for training. In a future release of BIANCA, LOCATE will be integrated as an additional option </w:t>
-      </w:r>
-      <w:r>
-        <w:rPr>
-          <w:rFonts w:ascii="Times New Roman" w:hAnsi="Times New Roman" w:cs="Times New Roman"/>
-          <w:color w:val="000000" w:themeColor="text1"/>
-          <w:sz w:val="28"/>
-          <w:szCs w:val="28"/>
-        </w:rPr>
-        <w:t>in BIANCA. However, currently for testing, the user needs to prepare the training data by renaming in a specific standardised manner.</w:t>
-      </w:r>
-    </w:p>
-    <w:p>
-      <w:pPr>
-        <w:ind w:left="-360"/>
-        <w:jc w:val="both"/>
-        <w:rPr>
-          <w:rFonts w:ascii="Times New Roman" w:hAnsi="Times New Roman" w:cs="Times New Roman"/>
-          <w:color w:val="000000" w:themeColor="text1"/>
-          <w:sz w:val="28"/>
-          <w:szCs w:val="28"/>
-        </w:rPr>
-      </w:pPr>
-    </w:p>
-    <w:p>
-      <w:pPr>
-        <w:ind w:left="-360"/>
-        <w:jc w:val="both"/>
-        <w:rPr>
-          <w:rFonts w:ascii="Times New Roman" w:hAnsi="Times New Roman" w:cs="Times New Roman"/>
-          <w:color w:val="000000" w:themeColor="text1"/>
-          <w:sz w:val="28"/>
-          <w:szCs w:val="28"/>
-        </w:rPr>
-      </w:pPr>
-      <w:r>
-        <w:rPr>
-          <w:rFonts w:ascii="Times New Roman" w:hAnsi="Times New Roman" w:cs="Times New Roman"/>
-          <w:color w:val="000000" w:themeColor="text1"/>
-          <w:sz w:val="28"/>
-          <w:szCs w:val="28"/>
-        </w:rPr>
-        <w:t>Step 1: Create a directory named ‘</w:t>
-      </w:r>
-      <w:r>
-        <w:rPr>
-          <w:rFonts w:ascii="Times New Roman" w:hAnsi="Times New Roman" w:cs="Times New Roman"/>
-          <w:color w:val="000000" w:themeColor="text1"/>
-          <w:sz w:val="28"/>
-          <w:szCs w:val="28"/>
-        </w:rPr>
-        <w:t xml:space="preserve">Training_imgs’ and ‘Test_imgs’ in </w:t>
-      </w:r>
-      <w:r>
-        <w:rPr>
-          <w:rFonts w:ascii="Times New Roman" w:hAnsi="Times New Roman" w:cs="Times New Roman"/>
-          <w:color w:val="000000" w:themeColor="text1"/>
-          <w:sz w:val="28"/>
-          <w:szCs w:val="28"/>
-        </w:rPr>
-        <w:t xml:space="preserve">your working </w:t>
-      </w:r>
-      <w:r>
-        <w:rPr>
-          <w:rFonts w:ascii="Times New Roman" w:hAnsi="Times New Roman" w:cs="Times New Roman"/>
-          <w:color w:val="000000" w:themeColor="text1"/>
-          <w:sz w:val="28"/>
-          <w:szCs w:val="28"/>
-        </w:rPr>
-        <w:t>directory</w:t>
-      </w:r>
-      <w:r>
-        <w:rPr>
-          <w:rFonts w:ascii="Times New Roman" w:hAnsi="Times New Roman" w:cs="Times New Roman"/>
-          <w:color w:val="000000" w:themeColor="text1"/>
-          <w:sz w:val="28"/>
-          <w:szCs w:val="28"/>
-        </w:rPr>
-        <w:t xml:space="preserve"> (eg. Myfolder)</w:t>
-      </w:r>
-      <w:r>
-        <w:rPr>
-          <w:rFonts w:ascii="Times New Roman" w:hAnsi="Times New Roman" w:cs="Times New Roman"/>
-          <w:color w:val="000000" w:themeColor="text1"/>
-          <w:sz w:val="28"/>
-          <w:szCs w:val="28"/>
-        </w:rPr>
-        <w:t>.</w:t>
-      </w:r>
-    </w:p>
-    <w:p>
-      <w:pPr>
-        <w:ind w:left="-360"/>
-        <w:jc w:val="both"/>
-        <w:rPr>
-          <w:rFonts w:ascii="Times New Roman" w:hAnsi="Times New Roman" w:cs="Times New Roman"/>
-          <w:color w:val="000000" w:themeColor="text1"/>
-          <w:sz w:val="28"/>
-          <w:szCs w:val="28"/>
-        </w:rPr>
-      </w:pPr>
-    </w:p>
-    <w:p>
-      <w:pPr>
-        <w:ind w:left="-360"/>
-        <w:jc w:val="both"/>
-        <w:rPr>
-          <w:rFonts w:ascii="Times New Roman" w:hAnsi="Times New Roman" w:cs="Times New Roman"/>
-          <w:color w:val="000000" w:themeColor="text1"/>
-          <w:sz w:val="28"/>
-          <w:szCs w:val="28"/>
-        </w:rPr>
-      </w:pPr>
-      <w:r>
-        <w:rPr>
-          <w:rFonts w:ascii="Times New Roman" w:hAnsi="Times New Roman" w:cs="Times New Roman"/>
-          <w:color w:val="000000" w:themeColor="text1"/>
-          <w:sz w:val="28"/>
-          <w:szCs w:val="28"/>
-        </w:rPr>
-        <w:t xml:space="preserve">Step 2: Rename the </w:t>
-      </w:r>
-      <w:r>
-        <w:rPr>
-          <w:rFonts w:ascii="Times New Roman" w:hAnsi="Times New Roman" w:cs="Times New Roman"/>
-          <w:color w:val="000000" w:themeColor="text1"/>
-          <w:sz w:val="28"/>
-          <w:szCs w:val="28"/>
-        </w:rPr>
-        <w:t>training</w:t>
-      </w:r>
-      <w:r>
-        <w:rPr>
-          <w:rFonts w:ascii="Times New Roman" w:hAnsi="Times New Roman" w:cs="Times New Roman"/>
-          <w:color w:val="000000" w:themeColor="text1"/>
-          <w:sz w:val="28"/>
-          <w:szCs w:val="28"/>
-        </w:rPr>
-        <w:t xml:space="preserve"> files for the training data as follows and copy them in into the Training_imgs:</w:t>
-      </w:r>
+        <w:ind w:left="0" w:right="-340"/>
+        <w:jc w:val="both"/>
+        <w:rPr>
+          <w:rFonts w:ascii="Times New Roman" w:hAnsi="Times New Roman" w:cs="Times New Roman"/>
+          <w:color w:val="000000" w:themeColor="text1"/>
+          <w:sz w:val="28"/>
+          <w:szCs w:val="28"/>
+        </w:rPr>
+      </w:pPr>
     </w:p>
     <w:p>
       <w:pPr>
         <w:pStyle w:val="ListParagraph"/>
         <w:numPr>
-          <w:ilvl w:val="0"/>
-          <w:numId w:val="1"/>
+          <w:ilvl w:val="1"/>
+          <w:numId w:val="7"/>
         </w:numPr>
-        <w:ind w:left="-360" w:firstLine="0"/>
-        <w:rPr>
-          <w:rFonts w:ascii="Times New Roman" w:hAnsi="Times New Roman" w:cs="Times New Roman"/>
-          <w:sz w:val="28"/>
-          <w:szCs w:val="28"/>
-        </w:rPr>
-      </w:pPr>
-      <w:r>
-        <w:rPr>
-          <w:rFonts w:ascii="Times New Roman" w:hAnsi="Times New Roman" w:cs="Times New Roman"/>
-          <w:sz w:val="28"/>
-          <w:szCs w:val="28"/>
-        </w:rPr>
-        <w:t>&lt;subject_name&gt;_</w:t>
-      </w:r>
-      <w:r>
-        <w:rPr>
-          <w:rFonts w:ascii="Times New Roman" w:hAnsi="Times New Roman" w:cs="Times New Roman"/>
-          <w:sz w:val="28"/>
-          <w:szCs w:val="28"/>
-        </w:rPr>
-        <w:t>feature_</w:t>
-      </w:r>
-      <w:r>
-        <w:rPr>
-          <w:rFonts w:ascii="Times New Roman" w:hAnsi="Times New Roman" w:cs="Times New Roman"/>
-          <w:sz w:val="28"/>
-          <w:szCs w:val="28"/>
-        </w:rPr>
-        <w:t>FLAIR.nii.gz</w:t>
-      </w:r>
-      <w:r>
-        <w:rPr>
-          <w:rFonts w:ascii="Times New Roman" w:hAnsi="Times New Roman" w:cs="Times New Roman"/>
+        <w:ind w:right="-340"/>
+        <w:jc w:val="both"/>
+        <w:rPr>
+          <w:rFonts w:ascii="Times New Roman" w:hAnsi="Times New Roman" w:cs="Times New Roman"/>
+          <w:b/>
+          <w:color w:val="810001"/>
+          <w:sz w:val="28"/>
+          <w:szCs w:val="28"/>
+        </w:rPr>
+      </w:pPr>
+      <w:r>
+        <w:rPr>
+          <w:rFonts w:ascii="Times New Roman" w:hAnsi="Times New Roman" w:cs="Times New Roman"/>
+          <w:b/>
+          <w:color w:val="810001"/>
+          <w:sz w:val="28"/>
+          <w:szCs w:val="28"/>
+        </w:rPr>
+        <w:t>Leave-one-subject-out (LOSO) validation</w:t>
+      </w:r>
+    </w:p>
+    <w:p>
+      <w:pPr>
+        <w:pStyle w:val="ListParagraph"/>
+        <w:ind w:left="60" w:right="-340"/>
+        <w:jc w:val="both"/>
+        <w:rPr>
+          <w:rFonts w:ascii="Times New Roman" w:hAnsi="Times New Roman" w:cs="Times New Roman"/>
+          <w:b/>
+          <w:color w:val="810001"/>
+          <w:sz w:val="28"/>
+          <w:szCs w:val="28"/>
+        </w:rPr>
+      </w:pPr>
+    </w:p>
+    <w:p>
+      <w:pPr>
+        <w:pStyle w:val="ListParagraph"/>
+        <w:ind w:left="60" w:right="-340"/>
+        <w:jc w:val="both"/>
+        <w:rPr>
+          <w:rFonts w:ascii="Times New Roman" w:hAnsi="Times New Roman" w:cs="Times New Roman"/>
+          <w:b/>
+          <w:color w:val="810001"/>
+          <w:sz w:val="28"/>
+          <w:szCs w:val="28"/>
+        </w:rPr>
+      </w:pPr>
+      <w:r>
+        <w:rPr>
+          <w:rFonts w:ascii="Times New Roman" w:hAnsi="Times New Roman" w:cs="Times New Roman"/>
+          <w:b/>
+          <w:color w:val="810001"/>
+          <w:sz w:val="28"/>
+          <w:szCs w:val="28"/>
+        </w:rPr>
+        <w:t>Example function calls</w:t>
+      </w:r>
+    </w:p>
+    <w:p>
+      <w:pPr>
+        <w:ind w:left="-360" w:right="-340"/>
+        <w:jc w:val="both"/>
+        <w:rPr>
+          <w:rFonts w:ascii="Times New Roman" w:hAnsi="Times New Roman" w:cs="Times New Roman"/>
+          <w:color w:val="000000" w:themeColor="text1"/>
+          <w:sz w:val="28"/>
+          <w:szCs w:val="28"/>
+        </w:rPr>
+      </w:pPr>
+      <w:r>
+        <w:rPr>
+          <w:rFonts w:ascii="Times New Roman" w:hAnsi="Times New Roman" w:cs="Times New Roman"/>
+          <w:color w:val="000000" w:themeColor="text1"/>
+          <w:sz w:val="28"/>
+          <w:szCs w:val="28"/>
+        </w:rPr>
+        <w:t>1. LOCATE_LOSO_testing();</w:t>
+      </w:r>
+    </w:p>
+    <w:p>
+      <w:pPr>
+        <w:ind w:left="-360" w:right="-340" w:firstLine="1080"/>
+        <w:jc w:val="both"/>
+        <w:rPr>
+          <w:rFonts w:ascii="Times New Roman" w:hAnsi="Times New Roman" w:cs="Times New Roman"/>
+          <w:color w:val="000000" w:themeColor="text1"/>
+          <w:sz w:val="28"/>
+          <w:szCs w:val="28"/>
+        </w:rPr>
+      </w:pPr>
+      <w:r>
+        <w:rPr>
+          <w:rFonts w:ascii="Times New Roman" w:hAnsi="Times New Roman" w:cs="Times New Roman"/>
+          <w:color w:val="000000" w:themeColor="text1"/>
+          <w:sz w:val="28"/>
+          <w:szCs w:val="28"/>
+        </w:rPr>
+        <w:t>- If you have the training images (all the modalities) in the same folder</w:t>
+      </w:r>
+    </w:p>
+    <w:p>
+      <w:pPr>
+        <w:ind w:left="-360" w:right="-340" w:firstLine="1080"/>
+        <w:jc w:val="both"/>
+        <w:rPr>
+          <w:rFonts w:ascii="Times New Roman" w:hAnsi="Times New Roman" w:cs="Times New Roman"/>
+          <w:color w:val="000000" w:themeColor="text1"/>
+          <w:sz w:val="28"/>
+          <w:szCs w:val="28"/>
+        </w:rPr>
+      </w:pPr>
+    </w:p>
+    <w:p>
+      <w:pPr>
+        <w:ind w:left="-360" w:right="-340"/>
+        <w:jc w:val="both"/>
+        <w:rPr>
+          <w:rFonts w:ascii="Times New Roman" w:hAnsi="Times New Roman" w:cs="Times New Roman"/>
+          <w:color w:val="000000" w:themeColor="text1"/>
+          <w:sz w:val="28"/>
+          <w:szCs w:val="28"/>
+        </w:rPr>
+      </w:pPr>
+      <w:r>
+        <w:rPr>
+          <w:rFonts w:ascii="Times New Roman" w:hAnsi="Times New Roman" w:cs="Times New Roman"/>
+          <w:color w:val="000000" w:themeColor="text1"/>
+          <w:sz w:val="28"/>
+          <w:szCs w:val="28"/>
+        </w:rPr>
+        <w:t>2. LOCATE_LOSO_testing(train_image_directory_name);</w:t>
+      </w:r>
+    </w:p>
+    <w:p>
+      <w:pPr>
+        <w:ind w:left="-360" w:right="-340" w:firstLine="1080"/>
+        <w:jc w:val="both"/>
+        <w:rPr>
+          <w:rFonts w:ascii="Times New Roman" w:hAnsi="Times New Roman" w:cs="Times New Roman"/>
+          <w:color w:val="000000" w:themeColor="text1"/>
+          <w:sz w:val="28"/>
+          <w:szCs w:val="28"/>
+        </w:rPr>
+      </w:pPr>
+      <w:r>
+        <w:rPr>
+          <w:rFonts w:ascii="Times New Roman" w:hAnsi="Times New Roman" w:cs="Times New Roman"/>
+          <w:color w:val="000000" w:themeColor="text1"/>
+          <w:sz w:val="28"/>
+          <w:szCs w:val="28"/>
+        </w:rPr>
+        <w:t xml:space="preserve">- If you have the training images are in the </w:t>
+      </w:r>
+      <w:r>
+        <w:rPr>
+          <w:rFonts w:ascii="Times New Roman" w:hAnsi="Times New Roman" w:cs="Times New Roman"/>
+          <w:color w:val="000000" w:themeColor="text1"/>
+          <w:sz w:val="28"/>
+          <w:szCs w:val="28"/>
+        </w:rPr>
+        <w:t>separate</w:t>
+      </w:r>
+      <w:r>
+        <w:rPr>
+          <w:rFonts w:ascii="Times New Roman" w:hAnsi="Times New Roman" w:cs="Times New Roman"/>
+          <w:color w:val="000000" w:themeColor="text1"/>
+          <w:sz w:val="28"/>
+          <w:szCs w:val="28"/>
+        </w:rPr>
+        <w:t xml:space="preserve"> directory</w:t>
+      </w:r>
+    </w:p>
+    <w:p>
+      <w:pPr>
+        <w:ind w:left="900" w:right="-340" w:hanging="180"/>
+        <w:jc w:val="both"/>
+        <w:rPr>
+          <w:rFonts w:ascii="Times New Roman" w:hAnsi="Times New Roman" w:cs="Times New Roman"/>
+          <w:color w:val="000000" w:themeColor="text1"/>
+          <w:sz w:val="28"/>
+          <w:szCs w:val="28"/>
+        </w:rPr>
+      </w:pPr>
+      <w:r>
+        <w:rPr>
+          <w:rFonts w:ascii="Times New Roman" w:hAnsi="Times New Roman" w:cs="Times New Roman"/>
+          <w:color w:val="000000" w:themeColor="text1"/>
+          <w:sz w:val="28"/>
+          <w:szCs w:val="28"/>
+        </w:rPr>
+        <w:t xml:space="preserve">- </w:t>
+      </w:r>
+      <w:r>
+        <w:rPr>
+          <w:rFonts w:ascii="Times New Roman" w:hAnsi="Times New Roman" w:cs="Times New Roman"/>
+          <w:color w:val="000000" w:themeColor="text1"/>
+          <w:sz w:val="28"/>
+          <w:szCs w:val="28"/>
+        </w:rPr>
+        <w:t>train_image_directory_name - Name of the directory where the training images for feature extraction are located (if not in the same folder)</w:t>
+      </w:r>
+      <w:r>
+        <w:rPr>
+          <w:rFonts w:ascii="Times New Roman" w:hAnsi="Times New Roman" w:cs="Times New Roman"/>
+          <w:color w:val="000000" w:themeColor="text1"/>
+          <w:sz w:val="28"/>
+          <w:szCs w:val="28"/>
+        </w:rPr>
+        <w:t xml:space="preserve">. </w:t>
+      </w:r>
+    </w:p>
+    <w:p>
+      <w:pPr>
+        <w:ind w:left="900" w:right="-340" w:hanging="180"/>
+        <w:jc w:val="both"/>
+        <w:rPr>
+          <w:rFonts w:ascii="Times New Roman" w:hAnsi="Times New Roman" w:cs="Times New Roman"/>
+          <w:color w:val="000000" w:themeColor="text1"/>
+          <w:sz w:val="28"/>
+          <w:szCs w:val="28"/>
+        </w:rPr>
+      </w:pPr>
+    </w:p>
+    <w:p>
+      <w:pPr>
+        <w:ind w:left="-360" w:right="-340"/>
+        <w:jc w:val="both"/>
+        <w:rPr>
+          <w:rFonts w:ascii="Times New Roman" w:hAnsi="Times New Roman" w:cs="Times New Roman"/>
+          <w:color w:val="000000" w:themeColor="text1"/>
+          <w:sz w:val="28"/>
+          <w:szCs w:val="28"/>
+        </w:rPr>
+      </w:pPr>
+      <w:r>
+        <w:rPr>
+          <w:rFonts w:ascii="Times New Roman" w:hAnsi="Times New Roman" w:cs="Times New Roman"/>
+          <w:color w:val="000000" w:themeColor="text1"/>
+          <w:sz w:val="28"/>
+          <w:szCs w:val="28"/>
+        </w:rPr>
+        <w:t>3. LOCATE_LOSO_testing(train_image_directory_name, feat_select);</w:t>
+      </w:r>
+    </w:p>
+    <w:p>
+      <w:pPr>
+        <w:ind w:left="900" w:right="-340" w:hanging="180"/>
+        <w:jc w:val="both"/>
+        <w:rPr>
+          <w:rFonts w:ascii="Times New Roman" w:hAnsi="Times New Roman" w:cs="Times New Roman"/>
+          <w:color w:val="000000" w:themeColor="text1"/>
+          <w:sz w:val="28"/>
+          <w:szCs w:val="28"/>
+        </w:rPr>
+      </w:pPr>
+      <w:r>
+        <w:rPr>
+          <w:rFonts w:ascii="Times New Roman" w:hAnsi="Times New Roman" w:cs="Times New Roman"/>
+          <w:color w:val="000000" w:themeColor="text1"/>
+          <w:sz w:val="28"/>
+          <w:szCs w:val="28"/>
+        </w:rPr>
+        <w:t>- If you want to select specific features for training and testing</w:t>
+      </w:r>
+      <w:r>
+        <w:rPr>
+          <w:rFonts w:ascii="Times New Roman" w:hAnsi="Times New Roman" w:cs="Times New Roman"/>
+          <w:color w:val="000000" w:themeColor="text1"/>
           <w:sz w:val="28"/>
           <w:szCs w:val="28"/>
         </w:rPr>
@@ -1622,358 +1998,109 @@
     </w:p>
     <w:p>
       <w:pPr>
-        <w:pStyle w:val="ListParagraph"/>
-        <w:numPr>
-          <w:ilvl w:val="0"/>
-          <w:numId w:val="1"/>
-        </w:numPr>
-        <w:ind w:left="-360" w:firstLine="0"/>
-        <w:rPr>
-          <w:rFonts w:ascii="Times New Roman" w:hAnsi="Times New Roman" w:cs="Times New Roman"/>
-          <w:sz w:val="28"/>
-          <w:szCs w:val="28"/>
-        </w:rPr>
-      </w:pPr>
-      <w:r>
-        <w:rPr>
-          <w:rFonts w:ascii="Times New Roman" w:hAnsi="Times New Roman" w:cs="Times New Roman"/>
-          <w:sz w:val="28"/>
-          <w:szCs w:val="28"/>
-        </w:rPr>
-        <w:t>&lt;subject_name&gt;_</w:t>
-      </w:r>
-      <w:r>
-        <w:rPr>
-          <w:rFonts w:ascii="Times New Roman" w:hAnsi="Times New Roman" w:cs="Times New Roman"/>
-          <w:sz w:val="28"/>
-          <w:szCs w:val="28"/>
-        </w:rPr>
-        <w:t>feature_</w:t>
-      </w:r>
-      <w:r>
-        <w:rPr>
-          <w:rFonts w:ascii="Times New Roman" w:hAnsi="Times New Roman" w:cs="Times New Roman"/>
-          <w:sz w:val="28"/>
-          <w:szCs w:val="28"/>
-        </w:rPr>
-        <w:t xml:space="preserve"> modality name </w:t>
-      </w:r>
-      <w:r>
-        <w:rPr>
-          <w:rFonts w:ascii="Times New Roman" w:hAnsi="Times New Roman" w:cs="Times New Roman"/>
-          <w:sz w:val="28"/>
-          <w:szCs w:val="28"/>
-        </w:rPr>
-        <w:t>(</w:t>
-      </w:r>
-      <w:r>
-        <w:rPr>
-          <w:rFonts w:ascii="Times New Roman" w:hAnsi="Times New Roman" w:cs="Times New Roman"/>
-          <w:sz w:val="28"/>
-          <w:szCs w:val="28"/>
-        </w:rPr>
-        <w:t>eg. &lt;subject_name&gt;_feature_T1.nii.gz, please note that it is mandatory to add _</w:t>
-      </w:r>
-      <w:r>
-        <w:rPr>
-          <w:rFonts w:ascii="Times New Roman" w:hAnsi="Times New Roman" w:cs="Times New Roman"/>
-          <w:iCs/>
-          <w:sz w:val="28"/>
-          <w:szCs w:val="28"/>
-        </w:rPr>
-        <w:t>feature</w:t>
-      </w:r>
-      <w:r>
-        <w:rPr>
-          <w:rFonts w:ascii="Times New Roman" w:hAnsi="Times New Roman" w:cs="Times New Roman"/>
-          <w:sz w:val="28"/>
-          <w:szCs w:val="28"/>
-        </w:rPr>
-        <w:t>_ in the filename for it to be considered as a feature</w:t>
-      </w:r>
-      <w:r>
-        <w:rPr>
-          <w:rFonts w:ascii="Times New Roman" w:hAnsi="Times New Roman" w:cs="Times New Roman"/>
-          <w:sz w:val="28"/>
-          <w:szCs w:val="28"/>
-        </w:rPr>
-        <w:t>)</w:t>
-      </w:r>
-    </w:p>
-    <w:p>
-      <w:pPr>
-        <w:pStyle w:val="ListParagraph"/>
-        <w:numPr>
-          <w:ilvl w:val="0"/>
-          <w:numId w:val="1"/>
-        </w:numPr>
-        <w:ind w:left="-360" w:firstLine="0"/>
-        <w:rPr>
-          <w:rFonts w:ascii="Times New Roman" w:hAnsi="Times New Roman" w:cs="Times New Roman"/>
-          <w:sz w:val="28"/>
-          <w:szCs w:val="28"/>
-        </w:rPr>
-      </w:pPr>
-      <w:r>
-        <w:rPr>
-          <w:rFonts w:ascii="Times New Roman" w:hAnsi="Times New Roman" w:cs="Times New Roman"/>
-          <w:sz w:val="28"/>
-          <w:szCs w:val="28"/>
-        </w:rPr>
-        <w:t>&lt;subject_name&gt;_manualmask.nii.gz</w:t>
-      </w:r>
-    </w:p>
-    <w:p>
-      <w:pPr>
-        <w:pStyle w:val="ListParagraph"/>
-        <w:numPr>
-          <w:ilvl w:val="0"/>
-          <w:numId w:val="1"/>
-        </w:numPr>
-        <w:ind w:left="-360" w:firstLine="0"/>
-        <w:rPr>
-          <w:rFonts w:ascii="Times New Roman" w:hAnsi="Times New Roman" w:cs="Times New Roman"/>
-          <w:sz w:val="28"/>
-          <w:szCs w:val="28"/>
-        </w:rPr>
-      </w:pPr>
-      <w:r>
-        <w:rPr>
-          <w:rFonts w:ascii="Times New Roman" w:hAnsi="Times New Roman" w:cs="Times New Roman"/>
-          <w:sz w:val="28"/>
-          <w:szCs w:val="28"/>
-        </w:rPr>
-        <w:t>&lt;subject_name&gt;_ventdistmap.nii.gz</w:t>
-      </w:r>
-    </w:p>
-    <w:p>
-      <w:pPr>
-        <w:pStyle w:val="ListParagraph"/>
-        <w:numPr>
-          <w:ilvl w:val="0"/>
-          <w:numId w:val="1"/>
-        </w:numPr>
-        <w:ind w:left="-360" w:firstLine="0"/>
-        <w:rPr>
-          <w:rFonts w:ascii="Times New Roman" w:hAnsi="Times New Roman" w:cs="Times New Roman"/>
-          <w:sz w:val="28"/>
-          <w:szCs w:val="28"/>
-        </w:rPr>
-      </w:pPr>
-      <w:r>
-        <w:rPr>
-          <w:rFonts w:ascii="Times New Roman" w:hAnsi="Times New Roman" w:cs="Times New Roman"/>
-          <w:sz w:val="28"/>
-          <w:szCs w:val="28"/>
-        </w:rPr>
-        <w:t>&lt;subject_name&gt;_BIANCA_LPM.nii.gz</w:t>
-      </w:r>
-    </w:p>
-    <w:p>
-      <w:pPr>
-        <w:pStyle w:val="ListParagraph"/>
-        <w:numPr>
-          <w:ilvl w:val="0"/>
-          <w:numId w:val="1"/>
-        </w:numPr>
-        <w:ind w:left="-360" w:firstLine="0"/>
-        <w:rPr>
-          <w:rFonts w:ascii="Times New Roman" w:hAnsi="Times New Roman" w:cs="Times New Roman"/>
-          <w:sz w:val="28"/>
-          <w:szCs w:val="28"/>
-        </w:rPr>
-      </w:pPr>
-      <w:r>
-        <w:rPr>
-          <w:rFonts w:ascii="Times New Roman" w:hAnsi="Times New Roman" w:cs="Times New Roman"/>
-          <w:sz w:val="28"/>
-          <w:szCs w:val="28"/>
-        </w:rPr>
-        <w:t>&lt;subject_name&gt;_biancamask.nii.gz</w:t>
-      </w:r>
-      <w:r>
-        <w:rPr>
-          <w:rFonts w:ascii="Times New Roman" w:hAnsi="Times New Roman" w:cs="Times New Roman"/>
-          <w:sz w:val="28"/>
-          <w:szCs w:val="28"/>
-        </w:rPr>
-        <w:t xml:space="preserve"> (if you are using brain mask as BIANCA mask, you still need to rename a copy of it as specified)</w:t>
-      </w:r>
-    </w:p>
-    <w:p>
-      <w:pPr>
-        <w:pStyle w:val="ListParagraph"/>
-        <w:numPr>
-          <w:ilvl w:val="0"/>
-          <w:numId w:val="1"/>
-        </w:numPr>
-        <w:ind w:left="-360" w:firstLine="0"/>
-        <w:rPr>
-          <w:rFonts w:ascii="Times New Roman" w:hAnsi="Times New Roman" w:cs="Times New Roman"/>
-          <w:sz w:val="28"/>
-          <w:szCs w:val="28"/>
-        </w:rPr>
-      </w:pPr>
-      <w:r>
-        <w:rPr>
-          <w:rFonts w:ascii="Times New Roman" w:hAnsi="Times New Roman" w:cs="Times New Roman"/>
-          <w:sz w:val="28"/>
-          <w:szCs w:val="28"/>
-        </w:rPr>
-        <w:t>&lt;subject_name&gt;_brainmask.nii.gz</w:t>
-      </w:r>
-    </w:p>
-    <w:p>
-      <w:pPr>
-        <w:pStyle w:val="ListParagraph"/>
-        <w:ind w:left="-360"/>
-        <w:rPr>
-          <w:rFonts w:ascii="Times New Roman" w:hAnsi="Times New Roman" w:cs="Times New Roman"/>
-          <w:sz w:val="28"/>
-          <w:szCs w:val="28"/>
-        </w:rPr>
-      </w:pPr>
-    </w:p>
-    <w:p>
-      <w:pPr>
-        <w:ind w:left="-360"/>
-        <w:jc w:val="both"/>
-        <w:rPr>
-          <w:rFonts w:ascii="Times New Roman" w:hAnsi="Times New Roman" w:cs="Times New Roman"/>
-          <w:b/>
-          <w:color w:val="810001"/>
-          <w:sz w:val="36"/>
-          <w:szCs w:val="36"/>
-        </w:rPr>
-      </w:pPr>
-      <w:r>
-        <w:rPr>
-          <w:rFonts w:ascii="Times New Roman" w:hAnsi="Times New Roman" w:cs="Times New Roman"/>
-          <w:color w:val="000000" w:themeColor="text1"/>
-          <w:sz w:val="28"/>
-          <w:szCs w:val="28"/>
-        </w:rPr>
-        <w:t xml:space="preserve">Step 3: Similarly rename the </w:t>
-      </w:r>
-      <w:r>
-        <w:rPr>
-          <w:rFonts w:ascii="Times New Roman" w:hAnsi="Times New Roman" w:cs="Times New Roman"/>
-          <w:color w:val="000000" w:themeColor="text1"/>
-          <w:sz w:val="28"/>
-          <w:szCs w:val="28"/>
-        </w:rPr>
-        <w:t xml:space="preserve">test </w:t>
-      </w:r>
-      <w:r>
-        <w:rPr>
-          <w:rFonts w:ascii="Times New Roman" w:hAnsi="Times New Roman" w:cs="Times New Roman"/>
-          <w:color w:val="000000" w:themeColor="text1"/>
-          <w:sz w:val="28"/>
-          <w:szCs w:val="28"/>
-        </w:rPr>
-        <w:t>files</w:t>
-      </w:r>
-      <w:r>
-        <w:rPr>
-          <w:rFonts w:ascii="Times New Roman" w:hAnsi="Times New Roman" w:cs="Times New Roman"/>
-          <w:color w:val="000000" w:themeColor="text1"/>
-          <w:sz w:val="28"/>
-          <w:szCs w:val="28"/>
-        </w:rPr>
-        <w:t>,</w:t>
-      </w:r>
-      <w:r>
-        <w:rPr>
-          <w:rFonts w:ascii="Times New Roman" w:hAnsi="Times New Roman" w:cs="Times New Roman"/>
-          <w:color w:val="000000" w:themeColor="text1"/>
-          <w:sz w:val="28"/>
-          <w:szCs w:val="28"/>
-        </w:rPr>
-        <w:t xml:space="preserve"> </w:t>
-      </w:r>
-      <w:r>
-        <w:rPr>
-          <w:rFonts w:ascii="Times New Roman" w:hAnsi="Times New Roman" w:cs="Times New Roman"/>
-          <w:color w:val="000000" w:themeColor="text1"/>
-          <w:sz w:val="28"/>
-          <w:szCs w:val="28"/>
-        </w:rPr>
-        <w:t>except the manual</w:t>
-      </w:r>
-      <w:r>
-        <w:rPr>
-          <w:rFonts w:ascii="Times New Roman" w:hAnsi="Times New Roman" w:cs="Times New Roman"/>
-          <w:color w:val="000000" w:themeColor="text1"/>
-          <w:sz w:val="28"/>
-          <w:szCs w:val="28"/>
-        </w:rPr>
-        <w:t xml:space="preserve"> </w:t>
-      </w:r>
-      <w:r>
-        <w:rPr>
-          <w:rFonts w:ascii="Times New Roman" w:hAnsi="Times New Roman" w:cs="Times New Roman"/>
-          <w:color w:val="000000" w:themeColor="text1"/>
-          <w:sz w:val="28"/>
-          <w:szCs w:val="28"/>
-        </w:rPr>
-        <w:t xml:space="preserve">mask file </w:t>
-      </w:r>
-      <w:r>
-        <w:rPr>
-          <w:rFonts w:ascii="Times New Roman" w:hAnsi="Times New Roman" w:cs="Times New Roman"/>
-          <w:color w:val="000000" w:themeColor="text1"/>
-          <w:sz w:val="28"/>
-          <w:szCs w:val="28"/>
-        </w:rPr>
-        <w:t>(2</w:t>
-      </w:r>
-      <w:r>
-        <w:rPr>
-          <w:rFonts w:ascii="Times New Roman" w:hAnsi="Times New Roman" w:cs="Times New Roman"/>
-          <w:color w:val="000000" w:themeColor="text1"/>
-          <w:sz w:val="28"/>
-          <w:szCs w:val="28"/>
-        </w:rPr>
-        <w:t xml:space="preserve"> in step 2</w:t>
-      </w:r>
-      <w:r>
-        <w:rPr>
-          <w:rFonts w:ascii="Times New Roman" w:hAnsi="Times New Roman" w:cs="Times New Roman"/>
-          <w:color w:val="000000" w:themeColor="text1"/>
-          <w:sz w:val="28"/>
-          <w:szCs w:val="28"/>
-        </w:rPr>
-        <w:t xml:space="preserve">), </w:t>
-      </w:r>
-      <w:r>
-        <w:rPr>
-          <w:rFonts w:ascii="Times New Roman" w:hAnsi="Times New Roman" w:cs="Times New Roman"/>
-          <w:color w:val="000000" w:themeColor="text1"/>
-          <w:sz w:val="28"/>
-          <w:szCs w:val="28"/>
-        </w:rPr>
-        <w:t>with the same convention and copy them into the ‘Test_imgs’ directory</w:t>
-      </w:r>
-      <w:r>
-        <w:rPr>
-          <w:rFonts w:ascii="Times New Roman" w:hAnsi="Times New Roman" w:cs="Times New Roman"/>
-          <w:color w:val="000000" w:themeColor="text1"/>
-          <w:sz w:val="28"/>
-          <w:szCs w:val="28"/>
-        </w:rPr>
-        <w:t xml:space="preserve"> </w:t>
-      </w:r>
-    </w:p>
-    <w:p>
-      <w:pPr>
-        <w:ind w:left="-360"/>
-        <w:jc w:val="both"/>
-        <w:rPr>
-          <w:rFonts w:ascii="Times New Roman" w:hAnsi="Times New Roman" w:cs="Times New Roman"/>
-          <w:b/>
-          <w:color w:val="810001"/>
-          <w:sz w:val="36"/>
-          <w:szCs w:val="36"/>
+        <w:ind w:left="900" w:right="-340" w:hanging="180"/>
+        <w:jc w:val="both"/>
+        <w:rPr>
+          <w:rFonts w:ascii="Times New Roman" w:hAnsi="Times New Roman" w:cs="Times New Roman"/>
+          <w:color w:val="000000" w:themeColor="text1"/>
+          <w:sz w:val="28"/>
+          <w:szCs w:val="28"/>
+        </w:rPr>
+      </w:pPr>
+      <w:r>
+        <w:rPr>
+          <w:rFonts w:ascii="Times New Roman" w:hAnsi="Times New Roman" w:cs="Times New Roman"/>
+          <w:color w:val="000000" w:themeColor="text1"/>
+          <w:sz w:val="28"/>
+          <w:szCs w:val="28"/>
+        </w:rPr>
+        <w:t xml:space="preserve">- </w:t>
+      </w:r>
+      <w:r>
+        <w:rPr>
+          <w:rFonts w:ascii="Times New Roman" w:hAnsi="Times New Roman" w:cs="Times New Roman"/>
+          <w:color w:val="000000" w:themeColor="text1"/>
+          <w:sz w:val="28"/>
+          <w:szCs w:val="28"/>
+        </w:rPr>
+        <w:t>feat_select - vector with elements indicating if the feature has to be included or not. Current order is distance from ventricles, l</w:t>
+      </w:r>
+      <w:r>
+        <w:rPr>
+          <w:rFonts w:ascii="Times New Roman" w:hAnsi="Times New Roman" w:cs="Times New Roman"/>
+          <w:color w:val="000000" w:themeColor="text1"/>
+          <w:sz w:val="28"/>
+          <w:szCs w:val="28"/>
+        </w:rPr>
+        <w:t>esion volume and other modaliti</w:t>
+      </w:r>
+      <w:r>
+        <w:rPr>
+          <w:rFonts w:ascii="Times New Roman" w:hAnsi="Times New Roman" w:cs="Times New Roman"/>
+          <w:color w:val="000000" w:themeColor="text1"/>
+          <w:sz w:val="28"/>
+          <w:szCs w:val="28"/>
+        </w:rPr>
+        <w:t>es in alphabetical naming order</w:t>
+      </w:r>
+    </w:p>
+    <w:p>
+      <w:pPr>
+        <w:ind w:left="900" w:right="-340" w:hanging="180"/>
+        <w:jc w:val="both"/>
+        <w:rPr>
+          <w:rFonts w:ascii="Times New Roman" w:hAnsi="Times New Roman" w:cs="Times New Roman"/>
+          <w:color w:val="000000" w:themeColor="text1"/>
+          <w:sz w:val="28"/>
+          <w:szCs w:val="28"/>
+        </w:rPr>
+      </w:pPr>
+      <w:r>
+        <w:rPr>
+          <w:rFonts w:ascii="Times New Roman" w:hAnsi="Times New Roman" w:cs="Times New Roman"/>
+          <w:color w:val="000000" w:themeColor="text1"/>
+          <w:sz w:val="28"/>
+          <w:szCs w:val="28"/>
+        </w:rPr>
+        <w:t xml:space="preserve">    </w:t>
+      </w:r>
+      <w:r>
+        <w:rPr>
+          <w:rFonts w:ascii="Times New Roman" w:hAnsi="Times New Roman" w:cs="Times New Roman"/>
+          <w:color w:val="000000" w:themeColor="text1"/>
+          <w:sz w:val="28"/>
+          <w:szCs w:val="28"/>
+        </w:rPr>
+        <w:t>(e.g. If FLAIR is the only modality provided and distance from vent</w:t>
+      </w:r>
+      <w:r>
+        <w:rPr>
+          <w:rFonts w:ascii="Times New Roman" w:hAnsi="Times New Roman" w:cs="Times New Roman"/>
+          <w:color w:val="000000" w:themeColor="text1"/>
+          <w:sz w:val="28"/>
+          <w:szCs w:val="28"/>
+        </w:rPr>
+        <w:t>ricles is not needed then feat_s</w:t>
+      </w:r>
+      <w:r>
+        <w:rPr>
+          <w:rFonts w:ascii="Times New Roman" w:hAnsi="Times New Roman" w:cs="Times New Roman"/>
+          <w:color w:val="000000" w:themeColor="text1"/>
+          <w:sz w:val="28"/>
+          <w:szCs w:val="28"/>
+        </w:rPr>
+        <w:t>elect = [0, 1, 1])</w:t>
+      </w:r>
+    </w:p>
+    <w:p>
+      <w:pPr>
+        <w:ind w:left="-360" w:right="-340" w:firstLine="1080"/>
+        <w:jc w:val="both"/>
+        <w:rPr>
+          <w:rFonts w:ascii="Times New Roman" w:hAnsi="Times New Roman" w:cs="Times New Roman"/>
+          <w:color w:val="000000" w:themeColor="text1"/>
+          <w:sz w:val="28"/>
+          <w:szCs w:val="28"/>
         </w:rPr>
       </w:pPr>
     </w:p>
@@ -1984,612 +2111,175 @@
           <w:ilvl w:val="0"/>
           <w:numId w:val="7"/>
         </w:numPr>
-        <w:jc w:val="both"/>
-        <w:rPr>
-          <w:rFonts w:ascii="Times New Roman" w:hAnsi="Times New Roman" w:cs="Times New Roman"/>
-          <w:b/>
-          <w:color w:val="810001"/>
-          <w:sz w:val="36"/>
-          <w:szCs w:val="36"/>
-        </w:rPr>
-      </w:pPr>
-      <w:r>
-        <w:rPr>
-          <w:rFonts w:ascii="Times New Roman" w:hAnsi="Times New Roman" w:cs="Times New Roman"/>
-          <w:b/>
-          <w:color w:val="810001"/>
-          <w:sz w:val="36"/>
-          <w:szCs w:val="36"/>
-        </w:rPr>
-        <w:t xml:space="preserve">Running LOCATE for leave-one-subject-out </w:t>
-      </w:r>
-      <w:r>
-        <w:rPr>
-          <w:rFonts w:ascii="Times New Roman" w:hAnsi="Times New Roman" w:cs="Times New Roman"/>
-          <w:b/>
-          <w:color w:val="810001"/>
-          <w:sz w:val="36"/>
-          <w:szCs w:val="36"/>
-        </w:rPr>
-        <w:t xml:space="preserve">(LOSO) </w:t>
-      </w:r>
-      <w:r>
-        <w:rPr>
-          <w:rFonts w:ascii="Times New Roman" w:hAnsi="Times New Roman" w:cs="Times New Roman"/>
-          <w:b/>
-          <w:color w:val="810001"/>
-          <w:sz w:val="36"/>
-          <w:szCs w:val="36"/>
-        </w:rPr>
-        <w:t>validation</w:t>
-      </w:r>
-    </w:p>
-    <w:p>
-      <w:pPr>
-        <w:pStyle w:val="ListParagraph"/>
-        <w:ind w:left="0"/>
-        <w:jc w:val="both"/>
-        <w:rPr>
-          <w:rFonts w:ascii="Times New Roman" w:hAnsi="Times New Roman" w:cs="Times New Roman"/>
-          <w:color w:val="000000" w:themeColor="text1"/>
-          <w:sz w:val="28"/>
-          <w:szCs w:val="28"/>
-        </w:rPr>
-      </w:pPr>
-    </w:p>
-    <w:p>
-      <w:pPr>
-        <w:ind w:left="-360"/>
-        <w:jc w:val="both"/>
-        <w:rPr>
-          <w:rFonts w:ascii="Times New Roman" w:hAnsi="Times New Roman" w:cs="Times New Roman"/>
-          <w:b/>
-          <w:color w:val="810001"/>
-          <w:sz w:val="28"/>
-          <w:szCs w:val="28"/>
-        </w:rPr>
-      </w:pPr>
-      <w:r>
-        <w:rPr>
-          <w:rFonts w:ascii="Times New Roman" w:hAnsi="Times New Roman" w:cs="Times New Roman"/>
-          <w:b/>
-          <w:color w:val="810001"/>
-          <w:sz w:val="28"/>
-          <w:szCs w:val="28"/>
-        </w:rPr>
-        <w:t xml:space="preserve">4.1 </w:t>
-      </w:r>
-      <w:r>
-        <w:rPr>
-          <w:rFonts w:ascii="Times New Roman" w:hAnsi="Times New Roman" w:cs="Times New Roman"/>
-          <w:b/>
-          <w:color w:val="810001"/>
-          <w:sz w:val="28"/>
-          <w:szCs w:val="28"/>
-        </w:rPr>
-        <w:t>Example function calls</w:t>
-      </w:r>
-    </w:p>
-    <w:p>
-      <w:pPr>
-        <w:ind w:left="-360"/>
-        <w:jc w:val="both"/>
-        <w:rPr>
-          <w:rFonts w:ascii="Times New Roman" w:hAnsi="Times New Roman" w:cs="Times New Roman"/>
-          <w:color w:val="000000" w:themeColor="text1"/>
-          <w:sz w:val="28"/>
-          <w:szCs w:val="28"/>
-        </w:rPr>
-      </w:pPr>
-      <w:r>
-        <w:rPr>
-          <w:rFonts w:ascii="Times New Roman" w:hAnsi="Times New Roman" w:cs="Times New Roman"/>
-          <w:color w:val="000000" w:themeColor="text1"/>
-          <w:sz w:val="28"/>
-          <w:szCs w:val="28"/>
-        </w:rPr>
-        <w:t>1. LOCATE_LOSO_testing();</w:t>
-      </w:r>
-    </w:p>
-    <w:p>
-      <w:pPr>
-        <w:ind w:left="-360" w:firstLine="1080"/>
-        <w:jc w:val="both"/>
-        <w:rPr>
-          <w:rFonts w:ascii="Times New Roman" w:hAnsi="Times New Roman" w:cs="Times New Roman"/>
-          <w:color w:val="000000" w:themeColor="text1"/>
-          <w:sz w:val="28"/>
-          <w:szCs w:val="28"/>
-        </w:rPr>
-      </w:pPr>
-      <w:r>
-        <w:rPr>
-          <w:rFonts w:ascii="Times New Roman" w:hAnsi="Times New Roman" w:cs="Times New Roman"/>
-          <w:color w:val="000000" w:themeColor="text1"/>
-          <w:sz w:val="28"/>
-          <w:szCs w:val="28"/>
-        </w:rPr>
-        <w:t>- If you have the training images (all the modalities) in the same folder</w:t>
-      </w:r>
-    </w:p>
-    <w:p>
-      <w:pPr>
-        <w:ind w:left="-360"/>
-        <w:jc w:val="both"/>
-        <w:rPr>
-          <w:rFonts w:ascii="Times New Roman" w:hAnsi="Times New Roman" w:cs="Times New Roman"/>
-          <w:color w:val="000000" w:themeColor="text1"/>
-          <w:sz w:val="28"/>
-          <w:szCs w:val="28"/>
-        </w:rPr>
-      </w:pPr>
-      <w:r>
-        <w:rPr>
-          <w:rFonts w:ascii="Times New Roman" w:hAnsi="Times New Roman" w:cs="Times New Roman"/>
-          <w:color w:val="000000" w:themeColor="text1"/>
-          <w:sz w:val="28"/>
-          <w:szCs w:val="28"/>
-        </w:rPr>
-        <w:t>2. LOCATE_LOSO_testing(train_image_directory_name);</w:t>
-      </w:r>
-    </w:p>
-    <w:p>
-      <w:pPr>
-        <w:ind w:left="-360" w:firstLine="1080"/>
-        <w:jc w:val="both"/>
-        <w:rPr>
-          <w:rFonts w:ascii="Times New Roman" w:hAnsi="Times New Roman" w:cs="Times New Roman"/>
-          <w:color w:val="000000" w:themeColor="text1"/>
-          <w:sz w:val="28"/>
-          <w:szCs w:val="28"/>
-        </w:rPr>
-      </w:pPr>
-      <w:r>
-        <w:rPr>
-          <w:rFonts w:ascii="Times New Roman" w:hAnsi="Times New Roman" w:cs="Times New Roman"/>
-          <w:color w:val="000000" w:themeColor="text1"/>
-          <w:sz w:val="28"/>
-          <w:szCs w:val="28"/>
-        </w:rPr>
-        <w:t>- If you have the training images are in the seperate directory</w:t>
-      </w:r>
-    </w:p>
-    <w:p>
-      <w:pPr>
-        <w:ind w:left="-360"/>
-        <w:jc w:val="both"/>
-        <w:rPr>
-          <w:rFonts w:ascii="Times New Roman" w:hAnsi="Times New Roman" w:cs="Times New Roman"/>
-          <w:color w:val="000000" w:themeColor="text1"/>
-          <w:sz w:val="28"/>
-          <w:szCs w:val="28"/>
-        </w:rPr>
-      </w:pPr>
-      <w:r>
-        <w:rPr>
-          <w:rFonts w:ascii="Times New Roman" w:hAnsi="Times New Roman" w:cs="Times New Roman"/>
-          <w:color w:val="000000" w:themeColor="text1"/>
-          <w:sz w:val="28"/>
-          <w:szCs w:val="28"/>
-        </w:rPr>
-        <w:t>3. LOCATE_LOSO_testing(train_image_directory_name, feat_select);</w:t>
-      </w:r>
-    </w:p>
-    <w:p>
-      <w:pPr>
-        <w:ind w:left="-360" w:firstLine="1080"/>
-        <w:jc w:val="both"/>
-        <w:rPr>
-          <w:rFonts w:ascii="Times New Roman" w:hAnsi="Times New Roman" w:cs="Times New Roman"/>
-          <w:color w:val="000000" w:themeColor="text1"/>
-          <w:sz w:val="28"/>
-          <w:szCs w:val="28"/>
-        </w:rPr>
-      </w:pPr>
-      <w:r>
-        <w:rPr>
-          <w:rFonts w:ascii="Times New Roman" w:hAnsi="Times New Roman" w:cs="Times New Roman"/>
-          <w:color w:val="000000" w:themeColor="text1"/>
-          <w:sz w:val="28"/>
-          <w:szCs w:val="28"/>
-        </w:rPr>
-        <w:t>- If you want to select specific features for training and testing</w:t>
-      </w:r>
-    </w:p>
-    <w:p>
-      <w:pPr>
-        <w:ind w:left="-360"/>
-        <w:jc w:val="both"/>
-        <w:rPr>
-          <w:rFonts w:ascii="Times New Roman" w:hAnsi="Times New Roman" w:cs="Times New Roman"/>
-          <w:color w:val="000000" w:themeColor="text1"/>
-          <w:sz w:val="28"/>
-          <w:szCs w:val="28"/>
-        </w:rPr>
-      </w:pPr>
-      <w:r>
-        <w:rPr>
-          <w:rFonts w:ascii="Times New Roman" w:hAnsi="Times New Roman" w:cs="Times New Roman"/>
-          <w:color w:val="000000" w:themeColor="text1"/>
-          <w:sz w:val="28"/>
-          <w:szCs w:val="28"/>
-        </w:rPr>
-        <w:t>4. LOCATE_LOSO_testing(train_image_directory_name, feat_select, verbose);</w:t>
-      </w:r>
-    </w:p>
-    <w:p>
-      <w:pPr>
-        <w:jc w:val="both"/>
-        <w:rPr>
-          <w:rFonts w:ascii="Times New Roman" w:hAnsi="Times New Roman" w:cs="Times New Roman"/>
-          <w:color w:val="000000" w:themeColor="text1"/>
-          <w:sz w:val="28"/>
-          <w:szCs w:val="28"/>
-        </w:rPr>
-      </w:pPr>
-    </w:p>
-    <w:p>
-      <w:pPr>
-        <w:ind w:left="-360"/>
-        <w:jc w:val="both"/>
-        <w:rPr>
-          <w:rFonts w:ascii="Times New Roman" w:hAnsi="Times New Roman" w:cs="Times New Roman"/>
-          <w:color w:val="000000" w:themeColor="text1"/>
-          <w:sz w:val="28"/>
-          <w:szCs w:val="28"/>
-        </w:rPr>
-      </w:pPr>
-      <w:r>
-        <w:rPr>
-          <w:rFonts w:ascii="Times New Roman" w:hAnsi="Times New Roman" w:cs="Times New Roman"/>
-          <w:b/>
-          <w:color w:val="810001"/>
-          <w:sz w:val="28"/>
-          <w:szCs w:val="28"/>
-        </w:rPr>
-        <w:t xml:space="preserve">4.1 </w:t>
-      </w:r>
-      <w:r>
-        <w:rPr>
-          <w:rFonts w:ascii="Times New Roman" w:hAnsi="Times New Roman" w:cs="Times New Roman"/>
-          <w:b/>
-          <w:color w:val="810001"/>
-          <w:sz w:val="28"/>
-          <w:szCs w:val="28"/>
-        </w:rPr>
-        <w:t>Optional</w:t>
-      </w:r>
-      <w:r>
-        <w:rPr>
-          <w:rFonts w:ascii="Times New Roman" w:hAnsi="Times New Roman" w:cs="Times New Roman"/>
-          <w:b/>
-          <w:color w:val="810001"/>
-          <w:sz w:val="28"/>
-          <w:szCs w:val="28"/>
-        </w:rPr>
-        <w:t xml:space="preserve"> </w:t>
-      </w:r>
-      <w:r>
-        <w:rPr>
-          <w:rFonts w:ascii="Times New Roman" w:hAnsi="Times New Roman" w:cs="Times New Roman"/>
-          <w:b/>
-          <w:color w:val="810001"/>
-          <w:sz w:val="28"/>
-          <w:szCs w:val="28"/>
-        </w:rPr>
-        <w:t>inputs (in the order)</w:t>
-      </w:r>
-    </w:p>
-    <w:p>
-      <w:pPr>
-        <w:ind w:left="450" w:hanging="270"/>
-        <w:jc w:val="both"/>
-        <w:rPr>
-          <w:rFonts w:ascii="Times New Roman" w:hAnsi="Times New Roman" w:cs="Times New Roman"/>
-          <w:color w:val="000000" w:themeColor="text1"/>
-          <w:sz w:val="28"/>
-          <w:szCs w:val="28"/>
-        </w:rPr>
-      </w:pPr>
-      <w:r>
-        <w:rPr>
-          <w:rFonts w:ascii="Times New Roman" w:hAnsi="Times New Roman" w:cs="Times New Roman"/>
-          <w:color w:val="000000" w:themeColor="text1"/>
-          <w:sz w:val="28"/>
-          <w:szCs w:val="28"/>
-        </w:rPr>
-        <w:t>- train_image_directory_name - Name of the directory where the training images for feature extraction are located (if not in the same folder)</w:t>
-      </w:r>
-    </w:p>
-    <w:p>
-      <w:pPr>
-        <w:ind w:left="450" w:hanging="270"/>
-        <w:jc w:val="both"/>
-        <w:rPr>
-          <w:rFonts w:ascii="Times New Roman" w:hAnsi="Times New Roman" w:cs="Times New Roman"/>
-          <w:color w:val="000000" w:themeColor="text1"/>
-          <w:sz w:val="28"/>
-          <w:szCs w:val="28"/>
-        </w:rPr>
-      </w:pPr>
-      <w:r>
-        <w:rPr>
-          <w:rFonts w:ascii="Times New Roman" w:hAnsi="Times New Roman" w:cs="Times New Roman"/>
-          <w:color w:val="000000" w:themeColor="text1"/>
-          <w:sz w:val="28"/>
-          <w:szCs w:val="28"/>
-        </w:rPr>
-        <w:t xml:space="preserve">- </w:t>
-      </w:r>
-      <w:r>
-        <w:rPr>
-          <w:rFonts w:ascii="Times New Roman" w:hAnsi="Times New Roman" w:cs="Times New Roman"/>
-          <w:color w:val="000000" w:themeColor="text1"/>
-          <w:sz w:val="28"/>
-          <w:szCs w:val="28"/>
-        </w:rPr>
-        <w:t xml:space="preserve"> </w:t>
-      </w:r>
-      <w:r>
-        <w:rPr>
-          <w:rFonts w:ascii="Times New Roman" w:hAnsi="Times New Roman" w:cs="Times New Roman"/>
-          <w:color w:val="000000" w:themeColor="text1"/>
-          <w:sz w:val="28"/>
-          <w:szCs w:val="28"/>
-        </w:rPr>
-        <w:t>feat_select - vector with elements indicating if the feature has to be included or not. Current order is distance from ventricles, l</w:t>
-      </w:r>
-      <w:r>
-        <w:rPr>
-          <w:rFonts w:ascii="Times New Roman" w:hAnsi="Times New Roman" w:cs="Times New Roman"/>
-          <w:color w:val="000000" w:themeColor="text1"/>
-          <w:sz w:val="28"/>
-          <w:szCs w:val="28"/>
-        </w:rPr>
-        <w:t>esion volume and other modaliti</w:t>
-      </w:r>
-      <w:r>
-        <w:rPr>
-          <w:rFonts w:ascii="Times New Roman" w:hAnsi="Times New Roman" w:cs="Times New Roman"/>
-          <w:color w:val="000000" w:themeColor="text1"/>
-          <w:sz w:val="28"/>
-          <w:szCs w:val="28"/>
-        </w:rPr>
-        <w:t>es in alphabetical naming order</w:t>
-      </w:r>
-    </w:p>
-    <w:p>
-      <w:pPr>
-        <w:ind w:left="450" w:hanging="270"/>
-        <w:jc w:val="both"/>
-        <w:rPr>
-          <w:rFonts w:ascii="Times New Roman" w:hAnsi="Times New Roman" w:cs="Times New Roman"/>
-          <w:color w:val="000000" w:themeColor="text1"/>
-          <w:sz w:val="28"/>
-          <w:szCs w:val="28"/>
-        </w:rPr>
-      </w:pPr>
-      <w:r>
-        <w:rPr>
-          <w:rFonts w:ascii="Times New Roman" w:hAnsi="Times New Roman" w:cs="Times New Roman"/>
-          <w:color w:val="000000" w:themeColor="text1"/>
-          <w:sz w:val="28"/>
-          <w:szCs w:val="28"/>
-        </w:rPr>
-        <w:t xml:space="preserve">    </w:t>
-      </w:r>
-      <w:r>
-        <w:rPr>
-          <w:rFonts w:ascii="Times New Roman" w:hAnsi="Times New Roman" w:cs="Times New Roman"/>
-          <w:color w:val="000000" w:themeColor="text1"/>
-          <w:sz w:val="28"/>
-          <w:szCs w:val="28"/>
-        </w:rPr>
-        <w:t>(e.g. If FLAIR is the only modality provided and distance from vent</w:t>
-      </w:r>
-      <w:r>
-        <w:rPr>
-          <w:rFonts w:ascii="Times New Roman" w:hAnsi="Times New Roman" w:cs="Times New Roman"/>
-          <w:color w:val="000000" w:themeColor="text1"/>
-          <w:sz w:val="28"/>
-          <w:szCs w:val="28"/>
-        </w:rPr>
-        <w:t>ricles is not needed then feat_s</w:t>
-      </w:r>
-      <w:r>
-        <w:rPr>
-          <w:rFonts w:ascii="Times New Roman" w:hAnsi="Times New Roman" w:cs="Times New Roman"/>
-          <w:color w:val="000000" w:themeColor="text1"/>
-          <w:sz w:val="28"/>
-          <w:szCs w:val="28"/>
-        </w:rPr>
-        <w:t>elect = [0, 1, 1])</w:t>
-      </w:r>
-    </w:p>
-    <w:p>
-      <w:pPr>
-        <w:ind w:left="450" w:hanging="270"/>
-        <w:jc w:val="both"/>
-        <w:rPr>
-          <w:rFonts w:ascii="Times New Roman" w:hAnsi="Times New Roman" w:cs="Times New Roman"/>
-          <w:color w:val="000000" w:themeColor="text1"/>
-          <w:sz w:val="28"/>
-          <w:szCs w:val="28"/>
-        </w:rPr>
-      </w:pPr>
-      <w:r>
-        <w:rPr>
-          <w:rFonts w:ascii="Times New Roman" w:hAnsi="Times New Roman" w:cs="Times New Roman"/>
-          <w:color w:val="000000" w:themeColor="text1"/>
-          <w:sz w:val="28"/>
-          <w:szCs w:val="28"/>
-        </w:rPr>
-        <w:t>- verbose (</w:t>
-      </w:r>
-      <w:r>
-        <w:rPr>
-          <w:rFonts w:ascii="Times New Roman" w:hAnsi="Times New Roman" w:cs="Times New Roman"/>
-          <w:color w:val="000000" w:themeColor="text1"/>
-          <w:sz w:val="28"/>
-          <w:szCs w:val="28"/>
-        </w:rPr>
-        <w:t xml:space="preserve">default – 0; </w:t>
-      </w:r>
-      <w:r>
-        <w:rPr>
-          <w:rFonts w:ascii="Times New Roman" w:hAnsi="Times New Roman" w:cs="Times New Roman"/>
-          <w:color w:val="000000" w:themeColor="text1"/>
-          <w:sz w:val="28"/>
-          <w:szCs w:val="28"/>
-        </w:rPr>
-        <w:t>1</w:t>
-      </w:r>
-      <w:r>
-        <w:rPr>
-          <w:rFonts w:ascii="Times New Roman" w:hAnsi="Times New Roman" w:cs="Times New Roman"/>
-          <w:color w:val="000000" w:themeColor="text1"/>
-          <w:sz w:val="28"/>
-          <w:szCs w:val="28"/>
-        </w:rPr>
-        <w:t xml:space="preserve"> if the steps need to be displayed on the screen</w:t>
-      </w:r>
-      <w:r>
-        <w:rPr>
-          <w:rFonts w:ascii="Times New Roman" w:hAnsi="Times New Roman" w:cs="Times New Roman"/>
-          <w:color w:val="000000" w:themeColor="text1"/>
-          <w:sz w:val="28"/>
-          <w:szCs w:val="28"/>
-        </w:rPr>
-        <w:t>)</w:t>
-      </w:r>
-    </w:p>
-    <w:p>
-      <w:pPr>
-        <w:ind w:left="450" w:hanging="270"/>
-        <w:jc w:val="both"/>
-        <w:rPr>
-          <w:rFonts w:ascii="Times New Roman" w:hAnsi="Times New Roman" w:cs="Times New Roman"/>
-          <w:color w:val="000000" w:themeColor="text1"/>
-          <w:sz w:val="28"/>
-          <w:szCs w:val="28"/>
-        </w:rPr>
-      </w:pPr>
-    </w:p>
-    <w:p>
-      <w:pPr>
-        <w:ind w:left="-360"/>
-        <w:jc w:val="both"/>
-        <w:rPr>
-          <w:rFonts w:ascii="Times New Roman" w:hAnsi="Times New Roman" w:cs="Times New Roman"/>
-          <w:iCs/>
-          <w:color w:val="000000" w:themeColor="text1"/>
-          <w:sz w:val="28"/>
-          <w:szCs w:val="28"/>
-        </w:rPr>
-      </w:pPr>
-      <w:r>
-        <w:rPr>
-          <w:rFonts w:ascii="Times New Roman" w:hAnsi="Times New Roman" w:cs="Times New Roman"/>
-          <w:color w:val="000000" w:themeColor="text1"/>
-          <w:sz w:val="28"/>
-          <w:szCs w:val="28"/>
-        </w:rPr>
-        <w:t>The above command performs LOSO testing for all the images (</w:t>
-      </w:r>
-      <w:r>
-        <w:rPr>
-          <w:rFonts w:ascii="Times New Roman" w:hAnsi="Times New Roman" w:cs="Times New Roman"/>
-          <w:color w:val="000000" w:themeColor="text1"/>
-          <w:sz w:val="28"/>
-          <w:szCs w:val="28"/>
-        </w:rPr>
-        <w:t xml:space="preserve">with </w:t>
-      </w:r>
-      <w:r>
-        <w:rPr>
-          <w:rFonts w:ascii="Times New Roman" w:hAnsi="Times New Roman" w:cs="Times New Roman"/>
-          <w:color w:val="000000" w:themeColor="text1"/>
-          <w:sz w:val="28"/>
-          <w:szCs w:val="28"/>
-        </w:rPr>
-        <w:t>&lt;subjetname&gt;_</w:t>
-      </w:r>
-      <w:r>
-        <w:rPr>
-          <w:rFonts w:ascii="Times New Roman" w:hAnsi="Times New Roman" w:cs="Times New Roman"/>
-          <w:iCs/>
-          <w:color w:val="000000" w:themeColor="text1"/>
-          <w:sz w:val="28"/>
-          <w:szCs w:val="28"/>
-        </w:rPr>
-        <w:t>BIANCA_LPM</w:t>
-      </w:r>
-      <w:r>
-        <w:rPr>
-          <w:rFonts w:ascii="Times New Roman" w:hAnsi="Times New Roman" w:cs="Times New Roman"/>
-          <w:iCs/>
-          <w:color w:val="000000" w:themeColor="text1"/>
-          <w:sz w:val="28"/>
-          <w:szCs w:val="28"/>
-        </w:rPr>
-        <w:t>.nii.gz</w:t>
-      </w:r>
-      <w:r>
-        <w:rPr>
-          <w:rFonts w:ascii="Times New Roman" w:hAnsi="Times New Roman" w:cs="Times New Roman"/>
-          <w:iCs/>
-          <w:color w:val="000000" w:themeColor="text1"/>
-          <w:sz w:val="28"/>
-          <w:szCs w:val="28"/>
-        </w:rPr>
-        <w:t>) in the ‘Training_imgs’ directory</w:t>
-      </w:r>
-      <w:r>
-        <w:rPr>
-          <w:rFonts w:ascii="Times New Roman" w:hAnsi="Times New Roman" w:cs="Times New Roman"/>
-          <w:iCs/>
-          <w:color w:val="000000" w:themeColor="text1"/>
-          <w:sz w:val="28"/>
-          <w:szCs w:val="28"/>
-        </w:rPr>
-        <w:t xml:space="preserve"> using the selected features</w:t>
-      </w:r>
-      <w:r>
-        <w:rPr>
-          <w:rFonts w:ascii="Times New Roman" w:hAnsi="Times New Roman" w:cs="Times New Roman"/>
-          <w:iCs/>
-          <w:color w:val="000000" w:themeColor="text1"/>
-          <w:sz w:val="28"/>
-          <w:szCs w:val="28"/>
-        </w:rPr>
-        <w:t>.</w:t>
-      </w:r>
-    </w:p>
-    <w:p>
-      <w:pPr>
-        <w:ind w:left="-360"/>
-        <w:jc w:val="both"/>
-        <w:rPr>
-          <w:rFonts w:ascii="Times New Roman" w:hAnsi="Times New Roman" w:cs="Times New Roman"/>
-          <w:color w:val="000000" w:themeColor="text1"/>
-          <w:sz w:val="28"/>
-          <w:szCs w:val="28"/>
-        </w:rPr>
-      </w:pPr>
+        <w:ind w:right="-340"/>
+        <w:jc w:val="both"/>
+        <w:rPr>
+          <w:rFonts w:ascii="Times New Roman" w:hAnsi="Times New Roman" w:cs="Times New Roman"/>
+          <w:color w:val="000000" w:themeColor="text1"/>
+          <w:sz w:val="28"/>
+          <w:szCs w:val="28"/>
+        </w:rPr>
+      </w:pPr>
+      <w:r>
+        <w:rPr>
+          <w:rFonts w:ascii="Times New Roman" w:hAnsi="Times New Roman" w:cs="Times New Roman"/>
+          <w:color w:val="000000" w:themeColor="text1"/>
+          <w:sz w:val="28"/>
+          <w:szCs w:val="28"/>
+        </w:rPr>
+        <w:t>LOCATE_LOSO_testing(train_image_directory_name, feat_select, verbose);</w:t>
+      </w:r>
     </w:p>
     <w:p>
       <w:pPr>
         <w:pStyle w:val="ListParagraph"/>
         <w:numPr>
           <w:ilvl w:val="0"/>
-          <w:numId w:val="8"/>
+          <w:numId w:val="11"/>
         </w:numPr>
+        <w:ind w:left="900" w:right="-340" w:hanging="180"/>
+        <w:jc w:val="both"/>
+        <w:rPr>
+          <w:rFonts w:ascii="Times New Roman" w:hAnsi="Times New Roman" w:cs="Times New Roman"/>
+          <w:color w:val="000000" w:themeColor="text1"/>
+          <w:sz w:val="28"/>
+          <w:szCs w:val="28"/>
+        </w:rPr>
+      </w:pPr>
+      <w:r>
+        <w:rPr>
+          <w:rFonts w:ascii="Times New Roman" w:hAnsi="Times New Roman" w:cs="Times New Roman"/>
+          <w:color w:val="000000" w:themeColor="text1"/>
+          <w:sz w:val="28"/>
+          <w:szCs w:val="28"/>
+        </w:rPr>
+        <w:t>verbose (default – 0; 1 if the steps need to be displayed on the screen)</w:t>
+      </w:r>
+    </w:p>
+    <w:p>
+      <w:pPr>
+        <w:ind w:right="-340"/>
+        <w:jc w:val="both"/>
+        <w:rPr>
+          <w:rFonts w:ascii="Times New Roman" w:hAnsi="Times New Roman" w:cs="Times New Roman"/>
+          <w:color w:val="000000" w:themeColor="text1"/>
+          <w:sz w:val="28"/>
+          <w:szCs w:val="28"/>
+        </w:rPr>
+      </w:pPr>
+    </w:p>
+    <w:p>
+      <w:pPr>
+        <w:ind w:right="-340"/>
+        <w:jc w:val="both"/>
+        <w:rPr>
+          <w:rFonts w:ascii="Times New Roman" w:hAnsi="Times New Roman" w:cs="Times New Roman"/>
+          <w:iCs/>
+          <w:color w:val="000000" w:themeColor="text1"/>
+          <w:sz w:val="28"/>
+          <w:szCs w:val="28"/>
+        </w:rPr>
+      </w:pPr>
+      <w:r>
+        <w:rPr>
+          <w:rFonts w:ascii="Times New Roman" w:hAnsi="Times New Roman" w:cs="Times New Roman"/>
+          <w:color w:val="000000" w:themeColor="text1"/>
+          <w:sz w:val="28"/>
+          <w:szCs w:val="28"/>
+        </w:rPr>
+        <w:t>The above command performs LOSO testing for all the images (</w:t>
+      </w:r>
+      <w:r>
+        <w:rPr>
+          <w:rFonts w:ascii="Times New Roman" w:hAnsi="Times New Roman" w:cs="Times New Roman"/>
+          <w:color w:val="000000" w:themeColor="text1"/>
+          <w:sz w:val="28"/>
+          <w:szCs w:val="28"/>
+        </w:rPr>
+        <w:t xml:space="preserve">with </w:t>
+      </w:r>
+      <w:r>
+        <w:rPr>
+          <w:rFonts w:ascii="Times New Roman" w:hAnsi="Times New Roman" w:cs="Times New Roman"/>
+          <w:color w:val="000000" w:themeColor="text1"/>
+          <w:sz w:val="28"/>
+          <w:szCs w:val="28"/>
+        </w:rPr>
+        <w:t>&lt;subjetname&gt;_</w:t>
+      </w:r>
+      <w:r>
+        <w:rPr>
+          <w:rFonts w:ascii="Times New Roman" w:hAnsi="Times New Roman" w:cs="Times New Roman"/>
+          <w:iCs/>
+          <w:color w:val="000000" w:themeColor="text1"/>
+          <w:sz w:val="28"/>
+          <w:szCs w:val="28"/>
+        </w:rPr>
+        <w:t>BIANCA_LPM</w:t>
+      </w:r>
+      <w:r>
+        <w:rPr>
+          <w:rFonts w:ascii="Times New Roman" w:hAnsi="Times New Roman" w:cs="Times New Roman"/>
+          <w:iCs/>
+          <w:color w:val="000000" w:themeColor="text1"/>
+          <w:sz w:val="28"/>
+          <w:szCs w:val="28"/>
+        </w:rPr>
+        <w:t>.nii.gz</w:t>
+      </w:r>
+      <w:r>
+        <w:rPr>
+          <w:rFonts w:ascii="Times New Roman" w:hAnsi="Times New Roman" w:cs="Times New Roman"/>
+          <w:iCs/>
+          <w:color w:val="000000" w:themeColor="text1"/>
+          <w:sz w:val="28"/>
+          <w:szCs w:val="28"/>
+        </w:rPr>
+        <w:t>) in the ‘Training_imgs’ directory</w:t>
+      </w:r>
+      <w:r>
+        <w:rPr>
+          <w:rFonts w:ascii="Times New Roman" w:hAnsi="Times New Roman" w:cs="Times New Roman"/>
+          <w:iCs/>
+          <w:color w:val="000000" w:themeColor="text1"/>
+          <w:sz w:val="28"/>
+          <w:szCs w:val="28"/>
+        </w:rPr>
+        <w:t xml:space="preserve"> using the selected features</w:t>
+      </w:r>
+      <w:r>
+        <w:rPr>
+          <w:rFonts w:ascii="Times New Roman" w:hAnsi="Times New Roman" w:cs="Times New Roman"/>
+          <w:iCs/>
+          <w:color w:val="000000" w:themeColor="text1"/>
+          <w:sz w:val="28"/>
+          <w:szCs w:val="28"/>
+        </w:rPr>
+        <w:t>.</w:t>
+      </w:r>
+    </w:p>
+    <w:p>
+      <w:pPr>
+        <w:ind w:right="-340"/>
+        <w:jc w:val="both"/>
+        <w:rPr>
+          <w:rFonts w:ascii="Times New Roman" w:hAnsi="Times New Roman" w:cs="Times New Roman"/>
+          <w:iCs/>
+          <w:color w:val="000000" w:themeColor="text1"/>
+          <w:sz w:val="28"/>
+          <w:szCs w:val="28"/>
+        </w:rPr>
+      </w:pPr>
+    </w:p>
+    <w:p>
+      <w:pPr>
+        <w:ind w:left="-360" w:right="-340"/>
         <w:rPr>
           <w:rFonts w:ascii="Times New Roman" w:hAnsi="Times New Roman" w:cs="Times New Roman"/>
           <w:b/>
           <w:color w:val="810001"/>
-          <w:sz w:val="36"/>
-          <w:szCs w:val="36"/>
+          <w:sz w:val="28"/>
+          <w:szCs w:val="28"/>
         </w:rPr>
       </w:pPr>
       <w:r>
@@ -2597,363 +2287,79 @@
           <w:rFonts w:ascii="Times New Roman" w:hAnsi="Times New Roman" w:cs="Times New Roman"/>
           <w:b/>
           <w:color w:val="810001"/>
-          <w:sz w:val="36"/>
-          <w:szCs w:val="36"/>
-        </w:rPr>
-        <w:t>Running LOCATE</w:t>
-      </w:r>
-      <w:r>
-        <w:rPr>
-          <w:rFonts w:ascii="Times New Roman" w:hAnsi="Times New Roman" w:cs="Times New Roman"/>
-          <w:b/>
-          <w:color w:val="810001"/>
-          <w:sz w:val="36"/>
-          <w:szCs w:val="36"/>
-        </w:rPr>
-        <w:t xml:space="preserve"> for separate training and test images</w:t>
-      </w:r>
-    </w:p>
-    <w:p>
-      <w:pPr>
-        <w:jc w:val="both"/>
-        <w:rPr>
-          <w:rFonts w:ascii="Times New Roman" w:hAnsi="Times New Roman" w:cs="Times New Roman"/>
-          <w:b/>
-          <w:color w:val="810001"/>
-          <w:sz w:val="28"/>
-          <w:szCs w:val="28"/>
-        </w:rPr>
-      </w:pPr>
-    </w:p>
-    <w:p>
-      <w:pPr>
-        <w:pStyle w:val="ListParagraph"/>
-        <w:numPr>
-          <w:ilvl w:val="1"/>
-          <w:numId w:val="8"/>
-        </w:numPr>
-        <w:jc w:val="both"/>
-        <w:rPr>
-          <w:rFonts w:ascii="Times New Roman" w:hAnsi="Times New Roman" w:cs="Times New Roman"/>
-          <w:b/>
-          <w:color w:val="810001"/>
-          <w:sz w:val="28"/>
-          <w:szCs w:val="28"/>
-        </w:rPr>
-      </w:pPr>
-      <w:r>
-        <w:rPr>
-          <w:rFonts w:ascii="Times New Roman" w:hAnsi="Times New Roman" w:cs="Times New Roman"/>
-          <w:b/>
-          <w:color w:val="810001"/>
-          <w:sz w:val="28"/>
-          <w:szCs w:val="28"/>
-        </w:rPr>
-        <w:t>LOCATE_training</w:t>
-      </w:r>
-      <w:r>
-        <w:rPr>
-          <w:rFonts w:ascii="Times New Roman" w:hAnsi="Times New Roman" w:cs="Times New Roman"/>
-          <w:b/>
-          <w:color w:val="810001"/>
-          <w:sz w:val="28"/>
-          <w:szCs w:val="28"/>
-        </w:rPr>
-        <w:t>:</w:t>
-      </w:r>
-    </w:p>
-    <w:p>
-      <w:pPr>
-        <w:pStyle w:val="ListParagraph"/>
-        <w:ind w:left="60"/>
-        <w:jc w:val="both"/>
-        <w:rPr>
-          <w:rFonts w:ascii="Times New Roman" w:hAnsi="Times New Roman" w:cs="Times New Roman"/>
-          <w:b/>
-          <w:color w:val="810001"/>
-          <w:sz w:val="28"/>
-          <w:szCs w:val="28"/>
-        </w:rPr>
-      </w:pPr>
-      <w:r>
-        <w:rPr>
-          <w:rFonts w:ascii="Times New Roman" w:hAnsi="Times New Roman" w:cs="Times New Roman"/>
-          <w:b/>
-          <w:color w:val="810001"/>
-          <w:sz w:val="28"/>
-          <w:szCs w:val="28"/>
-        </w:rPr>
-        <w:t>5.1.1</w:t>
-      </w:r>
-      <w:r>
-        <w:rPr>
-          <w:rFonts w:ascii="Times New Roman" w:hAnsi="Times New Roman" w:cs="Times New Roman"/>
-          <w:b/>
-          <w:color w:val="810001"/>
-          <w:sz w:val="28"/>
-          <w:szCs w:val="28"/>
-        </w:rPr>
-        <w:t xml:space="preserve"> Example funtional calls:</w:t>
-      </w:r>
-    </w:p>
-    <w:p>
-      <w:pPr>
-        <w:pStyle w:val="ListParagraph"/>
-        <w:ind w:left="60"/>
-        <w:jc w:val="both"/>
-        <w:rPr>
-          <w:rFonts w:ascii="Times New Roman" w:hAnsi="Times New Roman" w:cs="Times New Roman"/>
-          <w:color w:val="000000" w:themeColor="text1"/>
-          <w:sz w:val="28"/>
-          <w:szCs w:val="28"/>
-        </w:rPr>
-      </w:pPr>
-      <w:r>
-        <w:rPr>
-          <w:rFonts w:ascii="Times New Roman" w:hAnsi="Times New Roman" w:cs="Times New Roman"/>
-          <w:color w:val="000000" w:themeColor="text1"/>
-          <w:sz w:val="28"/>
-          <w:szCs w:val="28"/>
-        </w:rPr>
-        <w:t>1. LOCATE_training();</w:t>
-      </w:r>
-    </w:p>
-    <w:p>
-      <w:pPr>
-        <w:pStyle w:val="ListParagraph"/>
-        <w:ind w:left="60" w:firstLine="660"/>
-        <w:jc w:val="both"/>
-        <w:rPr>
-          <w:rFonts w:ascii="Times New Roman" w:hAnsi="Times New Roman" w:cs="Times New Roman"/>
-          <w:color w:val="000000" w:themeColor="text1"/>
-          <w:sz w:val="28"/>
-          <w:szCs w:val="28"/>
-        </w:rPr>
-      </w:pPr>
-      <w:r>
-        <w:rPr>
-          <w:rFonts w:ascii="Times New Roman" w:hAnsi="Times New Roman" w:cs="Times New Roman"/>
-          <w:color w:val="000000" w:themeColor="text1"/>
-          <w:sz w:val="28"/>
-          <w:szCs w:val="28"/>
-        </w:rPr>
-        <w:t>- If you have the training images (all the modalities) in the same folder</w:t>
-      </w:r>
-    </w:p>
-    <w:p>
-      <w:pPr>
-        <w:pStyle w:val="ListParagraph"/>
-        <w:ind w:left="60"/>
-        <w:jc w:val="both"/>
-        <w:rPr>
-          <w:rFonts w:ascii="Times New Roman" w:hAnsi="Times New Roman" w:cs="Times New Roman"/>
-          <w:color w:val="000000" w:themeColor="text1"/>
-          <w:sz w:val="28"/>
-          <w:szCs w:val="28"/>
-        </w:rPr>
-      </w:pPr>
-      <w:r>
-        <w:rPr>
-          <w:rFonts w:ascii="Times New Roman" w:hAnsi="Times New Roman" w:cs="Times New Roman"/>
-          <w:color w:val="000000" w:themeColor="text1"/>
-          <w:sz w:val="28"/>
-          <w:szCs w:val="28"/>
-        </w:rPr>
-        <w:t>2. LOCATE_training(train_image_directory_name);</w:t>
-      </w:r>
-    </w:p>
-    <w:p>
-      <w:pPr>
-        <w:pStyle w:val="ListParagraph"/>
-        <w:ind w:left="60" w:firstLine="660"/>
-        <w:jc w:val="both"/>
-        <w:rPr>
-          <w:rFonts w:ascii="Times New Roman" w:hAnsi="Times New Roman" w:cs="Times New Roman"/>
-          <w:color w:val="000000" w:themeColor="text1"/>
-          <w:sz w:val="28"/>
-          <w:szCs w:val="28"/>
-        </w:rPr>
-      </w:pPr>
-      <w:r>
-        <w:rPr>
-          <w:rFonts w:ascii="Times New Roman" w:hAnsi="Times New Roman" w:cs="Times New Roman"/>
-          <w:color w:val="000000" w:themeColor="text1"/>
-          <w:sz w:val="28"/>
-          <w:szCs w:val="28"/>
-        </w:rPr>
-        <w:t>- If you have the training images are in the seperate directory</w:t>
-      </w:r>
-    </w:p>
-    <w:p>
-      <w:pPr>
-        <w:pStyle w:val="ListParagraph"/>
-        <w:ind w:left="60"/>
-        <w:jc w:val="both"/>
-        <w:rPr>
-          <w:rFonts w:ascii="Times New Roman" w:hAnsi="Times New Roman" w:cs="Times New Roman"/>
-          <w:color w:val="000000" w:themeColor="text1"/>
-          <w:sz w:val="28"/>
-          <w:szCs w:val="28"/>
-        </w:rPr>
-      </w:pPr>
-      <w:r>
-        <w:rPr>
-          <w:rFonts w:ascii="Times New Roman" w:hAnsi="Times New Roman" w:cs="Times New Roman"/>
-          <w:color w:val="000000" w:themeColor="text1"/>
-          <w:sz w:val="28"/>
-          <w:szCs w:val="28"/>
-        </w:rPr>
-        <w:t>3. LOCATE_training(train_image_directory_name, feat_select);</w:t>
-      </w:r>
-    </w:p>
-    <w:p>
-      <w:pPr>
-        <w:pStyle w:val="ListParagraph"/>
-        <w:ind w:left="60" w:firstLine="660"/>
-        <w:jc w:val="both"/>
-        <w:rPr>
-          <w:rFonts w:ascii="Times New Roman" w:hAnsi="Times New Roman" w:cs="Times New Roman"/>
-          <w:color w:val="000000" w:themeColor="text1"/>
-          <w:sz w:val="28"/>
-          <w:szCs w:val="28"/>
-        </w:rPr>
-      </w:pPr>
-      <w:r>
-        <w:rPr>
-          <w:rFonts w:ascii="Times New Roman" w:hAnsi="Times New Roman" w:cs="Times New Roman"/>
-          <w:color w:val="000000" w:themeColor="text1"/>
-          <w:sz w:val="28"/>
-          <w:szCs w:val="28"/>
-        </w:rPr>
-        <w:t>- If you want to select specific features for training and testing</w:t>
-      </w:r>
-    </w:p>
-    <w:p>
-      <w:pPr>
-        <w:pStyle w:val="ListParagraph"/>
-        <w:ind w:left="60"/>
-        <w:jc w:val="both"/>
-        <w:rPr>
-          <w:rFonts w:ascii="Times New Roman" w:hAnsi="Times New Roman" w:cs="Times New Roman"/>
-          <w:color w:val="000000" w:themeColor="text1"/>
-          <w:sz w:val="28"/>
-          <w:szCs w:val="28"/>
-        </w:rPr>
-      </w:pPr>
-      <w:r>
-        <w:rPr>
-          <w:rFonts w:ascii="Times New Roman" w:hAnsi="Times New Roman" w:cs="Times New Roman"/>
-          <w:color w:val="000000" w:themeColor="text1"/>
-          <w:sz w:val="28"/>
-          <w:szCs w:val="28"/>
-        </w:rPr>
-        <w:t>4. LOCATE_training(train_image_directory_name, feat_select, verbose);</w:t>
-      </w:r>
-    </w:p>
-    <w:p>
-      <w:pPr>
-        <w:pStyle w:val="ListParagraph"/>
-        <w:ind w:left="60"/>
-        <w:jc w:val="both"/>
-        <w:rPr>
-          <w:rFonts w:ascii="Times New Roman" w:hAnsi="Times New Roman" w:cs="Times New Roman"/>
-          <w:b/>
-          <w:color w:val="810001"/>
-          <w:sz w:val="28"/>
-          <w:szCs w:val="28"/>
-        </w:rPr>
-      </w:pPr>
-    </w:p>
-    <w:p>
-      <w:pPr>
-        <w:pStyle w:val="ListParagraph"/>
-        <w:ind w:left="60"/>
-        <w:jc w:val="both"/>
-        <w:rPr>
-          <w:rFonts w:ascii="Times New Roman" w:hAnsi="Times New Roman" w:cs="Times New Roman"/>
-          <w:b/>
-          <w:color w:val="810001"/>
-          <w:sz w:val="28"/>
-          <w:szCs w:val="28"/>
-        </w:rPr>
-      </w:pPr>
-      <w:r>
-        <w:rPr>
-          <w:rFonts w:ascii="Times New Roman" w:hAnsi="Times New Roman" w:cs="Times New Roman"/>
-          <w:b/>
-          <w:color w:val="810001"/>
-          <w:sz w:val="28"/>
-          <w:szCs w:val="28"/>
-        </w:rPr>
-        <w:t xml:space="preserve">5.1.2 </w:t>
-      </w:r>
-      <w:r>
-        <w:rPr>
-          <w:rFonts w:ascii="Times New Roman" w:hAnsi="Times New Roman" w:cs="Times New Roman"/>
-          <w:b/>
-          <w:color w:val="810001"/>
-          <w:sz w:val="28"/>
-          <w:szCs w:val="28"/>
-        </w:rPr>
-        <w:t>Optional inputs (in the order):</w:t>
-      </w:r>
-    </w:p>
-    <w:p>
-      <w:pPr>
-        <w:pStyle w:val="ListParagraph"/>
-        <w:ind w:hanging="180"/>
-        <w:jc w:val="both"/>
-        <w:rPr>
-          <w:rFonts w:ascii="Times New Roman" w:hAnsi="Times New Roman" w:cs="Times New Roman"/>
-          <w:color w:val="000000" w:themeColor="text1"/>
-          <w:sz w:val="28"/>
-          <w:szCs w:val="28"/>
-        </w:rPr>
-      </w:pPr>
-      <w:r>
-        <w:rPr>
-          <w:rFonts w:ascii="Times New Roman" w:hAnsi="Times New Roman" w:cs="Times New Roman"/>
-          <w:color w:val="000000" w:themeColor="text1"/>
-          <w:sz w:val="28"/>
-          <w:szCs w:val="28"/>
-        </w:rPr>
-        <w:t>- train_image_directory_name - Name of the directory where the training images for feature extraction are located (if not in the same folder)</w:t>
-      </w:r>
-    </w:p>
-    <w:p>
-      <w:pPr>
-        <w:pStyle w:val="ListParagraph"/>
-        <w:ind w:hanging="180"/>
-        <w:jc w:val="both"/>
-        <w:rPr>
-          <w:rFonts w:ascii="Times New Roman" w:hAnsi="Times New Roman" w:cs="Times New Roman"/>
-          <w:color w:val="000000" w:themeColor="text1"/>
-          <w:sz w:val="28"/>
-          <w:szCs w:val="28"/>
-        </w:rPr>
-      </w:pPr>
-      <w:r>
-        <w:rPr>
-          <w:rFonts w:ascii="Times New Roman" w:hAnsi="Times New Roman" w:cs="Times New Roman"/>
-          <w:color w:val="000000" w:themeColor="text1"/>
-          <w:sz w:val="28"/>
-          <w:szCs w:val="28"/>
-        </w:rPr>
-        <w:t>- feat_select - vector with elements indicating if the feature has to be included or not. Current order is distance from ventricles, lesion volume and other modalities in alphabetical naming order</w:t>
-      </w:r>
-    </w:p>
-    <w:p>
-      <w:pPr>
-        <w:pStyle w:val="ListParagraph"/>
-        <w:ind w:hanging="180"/>
-        <w:jc w:val="both"/>
-        <w:rPr>
-          <w:rFonts w:ascii="Times New Roman" w:hAnsi="Times New Roman" w:cs="Times New Roman"/>
-          <w:color w:val="000000" w:themeColor="text1"/>
-          <w:sz w:val="28"/>
-          <w:szCs w:val="28"/>
-        </w:rPr>
-      </w:pPr>
+          <w:sz w:val="28"/>
+          <w:szCs w:val="28"/>
+        </w:rPr>
+        <w:t>Outputs</w:t>
+      </w:r>
+    </w:p>
+    <w:p>
+      <w:pPr>
+        <w:ind w:left="-360" w:right="-340"/>
+        <w:rPr>
+          <w:rFonts w:ascii="Times New Roman" w:hAnsi="Times New Roman" w:cs="Times New Roman"/>
+          <w:color w:val="000000" w:themeColor="text1"/>
+          <w:sz w:val="28"/>
+          <w:szCs w:val="28"/>
+        </w:rPr>
+      </w:pPr>
+      <w:r>
+        <w:rPr>
+          <w:rFonts w:ascii="Times New Roman" w:hAnsi="Times New Roman" w:cs="Times New Roman"/>
+          <w:color w:val="000000" w:themeColor="text1"/>
+          <w:sz w:val="28"/>
+          <w:szCs w:val="28"/>
+        </w:rPr>
+        <w:t>During LOSO testing, a new directory named ‘</w:t>
+      </w:r>
+      <w:r>
+        <w:rPr>
+          <w:rFonts w:ascii="Times New Roman" w:hAnsi="Times New Roman" w:cs="Times New Roman"/>
+          <w:b/>
+          <w:color w:val="000000" w:themeColor="text1"/>
+          <w:sz w:val="28"/>
+          <w:szCs w:val="28"/>
+        </w:rPr>
+        <w:t>LOCATE_</w:t>
+      </w:r>
+      <w:r>
+        <w:rPr>
+          <w:rFonts w:ascii="Times New Roman" w:hAnsi="Times New Roman" w:cs="Times New Roman"/>
+          <w:b/>
+          <w:color w:val="000000" w:themeColor="text1"/>
+          <w:sz w:val="28"/>
+          <w:szCs w:val="28"/>
+        </w:rPr>
+        <w:t>LOSO_</w:t>
+      </w:r>
+      <w:r>
+        <w:rPr>
+          <w:rFonts w:ascii="Times New Roman" w:hAnsi="Times New Roman" w:cs="Times New Roman"/>
+          <w:b/>
+          <w:color w:val="000000" w:themeColor="text1"/>
+          <w:sz w:val="28"/>
+          <w:szCs w:val="28"/>
+        </w:rPr>
+        <w:t>results_directory</w:t>
+      </w:r>
+      <w:r>
+        <w:rPr>
+          <w:rFonts w:ascii="Times New Roman" w:hAnsi="Times New Roman" w:cs="Times New Roman"/>
+          <w:color w:val="000000" w:themeColor="text1"/>
+          <w:sz w:val="28"/>
+          <w:szCs w:val="28"/>
+        </w:rPr>
+        <w:t>’ will be created in the ‘Training_imgs’ directory. All the LOCATE output files will be saved in the ‘LOCATE_LOSO_results_directory’.</w:t>
+      </w:r>
+      <w:r>
+        <w:rPr>
+          <w:rFonts w:ascii="Times New Roman" w:hAnsi="Times New Roman" w:cs="Times New Roman"/>
+          <w:color w:val="000000" w:themeColor="text1"/>
+          <w:sz w:val="28"/>
+          <w:szCs w:val="28"/>
+        </w:rPr>
+        <w:t xml:space="preserve"> The main output</w:t>
+      </w:r>
       <w:r>
         <w:rPr>
           <w:rFonts w:ascii="Times New Roman" w:hAnsi="Times New Roman" w:cs="Times New Roman"/>
@@ -2970,678 +2376,16 @@
           <w:sz w:val="28"/>
           <w:szCs w:val="28"/>
         </w:rPr>
-        <w:t xml:space="preserve">  </w:t>
-      </w:r>
-      <w:r>
-        <w:rPr>
-          <w:rFonts w:ascii="Times New Roman" w:hAnsi="Times New Roman" w:cs="Times New Roman"/>
-          <w:color w:val="000000" w:themeColor="text1"/>
-          <w:sz w:val="28"/>
-          <w:szCs w:val="28"/>
-        </w:rPr>
-        <w:t>(e.g. If FLAIR is the only modality provided and distance from vent</w:t>
-      </w:r>
-      <w:r>
-        <w:rPr>
-          <w:rFonts w:ascii="Times New Roman" w:hAnsi="Times New Roman" w:cs="Times New Roman"/>
-          <w:color w:val="000000" w:themeColor="text1"/>
-          <w:sz w:val="28"/>
-          <w:szCs w:val="28"/>
-        </w:rPr>
-        <w:t>ricles is not needed then feat_s</w:t>
-      </w:r>
-      <w:r>
-        <w:rPr>
-          <w:rFonts w:ascii="Times New Roman" w:hAnsi="Times New Roman" w:cs="Times New Roman"/>
-          <w:color w:val="000000" w:themeColor="text1"/>
-          <w:sz w:val="28"/>
-          <w:szCs w:val="28"/>
-        </w:rPr>
-        <w:t>elect = [0, 1, 1])</w:t>
-      </w:r>
-    </w:p>
-    <w:p>
-      <w:pPr>
-        <w:pStyle w:val="ListParagraph"/>
-        <w:ind w:hanging="180"/>
-        <w:jc w:val="both"/>
-        <w:rPr>
-          <w:rFonts w:ascii="Times New Roman" w:hAnsi="Times New Roman" w:cs="Times New Roman"/>
-          <w:color w:val="000000" w:themeColor="text1"/>
-          <w:sz w:val="28"/>
-          <w:szCs w:val="28"/>
-        </w:rPr>
-      </w:pPr>
-      <w:r>
-        <w:rPr>
-          <w:rFonts w:ascii="Times New Roman" w:hAnsi="Times New Roman" w:cs="Times New Roman"/>
-          <w:color w:val="000000" w:themeColor="text1"/>
-          <w:sz w:val="28"/>
-          <w:szCs w:val="28"/>
-        </w:rPr>
-        <w:t>- verbose (</w:t>
-      </w:r>
-      <w:r>
-        <w:rPr>
-          <w:rFonts w:ascii="Times New Roman" w:hAnsi="Times New Roman" w:cs="Times New Roman"/>
-          <w:color w:val="000000" w:themeColor="text1"/>
-          <w:sz w:val="28"/>
-          <w:szCs w:val="28"/>
-        </w:rPr>
-        <w:t>default – 0</w:t>
-      </w:r>
-      <w:r>
-        <w:rPr>
-          <w:rFonts w:ascii="Times New Roman" w:hAnsi="Times New Roman" w:cs="Times New Roman"/>
-          <w:color w:val="000000" w:themeColor="text1"/>
-          <w:sz w:val="28"/>
-          <w:szCs w:val="28"/>
-        </w:rPr>
-        <w:t>)</w:t>
-      </w:r>
-    </w:p>
-    <w:p>
-      <w:pPr>
-        <w:pStyle w:val="ListParagraph"/>
-        <w:ind w:hanging="180"/>
-        <w:jc w:val="both"/>
-        <w:rPr>
-          <w:rFonts w:ascii="Times New Roman" w:hAnsi="Times New Roman" w:cs="Times New Roman"/>
-          <w:color w:val="000000" w:themeColor="text1"/>
-          <w:sz w:val="28"/>
-          <w:szCs w:val="28"/>
-        </w:rPr>
-      </w:pPr>
-    </w:p>
-    <w:p>
-      <w:pPr>
-        <w:pStyle w:val="ListParagraph"/>
-        <w:numPr>
-          <w:ilvl w:val="1"/>
-          <w:numId w:val="8"/>
-        </w:numPr>
-        <w:jc w:val="both"/>
-        <w:rPr>
-          <w:rFonts w:ascii="Times New Roman" w:hAnsi="Times New Roman" w:cs="Times New Roman"/>
-          <w:b/>
-          <w:color w:val="810001"/>
-          <w:sz w:val="28"/>
-          <w:szCs w:val="28"/>
-        </w:rPr>
-      </w:pPr>
-      <w:r>
-        <w:rPr>
-          <w:rFonts w:ascii="Times New Roman" w:hAnsi="Times New Roman" w:cs="Times New Roman"/>
-          <w:b/>
-          <w:color w:val="810001"/>
-          <w:sz w:val="28"/>
-          <w:szCs w:val="28"/>
-        </w:rPr>
-        <w:t>LOCATE_testing:</w:t>
-      </w:r>
-    </w:p>
-    <w:p>
-      <w:pPr>
-        <w:jc w:val="both"/>
-        <w:rPr>
-          <w:rFonts w:ascii="Times New Roman" w:hAnsi="Times New Roman" w:cs="Times New Roman"/>
-          <w:b/>
-          <w:color w:val="810001"/>
-          <w:sz w:val="28"/>
-          <w:szCs w:val="28"/>
-        </w:rPr>
-      </w:pPr>
-      <w:r>
-        <w:rPr>
-          <w:rFonts w:ascii="Times New Roman" w:hAnsi="Times New Roman" w:cs="Times New Roman"/>
-          <w:b/>
-          <w:color w:val="810001"/>
-          <w:sz w:val="28"/>
-          <w:szCs w:val="28"/>
-        </w:rPr>
-        <w:t>5.2</w:t>
-      </w:r>
-      <w:r>
-        <w:rPr>
-          <w:rFonts w:ascii="Times New Roman" w:hAnsi="Times New Roman" w:cs="Times New Roman"/>
-          <w:b/>
-          <w:color w:val="810001"/>
-          <w:sz w:val="28"/>
-          <w:szCs w:val="28"/>
-        </w:rPr>
-        <w:t>.1 Example funtional calls:</w:t>
-      </w:r>
-    </w:p>
-    <w:p>
-      <w:pPr>
-        <w:jc w:val="both"/>
-        <w:rPr>
-          <w:rFonts w:ascii="Times New Roman" w:hAnsi="Times New Roman" w:cs="Times New Roman"/>
-          <w:color w:val="000000" w:themeColor="text1"/>
-          <w:sz w:val="28"/>
-          <w:szCs w:val="28"/>
-        </w:rPr>
-      </w:pPr>
-      <w:r>
-        <w:rPr>
-          <w:rFonts w:ascii="Times New Roman" w:hAnsi="Times New Roman" w:cs="Times New Roman"/>
-          <w:color w:val="000000" w:themeColor="text1"/>
-          <w:sz w:val="28"/>
-          <w:szCs w:val="28"/>
-        </w:rPr>
-        <w:t xml:space="preserve">1. </w:t>
-      </w:r>
-      <w:r>
-        <w:rPr>
-          <w:rFonts w:ascii="Times New Roman" w:hAnsi="Times New Roman" w:cs="Times New Roman"/>
-          <w:color w:val="000000" w:themeColor="text1"/>
-          <w:sz w:val="28"/>
-          <w:szCs w:val="28"/>
-        </w:rPr>
-        <w:t>LOCATE_testing(test_image_directory_name);</w:t>
-      </w:r>
-    </w:p>
-    <w:p>
-      <w:pPr>
-        <w:ind w:firstLine="720"/>
-        <w:jc w:val="both"/>
-        <w:rPr>
-          <w:rFonts w:ascii="Times New Roman" w:hAnsi="Times New Roman" w:cs="Times New Roman"/>
-          <w:color w:val="000000" w:themeColor="text1"/>
-          <w:sz w:val="28"/>
-          <w:szCs w:val="28"/>
-        </w:rPr>
-      </w:pPr>
-      <w:r>
-        <w:rPr>
-          <w:rFonts w:ascii="Times New Roman" w:hAnsi="Times New Roman" w:cs="Times New Roman"/>
-          <w:color w:val="000000" w:themeColor="text1"/>
-          <w:sz w:val="28"/>
-          <w:szCs w:val="28"/>
-        </w:rPr>
-        <w:t>- If you have the training images (all the modalities) in the same folder</w:t>
-      </w:r>
-    </w:p>
-    <w:p>
-      <w:pPr>
-        <w:jc w:val="both"/>
-        <w:rPr>
-          <w:rFonts w:ascii="Times New Roman" w:hAnsi="Times New Roman" w:cs="Times New Roman"/>
-          <w:color w:val="000000" w:themeColor="text1"/>
-          <w:sz w:val="28"/>
-          <w:szCs w:val="28"/>
-        </w:rPr>
-      </w:pPr>
-      <w:r>
-        <w:rPr>
-          <w:rFonts w:ascii="Times New Roman" w:hAnsi="Times New Roman" w:cs="Times New Roman"/>
-          <w:color w:val="000000" w:themeColor="text1"/>
-          <w:sz w:val="28"/>
-          <w:szCs w:val="28"/>
-        </w:rPr>
-        <w:t xml:space="preserve">2. </w:t>
-      </w:r>
-      <w:r>
-        <w:rPr>
-          <w:rFonts w:ascii="Times New Roman" w:hAnsi="Times New Roman" w:cs="Times New Roman"/>
-          <w:color w:val="000000" w:themeColor="text1"/>
-          <w:sz w:val="28"/>
-          <w:szCs w:val="28"/>
-        </w:rPr>
-        <w:t>LOCATE_testing(test_image_directory_name, train_image_directory_name);</w:t>
-      </w:r>
-    </w:p>
-    <w:p>
-      <w:pPr>
-        <w:ind w:firstLine="720"/>
-        <w:jc w:val="both"/>
-        <w:rPr>
-          <w:rFonts w:ascii="Times New Roman" w:hAnsi="Times New Roman" w:cs="Times New Roman"/>
-          <w:color w:val="000000" w:themeColor="text1"/>
-          <w:sz w:val="28"/>
-          <w:szCs w:val="28"/>
-        </w:rPr>
-      </w:pPr>
-      <w:r>
-        <w:rPr>
-          <w:rFonts w:ascii="Times New Roman" w:hAnsi="Times New Roman" w:cs="Times New Roman"/>
-          <w:color w:val="000000" w:themeColor="text1"/>
-          <w:sz w:val="28"/>
-          <w:szCs w:val="28"/>
-        </w:rPr>
-        <w:t>- If you have the training images are in the seperate directory</w:t>
-      </w:r>
-    </w:p>
-    <w:p>
-      <w:pPr>
-        <w:jc w:val="both"/>
-        <w:rPr>
-          <w:rFonts w:ascii="Times New Roman" w:hAnsi="Times New Roman" w:cs="Times New Roman"/>
-          <w:color w:val="000000" w:themeColor="text1"/>
-          <w:sz w:val="28"/>
-          <w:szCs w:val="28"/>
-        </w:rPr>
-      </w:pPr>
-      <w:r>
-        <w:rPr>
-          <w:rFonts w:ascii="Times New Roman" w:hAnsi="Times New Roman" w:cs="Times New Roman"/>
-          <w:color w:val="000000" w:themeColor="text1"/>
-          <w:sz w:val="28"/>
-          <w:szCs w:val="28"/>
-        </w:rPr>
-        <w:t xml:space="preserve">3. </w:t>
-      </w:r>
-      <w:r>
-        <w:rPr>
-          <w:rFonts w:ascii="Times New Roman" w:hAnsi="Times New Roman" w:cs="Times New Roman"/>
-          <w:color w:val="000000" w:themeColor="text1"/>
-          <w:sz w:val="28"/>
-          <w:szCs w:val="28"/>
-        </w:rPr>
-        <w:t>LOCATE_testing(test_image_directory_name, train_image_directory_name, feat_select);</w:t>
-      </w:r>
-    </w:p>
-    <w:p>
-      <w:pPr>
-        <w:jc w:val="both"/>
-        <w:rPr>
-          <w:rFonts w:ascii="Times New Roman" w:hAnsi="Times New Roman" w:cs="Times New Roman"/>
-          <w:color w:val="000000" w:themeColor="text1"/>
-          <w:sz w:val="28"/>
-          <w:szCs w:val="28"/>
-        </w:rPr>
-      </w:pPr>
-      <w:r>
-        <w:rPr>
-          <w:rFonts w:ascii="Times New Roman" w:hAnsi="Times New Roman" w:cs="Times New Roman"/>
-          <w:color w:val="000000" w:themeColor="text1"/>
-          <w:sz w:val="28"/>
-          <w:szCs w:val="28"/>
-        </w:rPr>
-        <w:t xml:space="preserve"> </w:t>
-      </w:r>
-      <w:r>
-        <w:rPr>
-          <w:rFonts w:ascii="Times New Roman" w:hAnsi="Times New Roman" w:cs="Times New Roman"/>
-          <w:color w:val="000000" w:themeColor="text1"/>
-          <w:sz w:val="28"/>
-          <w:szCs w:val="28"/>
-        </w:rPr>
-        <w:tab/>
-      </w:r>
-      <w:r>
-        <w:rPr>
-          <w:rFonts w:ascii="Times New Roman" w:hAnsi="Times New Roman" w:cs="Times New Roman"/>
-          <w:color w:val="000000" w:themeColor="text1"/>
-          <w:sz w:val="28"/>
-          <w:szCs w:val="28"/>
-        </w:rPr>
-        <w:t>- If you want to select specific features for training and testing</w:t>
-      </w:r>
-    </w:p>
-    <w:p>
-      <w:pPr>
-        <w:jc w:val="both"/>
-        <w:rPr>
-          <w:rFonts w:ascii="Times New Roman" w:hAnsi="Times New Roman" w:cs="Times New Roman"/>
-          <w:color w:val="000000" w:themeColor="text1"/>
-          <w:sz w:val="28"/>
-          <w:szCs w:val="28"/>
-        </w:rPr>
-      </w:pPr>
-      <w:r>
-        <w:rPr>
-          <w:rFonts w:ascii="Times New Roman" w:hAnsi="Times New Roman" w:cs="Times New Roman"/>
-          <w:color w:val="000000" w:themeColor="text1"/>
-          <w:sz w:val="28"/>
-          <w:szCs w:val="28"/>
-        </w:rPr>
-        <w:t xml:space="preserve">4. </w:t>
-      </w:r>
-      <w:r>
-        <w:rPr>
-          <w:rFonts w:ascii="Times New Roman" w:hAnsi="Times New Roman" w:cs="Times New Roman"/>
-          <w:color w:val="000000" w:themeColor="text1"/>
-          <w:sz w:val="28"/>
-          <w:szCs w:val="28"/>
-        </w:rPr>
-        <w:t>LOCATE_testing(test_image_directory_name, train_image_directory_name, feat_select, verbose);</w:t>
-      </w:r>
-    </w:p>
-    <w:p>
-      <w:pPr>
-        <w:jc w:val="both"/>
-        <w:rPr>
-          <w:rFonts w:ascii="Times New Roman" w:hAnsi="Times New Roman" w:cs="Times New Roman"/>
-          <w:b/>
-          <w:color w:val="810001"/>
-          <w:sz w:val="28"/>
-          <w:szCs w:val="28"/>
-        </w:rPr>
-      </w:pPr>
-    </w:p>
-    <w:p>
-      <w:pPr>
-        <w:jc w:val="both"/>
-        <w:rPr>
-          <w:rFonts w:ascii="Times New Roman" w:hAnsi="Times New Roman" w:cs="Times New Roman"/>
-          <w:b/>
-          <w:color w:val="810001"/>
-          <w:sz w:val="28"/>
-          <w:szCs w:val="28"/>
-        </w:rPr>
-      </w:pPr>
-      <w:r>
-        <w:rPr>
-          <w:rFonts w:ascii="Times New Roman" w:hAnsi="Times New Roman" w:cs="Times New Roman"/>
-          <w:b/>
-          <w:color w:val="810001"/>
-          <w:sz w:val="28"/>
-          <w:szCs w:val="28"/>
-        </w:rPr>
-        <w:t>5.2</w:t>
-      </w:r>
-      <w:r>
-        <w:rPr>
-          <w:rFonts w:ascii="Times New Roman" w:hAnsi="Times New Roman" w:cs="Times New Roman"/>
-          <w:b/>
-          <w:color w:val="810001"/>
-          <w:sz w:val="28"/>
-          <w:szCs w:val="28"/>
-        </w:rPr>
-        <w:t>.2 Optional inputs (in the order):</w:t>
-      </w:r>
-    </w:p>
-    <w:p>
-      <w:pPr>
-        <w:ind w:left="450" w:hanging="270"/>
-        <w:jc w:val="both"/>
-        <w:rPr>
-          <w:rFonts w:ascii="Times New Roman" w:hAnsi="Times New Roman" w:cs="Times New Roman"/>
-          <w:color w:val="000000" w:themeColor="text1"/>
-          <w:sz w:val="28"/>
-          <w:szCs w:val="28"/>
-        </w:rPr>
-      </w:pPr>
-      <w:r>
-        <w:rPr>
-          <w:rFonts w:ascii="Times New Roman" w:hAnsi="Times New Roman" w:cs="Times New Roman"/>
-          <w:color w:val="000000" w:themeColor="text1"/>
-          <w:sz w:val="28"/>
-          <w:szCs w:val="28"/>
-        </w:rPr>
-        <w:t>- train_image_directory_name - Name of the directory where the training images for feature extraction are located (if not in the same folder)</w:t>
-      </w:r>
-    </w:p>
-    <w:p>
-      <w:pPr>
-        <w:ind w:left="450" w:hanging="270"/>
-        <w:jc w:val="both"/>
-        <w:rPr>
-          <w:rFonts w:ascii="Times New Roman" w:hAnsi="Times New Roman" w:cs="Times New Roman"/>
-          <w:color w:val="000000" w:themeColor="text1"/>
-          <w:sz w:val="28"/>
-          <w:szCs w:val="28"/>
-        </w:rPr>
-      </w:pPr>
-      <w:r>
-        <w:rPr>
-          <w:rFonts w:ascii="Times New Roman" w:hAnsi="Times New Roman" w:cs="Times New Roman"/>
-          <w:color w:val="000000" w:themeColor="text1"/>
-          <w:sz w:val="28"/>
-          <w:szCs w:val="28"/>
-        </w:rPr>
-        <w:t>- feat_select - vector with elements indicating if the feature has to be included or not. Current order is distance from ventricles, lesion volume and other modalities in alphabetical naming order</w:t>
-      </w:r>
-    </w:p>
-    <w:p>
-      <w:pPr>
-        <w:ind w:left="450" w:hanging="270"/>
-        <w:jc w:val="both"/>
-        <w:rPr>
-          <w:rFonts w:ascii="Times New Roman" w:hAnsi="Times New Roman" w:cs="Times New Roman"/>
-          <w:color w:val="000000" w:themeColor="text1"/>
-          <w:sz w:val="28"/>
-          <w:szCs w:val="28"/>
-        </w:rPr>
-      </w:pPr>
-      <w:r>
-        <w:rPr>
-          <w:rFonts w:ascii="Times New Roman" w:hAnsi="Times New Roman" w:cs="Times New Roman"/>
-          <w:color w:val="000000" w:themeColor="text1"/>
-          <w:sz w:val="28"/>
-          <w:szCs w:val="28"/>
-        </w:rPr>
-        <w:t xml:space="preserve">   (e.g. If FLAIR is the only modality provided and distance from ventricles is not needed then feat_select = [0, 1, 1])</w:t>
-      </w:r>
-    </w:p>
-    <w:p>
-      <w:pPr>
-        <w:ind w:left="450" w:hanging="270"/>
-        <w:jc w:val="both"/>
-        <w:rPr>
-          <w:rFonts w:ascii="Times New Roman" w:hAnsi="Times New Roman" w:cs="Times New Roman"/>
-          <w:color w:val="000000" w:themeColor="text1"/>
-          <w:sz w:val="28"/>
-          <w:szCs w:val="28"/>
-        </w:rPr>
-      </w:pPr>
-      <w:r>
-        <w:rPr>
-          <w:rFonts w:ascii="Times New Roman" w:hAnsi="Times New Roman" w:cs="Times New Roman"/>
-          <w:color w:val="000000" w:themeColor="text1"/>
-          <w:sz w:val="28"/>
-          <w:szCs w:val="28"/>
-        </w:rPr>
-        <w:t>- verbose (default – 0)</w:t>
-      </w:r>
-    </w:p>
-    <w:p>
-      <w:pPr>
-        <w:ind w:left="450" w:hanging="270"/>
-        <w:jc w:val="both"/>
-        <w:rPr>
-          <w:rFonts w:ascii="Times New Roman" w:hAnsi="Times New Roman" w:cs="Times New Roman"/>
-          <w:color w:val="000000" w:themeColor="text1"/>
-          <w:sz w:val="28"/>
-          <w:szCs w:val="28"/>
-        </w:rPr>
-      </w:pPr>
-    </w:p>
-    <w:p>
-      <w:pPr>
-        <w:jc w:val="both"/>
-        <w:rPr>
-          <w:rFonts w:ascii="Times New Roman" w:hAnsi="Times New Roman" w:cs="Times New Roman"/>
-          <w:color w:val="385623" w:themeColor="accent6" w:themeShade="80"/>
-          <w:sz w:val="28"/>
-          <w:szCs w:val="28"/>
-        </w:rPr>
-      </w:pPr>
-      <w:r>
-        <w:rPr>
-          <w:rFonts w:ascii="Times New Roman" w:hAnsi="Times New Roman" w:cs="Times New Roman"/>
-          <w:color w:val="000000" w:themeColor="text1"/>
-          <w:sz w:val="28"/>
-          <w:szCs w:val="28"/>
-        </w:rPr>
-        <w:t>T</w:t>
-      </w:r>
-      <w:r>
-        <w:rPr>
-          <w:rFonts w:ascii="Times New Roman" w:hAnsi="Times New Roman" w:cs="Times New Roman"/>
-          <w:color w:val="000000" w:themeColor="text1"/>
-          <w:sz w:val="28"/>
-          <w:szCs w:val="28"/>
-        </w:rPr>
-        <w:t>he above command performs testing for all the images (</w:t>
-      </w:r>
-      <w:r>
-        <w:rPr>
-          <w:rFonts w:ascii="Times New Roman" w:hAnsi="Times New Roman" w:cs="Times New Roman"/>
-          <w:color w:val="000000" w:themeColor="text1"/>
-          <w:sz w:val="28"/>
-          <w:szCs w:val="28"/>
-        </w:rPr>
-        <w:t xml:space="preserve">with </w:t>
-      </w:r>
-      <w:r>
-        <w:rPr>
-          <w:rFonts w:ascii="Times New Roman" w:hAnsi="Times New Roman" w:cs="Times New Roman"/>
-          <w:color w:val="000000" w:themeColor="text1"/>
-          <w:sz w:val="28"/>
-          <w:szCs w:val="28"/>
-        </w:rPr>
-        <w:t>&lt;subjetname&gt;_</w:t>
-      </w:r>
-      <w:r>
-        <w:rPr>
-          <w:rFonts w:ascii="Times New Roman" w:hAnsi="Times New Roman" w:cs="Times New Roman"/>
-          <w:iCs/>
-          <w:color w:val="000000" w:themeColor="text1"/>
-          <w:sz w:val="28"/>
-          <w:szCs w:val="28"/>
-        </w:rPr>
-        <w:t>FLAIR.nii.gz</w:t>
-      </w:r>
-      <w:r>
-        <w:rPr>
-          <w:rFonts w:ascii="Times New Roman" w:hAnsi="Times New Roman" w:cs="Times New Roman"/>
-          <w:iCs/>
-          <w:color w:val="000000" w:themeColor="text1"/>
-          <w:sz w:val="28"/>
-          <w:szCs w:val="28"/>
-        </w:rPr>
-        <w:t>) in the ‘Test_imgs’ directory, using the model trained using all the images from ‘Training_imgs’ directory.</w:t>
-      </w:r>
-    </w:p>
-    <w:p>
-      <w:pPr>
-        <w:ind w:left="-360"/>
-        <w:rPr>
-          <w:rFonts w:ascii="Times New Roman" w:hAnsi="Times New Roman" w:cs="Times New Roman"/>
-          <w:color w:val="000000" w:themeColor="text1"/>
-          <w:sz w:val="28"/>
-          <w:szCs w:val="28"/>
-        </w:rPr>
-      </w:pPr>
-    </w:p>
-    <w:p>
-      <w:pPr>
-        <w:pStyle w:val="ListParagraph"/>
-        <w:numPr>
-          <w:ilvl w:val="0"/>
-          <w:numId w:val="8"/>
-        </w:numPr>
-        <w:rPr>
-          <w:rFonts w:ascii="Times New Roman" w:hAnsi="Times New Roman" w:cs="Times New Roman"/>
-          <w:b/>
-          <w:color w:val="810001"/>
-          <w:sz w:val="36"/>
-          <w:szCs w:val="36"/>
-        </w:rPr>
-      </w:pPr>
-      <w:r>
-        <w:rPr>
-          <w:rFonts w:ascii="Times New Roman" w:hAnsi="Times New Roman" w:cs="Times New Roman"/>
-          <w:b/>
-          <w:color w:val="810001"/>
-          <w:sz w:val="36"/>
-          <w:szCs w:val="36"/>
-        </w:rPr>
-        <w:t>Outputs</w:t>
-      </w:r>
-    </w:p>
-    <w:p>
-      <w:pPr>
-        <w:ind w:left="-360"/>
-        <w:rPr>
-          <w:rFonts w:ascii="Times New Roman" w:hAnsi="Times New Roman" w:cs="Times New Roman"/>
-          <w:color w:val="000000" w:themeColor="text1"/>
-          <w:sz w:val="28"/>
-          <w:szCs w:val="28"/>
-        </w:rPr>
-      </w:pPr>
-    </w:p>
-    <w:p>
-      <w:pPr>
-        <w:ind w:left="-360"/>
-        <w:rPr>
-          <w:rFonts w:ascii="Times New Roman" w:hAnsi="Times New Roman" w:cs="Times New Roman"/>
-          <w:color w:val="000000" w:themeColor="text1"/>
-          <w:sz w:val="28"/>
-          <w:szCs w:val="28"/>
-        </w:rPr>
-      </w:pPr>
-      <w:r>
-        <w:rPr>
-          <w:rFonts w:ascii="Times New Roman" w:hAnsi="Times New Roman" w:cs="Times New Roman"/>
-          <w:color w:val="000000" w:themeColor="text1"/>
-          <w:sz w:val="28"/>
-          <w:szCs w:val="28"/>
-        </w:rPr>
-        <w:t>Outputs from training and testing stages are listed in this section. The main outputs are highlighted in bold text</w:t>
-      </w:r>
-      <w:r>
-        <w:rPr>
-          <w:rFonts w:ascii="Times New Roman" w:hAnsi="Times New Roman" w:cs="Times New Roman"/>
-          <w:color w:val="000000" w:themeColor="text1"/>
-          <w:sz w:val="28"/>
-          <w:szCs w:val="28"/>
-        </w:rPr>
-        <w:t xml:space="preserve"> in red colour</w:t>
-      </w:r>
-      <w:r>
-        <w:rPr>
-          <w:rFonts w:ascii="Times New Roman" w:hAnsi="Times New Roman" w:cs="Times New Roman"/>
-          <w:color w:val="000000" w:themeColor="text1"/>
-          <w:sz w:val="28"/>
-          <w:szCs w:val="28"/>
-        </w:rPr>
-        <w:t>.</w:t>
-      </w:r>
-    </w:p>
-    <w:p>
-      <w:pPr>
-        <w:ind w:left="-360"/>
-        <w:rPr>
-          <w:rFonts w:ascii="Times New Roman" w:hAnsi="Times New Roman" w:cs="Times New Roman"/>
-          <w:color w:val="000000" w:themeColor="text1"/>
-          <w:sz w:val="28"/>
-          <w:szCs w:val="28"/>
-        </w:rPr>
-      </w:pPr>
-    </w:p>
-    <w:p>
-      <w:pPr>
-        <w:ind w:left="-360"/>
-        <w:rPr>
-          <w:rFonts w:ascii="Times New Roman" w:hAnsi="Times New Roman" w:cs="Times New Roman"/>
-          <w:b/>
-          <w:color w:val="810001"/>
-          <w:sz w:val="28"/>
-          <w:szCs w:val="28"/>
-        </w:rPr>
-      </w:pPr>
-      <w:r>
-        <w:rPr>
-          <w:rFonts w:ascii="Times New Roman" w:hAnsi="Times New Roman" w:cs="Times New Roman"/>
-          <w:b/>
-          <w:color w:val="810001"/>
-          <w:sz w:val="28"/>
-          <w:szCs w:val="28"/>
-        </w:rPr>
-        <w:t xml:space="preserve">6.1 </w:t>
-      </w:r>
-      <w:r>
-        <w:rPr>
-          <w:rFonts w:ascii="Times New Roman" w:hAnsi="Times New Roman" w:cs="Times New Roman"/>
-          <w:b/>
-          <w:color w:val="810001"/>
-          <w:sz w:val="28"/>
-          <w:szCs w:val="28"/>
-        </w:rPr>
-        <w:t>LOSO Testing:</w:t>
+        <w:t>is</w:t>
+      </w:r>
+      <w:r>
+        <w:rPr>
+          <w:rFonts w:ascii="Times New Roman" w:hAnsi="Times New Roman" w:cs="Times New Roman"/>
+          <w:color w:val="000000" w:themeColor="text1"/>
+          <w:sz w:val="28"/>
+          <w:szCs w:val="28"/>
+        </w:rPr>
+        <w:t xml:space="preserve"> highlighted in bold text in red colour.</w:t>
       </w:r>
     </w:p>
     <w:p>
@@ -3650,63 +2394,14 @@
         <w:autoSpaceDE w:val="0"/>
         <w:autoSpaceDN w:val="0"/>
         <w:adjustRightInd w:val="0"/>
-        <w:ind w:left="-360"/>
-        <w:jc w:val="both"/>
-        <w:rPr>
-          <w:rFonts w:ascii="Times New Roman" w:hAnsi="Times New Roman" w:cs="Times New Roman"/>
-          <w:color w:val="000000" w:themeColor="text1"/>
-          <w:sz w:val="28"/>
-          <w:szCs w:val="28"/>
-        </w:rPr>
-      </w:pPr>
-      <w:r>
-        <w:rPr>
-          <w:rFonts w:ascii="Times New Roman" w:hAnsi="Times New Roman" w:cs="Times New Roman"/>
-          <w:color w:val="000000" w:themeColor="text1"/>
-          <w:sz w:val="28"/>
-          <w:szCs w:val="28"/>
-        </w:rPr>
-        <w:t>During LOSO testing, a new directory named ‘</w:t>
-      </w:r>
-      <w:r>
-        <w:rPr>
-          <w:rFonts w:ascii="Times New Roman" w:hAnsi="Times New Roman" w:cs="Times New Roman"/>
-          <w:b/>
-          <w:color w:val="000000" w:themeColor="text1"/>
-          <w:sz w:val="28"/>
-          <w:szCs w:val="28"/>
-        </w:rPr>
-        <w:t>LOCATE_</w:t>
-      </w:r>
-      <w:r>
-        <w:rPr>
-          <w:rFonts w:ascii="Times New Roman" w:hAnsi="Times New Roman" w:cs="Times New Roman"/>
-          <w:b/>
-          <w:color w:val="000000" w:themeColor="text1"/>
-          <w:sz w:val="28"/>
-          <w:szCs w:val="28"/>
-        </w:rPr>
-        <w:t>LOSO_</w:t>
-      </w:r>
-      <w:r>
-        <w:rPr>
-          <w:rFonts w:ascii="Times New Roman" w:hAnsi="Times New Roman" w:cs="Times New Roman"/>
-          <w:b/>
-          <w:color w:val="000000" w:themeColor="text1"/>
-          <w:sz w:val="28"/>
-          <w:szCs w:val="28"/>
-        </w:rPr>
-        <w:t>results_directory</w:t>
-      </w:r>
-      <w:r>
-        <w:rPr>
-          <w:rFonts w:ascii="Times New Roman" w:hAnsi="Times New Roman" w:cs="Times New Roman"/>
-          <w:color w:val="000000" w:themeColor="text1"/>
-          <w:sz w:val="28"/>
-          <w:szCs w:val="28"/>
-        </w:rPr>
-        <w:t>’ will be created in the ‘Training_imgs’ directory. All the LOCATE output files will be saved in the ‘LOCATE_LOSO_results_directory’.</w:t>
-      </w:r>
+        <w:ind w:left="-360" w:right="-340"/>
+        <w:rPr>
+          <w:rFonts w:ascii="Times New Roman" w:hAnsi="Times New Roman" w:cs="Times New Roman"/>
+          <w:color w:val="000000" w:themeColor="text1"/>
+          <w:sz w:val="28"/>
+          <w:szCs w:val="28"/>
+        </w:rPr>
+      </w:pPr>
     </w:p>
     <w:p>
       <w:pPr>
@@ -3714,22 +2409,7 @@
         <w:autoSpaceDE w:val="0"/>
         <w:autoSpaceDN w:val="0"/>
         <w:adjustRightInd w:val="0"/>
-        <w:ind w:left="-360"/>
-        <w:rPr>
-          <w:rFonts w:ascii="Times New Roman" w:hAnsi="Times New Roman" w:cs="Times New Roman"/>
-          <w:color w:val="000000" w:themeColor="text1"/>
-          <w:sz w:val="28"/>
-          <w:szCs w:val="28"/>
-        </w:rPr>
-      </w:pPr>
-    </w:p>
-    <w:p>
-      <w:pPr>
-        <w:widowControl w:val="0"/>
-        <w:autoSpaceDE w:val="0"/>
-        <w:autoSpaceDN w:val="0"/>
-        <w:adjustRightInd w:val="0"/>
-        <w:ind w:left="-360"/>
+        <w:ind w:left="-360" w:right="-340"/>
         <w:rPr>
           <w:rFonts w:ascii="Times New Roman" w:hAnsi="Times New Roman" w:cs="Times New Roman"/>
           <w:color w:val="000000" w:themeColor="text1"/>
@@ -3758,7 +2438,7 @@
         <w:autoSpaceDE w:val="0"/>
         <w:autoSpaceDN w:val="0"/>
         <w:adjustRightInd w:val="0"/>
-        <w:ind w:left="0"/>
+        <w:ind w:left="0" w:right="-340"/>
         <w:rPr>
           <w:rFonts w:ascii="Times New Roman" w:hAnsi="Times New Roman" w:cs="Times New Roman"/>
           <w:color w:val="000000" w:themeColor="text1"/>
@@ -3787,7 +2467,7 @@
         <w:autoSpaceDE w:val="0"/>
         <w:autoSpaceDN w:val="0"/>
         <w:adjustRightInd w:val="0"/>
-        <w:ind w:left="-360" w:firstLine="0"/>
+        <w:ind w:left="-360" w:right="-340" w:firstLine="0"/>
         <w:rPr>
           <w:rFonts w:ascii="Times New Roman" w:hAnsi="Times New Roman" w:cs="Times New Roman"/>
           <w:color w:val="000000" w:themeColor="text1"/>
@@ -3825,7 +2505,7 @@
         <w:autoSpaceDE w:val="0"/>
         <w:autoSpaceDN w:val="0"/>
         <w:adjustRightInd w:val="0"/>
-        <w:ind w:left="-360" w:firstLine="0"/>
+        <w:ind w:left="-360" w:right="-340" w:firstLine="0"/>
         <w:rPr>
           <w:rFonts w:ascii="Times New Roman" w:hAnsi="Times New Roman" w:cs="Times New Roman"/>
           <w:color w:val="000000" w:themeColor="text1"/>
@@ -3863,7 +2543,7 @@
         <w:autoSpaceDE w:val="0"/>
         <w:autoSpaceDN w:val="0"/>
         <w:adjustRightInd w:val="0"/>
-        <w:ind w:left="-360" w:firstLine="0"/>
+        <w:ind w:left="-360" w:right="-340" w:firstLine="0"/>
         <w:rPr>
           <w:rFonts w:ascii="Times New Roman" w:hAnsi="Times New Roman" w:cs="Times New Roman"/>
           <w:color w:val="000000" w:themeColor="text1"/>
@@ -3902,7 +2582,7 @@
         <w:autoSpaceDE w:val="0"/>
         <w:autoSpaceDN w:val="0"/>
         <w:adjustRightInd w:val="0"/>
-        <w:ind w:left="-360" w:firstLine="0"/>
+        <w:ind w:left="-360" w:right="-340" w:firstLine="0"/>
         <w:rPr>
           <w:rFonts w:ascii="Times New Roman" w:hAnsi="Times New Roman" w:cs="Times New Roman"/>
           <w:color w:val="000000" w:themeColor="text1"/>
@@ -3950,9 +2630,11 @@
         <w:autoSpaceDE w:val="0"/>
         <w:autoSpaceDN w:val="0"/>
         <w:adjustRightInd w:val="0"/>
-        <w:ind w:left="-360" w:firstLine="0"/>
-        <w:rPr>
-          <w:rFonts w:ascii="Times New Roman" w:hAnsi="Times New Roman" w:cs="Times New Roman"/>
+        <w:ind w:left="-360" w:right="-340" w:firstLine="0"/>
+        <w:jc w:val="both"/>
+        <w:rPr>
+          <w:rFonts w:ascii="Times New Roman" w:hAnsi="Times New Roman" w:cs="Times New Roman"/>
+          <w:iCs/>
           <w:color w:val="000000" w:themeColor="text1"/>
           <w:sz w:val="28"/>
           <w:szCs w:val="28"/>
@@ -3970,21 +2652,21 @@
     </w:p>
     <w:p>
       <w:pPr>
-        <w:widowControl w:val="0"/>
-        <w:autoSpaceDE w:val="0"/>
-        <w:autoSpaceDN w:val="0"/>
-        <w:adjustRightInd w:val="0"/>
-        <w:rPr>
-          <w:rFonts w:ascii="Times New Roman" w:hAnsi="Times New Roman" w:cs="Times New Roman"/>
-          <w:color w:val="000000" w:themeColor="text1"/>
-          <w:sz w:val="28"/>
-          <w:szCs w:val="28"/>
-        </w:rPr>
-      </w:pPr>
-    </w:p>
-    <w:p>
-      <w:pPr>
-        <w:ind w:left="-360"/>
+        <w:ind w:right="-340"/>
+        <w:jc w:val="both"/>
+        <w:rPr>
+          <w:rFonts w:ascii="Times New Roman" w:hAnsi="Times New Roman" w:cs="Times New Roman"/>
+          <w:iCs/>
+          <w:color w:val="000000" w:themeColor="text1"/>
+          <w:sz w:val="28"/>
+          <w:szCs w:val="28"/>
+        </w:rPr>
+      </w:pPr>
+    </w:p>
+    <w:p>
+      <w:pPr>
+        <w:ind w:right="-340"/>
+        <w:jc w:val="both"/>
         <w:rPr>
           <w:rFonts w:ascii="Times New Roman" w:hAnsi="Times New Roman" w:cs="Times New Roman"/>
           <w:b/>
@@ -3993,7 +2675,16 @@
           <w:szCs w:val="28"/>
         </w:rPr>
       </w:pPr>
-      <w:r>
+    </w:p>
+    <w:p>
+      <w:pPr>
+        <w:pStyle w:val="ListParagraph"/>
+        <w:numPr>
+          <w:ilvl w:val="1"/>
+          <w:numId w:val="13"/>
+        </w:numPr>
+        <w:ind w:left="0" w:right="-340"/>
+        <w:jc w:val="both"/>
         <w:rPr>
           <w:rFonts w:ascii="Times New Roman" w:hAnsi="Times New Roman" w:cs="Times New Roman"/>
           <w:b/>
@@ -4001,8 +2692,7 @@
           <w:sz w:val="28"/>
           <w:szCs w:val="28"/>
         </w:rPr>
-        <w:t xml:space="preserve">6.2 </w:t>
-      </w:r>
+      </w:pPr>
       <w:r>
         <w:rPr>
           <w:rFonts w:ascii="Times New Roman" w:hAnsi="Times New Roman" w:cs="Times New Roman"/>
@@ -4011,31 +2701,18 @@
           <w:sz w:val="28"/>
           <w:szCs w:val="28"/>
         </w:rPr>
-        <w:t>Training and testing on separate data:</w:t>
-      </w:r>
-    </w:p>
-    <w:p>
-      <w:pPr>
-        <w:ind w:left="-360"/>
-        <w:rPr>
-          <w:rFonts w:ascii="Times New Roman" w:hAnsi="Times New Roman" w:cs="Times New Roman"/>
-          <w:b/>
-          <w:color w:val="000000" w:themeColor="text1"/>
-          <w:sz w:val="28"/>
-          <w:szCs w:val="28"/>
-        </w:rPr>
-      </w:pPr>
-    </w:p>
-    <w:p>
-      <w:pPr>
-        <w:ind w:left="-360"/>
-        <w:rPr>
-          <w:rFonts w:ascii="Times New Roman" w:hAnsi="Times New Roman" w:cs="Times New Roman"/>
+        <w:t xml:space="preserve"> </w:t>
+      </w:r>
+      <w:r>
+        <w:rPr>
+          <w:rFonts w:ascii="Times New Roman" w:hAnsi="Times New Roman" w:cs="Times New Roman"/>
+          <w:b/>
           <w:color w:val="810001"/>
           <w:sz w:val="28"/>
           <w:szCs w:val="28"/>
         </w:rPr>
-      </w:pPr>
+        <w:t>LOCATE_training</w:t>
+      </w:r>
       <w:r>
         <w:rPr>
           <w:rFonts w:ascii="Times New Roman" w:hAnsi="Times New Roman" w:cs="Times New Roman"/>
@@ -4044,9 +2721,14 @@
           <w:sz w:val="28"/>
           <w:szCs w:val="28"/>
         </w:rPr>
-        <w:t xml:space="preserve">6.2.1 </w:t>
-      </w:r>
-      <w:r>
+        <w:t>:</w:t>
+      </w:r>
+    </w:p>
+    <w:p>
+      <w:pPr>
+        <w:pStyle w:val="ListParagraph"/>
+        <w:ind w:left="0" w:right="-340"/>
+        <w:jc w:val="both"/>
         <w:rPr>
           <w:rFonts w:ascii="Times New Roman" w:hAnsi="Times New Roman" w:cs="Times New Roman"/>
           <w:b/>
@@ -4054,12 +2736,460 @@
           <w:sz w:val="28"/>
           <w:szCs w:val="28"/>
         </w:rPr>
-        <w:t xml:space="preserve">Training stage: </w:t>
-      </w:r>
-    </w:p>
-    <w:p>
-      <w:pPr>
-        <w:ind w:left="-360"/>
+      </w:pPr>
+    </w:p>
+    <w:p>
+      <w:pPr>
+        <w:pStyle w:val="ListParagraph"/>
+        <w:ind w:left="60" w:right="-340"/>
+        <w:jc w:val="both"/>
+        <w:rPr>
+          <w:rFonts w:ascii="Times New Roman" w:hAnsi="Times New Roman" w:cs="Times New Roman"/>
+          <w:b/>
+          <w:color w:val="810001"/>
+          <w:sz w:val="28"/>
+          <w:szCs w:val="28"/>
+        </w:rPr>
+      </w:pPr>
+      <w:r>
+        <w:rPr>
+          <w:rFonts w:ascii="Times New Roman" w:hAnsi="Times New Roman" w:cs="Times New Roman"/>
+          <w:b/>
+          <w:color w:val="810001"/>
+          <w:sz w:val="28"/>
+          <w:szCs w:val="28"/>
+        </w:rPr>
+        <w:t>Example funtional calls:</w:t>
+      </w:r>
+    </w:p>
+    <w:p>
+      <w:pPr>
+        <w:pStyle w:val="ListParagraph"/>
+        <w:ind w:left="60" w:right="-340"/>
+        <w:jc w:val="both"/>
+        <w:rPr>
+          <w:rFonts w:ascii="Times New Roman" w:hAnsi="Times New Roman" w:cs="Times New Roman"/>
+          <w:color w:val="000000" w:themeColor="text1"/>
+          <w:sz w:val="28"/>
+          <w:szCs w:val="28"/>
+        </w:rPr>
+      </w:pPr>
+      <w:r>
+        <w:rPr>
+          <w:rFonts w:ascii="Times New Roman" w:hAnsi="Times New Roman" w:cs="Times New Roman"/>
+          <w:color w:val="000000" w:themeColor="text1"/>
+          <w:sz w:val="28"/>
+          <w:szCs w:val="28"/>
+        </w:rPr>
+        <w:t>1. LOCATE_training();</w:t>
+      </w:r>
+    </w:p>
+    <w:p>
+      <w:pPr>
+        <w:pStyle w:val="ListParagraph"/>
+        <w:ind w:left="60" w:right="-340" w:firstLine="660"/>
+        <w:jc w:val="both"/>
+        <w:rPr>
+          <w:rFonts w:ascii="Times New Roman" w:hAnsi="Times New Roman" w:cs="Times New Roman"/>
+          <w:color w:val="000000" w:themeColor="text1"/>
+          <w:sz w:val="28"/>
+          <w:szCs w:val="28"/>
+        </w:rPr>
+      </w:pPr>
+      <w:r>
+        <w:rPr>
+          <w:rFonts w:ascii="Times New Roman" w:hAnsi="Times New Roman" w:cs="Times New Roman"/>
+          <w:color w:val="000000" w:themeColor="text1"/>
+          <w:sz w:val="28"/>
+          <w:szCs w:val="28"/>
+        </w:rPr>
+        <w:t>- If you have the training images (all the modalities) in the same folder</w:t>
+      </w:r>
+    </w:p>
+    <w:p>
+      <w:pPr>
+        <w:pStyle w:val="ListParagraph"/>
+        <w:ind w:left="60" w:right="-340" w:firstLine="660"/>
+        <w:jc w:val="both"/>
+        <w:rPr>
+          <w:rFonts w:ascii="Times New Roman" w:hAnsi="Times New Roman" w:cs="Times New Roman"/>
+          <w:color w:val="000000" w:themeColor="text1"/>
+          <w:sz w:val="28"/>
+          <w:szCs w:val="28"/>
+        </w:rPr>
+      </w:pPr>
+    </w:p>
+    <w:p>
+      <w:pPr>
+        <w:pStyle w:val="ListParagraph"/>
+        <w:ind w:left="60" w:right="-340"/>
+        <w:jc w:val="both"/>
+        <w:rPr>
+          <w:rFonts w:ascii="Times New Roman" w:hAnsi="Times New Roman" w:cs="Times New Roman"/>
+          <w:color w:val="000000" w:themeColor="text1"/>
+          <w:sz w:val="28"/>
+          <w:szCs w:val="28"/>
+        </w:rPr>
+      </w:pPr>
+      <w:r>
+        <w:rPr>
+          <w:rFonts w:ascii="Times New Roman" w:hAnsi="Times New Roman" w:cs="Times New Roman"/>
+          <w:color w:val="000000" w:themeColor="text1"/>
+          <w:sz w:val="28"/>
+          <w:szCs w:val="28"/>
+        </w:rPr>
+        <w:t>2. LOCATE_training(train_image_directory_name);</w:t>
+      </w:r>
+    </w:p>
+    <w:p>
+      <w:pPr>
+        <w:pStyle w:val="ListParagraph"/>
+        <w:ind w:left="60" w:right="-340" w:firstLine="660"/>
+        <w:jc w:val="both"/>
+        <w:rPr>
+          <w:rFonts w:ascii="Times New Roman" w:hAnsi="Times New Roman" w:cs="Times New Roman"/>
+          <w:color w:val="000000" w:themeColor="text1"/>
+          <w:sz w:val="28"/>
+          <w:szCs w:val="28"/>
+        </w:rPr>
+      </w:pPr>
+      <w:r>
+        <w:rPr>
+          <w:rFonts w:ascii="Times New Roman" w:hAnsi="Times New Roman" w:cs="Times New Roman"/>
+          <w:color w:val="000000" w:themeColor="text1"/>
+          <w:sz w:val="28"/>
+          <w:szCs w:val="28"/>
+        </w:rPr>
+        <w:t>- If you have the training images are in the seperate directory</w:t>
+      </w:r>
+    </w:p>
+    <w:p>
+      <w:pPr>
+        <w:ind w:left="900" w:right="-340" w:hanging="180"/>
+        <w:jc w:val="both"/>
+        <w:rPr>
+          <w:rFonts w:ascii="Times New Roman" w:hAnsi="Times New Roman" w:cs="Times New Roman"/>
+          <w:color w:val="000000" w:themeColor="text1"/>
+          <w:sz w:val="28"/>
+          <w:szCs w:val="28"/>
+        </w:rPr>
+      </w:pPr>
+      <w:r>
+        <w:rPr>
+          <w:rFonts w:ascii="Times New Roman" w:hAnsi="Times New Roman" w:cs="Times New Roman"/>
+          <w:color w:val="000000" w:themeColor="text1"/>
+          <w:sz w:val="28"/>
+          <w:szCs w:val="28"/>
+        </w:rPr>
+        <w:t>- train_image_directory_name - Name of the directory where the training images for feature extraction are located (if not in the same folder)</w:t>
+      </w:r>
+      <w:r>
+        <w:rPr>
+          <w:rFonts w:ascii="Times New Roman" w:hAnsi="Times New Roman" w:cs="Times New Roman"/>
+          <w:color w:val="000000" w:themeColor="text1"/>
+          <w:sz w:val="28"/>
+          <w:szCs w:val="28"/>
+        </w:rPr>
+        <w:t>.</w:t>
+      </w:r>
+      <w:r>
+        <w:rPr>
+          <w:rFonts w:ascii="Times New Roman" w:hAnsi="Times New Roman" w:cs="Times New Roman"/>
+          <w:color w:val="000000" w:themeColor="text1"/>
+          <w:sz w:val="28"/>
+          <w:szCs w:val="28"/>
+        </w:rPr>
+        <w:t xml:space="preserve"> </w:t>
+      </w:r>
+      <w:r>
+        <w:rPr>
+          <w:rFonts w:ascii="Times New Roman" w:hAnsi="Times New Roman" w:cs="Times New Roman"/>
+          <w:color w:val="000000" w:themeColor="text1"/>
+          <w:sz w:val="28"/>
+          <w:szCs w:val="28"/>
+        </w:rPr>
+        <w:t>In our case, it would be ‘Myfolder/Training_imgs’</w:t>
+      </w:r>
+    </w:p>
+    <w:p>
+      <w:pPr>
+        <w:pStyle w:val="ListParagraph"/>
+        <w:ind w:left="60" w:right="-340" w:firstLine="660"/>
+        <w:jc w:val="both"/>
+        <w:rPr>
+          <w:rFonts w:ascii="Times New Roman" w:hAnsi="Times New Roman" w:cs="Times New Roman"/>
+          <w:color w:val="000000" w:themeColor="text1"/>
+          <w:sz w:val="28"/>
+          <w:szCs w:val="28"/>
+        </w:rPr>
+      </w:pPr>
+    </w:p>
+    <w:p>
+      <w:pPr>
+        <w:pStyle w:val="ListParagraph"/>
+        <w:ind w:left="60" w:right="-340"/>
+        <w:jc w:val="both"/>
+        <w:rPr>
+          <w:rFonts w:ascii="Times New Roman" w:hAnsi="Times New Roman" w:cs="Times New Roman"/>
+          <w:color w:val="000000" w:themeColor="text1"/>
+          <w:sz w:val="28"/>
+          <w:szCs w:val="28"/>
+        </w:rPr>
+      </w:pPr>
+      <w:r>
+        <w:rPr>
+          <w:rFonts w:ascii="Times New Roman" w:hAnsi="Times New Roman" w:cs="Times New Roman"/>
+          <w:color w:val="000000" w:themeColor="text1"/>
+          <w:sz w:val="28"/>
+          <w:szCs w:val="28"/>
+        </w:rPr>
+        <w:t>3. LOCATE_training(train_image_directory_name, feat_select);</w:t>
+      </w:r>
+    </w:p>
+    <w:p>
+      <w:pPr>
+        <w:pStyle w:val="ListParagraph"/>
+        <w:ind w:left="60" w:right="-340" w:firstLine="660"/>
+        <w:jc w:val="both"/>
+        <w:rPr>
+          <w:rFonts w:ascii="Times New Roman" w:hAnsi="Times New Roman" w:cs="Times New Roman"/>
+          <w:color w:val="000000" w:themeColor="text1"/>
+          <w:sz w:val="28"/>
+          <w:szCs w:val="28"/>
+        </w:rPr>
+      </w:pPr>
+      <w:r>
+        <w:rPr>
+          <w:rFonts w:ascii="Times New Roman" w:hAnsi="Times New Roman" w:cs="Times New Roman"/>
+          <w:color w:val="000000" w:themeColor="text1"/>
+          <w:sz w:val="28"/>
+          <w:szCs w:val="28"/>
+        </w:rPr>
+        <w:t>- If you want to select specific features for training and testing</w:t>
+      </w:r>
+    </w:p>
+    <w:p>
+      <w:pPr>
+        <w:pStyle w:val="ListParagraph"/>
+        <w:ind w:left="900" w:right="-340" w:hanging="180"/>
+        <w:jc w:val="both"/>
+        <w:rPr>
+          <w:rFonts w:ascii="Times New Roman" w:hAnsi="Times New Roman" w:cs="Times New Roman"/>
+          <w:color w:val="000000" w:themeColor="text1"/>
+          <w:sz w:val="28"/>
+          <w:szCs w:val="28"/>
+        </w:rPr>
+      </w:pPr>
+      <w:r>
+        <w:rPr>
+          <w:rFonts w:ascii="Times New Roman" w:hAnsi="Times New Roman" w:cs="Times New Roman"/>
+          <w:color w:val="000000" w:themeColor="text1"/>
+          <w:sz w:val="28"/>
+          <w:szCs w:val="28"/>
+        </w:rPr>
+        <w:t xml:space="preserve">- </w:t>
+      </w:r>
+      <w:r>
+        <w:rPr>
+          <w:rFonts w:ascii="Times New Roman" w:hAnsi="Times New Roman" w:cs="Times New Roman"/>
+          <w:color w:val="000000" w:themeColor="text1"/>
+          <w:sz w:val="28"/>
+          <w:szCs w:val="28"/>
+        </w:rPr>
+        <w:t>feat_select - vector with elements indicating if the feature has to be included or not. Current order is distance from ventricles, lesion volume and other modalities in alphabetical naming order</w:t>
+      </w:r>
+    </w:p>
+    <w:p>
+      <w:pPr>
+        <w:pStyle w:val="ListParagraph"/>
+        <w:ind w:left="900" w:right="-340" w:hanging="180"/>
+        <w:jc w:val="both"/>
+        <w:rPr>
+          <w:rFonts w:ascii="Times New Roman" w:hAnsi="Times New Roman" w:cs="Times New Roman"/>
+          <w:color w:val="000000" w:themeColor="text1"/>
+          <w:sz w:val="28"/>
+          <w:szCs w:val="28"/>
+        </w:rPr>
+      </w:pPr>
+      <w:r>
+        <w:rPr>
+          <w:rFonts w:ascii="Times New Roman" w:hAnsi="Times New Roman" w:cs="Times New Roman"/>
+          <w:color w:val="000000" w:themeColor="text1"/>
+          <w:sz w:val="28"/>
+          <w:szCs w:val="28"/>
+        </w:rPr>
+        <w:t xml:space="preserve"> </w:t>
+      </w:r>
+      <w:r>
+        <w:rPr>
+          <w:rFonts w:ascii="Times New Roman" w:hAnsi="Times New Roman" w:cs="Times New Roman"/>
+          <w:color w:val="000000" w:themeColor="text1"/>
+          <w:sz w:val="28"/>
+          <w:szCs w:val="28"/>
+        </w:rPr>
+        <w:t xml:space="preserve">  </w:t>
+      </w:r>
+      <w:r>
+        <w:rPr>
+          <w:rFonts w:ascii="Times New Roman" w:hAnsi="Times New Roman" w:cs="Times New Roman"/>
+          <w:color w:val="000000" w:themeColor="text1"/>
+          <w:sz w:val="28"/>
+          <w:szCs w:val="28"/>
+        </w:rPr>
+        <w:t>(e.g. If FLAIR is the only modality provided and distance from vent</w:t>
+      </w:r>
+      <w:r>
+        <w:rPr>
+          <w:rFonts w:ascii="Times New Roman" w:hAnsi="Times New Roman" w:cs="Times New Roman"/>
+          <w:color w:val="000000" w:themeColor="text1"/>
+          <w:sz w:val="28"/>
+          <w:szCs w:val="28"/>
+        </w:rPr>
+        <w:t>ricles is not needed then feat_s</w:t>
+      </w:r>
+      <w:r>
+        <w:rPr>
+          <w:rFonts w:ascii="Times New Roman" w:hAnsi="Times New Roman" w:cs="Times New Roman"/>
+          <w:color w:val="000000" w:themeColor="text1"/>
+          <w:sz w:val="28"/>
+          <w:szCs w:val="28"/>
+        </w:rPr>
+        <w:t>elect = [0, 1, 1])</w:t>
+      </w:r>
+    </w:p>
+    <w:p>
+      <w:pPr>
+        <w:pStyle w:val="ListParagraph"/>
+        <w:ind w:left="60" w:right="-340" w:firstLine="660"/>
+        <w:jc w:val="both"/>
+        <w:rPr>
+          <w:rFonts w:ascii="Times New Roman" w:hAnsi="Times New Roman" w:cs="Times New Roman"/>
+          <w:color w:val="000000" w:themeColor="text1"/>
+          <w:sz w:val="28"/>
+          <w:szCs w:val="28"/>
+        </w:rPr>
+      </w:pPr>
+    </w:p>
+    <w:p>
+      <w:pPr>
+        <w:pStyle w:val="ListParagraph"/>
+        <w:ind w:left="60" w:right="-340"/>
+        <w:jc w:val="both"/>
+        <w:rPr>
+          <w:rFonts w:ascii="Times New Roman" w:hAnsi="Times New Roman" w:cs="Times New Roman"/>
+          <w:color w:val="000000" w:themeColor="text1"/>
+          <w:sz w:val="28"/>
+          <w:szCs w:val="28"/>
+        </w:rPr>
+      </w:pPr>
+      <w:r>
+        <w:rPr>
+          <w:rFonts w:ascii="Times New Roman" w:hAnsi="Times New Roman" w:cs="Times New Roman"/>
+          <w:color w:val="000000" w:themeColor="text1"/>
+          <w:sz w:val="28"/>
+          <w:szCs w:val="28"/>
+        </w:rPr>
+        <w:t>4. LOCATE_training(train_image_directory_name, feat_select, verbose);</w:t>
+      </w:r>
+    </w:p>
+    <w:p>
+      <w:pPr>
+        <w:pStyle w:val="ListParagraph"/>
+        <w:ind w:right="-340" w:hanging="180"/>
+        <w:jc w:val="both"/>
+        <w:rPr>
+          <w:rFonts w:ascii="Times New Roman" w:hAnsi="Times New Roman" w:cs="Times New Roman"/>
+          <w:color w:val="000000" w:themeColor="text1"/>
+          <w:sz w:val="28"/>
+          <w:szCs w:val="28"/>
+        </w:rPr>
+      </w:pPr>
+      <w:r>
+        <w:rPr>
+          <w:rFonts w:ascii="Times New Roman" w:hAnsi="Times New Roman" w:cs="Times New Roman"/>
+          <w:color w:val="000000" w:themeColor="text1"/>
+          <w:sz w:val="28"/>
+          <w:szCs w:val="28"/>
+        </w:rPr>
+        <w:tab/>
+        <w:t xml:space="preserve">- </w:t>
+      </w:r>
+      <w:r>
+        <w:rPr>
+          <w:rFonts w:ascii="Times New Roman" w:hAnsi="Times New Roman" w:cs="Times New Roman"/>
+          <w:color w:val="000000" w:themeColor="text1"/>
+          <w:sz w:val="28"/>
+          <w:szCs w:val="28"/>
+        </w:rPr>
+        <w:t>verbose (</w:t>
+      </w:r>
+      <w:r>
+        <w:rPr>
+          <w:rFonts w:ascii="Times New Roman" w:hAnsi="Times New Roman" w:cs="Times New Roman"/>
+          <w:color w:val="000000" w:themeColor="text1"/>
+          <w:sz w:val="28"/>
+          <w:szCs w:val="28"/>
+        </w:rPr>
+        <w:t>default – 0</w:t>
+      </w:r>
+      <w:r>
+        <w:rPr>
+          <w:rFonts w:ascii="Times New Roman" w:hAnsi="Times New Roman" w:cs="Times New Roman"/>
+          <w:color w:val="000000" w:themeColor="text1"/>
+          <w:sz w:val="28"/>
+          <w:szCs w:val="28"/>
+        </w:rPr>
+        <w:t>)</w:t>
+      </w:r>
+    </w:p>
+    <w:p>
+      <w:pPr>
+        <w:pStyle w:val="ListParagraph"/>
+        <w:ind w:left="60" w:right="-340"/>
+        <w:jc w:val="both"/>
+        <w:rPr>
+          <w:rFonts w:ascii="Times New Roman" w:hAnsi="Times New Roman" w:cs="Times New Roman"/>
+          <w:color w:val="000000" w:themeColor="text1"/>
+          <w:sz w:val="28"/>
+          <w:szCs w:val="28"/>
+        </w:rPr>
+      </w:pPr>
+    </w:p>
+    <w:p>
+      <w:pPr>
+        <w:ind w:left="-360" w:right="-340"/>
+        <w:rPr>
+          <w:rFonts w:ascii="Times New Roman" w:hAnsi="Times New Roman" w:cs="Times New Roman"/>
+          <w:color w:val="810001"/>
+          <w:sz w:val="28"/>
+          <w:szCs w:val="28"/>
+        </w:rPr>
+      </w:pPr>
+      <w:r>
+        <w:rPr>
+          <w:rFonts w:ascii="Times New Roman" w:hAnsi="Times New Roman" w:cs="Times New Roman"/>
+          <w:b/>
+          <w:color w:val="810001"/>
+          <w:sz w:val="28"/>
+          <w:szCs w:val="28"/>
+        </w:rPr>
+        <w:t>Outputs</w:t>
+      </w:r>
+      <w:r>
+        <w:rPr>
+          <w:rFonts w:ascii="Times New Roman" w:hAnsi="Times New Roman" w:cs="Times New Roman"/>
+          <w:b/>
+          <w:color w:val="810001"/>
+          <w:sz w:val="28"/>
+          <w:szCs w:val="28"/>
+        </w:rPr>
+        <w:t xml:space="preserve"> </w:t>
+      </w:r>
+    </w:p>
+    <w:p>
+      <w:pPr>
+        <w:ind w:left="-360" w:right="-340"/>
+        <w:jc w:val="both"/>
         <w:rPr>
           <w:rFonts w:ascii="Times New Roman" w:hAnsi="Times New Roman" w:cs="Times New Roman"/>
           <w:color w:val="000000" w:themeColor="text1"/>
@@ -4093,8 +3223,37 @@
           <w:sz w:val="28"/>
           <w:szCs w:val="28"/>
         </w:rPr>
-        <w:t xml:space="preserve"> directory:</w:t>
-      </w:r>
+        <w:t xml:space="preserve"> directory</w:t>
+      </w:r>
+      <w:r>
+        <w:rPr>
+          <w:rFonts w:ascii="Times New Roman" w:hAnsi="Times New Roman" w:cs="Times New Roman"/>
+          <w:color w:val="000000" w:themeColor="text1"/>
+          <w:sz w:val="28"/>
+          <w:szCs w:val="28"/>
+        </w:rPr>
+        <w:t xml:space="preserve">. </w:t>
+      </w:r>
+      <w:r>
+        <w:rPr>
+          <w:rFonts w:ascii="Times New Roman" w:hAnsi="Times New Roman" w:cs="Times New Roman"/>
+          <w:color w:val="000000" w:themeColor="text1"/>
+          <w:sz w:val="28"/>
+          <w:szCs w:val="28"/>
+        </w:rPr>
+        <w:t>The main output is highlighted in bold text in red colour.</w:t>
+      </w:r>
+    </w:p>
+    <w:p>
+      <w:pPr>
+        <w:ind w:left="-360" w:right="-340"/>
+        <w:rPr>
+          <w:rFonts w:ascii="Times New Roman" w:hAnsi="Times New Roman" w:cs="Times New Roman"/>
+          <w:color w:val="000000" w:themeColor="text1"/>
+          <w:sz w:val="28"/>
+          <w:szCs w:val="28"/>
+        </w:rPr>
+      </w:pPr>
     </w:p>
     <w:p>
       <w:pPr>
@@ -4103,7 +3262,7 @@
           <w:ilvl w:val="0"/>
           <w:numId w:val="3"/>
         </w:numPr>
-        <w:ind w:left="-360" w:firstLine="0"/>
+        <w:ind w:left="-360" w:right="-340" w:firstLine="0"/>
         <w:rPr>
           <w:rFonts w:ascii="Times New Roman" w:hAnsi="Times New Roman" w:cs="Times New Roman"/>
           <w:color w:val="000000" w:themeColor="text1"/>
@@ -4128,7 +3287,7 @@
           <w:ilvl w:val="0"/>
           <w:numId w:val="3"/>
         </w:numPr>
-        <w:ind w:left="-360" w:firstLine="0"/>
+        <w:ind w:left="-360" w:right="-340" w:firstLine="0"/>
         <w:rPr>
           <w:rFonts w:ascii="Courier" w:hAnsi="Courier"/>
         </w:rPr>
@@ -4150,7 +3309,7 @@
           <w:ilvl w:val="0"/>
           <w:numId w:val="3"/>
         </w:numPr>
-        <w:ind w:left="-360" w:firstLine="0"/>
+        <w:ind w:left="-360" w:right="-340" w:firstLine="0"/>
         <w:jc w:val="both"/>
         <w:rPr>
           <w:rFonts w:ascii="Times New Roman" w:hAnsi="Times New Roman" w:cs="Times New Roman"/>
@@ -4185,68 +3344,30 @@
           <w:sz w:val="28"/>
           <w:szCs w:val="28"/>
         </w:rPr>
-        <w:t>– Trained Random F</w:t>
-      </w:r>
-      <w:r>
-        <w:rPr>
-          <w:rFonts w:ascii="Times New Roman" w:hAnsi="Times New Roman" w:cs="Times New Roman"/>
-          <w:color w:val="000000" w:themeColor="text1"/>
-          <w:sz w:val="28"/>
-          <w:szCs w:val="28"/>
-        </w:rPr>
-        <w:t>orest</w:t>
-      </w:r>
-      <w:r>
-        <w:rPr>
-          <w:rFonts w:ascii="Times New Roman" w:hAnsi="Times New Roman" w:cs="Times New Roman"/>
-          <w:color w:val="000000" w:themeColor="text1"/>
-          <w:sz w:val="28"/>
-          <w:szCs w:val="28"/>
-        </w:rPr>
-        <w:t xml:space="preserve"> regression model for LOCATE in the training phase</w:t>
-      </w:r>
-      <w:r>
-        <w:rPr>
-          <w:rFonts w:ascii="Times New Roman" w:hAnsi="Times New Roman" w:cs="Times New Roman"/>
-          <w:color w:val="000000" w:themeColor="text1"/>
-          <w:sz w:val="28"/>
-          <w:szCs w:val="28"/>
-        </w:rPr>
-        <w:t xml:space="preserve">. This model could be applied on any test dataset (need not be the same dataset or having same pathological conditions) with </w:t>
-      </w:r>
-      <w:r>
-        <w:rPr>
-          <w:rFonts w:ascii="Times New Roman" w:hAnsi="Times New Roman" w:cs="Times New Roman"/>
-          <w:color w:val="000000" w:themeColor="text1"/>
-          <w:sz w:val="28"/>
-          <w:szCs w:val="28"/>
-        </w:rPr>
-        <w:t xml:space="preserve">image </w:t>
-      </w:r>
-      <w:r>
-        <w:rPr>
-          <w:rFonts w:ascii="Times New Roman" w:hAnsi="Times New Roman" w:cs="Times New Roman"/>
-          <w:color w:val="000000" w:themeColor="text1"/>
-          <w:sz w:val="28"/>
-          <w:szCs w:val="28"/>
-        </w:rPr>
-        <w:t>dimensions matching the image training dataset.</w:t>
-      </w:r>
-    </w:p>
-    <w:p>
-      <w:pPr>
-        <w:ind w:left="-360"/>
-        <w:rPr>
-          <w:rFonts w:ascii="Times New Roman" w:hAnsi="Times New Roman" w:cs="Times New Roman"/>
-          <w:color w:val="000000" w:themeColor="text1"/>
-          <w:sz w:val="28"/>
-          <w:szCs w:val="28"/>
-        </w:rPr>
-      </w:pPr>
-    </w:p>
-    <w:p>
-      <w:pPr>
-        <w:ind w:left="-360"/>
+        <w:t>– Trained Random Forest regression model for LOCATE in the training phase. This model could be applied on any test dataset (need not be the same dataset or having same pathological conditions) with image dimensions matching the image training dataset.</w:t>
+      </w:r>
+    </w:p>
+    <w:p>
+      <w:pPr>
+        <w:ind w:right="-340"/>
+        <w:jc w:val="both"/>
+        <w:rPr>
+          <w:rFonts w:ascii="Times New Roman" w:hAnsi="Times New Roman" w:cs="Times New Roman"/>
+          <w:color w:val="000000" w:themeColor="text1"/>
+          <w:sz w:val="28"/>
+          <w:szCs w:val="28"/>
+        </w:rPr>
+      </w:pPr>
+    </w:p>
+    <w:p>
+      <w:pPr>
+        <w:pStyle w:val="ListParagraph"/>
+        <w:numPr>
+          <w:ilvl w:val="1"/>
+          <w:numId w:val="3"/>
+        </w:numPr>
+        <w:ind w:left="180" w:right="-340" w:hanging="540"/>
+        <w:jc w:val="both"/>
         <w:rPr>
           <w:rFonts w:ascii="Times New Roman" w:hAnsi="Times New Roman" w:cs="Times New Roman"/>
           <w:b/>
@@ -4263,9 +3384,14 @@
           <w:sz w:val="28"/>
           <w:szCs w:val="28"/>
         </w:rPr>
-        <w:t xml:space="preserve">6.2.2 </w:t>
-      </w:r>
-      <w:r>
+        <w:t>LOCATE_testing:</w:t>
+      </w:r>
+    </w:p>
+    <w:p>
+      <w:pPr>
+        <w:pStyle w:val="ListParagraph"/>
+        <w:ind w:left="180" w:right="-340"/>
+        <w:jc w:val="both"/>
         <w:rPr>
           <w:rFonts w:ascii="Times New Roman" w:hAnsi="Times New Roman" w:cs="Times New Roman"/>
           <w:b/>
@@ -4273,7 +3399,480 @@
           <w:sz w:val="28"/>
           <w:szCs w:val="28"/>
         </w:rPr>
-        <w:t>Testing stage:</w:t>
+      </w:pPr>
+    </w:p>
+    <w:p>
+      <w:pPr>
+        <w:ind w:right="-340"/>
+        <w:jc w:val="both"/>
+        <w:rPr>
+          <w:rFonts w:ascii="Times New Roman" w:hAnsi="Times New Roman" w:cs="Times New Roman"/>
+          <w:b/>
+          <w:color w:val="810001"/>
+          <w:sz w:val="28"/>
+          <w:szCs w:val="28"/>
+        </w:rPr>
+      </w:pPr>
+      <w:r>
+        <w:rPr>
+          <w:rFonts w:ascii="Times New Roman" w:hAnsi="Times New Roman" w:cs="Times New Roman"/>
+          <w:b/>
+          <w:color w:val="810001"/>
+          <w:sz w:val="28"/>
+          <w:szCs w:val="28"/>
+        </w:rPr>
+        <w:t>Example funtional calls:</w:t>
+      </w:r>
+    </w:p>
+    <w:p>
+      <w:pPr>
+        <w:ind w:right="-340"/>
+        <w:jc w:val="both"/>
+        <w:rPr>
+          <w:rFonts w:ascii="Times New Roman" w:hAnsi="Times New Roman" w:cs="Times New Roman"/>
+          <w:color w:val="000000" w:themeColor="text1"/>
+          <w:sz w:val="28"/>
+          <w:szCs w:val="28"/>
+        </w:rPr>
+      </w:pPr>
+      <w:r>
+        <w:rPr>
+          <w:rFonts w:ascii="Times New Roman" w:hAnsi="Times New Roman" w:cs="Times New Roman"/>
+          <w:color w:val="000000" w:themeColor="text1"/>
+          <w:sz w:val="28"/>
+          <w:szCs w:val="28"/>
+        </w:rPr>
+        <w:t xml:space="preserve">1. </w:t>
+      </w:r>
+      <w:r>
+        <w:rPr>
+          <w:rFonts w:ascii="Times New Roman" w:hAnsi="Times New Roman" w:cs="Times New Roman"/>
+          <w:color w:val="000000" w:themeColor="text1"/>
+          <w:sz w:val="28"/>
+          <w:szCs w:val="28"/>
+        </w:rPr>
+        <w:t>LOCATE_testing(test_image_directory_name);</w:t>
+      </w:r>
+    </w:p>
+    <w:p>
+      <w:pPr>
+        <w:ind w:right="-340" w:firstLine="720"/>
+        <w:jc w:val="both"/>
+        <w:rPr>
+          <w:rFonts w:ascii="Times New Roman" w:hAnsi="Times New Roman" w:cs="Times New Roman"/>
+          <w:color w:val="000000" w:themeColor="text1"/>
+          <w:sz w:val="28"/>
+          <w:szCs w:val="28"/>
+        </w:rPr>
+      </w:pPr>
+      <w:r>
+        <w:rPr>
+          <w:rFonts w:ascii="Times New Roman" w:hAnsi="Times New Roman" w:cs="Times New Roman"/>
+          <w:color w:val="000000" w:themeColor="text1"/>
+          <w:sz w:val="28"/>
+          <w:szCs w:val="28"/>
+        </w:rPr>
+        <w:t>- If you have the training images (all the modalities) in the same folder</w:t>
+      </w:r>
+    </w:p>
+    <w:p>
+      <w:pPr>
+        <w:ind w:right="-340" w:firstLine="720"/>
+        <w:jc w:val="both"/>
+        <w:rPr>
+          <w:rFonts w:ascii="Times New Roman" w:hAnsi="Times New Roman" w:cs="Times New Roman"/>
+          <w:color w:val="000000" w:themeColor="text1"/>
+          <w:sz w:val="28"/>
+          <w:szCs w:val="28"/>
+        </w:rPr>
+      </w:pPr>
+    </w:p>
+    <w:p>
+      <w:pPr>
+        <w:ind w:right="-340"/>
+        <w:jc w:val="both"/>
+        <w:rPr>
+          <w:rFonts w:ascii="Times New Roman" w:hAnsi="Times New Roman" w:cs="Times New Roman"/>
+          <w:color w:val="000000" w:themeColor="text1"/>
+          <w:sz w:val="28"/>
+          <w:szCs w:val="28"/>
+        </w:rPr>
+      </w:pPr>
+      <w:r>
+        <w:rPr>
+          <w:rFonts w:ascii="Times New Roman" w:hAnsi="Times New Roman" w:cs="Times New Roman"/>
+          <w:color w:val="000000" w:themeColor="text1"/>
+          <w:sz w:val="28"/>
+          <w:szCs w:val="28"/>
+        </w:rPr>
+        <w:t xml:space="preserve">2. </w:t>
+      </w:r>
+      <w:r>
+        <w:rPr>
+          <w:rFonts w:ascii="Times New Roman" w:hAnsi="Times New Roman" w:cs="Times New Roman"/>
+          <w:color w:val="000000" w:themeColor="text1"/>
+          <w:sz w:val="28"/>
+          <w:szCs w:val="28"/>
+        </w:rPr>
+        <w:t>LOCATE_testing(test_image_directory_name, train_image_directory_name);</w:t>
+      </w:r>
+    </w:p>
+    <w:p>
+      <w:pPr>
+        <w:ind w:right="-340" w:firstLine="720"/>
+        <w:jc w:val="both"/>
+        <w:rPr>
+          <w:rFonts w:ascii="Times New Roman" w:hAnsi="Times New Roman" w:cs="Times New Roman"/>
+          <w:color w:val="000000" w:themeColor="text1"/>
+          <w:sz w:val="28"/>
+          <w:szCs w:val="28"/>
+        </w:rPr>
+      </w:pPr>
+      <w:r>
+        <w:rPr>
+          <w:rFonts w:ascii="Times New Roman" w:hAnsi="Times New Roman" w:cs="Times New Roman"/>
+          <w:color w:val="000000" w:themeColor="text1"/>
+          <w:sz w:val="28"/>
+          <w:szCs w:val="28"/>
+        </w:rPr>
+        <w:t>- If you have the training images are in the seperate directory</w:t>
+      </w:r>
+    </w:p>
+    <w:p>
+      <w:pPr>
+        <w:ind w:left="900" w:right="-340" w:hanging="180"/>
+        <w:jc w:val="both"/>
+        <w:rPr>
+          <w:rFonts w:ascii="Times New Roman" w:hAnsi="Times New Roman" w:cs="Times New Roman"/>
+          <w:color w:val="000000" w:themeColor="text1"/>
+          <w:sz w:val="28"/>
+          <w:szCs w:val="28"/>
+        </w:rPr>
+      </w:pPr>
+      <w:r>
+        <w:rPr>
+          <w:rFonts w:ascii="Times New Roman" w:hAnsi="Times New Roman" w:cs="Times New Roman"/>
+          <w:color w:val="000000" w:themeColor="text1"/>
+          <w:sz w:val="28"/>
+          <w:szCs w:val="28"/>
+        </w:rPr>
+        <w:t xml:space="preserve">- </w:t>
+      </w:r>
+      <w:r>
+        <w:rPr>
+          <w:rFonts w:ascii="Times New Roman" w:hAnsi="Times New Roman" w:cs="Times New Roman"/>
+          <w:color w:val="000000" w:themeColor="text1"/>
+          <w:sz w:val="28"/>
+          <w:szCs w:val="28"/>
+        </w:rPr>
+        <w:t>train_image_directory_name - Name of the directory where the training images for feature extraction are located (if not in the same folder)</w:t>
+      </w:r>
+    </w:p>
+    <w:p>
+      <w:pPr>
+        <w:ind w:right="-340" w:firstLine="720"/>
+        <w:jc w:val="both"/>
+        <w:rPr>
+          <w:rFonts w:ascii="Times New Roman" w:hAnsi="Times New Roman" w:cs="Times New Roman"/>
+          <w:color w:val="000000" w:themeColor="text1"/>
+          <w:sz w:val="28"/>
+          <w:szCs w:val="28"/>
+        </w:rPr>
+      </w:pPr>
+    </w:p>
+    <w:p>
+      <w:pPr>
+        <w:ind w:right="-340"/>
+        <w:jc w:val="both"/>
+        <w:rPr>
+          <w:rFonts w:ascii="Times New Roman" w:hAnsi="Times New Roman" w:cs="Times New Roman"/>
+          <w:color w:val="000000" w:themeColor="text1"/>
+          <w:sz w:val="28"/>
+          <w:szCs w:val="28"/>
+        </w:rPr>
+      </w:pPr>
+      <w:r>
+        <w:rPr>
+          <w:rFonts w:ascii="Times New Roman" w:hAnsi="Times New Roman" w:cs="Times New Roman"/>
+          <w:color w:val="000000" w:themeColor="text1"/>
+          <w:sz w:val="28"/>
+          <w:szCs w:val="28"/>
+        </w:rPr>
+        <w:t xml:space="preserve">3. </w:t>
+      </w:r>
+      <w:r>
+        <w:rPr>
+          <w:rFonts w:ascii="Times New Roman" w:hAnsi="Times New Roman" w:cs="Times New Roman"/>
+          <w:color w:val="000000" w:themeColor="text1"/>
+          <w:sz w:val="28"/>
+          <w:szCs w:val="28"/>
+        </w:rPr>
+        <w:t>LOCATE_testing(test_image_directory_name, train_image_directory_name, feat_select);</w:t>
+      </w:r>
+    </w:p>
+    <w:p>
+      <w:pPr>
+        <w:ind w:right="-340"/>
+        <w:jc w:val="both"/>
+        <w:rPr>
+          <w:rFonts w:ascii="Times New Roman" w:hAnsi="Times New Roman" w:cs="Times New Roman"/>
+          <w:color w:val="000000" w:themeColor="text1"/>
+          <w:sz w:val="28"/>
+          <w:szCs w:val="28"/>
+        </w:rPr>
+      </w:pPr>
+      <w:r>
+        <w:rPr>
+          <w:rFonts w:ascii="Times New Roman" w:hAnsi="Times New Roman" w:cs="Times New Roman"/>
+          <w:color w:val="000000" w:themeColor="text1"/>
+          <w:sz w:val="28"/>
+          <w:szCs w:val="28"/>
+        </w:rPr>
+        <w:t xml:space="preserve"> </w:t>
+      </w:r>
+      <w:r>
+        <w:rPr>
+          <w:rFonts w:ascii="Times New Roman" w:hAnsi="Times New Roman" w:cs="Times New Roman"/>
+          <w:color w:val="000000" w:themeColor="text1"/>
+          <w:sz w:val="28"/>
+          <w:szCs w:val="28"/>
+        </w:rPr>
+        <w:tab/>
+      </w:r>
+      <w:r>
+        <w:rPr>
+          <w:rFonts w:ascii="Times New Roman" w:hAnsi="Times New Roman" w:cs="Times New Roman"/>
+          <w:color w:val="000000" w:themeColor="text1"/>
+          <w:sz w:val="28"/>
+          <w:szCs w:val="28"/>
+        </w:rPr>
+        <w:t>- If you want to select specific features for training and testing</w:t>
+      </w:r>
+    </w:p>
+    <w:p>
+      <w:pPr>
+        <w:ind w:left="990" w:right="-340" w:hanging="270"/>
+        <w:jc w:val="both"/>
+        <w:rPr>
+          <w:rFonts w:ascii="Times New Roman" w:hAnsi="Times New Roman" w:cs="Times New Roman"/>
+          <w:color w:val="000000" w:themeColor="text1"/>
+          <w:sz w:val="28"/>
+          <w:szCs w:val="28"/>
+        </w:rPr>
+      </w:pPr>
+      <w:r>
+        <w:rPr>
+          <w:rFonts w:ascii="Times New Roman" w:hAnsi="Times New Roman" w:cs="Times New Roman"/>
+          <w:color w:val="000000" w:themeColor="text1"/>
+          <w:sz w:val="28"/>
+          <w:szCs w:val="28"/>
+        </w:rPr>
+        <w:t xml:space="preserve">- </w:t>
+      </w:r>
+      <w:r>
+        <w:rPr>
+          <w:rFonts w:ascii="Times New Roman" w:hAnsi="Times New Roman" w:cs="Times New Roman"/>
+          <w:color w:val="000000" w:themeColor="text1"/>
+          <w:sz w:val="28"/>
+          <w:szCs w:val="28"/>
+        </w:rPr>
+        <w:t>feat_select - vector with elements indicating if the feature has to be included or not. Current order is distance from ventricles, lesion volume and other modalities in alphabetical naming order</w:t>
+      </w:r>
+    </w:p>
+    <w:p>
+      <w:pPr>
+        <w:ind w:left="990" w:right="-340" w:hanging="270"/>
+        <w:jc w:val="both"/>
+        <w:rPr>
+          <w:rFonts w:ascii="Times New Roman" w:hAnsi="Times New Roman" w:cs="Times New Roman"/>
+          <w:color w:val="000000" w:themeColor="text1"/>
+          <w:sz w:val="28"/>
+          <w:szCs w:val="28"/>
+        </w:rPr>
+      </w:pPr>
+      <w:r>
+        <w:rPr>
+          <w:rFonts w:ascii="Times New Roman" w:hAnsi="Times New Roman" w:cs="Times New Roman"/>
+          <w:color w:val="000000" w:themeColor="text1"/>
+          <w:sz w:val="28"/>
+          <w:szCs w:val="28"/>
+        </w:rPr>
+        <w:t xml:space="preserve">   (e.g. If FLAIR is the only modality provided and distance from ventricles is not needed then feat_select = [0, 1, 1])</w:t>
+      </w:r>
+    </w:p>
+    <w:p>
+      <w:pPr>
+        <w:ind w:right="-340"/>
+        <w:jc w:val="both"/>
+        <w:rPr>
+          <w:rFonts w:ascii="Times New Roman" w:hAnsi="Times New Roman" w:cs="Times New Roman"/>
+          <w:color w:val="000000" w:themeColor="text1"/>
+          <w:sz w:val="28"/>
+          <w:szCs w:val="28"/>
+        </w:rPr>
+      </w:pPr>
+    </w:p>
+    <w:p>
+      <w:pPr>
+        <w:ind w:right="-340"/>
+        <w:jc w:val="both"/>
+        <w:rPr>
+          <w:rFonts w:ascii="Times New Roman" w:hAnsi="Times New Roman" w:cs="Times New Roman"/>
+          <w:color w:val="000000" w:themeColor="text1"/>
+          <w:sz w:val="28"/>
+          <w:szCs w:val="28"/>
+        </w:rPr>
+      </w:pPr>
+      <w:r>
+        <w:rPr>
+          <w:rFonts w:ascii="Times New Roman" w:hAnsi="Times New Roman" w:cs="Times New Roman"/>
+          <w:color w:val="000000" w:themeColor="text1"/>
+          <w:sz w:val="28"/>
+          <w:szCs w:val="28"/>
+        </w:rPr>
+        <w:t xml:space="preserve">4. </w:t>
+      </w:r>
+      <w:r>
+        <w:rPr>
+          <w:rFonts w:ascii="Times New Roman" w:hAnsi="Times New Roman" w:cs="Times New Roman"/>
+          <w:color w:val="000000" w:themeColor="text1"/>
+          <w:sz w:val="28"/>
+          <w:szCs w:val="28"/>
+        </w:rPr>
+        <w:t>LOCATE_testing(test_image_directory_name, train_image_directory_name, feat_select, verbose);</w:t>
+      </w:r>
+    </w:p>
+    <w:p>
+      <w:pPr>
+        <w:ind w:left="720" w:right="-340" w:hanging="540"/>
+        <w:jc w:val="both"/>
+        <w:rPr>
+          <w:rFonts w:ascii="Times New Roman" w:hAnsi="Times New Roman" w:cs="Times New Roman"/>
+          <w:color w:val="000000" w:themeColor="text1"/>
+          <w:sz w:val="28"/>
+          <w:szCs w:val="28"/>
+        </w:rPr>
+      </w:pPr>
+      <w:r>
+        <w:rPr>
+          <w:rFonts w:ascii="Times New Roman" w:hAnsi="Times New Roman" w:cs="Times New Roman"/>
+          <w:b/>
+          <w:color w:val="810001"/>
+          <w:sz w:val="28"/>
+          <w:szCs w:val="28"/>
+        </w:rPr>
+        <w:tab/>
+        <w:t xml:space="preserve">- </w:t>
+      </w:r>
+      <w:r>
+        <w:rPr>
+          <w:rFonts w:ascii="Times New Roman" w:hAnsi="Times New Roman" w:cs="Times New Roman"/>
+          <w:color w:val="000000" w:themeColor="text1"/>
+          <w:sz w:val="28"/>
+          <w:szCs w:val="28"/>
+        </w:rPr>
+        <w:t>verbose (default – 0)</w:t>
+      </w:r>
+    </w:p>
+    <w:p>
+      <w:pPr>
+        <w:ind w:left="450" w:right="-340" w:hanging="270"/>
+        <w:jc w:val="both"/>
+        <w:rPr>
+          <w:rFonts w:ascii="Times New Roman" w:hAnsi="Times New Roman" w:cs="Times New Roman"/>
+          <w:color w:val="000000" w:themeColor="text1"/>
+          <w:sz w:val="28"/>
+          <w:szCs w:val="28"/>
+        </w:rPr>
+      </w:pPr>
+    </w:p>
+    <w:p>
+      <w:pPr>
+        <w:ind w:right="-340"/>
+        <w:jc w:val="both"/>
+        <w:rPr>
+          <w:rFonts w:ascii="Times New Roman" w:hAnsi="Times New Roman" w:cs="Times New Roman"/>
+          <w:color w:val="385623" w:themeColor="accent6" w:themeShade="80"/>
+          <w:sz w:val="28"/>
+          <w:szCs w:val="28"/>
+        </w:rPr>
+      </w:pPr>
+      <w:r>
+        <w:rPr>
+          <w:rFonts w:ascii="Times New Roman" w:hAnsi="Times New Roman" w:cs="Times New Roman"/>
+          <w:color w:val="000000" w:themeColor="text1"/>
+          <w:sz w:val="28"/>
+          <w:szCs w:val="28"/>
+        </w:rPr>
+        <w:t>The above command performs testing for all the images (with &lt;subjetname&gt;_</w:t>
+      </w:r>
+      <w:r>
+        <w:rPr>
+          <w:rFonts w:ascii="Times New Roman" w:hAnsi="Times New Roman" w:cs="Times New Roman"/>
+          <w:iCs/>
+          <w:color w:val="000000" w:themeColor="text1"/>
+          <w:sz w:val="28"/>
+          <w:szCs w:val="28"/>
+        </w:rPr>
+        <w:t>FLAIR.nii.gz) in the ‘Test_imgs’ directory, using the model trained using all the images from ‘Training_imgs’ directory.</w:t>
+      </w:r>
+    </w:p>
+    <w:p>
+      <w:pPr>
+        <w:ind w:right="-340"/>
+        <w:rPr>
+          <w:rFonts w:ascii="Times New Roman" w:hAnsi="Times New Roman" w:cs="Times New Roman"/>
+          <w:b/>
+          <w:color w:val="810001"/>
+          <w:sz w:val="36"/>
+          <w:szCs w:val="36"/>
+        </w:rPr>
+      </w:pPr>
+    </w:p>
+    <w:p>
+      <w:pPr>
+        <w:ind w:left="-360" w:right="-340"/>
+        <w:rPr>
+          <w:rFonts w:ascii="Times New Roman" w:hAnsi="Times New Roman" w:cs="Times New Roman"/>
+          <w:b/>
+          <w:color w:val="810001"/>
+          <w:sz w:val="28"/>
+          <w:szCs w:val="28"/>
+        </w:rPr>
+      </w:pPr>
+    </w:p>
+    <w:p>
+      <w:pPr>
+        <w:ind w:left="-360" w:right="-340"/>
+        <w:rPr>
+          <w:rFonts w:ascii="Times New Roman" w:hAnsi="Times New Roman" w:cs="Times New Roman"/>
+          <w:b/>
+          <w:color w:val="810001"/>
+          <w:sz w:val="28"/>
+          <w:szCs w:val="28"/>
+        </w:rPr>
+      </w:pPr>
+    </w:p>
+    <w:p>
+      <w:pPr>
+        <w:ind w:left="-360" w:right="-340"/>
+        <w:rPr>
+          <w:rFonts w:ascii="Times New Roman" w:hAnsi="Times New Roman" w:cs="Times New Roman"/>
+          <w:b/>
+          <w:color w:val="810001"/>
+          <w:sz w:val="28"/>
+          <w:szCs w:val="28"/>
+        </w:rPr>
+      </w:pPr>
+      <w:r>
+        <w:rPr>
+          <w:rFonts w:ascii="Times New Roman" w:hAnsi="Times New Roman" w:cs="Times New Roman"/>
+          <w:b/>
+          <w:color w:val="810001"/>
+          <w:sz w:val="28"/>
+          <w:szCs w:val="28"/>
+        </w:rPr>
+        <w:t>Outputs</w:t>
       </w:r>
     </w:p>
     <w:p>
@@ -4282,7 +3881,7 @@
         <w:autoSpaceDE w:val="0"/>
         <w:autoSpaceDN w:val="0"/>
         <w:adjustRightInd w:val="0"/>
-        <w:ind w:left="-360"/>
+        <w:ind w:left="-360" w:right="-340"/>
         <w:jc w:val="both"/>
         <w:rPr>
           <w:rFonts w:ascii="Times New Roman" w:hAnsi="Times New Roman" w:cs="Times New Roman"/>
@@ -4318,6 +3917,24 @@
           <w:szCs w:val="28"/>
         </w:rPr>
         <w:t>’ will be created in the ‘Test_imgs’ directory. All the LOCATE output files will be saved in the ‘LOCATE_results_directory’.</w:t>
+      </w:r>
+      <w:r>
+        <w:rPr>
+          <w:rFonts w:ascii="Times New Roman" w:hAnsi="Times New Roman" w:cs="Times New Roman"/>
+          <w:color w:val="000000" w:themeColor="text1"/>
+          <w:sz w:val="28"/>
+          <w:szCs w:val="28"/>
+        </w:rPr>
+        <w:t xml:space="preserve"> </w:t>
+      </w:r>
+      <w:r>
+        <w:rPr>
+          <w:rFonts w:ascii="Times New Roman" w:hAnsi="Times New Roman" w:cs="Times New Roman"/>
+          <w:color w:val="000000" w:themeColor="text1"/>
+          <w:sz w:val="28"/>
+          <w:szCs w:val="28"/>
+        </w:rPr>
+        <w:t>The main output is highlighted in bold text in red colour.</w:t>
       </w:r>
     </w:p>
     <w:p>
@@ -4326,7 +3943,7 @@
         <w:autoSpaceDE w:val="0"/>
         <w:autoSpaceDN w:val="0"/>
         <w:adjustRightInd w:val="0"/>
-        <w:ind w:left="-360"/>
+        <w:ind w:left="-360" w:right="-340"/>
         <w:rPr>
           <w:rFonts w:ascii="Times New Roman" w:hAnsi="Times New Roman" w:cs="Times New Roman"/>
           <w:color w:val="000000" w:themeColor="text1"/>
@@ -4341,31 +3958,22 @@
         <w:autoSpaceDE w:val="0"/>
         <w:autoSpaceDN w:val="0"/>
         <w:adjustRightInd w:val="0"/>
-        <w:ind w:left="-360"/>
-        <w:rPr>
-          <w:rFonts w:ascii="Times New Roman" w:hAnsi="Times New Roman" w:cs="Times New Roman"/>
-          <w:color w:val="000000" w:themeColor="text1"/>
-          <w:sz w:val="28"/>
-          <w:szCs w:val="28"/>
-        </w:rPr>
-      </w:pPr>
-      <w:r>
-        <w:rPr>
-          <w:rFonts w:ascii="Times New Roman" w:hAnsi="Times New Roman" w:cs="Times New Roman"/>
-          <w:color w:val="000000" w:themeColor="text1"/>
-          <w:sz w:val="28"/>
-          <w:szCs w:val="28"/>
-        </w:rPr>
-        <w:t>The contents of LOCA</w:t>
-      </w:r>
-      <w:r>
-        <w:rPr>
-          <w:rFonts w:ascii="Times New Roman" w:hAnsi="Times New Roman" w:cs="Times New Roman"/>
-          <w:color w:val="000000" w:themeColor="text1"/>
-          <w:sz w:val="28"/>
-          <w:szCs w:val="28"/>
-        </w:rPr>
-        <w:t>TE_results_directory are:</w:t>
+        <w:ind w:left="-360" w:right="-340"/>
+        <w:rPr>
+          <w:rFonts w:ascii="Times New Roman" w:hAnsi="Times New Roman" w:cs="Times New Roman"/>
+          <w:color w:val="000000" w:themeColor="text1"/>
+          <w:sz w:val="28"/>
+          <w:szCs w:val="28"/>
+        </w:rPr>
+      </w:pPr>
+      <w:r>
+        <w:rPr>
+          <w:rFonts w:ascii="Times New Roman" w:hAnsi="Times New Roman" w:cs="Times New Roman"/>
+          <w:color w:val="000000" w:themeColor="text1"/>
+          <w:sz w:val="28"/>
+          <w:szCs w:val="28"/>
+        </w:rPr>
+        <w:t>The contents of LOCATE_results_directory are:</w:t>
       </w:r>
     </w:p>
     <w:p>
@@ -4379,7 +3987,7 @@
         <w:autoSpaceDE w:val="0"/>
         <w:autoSpaceDN w:val="0"/>
         <w:adjustRightInd w:val="0"/>
-        <w:ind w:left="-360" w:firstLine="0"/>
+        <w:ind w:left="-360" w:right="-340" w:firstLine="0"/>
         <w:rPr>
           <w:rFonts w:ascii="Times New Roman" w:hAnsi="Times New Roman" w:cs="Times New Roman"/>
           <w:color w:val="000000" w:themeColor="text1"/>
@@ -4417,7 +4025,7 @@
         <w:autoSpaceDE w:val="0"/>
         <w:autoSpaceDN w:val="0"/>
         <w:adjustRightInd w:val="0"/>
-        <w:ind w:left="-360" w:firstLine="0"/>
+        <w:ind w:left="-360" w:right="-340" w:firstLine="0"/>
         <w:rPr>
           <w:rFonts w:ascii="Times New Roman" w:hAnsi="Times New Roman" w:cs="Times New Roman"/>
           <w:color w:val="000000" w:themeColor="text1"/>
@@ -4455,7 +4063,7 @@
         <w:autoSpaceDE w:val="0"/>
         <w:autoSpaceDN w:val="0"/>
         <w:adjustRightInd w:val="0"/>
-        <w:ind w:left="-360" w:firstLine="0"/>
+        <w:ind w:left="-360" w:right="-340" w:firstLine="0"/>
         <w:rPr>
           <w:rFonts w:ascii="Times New Roman" w:hAnsi="Times New Roman" w:cs="Times New Roman"/>
           <w:color w:val="000000" w:themeColor="text1"/>
@@ -4493,7 +4101,7 @@
         <w:autoSpaceDE w:val="0"/>
         <w:autoSpaceDN w:val="0"/>
         <w:adjustRightInd w:val="0"/>
-        <w:ind w:left="-360" w:firstLine="0"/>
+        <w:ind w:left="-360" w:right="-340" w:firstLine="0"/>
         <w:rPr>
           <w:rFonts w:ascii="Times New Roman" w:hAnsi="Times New Roman" w:cs="Times New Roman"/>
           <w:color w:val="000000" w:themeColor="text1"/>
@@ -4509,17 +4117,7 @@
           <w:sz w:val="28"/>
           <w:szCs w:val="28"/>
         </w:rPr>
-        <w:t>&lt;subjectname&gt;_BIANCA_LOCA</w:t>
-      </w:r>
-      <w:r>
-        <w:rPr>
-          <w:rFonts w:ascii="Times New Roman" w:hAnsi="Times New Roman" w:cs="Times New Roman"/>
-          <w:b/>
-          <w:color w:val="FF0000"/>
-          <w:sz w:val="28"/>
-          <w:szCs w:val="28"/>
-        </w:rPr>
-        <w:t>TE_binarylesionmap.nii.gz</w:t>
+        <w:t>&lt;subjectname&gt;_BIANCA_LOCATE_binarylesionmap.nii.gz</w:t>
       </w:r>
       <w:r>
         <w:rPr>
@@ -4542,7 +4140,7 @@
         <w:autoSpaceDE w:val="0"/>
         <w:autoSpaceDN w:val="0"/>
         <w:adjustRightInd w:val="0"/>
-        <w:ind w:left="-360" w:firstLine="0"/>
+        <w:ind w:left="-360" w:right="-340" w:firstLine="0"/>
         <w:rPr>
           <w:rFonts w:ascii="Times New Roman" w:hAnsi="Times New Roman" w:cs="Times New Roman"/>
           <w:color w:val="000000" w:themeColor="text1"/>
@@ -4590,7 +4188,7 @@
         <w:autoSpaceDE w:val="0"/>
         <w:autoSpaceDN w:val="0"/>
         <w:adjustRightInd w:val="0"/>
-        <w:ind w:left="-360" w:firstLine="0"/>
+        <w:ind w:left="-360" w:right="-340" w:firstLine="0"/>
         <w:rPr>
           <w:rFonts w:ascii="Times New Roman" w:hAnsi="Times New Roman" w:cs="Times New Roman"/>
           <w:color w:val="000000" w:themeColor="text1"/>
@@ -4615,7 +4213,7 @@
         <w:autoSpaceDE w:val="0"/>
         <w:autoSpaceDN w:val="0"/>
         <w:adjustRightInd w:val="0"/>
-        <w:ind w:left="0"/>
+        <w:ind w:left="0" w:right="-340"/>
         <w:rPr>
           <w:rFonts w:ascii="Times New Roman" w:hAnsi="Times New Roman" w:cs="Times New Roman"/>
           <w:color w:val="000000" w:themeColor="text1"/>
@@ -4631,7 +4229,7 @@
         <w:autoSpaceDE w:val="0"/>
         <w:autoSpaceDN w:val="0"/>
         <w:adjustRightInd w:val="0"/>
-        <w:ind w:left="-360"/>
+        <w:ind w:left="-360" w:right="-340"/>
         <w:rPr>
           <w:rFonts w:ascii="Times New Roman" w:hAnsi="Times New Roman" w:cs="Times New Roman"/>
           <w:b/>
@@ -4648,7 +4246,7 @@
           <w:sz w:val="36"/>
           <w:szCs w:val="36"/>
         </w:rPr>
-        <w:t>7</w:t>
+        <w:t>4</w:t>
       </w:r>
       <w:r>
         <w:rPr>
@@ -4673,138 +4271,57 @@
     </w:p>
     <w:p>
       <w:pPr>
+        <w:ind w:left="-360" w:right="-340"/>
+        <w:rPr>
+          <w:rFonts w:ascii="Times New Roman" w:hAnsi="Times New Roman" w:cs="Times New Roman"/>
+          <w:color w:val="000000" w:themeColor="text1"/>
+          <w:sz w:val="28"/>
+          <w:szCs w:val="28"/>
+        </w:rPr>
+      </w:pPr>
+    </w:p>
+    <w:p>
+      <w:pPr>
         <w:ind w:left="-360"/>
-        <w:rPr>
-          <w:rFonts w:ascii="Times New Roman" w:hAnsi="Times New Roman" w:cs="Times New Roman"/>
-          <w:color w:val="000000" w:themeColor="text1"/>
-          <w:sz w:val="28"/>
-          <w:szCs w:val="28"/>
-        </w:rPr>
-      </w:pPr>
-    </w:p>
-    <w:p>
-      <w:pPr>
-        <w:ind w:left="-360"/>
-        <w:jc w:val="both"/>
-        <w:rPr>
-          <w:rFonts w:ascii="Times New Roman" w:hAnsi="Times New Roman" w:cs="Times New Roman"/>
-          <w:color w:val="000000" w:themeColor="text1"/>
-          <w:sz w:val="28"/>
-          <w:szCs w:val="28"/>
-        </w:rPr>
-      </w:pPr>
-      <w:r>
-        <w:rPr>
-          <w:rFonts w:ascii="Times New Roman" w:hAnsi="Times New Roman" w:cs="Times New Roman"/>
-          <w:color w:val="000000" w:themeColor="text1"/>
-          <w:sz w:val="28"/>
-          <w:szCs w:val="28"/>
-        </w:rPr>
-        <w:t>Currently the nifti files are saved with the voxel dimensions of 1mm x 1mm x 1mm</w:t>
-      </w:r>
-      <w:r>
-        <w:rPr>
-          <w:rFonts w:ascii="Times New Roman" w:hAnsi="Times New Roman" w:cs="Times New Roman"/>
-          <w:color w:val="000000" w:themeColor="text1"/>
-          <w:sz w:val="28"/>
-          <w:szCs w:val="28"/>
-        </w:rPr>
-        <w:t>, irrespective of the input FLAIR image dimensions</w:t>
-      </w:r>
-      <w:r>
-        <w:rPr>
-          <w:rFonts w:ascii="Times New Roman" w:hAnsi="Times New Roman" w:cs="Times New Roman"/>
-          <w:color w:val="000000" w:themeColor="text1"/>
-          <w:sz w:val="28"/>
-          <w:szCs w:val="28"/>
-        </w:rPr>
-        <w:t xml:space="preserve">. </w:t>
-      </w:r>
-      <w:r>
-        <w:rPr>
-          <w:rFonts w:ascii="Times New Roman" w:hAnsi="Times New Roman" w:cs="Times New Roman"/>
-          <w:color w:val="000000" w:themeColor="text1"/>
-          <w:sz w:val="28"/>
-          <w:szCs w:val="28"/>
-        </w:rPr>
-        <w:t xml:space="preserve">So please copy </w:t>
-      </w:r>
-      <w:r>
-        <w:rPr>
-          <w:rFonts w:ascii="Times New Roman" w:hAnsi="Times New Roman" w:cs="Times New Roman"/>
-          <w:color w:val="000000" w:themeColor="text1"/>
-          <w:sz w:val="28"/>
-          <w:szCs w:val="28"/>
-        </w:rPr>
-        <w:t xml:space="preserve">the </w:t>
-      </w:r>
-      <w:r>
-        <w:rPr>
-          <w:rFonts w:ascii="Times New Roman" w:hAnsi="Times New Roman" w:cs="Times New Roman"/>
-          <w:color w:val="000000" w:themeColor="text1"/>
-          <w:sz w:val="28"/>
-          <w:szCs w:val="28"/>
-        </w:rPr>
-        <w:t xml:space="preserve">geometric </w:t>
-      </w:r>
-      <w:r>
-        <w:rPr>
-          <w:rFonts w:ascii="Times New Roman" w:hAnsi="Times New Roman" w:cs="Times New Roman"/>
-          <w:color w:val="000000" w:themeColor="text1"/>
-          <w:sz w:val="28"/>
-          <w:szCs w:val="28"/>
-        </w:rPr>
-        <w:t>information</w:t>
-      </w:r>
-      <w:r>
-        <w:rPr>
-          <w:rFonts w:ascii="Times New Roman" w:hAnsi="Times New Roman" w:cs="Times New Roman"/>
-          <w:color w:val="000000" w:themeColor="text1"/>
-          <w:sz w:val="28"/>
-          <w:szCs w:val="28"/>
-        </w:rPr>
-        <w:t xml:space="preserve"> from the FLAIR image of the subjects</w:t>
-      </w:r>
-      <w:r>
-        <w:rPr>
-          <w:rFonts w:ascii="Times New Roman" w:hAnsi="Times New Roman" w:cs="Times New Roman"/>
-          <w:color w:val="000000" w:themeColor="text1"/>
-          <w:sz w:val="28"/>
-          <w:szCs w:val="28"/>
-        </w:rPr>
-        <w:t xml:space="preserve"> to the LOCATE outputs, thresholdmaps and indexmaps</w:t>
-      </w:r>
-      <w:r>
-        <w:rPr>
-          <w:rFonts w:ascii="Times New Roman" w:hAnsi="Times New Roman" w:cs="Times New Roman"/>
-          <w:color w:val="000000" w:themeColor="text1"/>
-          <w:sz w:val="28"/>
-          <w:szCs w:val="28"/>
-        </w:rPr>
-        <w:t>, before viewing the results on FSLeyes</w:t>
-      </w:r>
-      <w:r>
-        <w:rPr>
-          <w:rFonts w:ascii="Times New Roman" w:hAnsi="Times New Roman" w:cs="Times New Roman"/>
-          <w:color w:val="000000" w:themeColor="text1"/>
-          <w:sz w:val="28"/>
-          <w:szCs w:val="28"/>
-        </w:rPr>
-        <w:t xml:space="preserve"> or calculating the lesion volumes</w:t>
-      </w:r>
-      <w:r>
-        <w:rPr>
-          <w:rFonts w:ascii="Times New Roman" w:hAnsi="Times New Roman" w:cs="Times New Roman"/>
-          <w:color w:val="000000" w:themeColor="text1"/>
-          <w:sz w:val="28"/>
-          <w:szCs w:val="28"/>
-        </w:rPr>
-        <w:t>. Please refer fslcpgeom (FSL) for further details.</w:t>
-      </w:r>
-    </w:p>
-    <w:p>
-      <w:pPr>
-        <w:ind w:left="-360"/>
+        <w:jc w:val="both"/>
+        <w:rPr>
+          <w:rFonts w:ascii="Times New Roman" w:hAnsi="Times New Roman" w:cs="Times New Roman"/>
+          <w:color w:val="000000" w:themeColor="text1"/>
+          <w:sz w:val="28"/>
+          <w:szCs w:val="28"/>
+        </w:rPr>
+      </w:pPr>
+      <w:r>
+        <w:rPr>
+          <w:rFonts w:ascii="Times New Roman" w:hAnsi="Times New Roman" w:cs="Times New Roman"/>
+          <w:color w:val="000000" w:themeColor="text1"/>
+          <w:sz w:val="28"/>
+          <w:szCs w:val="28"/>
+        </w:rPr>
+        <w:t>The output nifti files will have voxel dimensions of 1mm x 1mm x 1mm, irrespective of the input FLAIR image dimensions. Therefore</w:t>
+      </w:r>
+      <w:r>
+        <w:rPr>
+          <w:rFonts w:ascii="Times New Roman" w:hAnsi="Times New Roman" w:cs="Times New Roman"/>
+          <w:color w:val="000000" w:themeColor="text1"/>
+          <w:sz w:val="28"/>
+          <w:szCs w:val="28"/>
+        </w:rPr>
+        <w:t>,</w:t>
+      </w:r>
+      <w:r>
+        <w:rPr>
+          <w:rFonts w:ascii="Times New Roman" w:hAnsi="Times New Roman" w:cs="Times New Roman"/>
+          <w:color w:val="000000" w:themeColor="text1"/>
+          <w:sz w:val="28"/>
+          <w:szCs w:val="28"/>
+        </w:rPr>
+        <w:t xml:space="preserve"> the correct geometric information needs to be copied from the FLAIR image of the subjects to the LOCATE outputs, thresholdmaps and indexmaps, before viewing the results on FSLeyes or calculating the lesion volumes. Please refer fslcpgeom (FSL) for further details.</w:t>
+      </w:r>
+    </w:p>
+    <w:p>
+      <w:pPr>
+        <w:ind w:left="-360" w:right="-340"/>
         <w:rPr>
           <w:rFonts w:ascii="Times New Roman" w:hAnsi="Times New Roman" w:cs="Times New Roman"/>
           <w:color w:val="000000" w:themeColor="text1"/>
@@ -4816,90 +4333,101 @@
     <w:p>
       <w:pPr>
         <w:pStyle w:val="ListParagraph"/>
-        <w:ind w:left="-360"/>
-        <w:rPr>
-          <w:rFonts w:ascii="AppleSystemUIFont" w:hAnsi="AppleSystemUIFont" w:cs="AppleSystemUIFont"/>
-          <w:b/>
-          <w:color w:val="538135" w:themeColor="accent6" w:themeShade="BF"/>
-        </w:rPr>
-      </w:pPr>
-      <w:r>
-        <w:rPr>
-          <w:rFonts w:ascii="AppleSystemUIFont" w:hAnsi="AppleSystemUIFont" w:cs="AppleSystemUIFont"/>
-          <w:b/>
-          <w:color w:val="538135" w:themeColor="accent6" w:themeShade="BF"/>
+        <w:ind w:left="-360" w:right="-340"/>
+        <w:rPr>
+          <w:rFonts w:ascii="Times New Roman" w:hAnsi="Times New Roman" w:cs="Times New Roman"/>
+          <w:color w:val="000000" w:themeColor="text1"/>
+          <w:sz w:val="28"/>
+          <w:szCs w:val="28"/>
+        </w:rPr>
+      </w:pPr>
+      <w:r>
+        <w:rPr>
+          <w:rFonts w:ascii="Times New Roman" w:hAnsi="Times New Roman" w:cs="Times New Roman"/>
+          <w:color w:val="000000" w:themeColor="text1"/>
+          <w:sz w:val="28"/>
+          <w:szCs w:val="28"/>
         </w:rPr>
         <w:t xml:space="preserve">Eg. fslcpgeom </w:t>
       </w:r>
       <w:r>
         <w:rPr>
-          <w:rFonts w:ascii="AppleSystemUIFont" w:hAnsi="AppleSystemUIFont" w:cs="AppleSystemUIFont"/>
-          <w:b/>
-          <w:color w:val="538135" w:themeColor="accent6" w:themeShade="BF"/>
+          <w:rFonts w:ascii="Times New Roman" w:hAnsi="Times New Roman" w:cs="Times New Roman"/>
+          <w:color w:val="000000" w:themeColor="text1"/>
+          <w:sz w:val="28"/>
+          <w:szCs w:val="28"/>
         </w:rPr>
         <w:t>M</w:t>
       </w:r>
       <w:r>
         <w:rPr>
-          <w:rFonts w:ascii="AppleSystemUIFont" w:hAnsi="AppleSystemUIFont" w:cs="AppleSystemUIFont"/>
-          <w:b/>
-          <w:color w:val="538135" w:themeColor="accent6" w:themeShade="BF"/>
+          <w:rFonts w:ascii="Times New Roman" w:hAnsi="Times New Roman" w:cs="Times New Roman"/>
+          <w:color w:val="000000" w:themeColor="text1"/>
+          <w:sz w:val="28"/>
+          <w:szCs w:val="28"/>
         </w:rPr>
         <w:t>yfolder/</w:t>
       </w:r>
       <w:r>
         <w:rPr>
-          <w:rFonts w:ascii="AppleSystemUIFont" w:hAnsi="AppleSystemUIFont" w:cs="AppleSystemUIFont"/>
-          <w:b/>
-          <w:color w:val="538135" w:themeColor="accent6" w:themeShade="BF"/>
+          <w:rFonts w:ascii="Times New Roman" w:hAnsi="Times New Roman" w:cs="Times New Roman"/>
+          <w:color w:val="000000" w:themeColor="text1"/>
+          <w:sz w:val="28"/>
+          <w:szCs w:val="28"/>
         </w:rPr>
         <w:t>Training_imgs</w:t>
       </w:r>
       <w:r>
         <w:rPr>
-          <w:rFonts w:ascii="AppleSystemUIFont" w:hAnsi="AppleSystemUIFont" w:cs="AppleSystemUIFont"/>
-          <w:b/>
-          <w:color w:val="538135" w:themeColor="accent6" w:themeShade="BF"/>
+          <w:rFonts w:ascii="Times New Roman" w:hAnsi="Times New Roman" w:cs="Times New Roman"/>
+          <w:color w:val="000000" w:themeColor="text1"/>
+          <w:sz w:val="28"/>
+          <w:szCs w:val="28"/>
         </w:rPr>
         <w:t xml:space="preserve">&lt;subjectname&gt;_FLAIR.nii.gz </w:t>
       </w:r>
       <w:r>
         <w:rPr>
-          <w:rFonts w:ascii="AppleSystemUIFont" w:hAnsi="AppleSystemUIFont" w:cs="AppleSystemUIFont"/>
-          <w:b/>
-          <w:color w:val="538135" w:themeColor="accent6" w:themeShade="BF"/>
+          <w:rFonts w:ascii="Times New Roman" w:hAnsi="Times New Roman" w:cs="Times New Roman"/>
+          <w:color w:val="000000" w:themeColor="text1"/>
+          <w:sz w:val="28"/>
+          <w:szCs w:val="28"/>
         </w:rPr>
         <w:t>M</w:t>
       </w:r>
       <w:r>
         <w:rPr>
-          <w:rFonts w:ascii="AppleSystemUIFont" w:hAnsi="AppleSystemUIFont" w:cs="AppleSystemUIFont"/>
-          <w:b/>
-          <w:color w:val="538135" w:themeColor="accent6" w:themeShade="BF"/>
+          <w:rFonts w:ascii="Times New Roman" w:hAnsi="Times New Roman" w:cs="Times New Roman"/>
+          <w:color w:val="000000" w:themeColor="text1"/>
+          <w:sz w:val="28"/>
+          <w:szCs w:val="28"/>
         </w:rPr>
         <w:t>yfolder/</w:t>
       </w:r>
       <w:r>
         <w:rPr>
-          <w:rFonts w:ascii="AppleSystemUIFont" w:hAnsi="AppleSystemUIFont" w:cs="AppleSystemUIFont"/>
-          <w:b/>
-          <w:color w:val="538135" w:themeColor="accent6" w:themeShade="BF"/>
+          <w:rFonts w:ascii="Times New Roman" w:hAnsi="Times New Roman" w:cs="Times New Roman"/>
+          <w:color w:val="000000" w:themeColor="text1"/>
+          <w:sz w:val="28"/>
+          <w:szCs w:val="28"/>
         </w:rPr>
         <w:t>Test_imgs/</w:t>
       </w:r>
       <w:r>
         <w:rPr>
-          <w:rFonts w:ascii="AppleSystemUIFont" w:hAnsi="AppleSystemUIFont" w:cs="AppleSystemUIFont"/>
-          <w:b/>
-          <w:color w:val="538135" w:themeColor="accent6" w:themeShade="BF"/>
+          <w:rFonts w:ascii="Times New Roman" w:hAnsi="Times New Roman" w:cs="Times New Roman"/>
+          <w:color w:val="000000" w:themeColor="text1"/>
+          <w:sz w:val="28"/>
+          <w:szCs w:val="28"/>
         </w:rPr>
         <w:t>LOCA</w:t>
       </w:r>
       <w:r>
         <w:rPr>
-          <w:rFonts w:ascii="AppleSystemUIFont" w:hAnsi="AppleSystemUIFont" w:cs="AppleSystemUIFont"/>
-          <w:b/>
-          <w:color w:val="538135" w:themeColor="accent6" w:themeShade="BF"/>
+          <w:rFonts w:ascii="Times New Roman" w:hAnsi="Times New Roman" w:cs="Times New Roman"/>
+          <w:color w:val="000000" w:themeColor="text1"/>
+          <w:sz w:val="28"/>
+          <w:szCs w:val="28"/>
         </w:rPr>
         <w:t>TE_results_directory/&lt;subjectname&gt;_BIANCA_LOCATE_binarylesionmap.nii.gz</w:t>
       </w:r>
@@ -4911,7 +4439,7 @@
         <w:autoSpaceDE w:val="0"/>
         <w:autoSpaceDN w:val="0"/>
         <w:adjustRightInd w:val="0"/>
-        <w:ind w:left="-360"/>
+        <w:ind w:left="-360" w:right="-340"/>
         <w:rPr>
           <w:rFonts w:ascii="Times New Roman" w:hAnsi="Times New Roman" w:cs="Times New Roman"/>
           <w:b/>
@@ -4928,7 +4456,7 @@
         <w:autoSpaceDE w:val="0"/>
         <w:autoSpaceDN w:val="0"/>
         <w:adjustRightInd w:val="0"/>
-        <w:ind w:left="-360"/>
+        <w:ind w:left="-360" w:right="-340"/>
         <w:rPr>
           <w:rFonts w:ascii="Times New Roman" w:hAnsi="Times New Roman" w:cs="Times New Roman"/>
           <w:b/>
@@ -4945,7 +4473,7 @@
           <w:sz w:val="36"/>
           <w:szCs w:val="36"/>
         </w:rPr>
-        <w:t>8</w:t>
+        <w:t>5</w:t>
       </w:r>
       <w:r>
         <w:rPr>
@@ -4970,7 +4498,7 @@
     </w:p>
     <w:p>
       <w:pPr>
-        <w:ind w:left="-360"/>
+        <w:ind w:left="-360" w:right="-340"/>
         <w:rPr>
           <w:rFonts w:ascii="Times New Roman" w:hAnsi="Times New Roman" w:cs="Times New Roman"/>
           <w:color w:val="000000" w:themeColor="text1"/>
@@ -4990,7 +4518,223 @@
     </w:p>
     <w:p>
       <w:pPr>
-        <w:ind w:left="-360"/>
+        <w:ind w:right="-340"/>
+        <w:rPr>
+          <w:rFonts w:ascii="Times New Roman" w:hAnsi="Times New Roman" w:cs="Times New Roman"/>
+          <w:color w:val="000000" w:themeColor="text1"/>
+          <w:sz w:val="28"/>
+          <w:szCs w:val="28"/>
+        </w:rPr>
+      </w:pPr>
+    </w:p>
+    <w:p>
+      <w:pPr>
+        <w:ind w:left="-360" w:right="-340"/>
+        <w:rPr>
+          <w:rFonts w:ascii="Times New Roman" w:hAnsi="Times New Roman" w:cs="Times New Roman"/>
+          <w:b/>
+          <w:color w:val="810001"/>
+          <w:sz w:val="28"/>
+          <w:szCs w:val="28"/>
+        </w:rPr>
+      </w:pPr>
+      <w:r>
+        <w:rPr>
+          <w:rFonts w:ascii="Times New Roman" w:hAnsi="Times New Roman" w:cs="Times New Roman"/>
+          <w:b/>
+          <w:color w:val="810001"/>
+          <w:sz w:val="28"/>
+          <w:szCs w:val="28"/>
+        </w:rPr>
+        <w:t>Example command</w:t>
+      </w:r>
+    </w:p>
+    <w:p>
+      <w:pPr>
+        <w:ind w:left="360" w:right="-340"/>
+        <w:rPr>
+          <w:rFonts w:ascii="Times New Roman" w:hAnsi="Times New Roman" w:cs="Times New Roman"/>
+          <w:color w:val="000000" w:themeColor="text1"/>
+          <w:sz w:val="28"/>
+          <w:szCs w:val="28"/>
+        </w:rPr>
+      </w:pPr>
+      <w:r>
+        <w:rPr>
+          <w:rFonts w:ascii="Times New Roman" w:hAnsi="Times New Roman" w:cs="Times New Roman"/>
+          <w:color w:val="000000" w:themeColor="text1"/>
+          <w:sz w:val="28"/>
+          <w:szCs w:val="28"/>
+        </w:rPr>
+        <w:t>fsleyes myfolder/Test_imgs/</w:t>
+      </w:r>
+      <w:r>
+        <w:rPr>
+          <w:rFonts w:ascii="Times New Roman" w:hAnsi="Times New Roman" w:cs="Times New Roman"/>
+          <w:sz w:val="28"/>
+          <w:szCs w:val="28"/>
+        </w:rPr>
+        <w:t>&lt;sub</w:t>
+      </w:r>
+      <w:r>
+        <w:rPr>
+          <w:rFonts w:ascii="Times New Roman" w:hAnsi="Times New Roman" w:cs="Times New Roman"/>
+          <w:sz w:val="28"/>
+          <w:szCs w:val="28"/>
+        </w:rPr>
+        <w:t xml:space="preserve">ject_name&gt;_feature_FLAIR.nii.gz </w:t>
+      </w:r>
+      <w:r>
+        <w:rPr>
+          <w:rFonts w:ascii="Times New Roman" w:hAnsi="Times New Roman" w:cs="Times New Roman"/>
+          <w:color w:val="000000" w:themeColor="text1"/>
+          <w:sz w:val="28"/>
+          <w:szCs w:val="28"/>
+        </w:rPr>
+        <w:t>myfolder/Test_imgs/</w:t>
+      </w:r>
+      <w:r>
+        <w:rPr>
+          <w:rFonts w:ascii="Times New Roman" w:hAnsi="Times New Roman" w:cs="Times New Roman"/>
+          <w:color w:val="000000" w:themeColor="text1"/>
+          <w:sz w:val="28"/>
+          <w:szCs w:val="28"/>
+        </w:rPr>
+        <w:t>LOCATE_results_directory</w:t>
+      </w:r>
+      <w:r>
+        <w:rPr>
+          <w:rFonts w:ascii="Times New Roman" w:hAnsi="Times New Roman" w:cs="Times New Roman"/>
+          <w:b/>
+          <w:color w:val="000000" w:themeColor="text1"/>
+          <w:sz w:val="28"/>
+          <w:szCs w:val="28"/>
+        </w:rPr>
+        <w:t>/</w:t>
+      </w:r>
+      <w:r>
+        <w:rPr>
+          <w:rFonts w:ascii="Times New Roman" w:hAnsi="Times New Roman" w:cs="Times New Roman"/>
+          <w:color w:val="000000" w:themeColor="text1"/>
+          <w:sz w:val="28"/>
+          <w:szCs w:val="28"/>
+        </w:rPr>
+        <w:t>&lt;subjectname&gt;_indexmap.nii.gz</w:t>
+      </w:r>
+      <w:r>
+        <w:rPr>
+          <w:rFonts w:ascii="Times New Roman" w:hAnsi="Times New Roman" w:cs="Times New Roman"/>
+          <w:color w:val="000000" w:themeColor="text1"/>
+          <w:sz w:val="28"/>
+          <w:szCs w:val="28"/>
+        </w:rPr>
+        <w:t xml:space="preserve"> </w:t>
+      </w:r>
+      <w:r>
+        <w:rPr>
+          <w:rFonts w:ascii="Times New Roman" w:hAnsi="Times New Roman" w:cs="Times New Roman"/>
+          <w:color w:val="000000" w:themeColor="text1"/>
+          <w:sz w:val="28"/>
+          <w:szCs w:val="28"/>
+        </w:rPr>
+        <w:t>myfolder/Test_imgs/</w:t>
+      </w:r>
+      <w:r>
+        <w:rPr>
+          <w:rFonts w:ascii="Times New Roman" w:hAnsi="Times New Roman" w:cs="Times New Roman"/>
+          <w:color w:val="000000" w:themeColor="text1"/>
+          <w:sz w:val="28"/>
+          <w:szCs w:val="28"/>
+        </w:rPr>
+        <w:t>LOCATE_results_directory</w:t>
+      </w:r>
+      <w:r>
+        <w:rPr>
+          <w:rFonts w:ascii="Times New Roman" w:hAnsi="Times New Roman" w:cs="Times New Roman"/>
+          <w:color w:val="000000" w:themeColor="text1"/>
+          <w:sz w:val="28"/>
+          <w:szCs w:val="28"/>
+        </w:rPr>
+        <w:t>/</w:t>
+      </w:r>
+      <w:r>
+        <w:rPr>
+          <w:rFonts w:ascii="Times New Roman" w:hAnsi="Times New Roman" w:cs="Times New Roman"/>
+          <w:color w:val="000000" w:themeColor="text1"/>
+          <w:sz w:val="28"/>
+          <w:szCs w:val="28"/>
+        </w:rPr>
+        <w:t>subjectname&gt;_thresholdsmap.nii.gz</w:t>
+      </w:r>
+      <w:r>
+        <w:rPr>
+          <w:rFonts w:ascii="Times New Roman" w:hAnsi="Times New Roman" w:cs="Times New Roman"/>
+          <w:color w:val="000000" w:themeColor="text1"/>
+          <w:sz w:val="28"/>
+          <w:szCs w:val="28"/>
+        </w:rPr>
+        <w:t xml:space="preserve"> </w:t>
+      </w:r>
+      <w:r>
+        <w:rPr>
+          <w:rFonts w:ascii="Times New Roman" w:hAnsi="Times New Roman" w:cs="Times New Roman"/>
+          <w:color w:val="000000" w:themeColor="text1"/>
+          <w:sz w:val="28"/>
+          <w:szCs w:val="28"/>
+        </w:rPr>
+        <w:t>myfolder/Test_imgs/</w:t>
+      </w:r>
+      <w:r>
+        <w:rPr>
+          <w:rFonts w:ascii="Times New Roman" w:hAnsi="Times New Roman" w:cs="Times New Roman"/>
+          <w:color w:val="000000" w:themeColor="text1"/>
+          <w:sz w:val="28"/>
+          <w:szCs w:val="28"/>
+        </w:rPr>
+        <w:t>LOCATE_results_directory</w:t>
+      </w:r>
+      <w:r>
+        <w:rPr>
+          <w:rFonts w:ascii="Times New Roman" w:hAnsi="Times New Roman" w:cs="Times New Roman"/>
+          <w:color w:val="000000" w:themeColor="text1"/>
+          <w:sz w:val="28"/>
+          <w:szCs w:val="28"/>
+        </w:rPr>
+        <w:t>/&lt;</w:t>
+      </w:r>
+      <w:r>
+        <w:rPr>
+          <w:rFonts w:ascii="Times New Roman" w:hAnsi="Times New Roman" w:cs="Times New Roman"/>
+          <w:color w:val="000000" w:themeColor="text1"/>
+          <w:sz w:val="28"/>
+          <w:szCs w:val="28"/>
+        </w:rPr>
+        <w:t>subjectname&gt;_BIANCA_LOCATE_binarylesionmap.nii.gz</w:t>
+      </w:r>
+      <w:r>
+        <w:rPr>
+          <w:rFonts w:ascii="Times New Roman" w:hAnsi="Times New Roman" w:cs="Times New Roman"/>
+          <w:color w:val="000000" w:themeColor="text1"/>
+          <w:sz w:val="28"/>
+          <w:szCs w:val="28"/>
+        </w:rPr>
+        <w:t xml:space="preserve"> &amp;</w:t>
+      </w:r>
+    </w:p>
+    <w:p>
+      <w:pPr>
+        <w:ind w:right="-340"/>
+        <w:rPr>
+          <w:rFonts w:ascii="Times New Roman" w:hAnsi="Times New Roman" w:cs="Times New Roman"/>
+          <w:color w:val="000000" w:themeColor="text1"/>
+          <w:sz w:val="28"/>
+          <w:szCs w:val="28"/>
+        </w:rPr>
+      </w:pPr>
+    </w:p>
+    <w:p>
+      <w:pPr>
+        <w:ind w:left="-360" w:right="-340"/>
         <w:rPr>
           <w:rFonts w:ascii="Times New Roman" w:hAnsi="Times New Roman" w:cs="Times New Roman"/>
           <w:color w:val="000000" w:themeColor="text1"/>
@@ -5006,20 +4750,22 @@
         <mc:AlternateContent>
           <mc:Choice Requires="wps">
             <w:drawing>
-              <wp:anchor distT="0" distB="0" distL="114300" distR="114300" simplePos="0" relativeHeight="251669504" behindDoc="0" locked="0" layoutInCell="1" allowOverlap="1" wp14:anchorId="07034DCE" wp14:editId="24CC8E9C">
+              <wp:anchor distT="0" distB="0" distL="114300" distR="114300" simplePos="0" relativeHeight="251669504" behindDoc="0" locked="0" layoutInCell="1" allowOverlap="1" wp14:anchorId="07034DCE" wp14:editId="2395BA4C">
                 <wp:simplePos x="0" y="0"/>
                 <wp:positionH relativeFrom="column">
                   <wp:posOffset>3935730</wp:posOffset>
                 </wp:positionH>
-                <wp:positionV relativeFrom="paragraph">
-                  <wp:posOffset>2215515</wp:posOffset>
+                <wp:positionV relativeFrom="page">
+                  <wp:posOffset>3947160</wp:posOffset>
                 </wp:positionV>
                 <wp:extent cx="1695450" cy="1057275"/>
-                <wp:effectExtent l="0" t="0" r="0" b="0"/>
+                <wp:effectExtent l="0" t="0" r="6350" b="9525"/>
                 <wp:wrapThrough wrapText="bothSides">
                   <wp:wrapPolygon edited="0">
                     <wp:start x="0" y="0"/>
-                    <wp:lineTo x="0" y="0"/>
+                    <wp:lineTo x="0" y="21276"/>
+                    <wp:lineTo x="21357" y="21276"/>
+                    <wp:lineTo x="21357" y="0"/>
                     <wp:lineTo x="0" y="0"/>
                   </wp:wrapPolygon>
                 </wp:wrapThrough>
@@ -5112,7 +4858,7 @@
                 <v:stroke joinstyle="miter"/>
                 <v:path gradientshapeok="t" o:connecttype="rect"/>
               </v:shapetype>
-              <v:shape id="Text Box 8" o:spid="_x0000_s1026" type="#_x0000_t202" style="position:absolute;left:0;text-align:left;margin-left:309.9pt;margin-top:174.45pt;width:133.5pt;height:83.25pt;z-index:251669504;visibility:visible;mso-wrap-style:square;mso-wrap-distance-left:9pt;mso-wrap-distance-top:0;mso-wrap-distance-right:9pt;mso-wrap-distance-bottom:0;mso-position-horizontal:absolute;mso-position-horizontal-relative:text;mso-position-vertical:absolute;mso-position-vertical-relative:text;v-text-anchor:top" o:gfxdata="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" stroked="f">
+              <v:shape id="Text Box 8" o:spid="_x0000_s1026" type="#_x0000_t202" style="position:absolute;left:0;text-align:left;margin-left:309.9pt;margin-top:310.8pt;width:133.5pt;height:83.25pt;z-index:251669504;visibility:visible;mso-wrap-style:square;mso-wrap-distance-left:9pt;mso-wrap-distance-top:0;mso-wrap-distance-right:9pt;mso-wrap-distance-bottom:0;mso-position-horizontal:absolute;mso-position-horizontal-relative:text;mso-position-vertical:absolute;mso-position-vertical-relative:page;v-text-anchor:top" o:gfxdata="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" stroked="f">
                 <v:textbox style="mso-fit-shape-to-text:t" inset="0,0,0,0">
                   <w:txbxContent>
                     <w:p>
@@ -5162,7 +4908,7 @@
                     </w:p>
                   </w:txbxContent>
                 </v:textbox>
-                <w10:wrap type="through"/>
+                <w10:wrap type="through" anchory="page"/>
               </v:shape>
             </w:pict>
           </mc:Fallback>
@@ -5178,15 +4924,15 @@
           <w:lang w:eastAsia="en-GB"/>
         </w:rPr>
         <w:drawing>
-          <wp:anchor distT="0" distB="0" distL="114300" distR="114300" simplePos="0" relativeHeight="251663360" behindDoc="0" locked="0" layoutInCell="1" allowOverlap="1" wp14:anchorId="01A0BC33" wp14:editId="3E728ED9">
+          <wp:anchor distT="0" distB="0" distL="114300" distR="114300" simplePos="0" relativeHeight="251663360" behindDoc="0" locked="0" layoutInCell="1" allowOverlap="1" wp14:anchorId="01A0BC33" wp14:editId="3457615E">
             <wp:simplePos x="0" y="0"/>
             <wp:positionH relativeFrom="column">
               <wp:posOffset>3935897</wp:posOffset>
             </wp:positionH>
-            <wp:positionV relativeFrom="paragraph">
-              <wp:posOffset>102373</wp:posOffset>
+            <wp:positionV relativeFrom="page">
+              <wp:posOffset>1833880</wp:posOffset>
             </wp:positionV>
-            <wp:extent cx="1695946" cy="2056627"/>
+            <wp:extent cx="1695450" cy="2056130"/>
             <wp:effectExtent l="0" t="0" r="6350" b="1270"/>
             <wp:wrapNone/>
             <wp:docPr id="4" name="Picture 3"/>
@@ -5203,11 +4949,11 @@
                     </pic:cNvPicPr>
                   </pic:nvPicPr>
                   <pic:blipFill rotWithShape="1">
-                    <a:blip r:embed="rId7">
+                    <a:blip r:embed="rId8">
                       <a:extLst>
                         <a:ext uri="{BEBA8EAE-BF5A-486C-A8C5-ECC9F3942E4B}">
                           <a14:imgProps xmlns:a14="http://schemas.microsoft.com/office/drawing/2010/main">
-                            <a14:imgLayer r:embed="rId8">
+                            <a14:imgLayer r:embed="rId9">
                               <a14:imgEffect>
                                 <a14:brightnessContrast bright="20000"/>
                               </a14:imgEffect>
@@ -5225,7 +4971,7 @@
                   <pic:spPr>
                     <a:xfrm>
                       <a:off x="0" y="0"/>
-                      <a:ext cx="1701495" cy="2063356"/>
+                      <a:ext cx="1695450" cy="2056130"/>
                     </a:xfrm>
                     <a:prstGeom prst="rect">
                       <a:avLst/>
@@ -5251,20 +4997,22 @@
         <mc:AlternateContent>
           <mc:Choice Requires="wps">
             <w:drawing>
-              <wp:anchor distT="0" distB="0" distL="114300" distR="114300" simplePos="0" relativeHeight="251667456" behindDoc="0" locked="0" layoutInCell="1" allowOverlap="1" wp14:anchorId="2900A65C" wp14:editId="18FAE773">
+              <wp:anchor distT="0" distB="0" distL="114300" distR="114300" simplePos="0" relativeHeight="251667456" behindDoc="0" locked="0" layoutInCell="1" allowOverlap="1" wp14:anchorId="2900A65C" wp14:editId="4A0F80A7">
                 <wp:simplePos x="0" y="0"/>
                 <wp:positionH relativeFrom="column">
                   <wp:posOffset>1894840</wp:posOffset>
                 </wp:positionH>
-                <wp:positionV relativeFrom="paragraph">
-                  <wp:posOffset>2204720</wp:posOffset>
+                <wp:positionV relativeFrom="page">
+                  <wp:posOffset>3936365</wp:posOffset>
                 </wp:positionV>
                 <wp:extent cx="1701800" cy="871220"/>
                 <wp:effectExtent l="0" t="0" r="0" b="0"/>
                 <wp:wrapThrough wrapText="bothSides">
                   <wp:wrapPolygon edited="0">
                     <wp:start x="0" y="0"/>
-                    <wp:lineTo x="0" y="0"/>
+                    <wp:lineTo x="0" y="20781"/>
+                    <wp:lineTo x="21278" y="20781"/>
+                    <wp:lineTo x="21278" y="0"/>
                     <wp:lineTo x="0" y="0"/>
                   </wp:wrapPolygon>
                 </wp:wrapThrough>
@@ -5353,7 +5101,7 @@
           </mc:Choice>
           <mc:Fallback>
             <w:pict>
-              <v:shape w14:anchorId="2900A65C" id="Text Box 7" o:spid="_x0000_s1027" type="#_x0000_t202" style="position:absolute;left:0;text-align:left;margin-left:149.2pt;margin-top:173.6pt;width:134pt;height:68.6pt;z-index:251667456;visibility:visible;mso-wrap-style:square;mso-wrap-distance-left:9pt;mso-wrap-distance-top:0;mso-wrap-distance-right:9pt;mso-wrap-distance-bottom:0;mso-position-horizontal:absolute;mso-position-horizontal-relative:text;mso-position-vertical:absolute;mso-position-vertical-relative:text;v-text-anchor:top" o:gfxdata="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" stroked="f">
+              <v:shape w14:anchorId="2900A65C" id="Text Box 7" o:spid="_x0000_s1027" type="#_x0000_t202" style="position:absolute;left:0;text-align:left;margin-left:149.2pt;margin-top:309.95pt;width:134pt;height:68.6pt;z-index:251667456;visibility:visible;mso-wrap-style:square;mso-wrap-distance-left:9pt;mso-wrap-distance-top:0;mso-wrap-distance-right:9pt;mso-wrap-distance-bottom:0;mso-position-horizontal:absolute;mso-position-horizontal-relative:text;mso-position-vertical:absolute;mso-position-vertical-relative:page;v-text-anchor:top" o:gfxdata="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" stroked="f">
                 <v:textbox style="mso-fit-shape-to-text:t" inset="0,0,0,0">
                   <w:txbxContent>
                     <w:p>
@@ -5403,7 +5151,7 @@
                     </w:p>
                   </w:txbxContent>
                 </v:textbox>
-                <w10:wrap type="through"/>
+                <w10:wrap type="through" anchory="page"/>
               </v:shape>
             </w:pict>
           </mc:Fallback>
@@ -5419,15 +5167,15 @@
           <w:lang w:eastAsia="en-GB"/>
         </w:rPr>
         <w:drawing>
-          <wp:anchor distT="0" distB="0" distL="114300" distR="114300" simplePos="0" relativeHeight="251662336" behindDoc="0" locked="0" layoutInCell="1" allowOverlap="1" wp14:anchorId="6B1FE55F" wp14:editId="010BD838">
+          <wp:anchor distT="0" distB="0" distL="114300" distR="114300" simplePos="0" relativeHeight="251662336" behindDoc="0" locked="0" layoutInCell="1" allowOverlap="1" wp14:anchorId="6B1FE55F" wp14:editId="484DC02A">
             <wp:simplePos x="0" y="0"/>
             <wp:positionH relativeFrom="column">
               <wp:posOffset>1895061</wp:posOffset>
             </wp:positionH>
-            <wp:positionV relativeFrom="paragraph">
-              <wp:posOffset>102373</wp:posOffset>
+            <wp:positionV relativeFrom="page">
+              <wp:posOffset>1833880</wp:posOffset>
             </wp:positionV>
-            <wp:extent cx="1702407" cy="2045767"/>
+            <wp:extent cx="1701800" cy="2045335"/>
             <wp:effectExtent l="0" t="0" r="0" b="12065"/>
             <wp:wrapNone/>
             <wp:docPr id="3" name="Picture 2"/>
@@ -5444,7 +5192,7 @@
                     </pic:cNvPicPr>
                   </pic:nvPicPr>
                   <pic:blipFill rotWithShape="1">
-                    <a:blip r:embed="rId9">
+                    <a:blip r:embed="rId10">
                       <a:extLst>
                         <a:ext uri="{28A0092B-C50C-407E-A947-70E740481C1C}">
                           <a14:useLocalDpi xmlns:a14="http://schemas.microsoft.com/office/drawing/2010/main" val="0"/>
@@ -5457,7 +5205,7 @@
                   <pic:spPr>
                     <a:xfrm>
                       <a:off x="0" y="0"/>
-                      <a:ext cx="1707876" cy="2052339"/>
+                      <a:ext cx="1701800" cy="2045335"/>
                     </a:xfrm>
                     <a:prstGeom prst="rect">
                       <a:avLst/>
@@ -5483,20 +5231,22 @@
         <mc:AlternateContent>
           <mc:Choice Requires="wps">
             <w:drawing>
-              <wp:anchor distT="0" distB="0" distL="114300" distR="114300" simplePos="0" relativeHeight="251665408" behindDoc="0" locked="0" layoutInCell="1" allowOverlap="1" wp14:anchorId="2DDA9E4B" wp14:editId="67163C9F">
+              <wp:anchor distT="0" distB="0" distL="114300" distR="114300" simplePos="0" relativeHeight="251665408" behindDoc="0" locked="0" layoutInCell="1" allowOverlap="1" wp14:anchorId="2DDA9E4B" wp14:editId="2D4A1E5C">
                 <wp:simplePos x="0" y="0"/>
                 <wp:positionH relativeFrom="column">
                   <wp:posOffset>-172085</wp:posOffset>
                 </wp:positionH>
-                <wp:positionV relativeFrom="paragraph">
-                  <wp:posOffset>2204720</wp:posOffset>
+                <wp:positionV relativeFrom="page">
+                  <wp:posOffset>3936365</wp:posOffset>
                 </wp:positionV>
                 <wp:extent cx="1702435" cy="871220"/>
                 <wp:effectExtent l="0" t="0" r="0" b="0"/>
                 <wp:wrapThrough wrapText="bothSides">
                   <wp:wrapPolygon edited="0">
                     <wp:start x="0" y="0"/>
-                    <wp:lineTo x="0" y="0"/>
+                    <wp:lineTo x="0" y="20781"/>
+                    <wp:lineTo x="21270" y="20781"/>
+                    <wp:lineTo x="21270" y="0"/>
                     <wp:lineTo x="0" y="0"/>
                   </wp:wrapPolygon>
                 </wp:wrapThrough>
@@ -5618,7 +5368,7 @@
           </mc:Choice>
           <mc:Fallback>
             <w:pict>
-              <v:shape w14:anchorId="2DDA9E4B" id="Text Box 5" o:spid="_x0000_s1028" type="#_x0000_t202" style="position:absolute;left:0;text-align:left;margin-left:-13.55pt;margin-top:173.6pt;width:134.05pt;height:68.6pt;z-index:251665408;visibility:visible;mso-wrap-style:square;mso-wrap-distance-left:9pt;mso-wrap-distance-top:0;mso-wrap-distance-right:9pt;mso-wrap-distance-bottom:0;mso-position-horizontal:absolute;mso-position-horizontal-relative:text;mso-position-vertical:absolute;mso-position-vertical-relative:text;v-text-anchor:top" o:gfxdata="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" stroked="f">
+              <v:shape w14:anchorId="2DDA9E4B" id="Text Box 5" o:spid="_x0000_s1028" type="#_x0000_t202" style="position:absolute;left:0;text-align:left;margin-left:-13.55pt;margin-top:309.95pt;width:134.05pt;height:68.6pt;z-index:251665408;visibility:visible;mso-wrap-style:square;mso-wrap-distance-left:9pt;mso-wrap-distance-top:0;mso-wrap-distance-right:9pt;mso-wrap-distance-bottom:0;mso-position-horizontal:absolute;mso-position-horizontal-relative:text;mso-position-vertical:absolute;mso-position-vertical-relative:page;v-text-anchor:top" o:gfxdata="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" stroked="f">
                 <v:textbox style="mso-fit-shape-to-text:t" inset="0,0,0,0">
                   <w:txbxContent>
                     <w:p>
@@ -5701,7 +5451,7 @@
                     </w:p>
                   </w:txbxContent>
                 </v:textbox>
-                <w10:wrap type="through"/>
+                <w10:wrap type="through" anchory="page"/>
               </v:shape>
             </w:pict>
           </mc:Fallback>
@@ -5717,15 +5467,15 @@
           <w:lang w:eastAsia="en-GB"/>
         </w:rPr>
         <w:drawing>
-          <wp:anchor distT="0" distB="0" distL="114300" distR="114300" simplePos="0" relativeHeight="251661312" behindDoc="0" locked="0" layoutInCell="1" allowOverlap="1" wp14:anchorId="104EEE14" wp14:editId="20BCAB7F">
+          <wp:anchor distT="0" distB="0" distL="114300" distR="114300" simplePos="0" relativeHeight="251661312" behindDoc="0" locked="0" layoutInCell="1" allowOverlap="1" wp14:anchorId="104EEE14" wp14:editId="7C5CD403">
             <wp:simplePos x="0" y="0"/>
             <wp:positionH relativeFrom="column">
               <wp:posOffset>-172278</wp:posOffset>
             </wp:positionH>
-            <wp:positionV relativeFrom="paragraph">
-              <wp:posOffset>102373</wp:posOffset>
+            <wp:positionV relativeFrom="page">
+              <wp:posOffset>1833880</wp:posOffset>
             </wp:positionV>
-            <wp:extent cx="1702631" cy="2045767"/>
+            <wp:extent cx="1702435" cy="2045335"/>
             <wp:effectExtent l="0" t="0" r="0" b="12065"/>
             <wp:wrapNone/>
             <wp:docPr id="2" name="Picture 1"/>
@@ -5742,7 +5492,7 @@
                     </pic:cNvPicPr>
                   </pic:nvPicPr>
                   <pic:blipFill rotWithShape="1">
-                    <a:blip r:embed="rId10">
+                    <a:blip r:embed="rId11">
                       <a:extLst>
                         <a:ext uri="{28A0092B-C50C-407E-A947-70E740481C1C}">
                           <a14:useLocalDpi xmlns:a14="http://schemas.microsoft.com/office/drawing/2010/main" val="0"/>
@@ -5755,7 +5505,7 @@
                   <pic:spPr>
                     <a:xfrm>
                       <a:off x="0" y="0"/>
-                      <a:ext cx="1710524" cy="2055251"/>
+                      <a:ext cx="1702435" cy="2045335"/>
                     </a:xfrm>
                     <a:prstGeom prst="rect">
                       <a:avLst/>
@@ -5776,7 +5526,7 @@
     </w:p>
     <w:p>
       <w:pPr>
-        <w:ind w:left="-360"/>
+        <w:ind w:left="-360" w:right="-340"/>
         <w:rPr>
           <w:rFonts w:ascii="Cambria" w:hAnsi="Cambria" w:cs="Times New Roman"/>
           <w:b/>
@@ -5788,7 +5538,7 @@
     </w:p>
     <w:p>
       <w:pPr>
-        <w:ind w:left="-360"/>
+        <w:ind w:left="-360" w:right="-340"/>
         <w:rPr>
           <w:rFonts w:ascii="Cambria" w:hAnsi="Cambria" w:cs="Times New Roman"/>
           <w:b/>
@@ -5800,7 +5550,7 @@
     </w:p>
     <w:p>
       <w:pPr>
-        <w:ind w:left="-360"/>
+        <w:ind w:left="-360" w:right="-340"/>
         <w:rPr>
           <w:rFonts w:ascii="Cambria" w:hAnsi="Cambria" w:cs="Times New Roman"/>
           <w:b/>
@@ -5812,7 +5562,7 @@
     </w:p>
     <w:p>
       <w:pPr>
-        <w:ind w:left="-360"/>
+        <w:ind w:left="-360" w:right="-340"/>
         <w:rPr>
           <w:rFonts w:ascii="Cambria" w:hAnsi="Cambria" w:cs="Times New Roman"/>
           <w:b/>
@@ -5824,7 +5574,7 @@
     </w:p>
     <w:p>
       <w:pPr>
-        <w:ind w:left="-360"/>
+        <w:ind w:left="-360" w:right="-340"/>
         <w:rPr>
           <w:rFonts w:ascii="Cambria" w:hAnsi="Cambria" w:cs="Times New Roman"/>
           <w:b/>
@@ -5836,7 +5586,7 @@
     </w:p>
     <w:p>
       <w:pPr>
-        <w:ind w:left="-360"/>
+        <w:ind w:left="-360" w:right="-340"/>
         <w:rPr>
           <w:rFonts w:ascii="Cambria" w:hAnsi="Cambria" w:cs="Times New Roman"/>
           <w:b/>
@@ -5848,7 +5598,7 @@
     </w:p>
     <w:p>
       <w:pPr>
-        <w:ind w:left="-360"/>
+        <w:ind w:left="-360" w:right="-340"/>
         <w:rPr>
           <w:rFonts w:ascii="Cambria" w:hAnsi="Cambria" w:cs="Times New Roman"/>
           <w:b/>
@@ -5860,7 +5610,7 @@
     </w:p>
     <w:p>
       <w:pPr>
-        <w:ind w:left="-360"/>
+        <w:ind w:left="-360" w:right="-340"/>
         <w:rPr>
           <w:rFonts w:ascii="Cambria" w:hAnsi="Cambria" w:cs="Times New Roman"/>
           <w:b/>
@@ -5872,7 +5622,7 @@
     </w:p>
     <w:p>
       <w:pPr>
-        <w:ind w:left="-360"/>
+        <w:ind w:left="-360" w:right="-340"/>
         <w:rPr>
           <w:rFonts w:ascii="Cambria" w:hAnsi="Cambria" w:cs="Times New Roman"/>
           <w:b/>
@@ -5883,7 +5633,7 @@
       </w:pPr>
     </w:p>
     <w:sectPr>
-      <w:footerReference w:type="default" r:id="rId11"/>
+      <w:footerReference w:type="default" r:id="rId12"/>
       <w:pgSz w:w="11900" w:h="16840"/>
       <w:pgMar w:top="1440" w:right="1440" w:bottom="1459" w:left="1440" w:header="720" w:footer="720" w:gutter="0"/>
       <w:cols w:space="720"/>
@@ -6266,6 +6016,119 @@
 <file path=word/numbering.xml><?xml version="1.0" encoding="utf-8"?>
 <w:numbering xmlns:wpc="http://schemas.microsoft.com/office/word/2010/wordprocessingCanvas" xmlns:mo="http://schemas.microsoft.com/office/mac/office/2008/main" xmlns:mc="http://schemas.openxmlformats.org/markup-compatibility/2006" xmlns:mv="urn:schemas-microsoft-com:mac:vml" xmlns:o="urn:schemas-microsoft-com:office:office" xmlns:r="http://schemas.openxmlformats.org/officeDocument/2006/relationships" xmlns:m="http://schemas.openxmlformats.org/officeDocument/2006/math" xmlns:v="urn:schemas-microsoft-com:vml" xmlns:wp14="http://schemas.microsoft.com/office/word/2010/wordprocessingDrawing" xmlns:wp="http://schemas.openxmlformats.org/drawingml/2006/wordprocessingDrawing" xmlns:w10="urn:schemas-microsoft-com:office:word" xmlns:w="http://schemas.openxmlformats.org/wordprocessingml/2006/main" xmlns:w14="http://schemas.microsoft.com/office/word/2010/wordml" xmlns:w15="http://schemas.microsoft.com/office/word/2012/wordml" xmlns:wpg="http://schemas.microsoft.com/office/word/2010/wordprocessingGroup" xmlns:wpi="http://schemas.microsoft.com/office/word/2010/wordprocessingInk" xmlns:wne="http://schemas.microsoft.com/office/word/2006/wordml" xmlns:wps="http://schemas.microsoft.com/office/word/2010/wordprocessingShape" mc:Ignorable="w14 w15 wp14">
   <w:abstractNum w:abstractNumId="0">
+    <w:nsid w:val="05F83153"/>
+    <w:multiLevelType w:val="hybridMultilevel"/>
+    <w:tmpl w:val="A2261754"/>
+    <w:lvl w:ilvl="0" w:tplc="2834CCA0">
+      <w:start w:val="4"/>
+      <w:numFmt w:val="bullet"/>
+      <w:lvlText w:val="-"/>
+      <w:lvlJc w:val="left"/>
+      <w:pPr>
+        <w:ind w:left="720" w:hanging="360"/>
+      </w:pPr>
+      <w:rPr>
+        <w:rFonts w:ascii="Times New Roman" w:eastAsiaTheme="minorHAnsi" w:hAnsi="Times New Roman" w:cs="Times New Roman" w:hint="default"/>
+      </w:rPr>
+    </w:lvl>
+    <w:lvl w:ilvl="1" w:tplc="08090003" w:tentative="1">
+      <w:start w:val="1"/>
+      <w:numFmt w:val="bullet"/>
+      <w:lvlText w:val="o"/>
+      <w:lvlJc w:val="left"/>
+      <w:pPr>
+        <w:ind w:left="1440" w:hanging="360"/>
+      </w:pPr>
+      <w:rPr>
+        <w:rFonts w:ascii="Courier New" w:hAnsi="Courier New" w:cs="Courier New" w:hint="default"/>
+      </w:rPr>
+    </w:lvl>
+    <w:lvl w:ilvl="2" w:tplc="08090005" w:tentative="1">
+      <w:start w:val="1"/>
+      <w:numFmt w:val="bullet"/>
+      <w:lvlText w:val=""/>
+      <w:lvlJc w:val="left"/>
+      <w:pPr>
+        <w:ind w:left="2160" w:hanging="360"/>
+      </w:pPr>
+      <w:rPr>
+        <w:rFonts w:ascii="Wingdings" w:hAnsi="Wingdings" w:hint="default"/>
+      </w:rPr>
+    </w:lvl>
+    <w:lvl w:ilvl="3" w:tplc="08090001" w:tentative="1">
+      <w:start w:val="1"/>
+      <w:numFmt w:val="bullet"/>
+      <w:lvlText w:val=""/>
+      <w:lvlJc w:val="left"/>
+      <w:pPr>
+        <w:ind w:left="2880" w:hanging="360"/>
+      </w:pPr>
+      <w:rPr>
+        <w:rFonts w:ascii="Symbol" w:hAnsi="Symbol" w:hint="default"/>
+      </w:rPr>
+    </w:lvl>
+    <w:lvl w:ilvl="4" w:tplc="08090003" w:tentative="1">
+      <w:start w:val="1"/>
+      <w:numFmt w:val="bullet"/>
+      <w:lvlText w:val="o"/>
+      <w:lvlJc w:val="left"/>
+      <w:pPr>
+        <w:ind w:left="3600" w:hanging="360"/>
+      </w:pPr>
+      <w:rPr>
+        <w:rFonts w:ascii="Courier New" w:hAnsi="Courier New" w:cs="Courier New" w:hint="default"/>
+      </w:rPr>
+    </w:lvl>
+    <w:lvl w:ilvl="5" w:tplc="08090005" w:tentative="1">
+      <w:start w:val="1"/>
+      <w:numFmt w:val="bullet"/>
+      <w:lvlText w:val=""/>
+      <w:lvlJc w:val="left"/>
+      <w:pPr>
+        <w:ind w:left="4320" w:hanging="360"/>
+      </w:pPr>
+      <w:rPr>
+        <w:rFonts w:ascii="Wingdings" w:hAnsi="Wingdings" w:hint="default"/>
+      </w:rPr>
+    </w:lvl>
+    <w:lvl w:ilvl="6" w:tplc="08090001" w:tentative="1">
+      <w:start w:val="1"/>
+      <w:numFmt w:val="bullet"/>
+      <w:lvlText w:val=""/>
+      <w:lvlJc w:val="left"/>
+      <w:pPr>
+        <w:ind w:left="5040" w:hanging="360"/>
+      </w:pPr>
+      <w:rPr>
+        <w:rFonts w:ascii="Symbol" w:hAnsi="Symbol" w:hint="default"/>
+      </w:rPr>
+    </w:lvl>
+    <w:lvl w:ilvl="7" w:tplc="08090003" w:tentative="1">
+      <w:start w:val="1"/>
+      <w:numFmt w:val="bullet"/>
+      <w:lvlText w:val="o"/>
+      <w:lvlJc w:val="left"/>
+      <w:pPr>
+        <w:ind w:left="5760" w:hanging="360"/>
+      </w:pPr>
+      <w:rPr>
+        <w:rFonts w:ascii="Courier New" w:hAnsi="Courier New" w:cs="Courier New" w:hint="default"/>
+      </w:rPr>
+    </w:lvl>
+    <w:lvl w:ilvl="8" w:tplc="08090005" w:tentative="1">
+      <w:start w:val="1"/>
+      <w:numFmt w:val="bullet"/>
+      <w:lvlText w:val=""/>
+      <w:lvlJc w:val="left"/>
+      <w:pPr>
+        <w:ind w:left="6480" w:hanging="360"/>
+      </w:pPr>
+      <w:rPr>
+        <w:rFonts w:ascii="Wingdings" w:hAnsi="Wingdings" w:hint="default"/>
+      </w:rPr>
+    </w:lvl>
+  </w:abstractNum>
+  <w:abstractNum w:abstractNumId="1">
     <w:nsid w:val="12ED3024"/>
     <w:multiLevelType w:val="hybridMultilevel"/>
     <w:tmpl w:val="37C84DB8"/>
@@ -6354,7 +6217,7 @@
       </w:pPr>
     </w:lvl>
   </w:abstractNum>
-  <w:abstractNum w:abstractNumId="1">
+  <w:abstractNum w:abstractNumId="2">
     <w:nsid w:val="186332AA"/>
     <w:multiLevelType w:val="hybridMultilevel"/>
     <w:tmpl w:val="1390D948"/>
@@ -6443,7 +6306,93 @@
       </w:pPr>
     </w:lvl>
   </w:abstractNum>
-  <w:abstractNum w:abstractNumId="2">
+  <w:abstractNum w:abstractNumId="3">
+    <w:nsid w:val="33824EFF"/>
+    <w:multiLevelType w:val="hybridMultilevel"/>
+    <w:tmpl w:val="963AC8F0"/>
+    <w:lvl w:ilvl="0" w:tplc="0809000F">
+      <w:start w:val="1"/>
+      <w:numFmt w:val="decimal"/>
+      <w:lvlText w:val="%1."/>
+      <w:lvlJc w:val="left"/>
+      <w:pPr>
+        <w:ind w:left="360" w:hanging="360"/>
+      </w:pPr>
+    </w:lvl>
+    <w:lvl w:ilvl="1" w:tplc="08090019" w:tentative="1">
+      <w:start w:val="1"/>
+      <w:numFmt w:val="lowerLetter"/>
+      <w:lvlText w:val="%2."/>
+      <w:lvlJc w:val="left"/>
+      <w:pPr>
+        <w:ind w:left="1080" w:hanging="360"/>
+      </w:pPr>
+    </w:lvl>
+    <w:lvl w:ilvl="2" w:tplc="0809001B" w:tentative="1">
+      <w:start w:val="1"/>
+      <w:numFmt w:val="lowerRoman"/>
+      <w:lvlText w:val="%3."/>
+      <w:lvlJc w:val="right"/>
+      <w:pPr>
+        <w:ind w:left="1800" w:hanging="180"/>
+      </w:pPr>
+    </w:lvl>
+    <w:lvl w:ilvl="3" w:tplc="0809000F" w:tentative="1">
+      <w:start w:val="1"/>
+      <w:numFmt w:val="decimal"/>
+      <w:lvlText w:val="%4."/>
+      <w:lvlJc w:val="left"/>
+      <w:pPr>
+        <w:ind w:left="2520" w:hanging="360"/>
+      </w:pPr>
+    </w:lvl>
+    <w:lvl w:ilvl="4" w:tplc="08090019" w:tentative="1">
+      <w:start w:val="1"/>
+      <w:numFmt w:val="lowerLetter"/>
+      <w:lvlText w:val="%5."/>
+      <w:lvlJc w:val="left"/>
+      <w:pPr>
+        <w:ind w:left="3240" w:hanging="360"/>
+      </w:pPr>
+    </w:lvl>
+    <w:lvl w:ilvl="5" w:tplc="0809001B" w:tentative="1">
+      <w:start w:val="1"/>
+      <w:numFmt w:val="lowerRoman"/>
+      <w:lvlText w:val="%6."/>
+      <w:lvlJc w:val="right"/>
+      <w:pPr>
+        <w:ind w:left="3960" w:hanging="180"/>
+      </w:pPr>
+    </w:lvl>
+    <w:lvl w:ilvl="6" w:tplc="0809000F" w:tentative="1">
+      <w:start w:val="1"/>
+      <w:numFmt w:val="decimal"/>
+      <w:lvlText w:val="%7."/>
+      <w:lvlJc w:val="left"/>
+      <w:pPr>
+        <w:ind w:left="4680" w:hanging="360"/>
+      </w:pPr>
+    </w:lvl>
+    <w:lvl w:ilvl="7" w:tplc="08090019" w:tentative="1">
+      <w:start w:val="1"/>
+      <w:numFmt w:val="lowerLetter"/>
+      <w:lvlText w:val="%8."/>
+      <w:lvlJc w:val="left"/>
+      <w:pPr>
+        <w:ind w:left="5400" w:hanging="360"/>
+      </w:pPr>
+    </w:lvl>
+    <w:lvl w:ilvl="8" w:tplc="0809001B" w:tentative="1">
+      <w:start w:val="1"/>
+      <w:numFmt w:val="lowerRoman"/>
+      <w:lvlText w:val="%9."/>
+      <w:lvlJc w:val="right"/>
+      <w:pPr>
+        <w:ind w:left="6120" w:hanging="180"/>
+      </w:pPr>
+    </w:lvl>
+  </w:abstractNum>
+  <w:abstractNum w:abstractNumId="4">
     <w:nsid w:val="342E7DBC"/>
     <w:multiLevelType w:val="hybridMultilevel"/>
     <w:tmpl w:val="CF8E3B74"/>
@@ -6532,96 +6481,241 @@
       </w:pPr>
     </w:lvl>
   </w:abstractNum>
-  <w:abstractNum w:abstractNumId="3">
-    <w:nsid w:val="4C5A4C76"/>
-    <w:multiLevelType w:val="hybridMultilevel"/>
-    <w:tmpl w:val="F4DEB0EC"/>
-    <w:lvl w:ilvl="0" w:tplc="0809000F">
-      <w:start w:val="1"/>
+  <w:abstractNum w:abstractNumId="5">
+    <w:nsid w:val="3AD07F71"/>
+    <w:multiLevelType w:val="multilevel"/>
+    <w:tmpl w:val="AEDCD27C"/>
+    <w:lvl w:ilvl="0">
+      <w:start w:val="3"/>
       <w:numFmt w:val="decimal"/>
-      <w:lvlText w:val="%1."/>
-      <w:lvlJc w:val="left"/>
-      <w:pPr>
-        <w:ind w:left="720" w:hanging="360"/>
+      <w:lvlText w:val="%1"/>
+      <w:lvlJc w:val="left"/>
+      <w:pPr>
+        <w:ind w:left="360" w:hanging="360"/>
       </w:pPr>
       <w:rPr>
         <w:rFonts w:hint="default"/>
       </w:rPr>
     </w:lvl>
-    <w:lvl w:ilvl="1" w:tplc="08090019" w:tentative="1">
-      <w:start w:val="1"/>
-      <w:numFmt w:val="lowerLetter"/>
-      <w:lvlText w:val="%2."/>
-      <w:lvlJc w:val="left"/>
-      <w:pPr>
-        <w:ind w:left="1440" w:hanging="360"/>
-      </w:pPr>
-    </w:lvl>
-    <w:lvl w:ilvl="2" w:tplc="0809001B" w:tentative="1">
-      <w:start w:val="1"/>
-      <w:numFmt w:val="lowerRoman"/>
-      <w:lvlText w:val="%3."/>
-      <w:lvlJc w:val="right"/>
-      <w:pPr>
-        <w:ind w:left="2160" w:hanging="180"/>
-      </w:pPr>
-    </w:lvl>
-    <w:lvl w:ilvl="3" w:tplc="0809000F" w:tentative="1">
-      <w:start w:val="1"/>
+    <w:lvl w:ilvl="1">
+      <w:start w:val="2"/>
       <w:numFmt w:val="decimal"/>
-      <w:lvlText w:val="%4."/>
-      <w:lvlJc w:val="left"/>
-      <w:pPr>
-        <w:ind w:left="2880" w:hanging="360"/>
-      </w:pPr>
-    </w:lvl>
-    <w:lvl w:ilvl="4" w:tplc="08090019" w:tentative="1">
-      <w:start w:val="1"/>
-      <w:numFmt w:val="lowerLetter"/>
-      <w:lvlText w:val="%5."/>
-      <w:lvlJc w:val="left"/>
-      <w:pPr>
-        <w:ind w:left="3600" w:hanging="360"/>
-      </w:pPr>
-    </w:lvl>
-    <w:lvl w:ilvl="5" w:tplc="0809001B" w:tentative="1">
-      <w:start w:val="1"/>
-      <w:numFmt w:val="lowerRoman"/>
-      <w:lvlText w:val="%6."/>
-      <w:lvlJc w:val="right"/>
-      <w:pPr>
-        <w:ind w:left="4320" w:hanging="180"/>
-      </w:pPr>
-    </w:lvl>
-    <w:lvl w:ilvl="6" w:tplc="0809000F" w:tentative="1">
+      <w:lvlText w:val="%1.%2"/>
+      <w:lvlJc w:val="left"/>
+      <w:pPr>
+        <w:ind w:left="360" w:hanging="360"/>
+      </w:pPr>
+      <w:rPr>
+        <w:rFonts w:hint="default"/>
+      </w:rPr>
+    </w:lvl>
+    <w:lvl w:ilvl="2">
       <w:start w:val="1"/>
       <w:numFmt w:val="decimal"/>
-      <w:lvlText w:val="%7."/>
-      <w:lvlJc w:val="left"/>
-      <w:pPr>
-        <w:ind w:left="5040" w:hanging="360"/>
-      </w:pPr>
-    </w:lvl>
-    <w:lvl w:ilvl="7" w:tplc="08090019" w:tentative="1">
-      <w:start w:val="1"/>
-      <w:numFmt w:val="lowerLetter"/>
-      <w:lvlText w:val="%8."/>
-      <w:lvlJc w:val="left"/>
-      <w:pPr>
-        <w:ind w:left="5760" w:hanging="360"/>
-      </w:pPr>
-    </w:lvl>
-    <w:lvl w:ilvl="8" w:tplc="0809001B" w:tentative="1">
-      <w:start w:val="1"/>
-      <w:numFmt w:val="lowerRoman"/>
-      <w:lvlText w:val="%9."/>
-      <w:lvlJc w:val="right"/>
-      <w:pPr>
-        <w:ind w:left="6480" w:hanging="180"/>
-      </w:pPr>
+      <w:lvlText w:val="%1.%2.%3"/>
+      <w:lvlJc w:val="left"/>
+      <w:pPr>
+        <w:ind w:left="720" w:hanging="720"/>
+      </w:pPr>
+      <w:rPr>
+        <w:rFonts w:hint="default"/>
+      </w:rPr>
+    </w:lvl>
+    <w:lvl w:ilvl="3">
+      <w:start w:val="1"/>
+      <w:numFmt w:val="decimal"/>
+      <w:lvlText w:val="%1.%2.%3.%4"/>
+      <w:lvlJc w:val="left"/>
+      <w:pPr>
+        <w:ind w:left="1080" w:hanging="1080"/>
+      </w:pPr>
+      <w:rPr>
+        <w:rFonts w:hint="default"/>
+      </w:rPr>
+    </w:lvl>
+    <w:lvl w:ilvl="4">
+      <w:start w:val="1"/>
+      <w:numFmt w:val="decimal"/>
+      <w:lvlText w:val="%1.%2.%3.%4.%5"/>
+      <w:lvlJc w:val="left"/>
+      <w:pPr>
+        <w:ind w:left="1080" w:hanging="1080"/>
+      </w:pPr>
+      <w:rPr>
+        <w:rFonts w:hint="default"/>
+      </w:rPr>
+    </w:lvl>
+    <w:lvl w:ilvl="5">
+      <w:start w:val="1"/>
+      <w:numFmt w:val="decimal"/>
+      <w:lvlText w:val="%1.%2.%3.%4.%5.%6"/>
+      <w:lvlJc w:val="left"/>
+      <w:pPr>
+        <w:ind w:left="1440" w:hanging="1440"/>
+      </w:pPr>
+      <w:rPr>
+        <w:rFonts w:hint="default"/>
+      </w:rPr>
+    </w:lvl>
+    <w:lvl w:ilvl="6">
+      <w:start w:val="1"/>
+      <w:numFmt w:val="decimal"/>
+      <w:lvlText w:val="%1.%2.%3.%4.%5.%6.%7"/>
+      <w:lvlJc w:val="left"/>
+      <w:pPr>
+        <w:ind w:left="1440" w:hanging="1440"/>
+      </w:pPr>
+      <w:rPr>
+        <w:rFonts w:hint="default"/>
+      </w:rPr>
+    </w:lvl>
+    <w:lvl w:ilvl="7">
+      <w:start w:val="1"/>
+      <w:numFmt w:val="decimal"/>
+      <w:lvlText w:val="%1.%2.%3.%4.%5.%6.%7.%8"/>
+      <w:lvlJc w:val="left"/>
+      <w:pPr>
+        <w:ind w:left="1800" w:hanging="1800"/>
+      </w:pPr>
+      <w:rPr>
+        <w:rFonts w:hint="default"/>
+      </w:rPr>
+    </w:lvl>
+    <w:lvl w:ilvl="8">
+      <w:start w:val="1"/>
+      <w:numFmt w:val="decimal"/>
+      <w:lvlText w:val="%1.%2.%3.%4.%5.%6.%7.%8.%9"/>
+      <w:lvlJc w:val="left"/>
+      <w:pPr>
+        <w:ind w:left="2160" w:hanging="2160"/>
+      </w:pPr>
+      <w:rPr>
+        <w:rFonts w:hint="default"/>
+      </w:rPr>
     </w:lvl>
   </w:abstractNum>
-  <w:abstractNum w:abstractNumId="4">
+  <w:abstractNum w:abstractNumId="6">
+    <w:nsid w:val="4C5A4C76"/>
+    <w:multiLevelType w:val="multilevel"/>
+    <w:tmpl w:val="746233F2"/>
+    <w:lvl w:ilvl="0">
+      <w:start w:val="1"/>
+      <w:numFmt w:val="decimal"/>
+      <w:lvlText w:val="%1."/>
+      <w:lvlJc w:val="left"/>
+      <w:pPr>
+        <w:ind w:left="720" w:hanging="360"/>
+      </w:pPr>
+      <w:rPr>
+        <w:rFonts w:hint="default"/>
+      </w:rPr>
+    </w:lvl>
+    <w:lvl w:ilvl="1">
+      <w:start w:val="3"/>
+      <w:numFmt w:val="decimal"/>
+      <w:isLgl/>
+      <w:lvlText w:val="%1.%2."/>
+      <w:lvlJc w:val="left"/>
+      <w:pPr>
+        <w:ind w:left="1440" w:hanging="720"/>
+      </w:pPr>
+      <w:rPr>
+        <w:rFonts w:hint="default"/>
+      </w:rPr>
+    </w:lvl>
+    <w:lvl w:ilvl="2">
+      <w:start w:val="1"/>
+      <w:numFmt w:val="decimal"/>
+      <w:isLgl/>
+      <w:lvlText w:val="%1.%2.%3."/>
+      <w:lvlJc w:val="left"/>
+      <w:pPr>
+        <w:ind w:left="1800" w:hanging="720"/>
+      </w:pPr>
+      <w:rPr>
+        <w:rFonts w:hint="default"/>
+      </w:rPr>
+    </w:lvl>
+    <w:lvl w:ilvl="3">
+      <w:start w:val="1"/>
+      <w:numFmt w:val="decimal"/>
+      <w:isLgl/>
+      <w:lvlText w:val="%1.%2.%3.%4."/>
+      <w:lvlJc w:val="left"/>
+      <w:pPr>
+        <w:ind w:left="2520" w:hanging="1080"/>
+      </w:pPr>
+      <w:rPr>
+        <w:rFonts w:hint="default"/>
+      </w:rPr>
+    </w:lvl>
+    <w:lvl w:ilvl="4">
+      <w:start w:val="1"/>
+      <w:numFmt w:val="decimal"/>
+      <w:isLgl/>
+      <w:lvlText w:val="%1.%2.%3.%4.%5."/>
+      <w:lvlJc w:val="left"/>
+      <w:pPr>
+        <w:ind w:left="2880" w:hanging="1080"/>
+      </w:pPr>
+      <w:rPr>
+        <w:rFonts w:hint="default"/>
+      </w:rPr>
+    </w:lvl>
+    <w:lvl w:ilvl="5">
+      <w:start w:val="1"/>
+      <w:numFmt w:val="decimal"/>
+      <w:isLgl/>
+      <w:lvlText w:val="%1.%2.%3.%4.%5.%6."/>
+      <w:lvlJc w:val="left"/>
+      <w:pPr>
+        <w:ind w:left="3600" w:hanging="1440"/>
+      </w:pPr>
+      <w:rPr>
+        <w:rFonts w:hint="default"/>
+      </w:rPr>
+    </w:lvl>
+    <w:lvl w:ilvl="6">
+      <w:start w:val="1"/>
+      <w:numFmt w:val="decimal"/>
+      <w:isLgl/>
+      <w:lvlText w:val="%1.%2.%3.%4.%5.%6.%7."/>
+      <w:lvlJc w:val="left"/>
+      <w:pPr>
+        <w:ind w:left="4320" w:hanging="1800"/>
+      </w:pPr>
+      <w:rPr>
+        <w:rFonts w:hint="default"/>
+      </w:rPr>
+    </w:lvl>
+    <w:lvl w:ilvl="7">
+      <w:start w:val="1"/>
+      <w:numFmt w:val="decimal"/>
+      <w:isLgl/>
+      <w:lvlText w:val="%1.%2.%3.%4.%5.%6.%7.%8."/>
+      <w:lvlJc w:val="left"/>
+      <w:pPr>
+        <w:ind w:left="4680" w:hanging="1800"/>
+      </w:pPr>
+      <w:rPr>
+        <w:rFonts w:hint="default"/>
+      </w:rPr>
+    </w:lvl>
+    <w:lvl w:ilvl="8">
+      <w:start w:val="1"/>
+      <w:numFmt w:val="decimal"/>
+      <w:isLgl/>
+      <w:lvlText w:val="%1.%2.%3.%4.%5.%6.%7.%8.%9."/>
+      <w:lvlJc w:val="left"/>
+      <w:pPr>
+        <w:ind w:left="5400" w:hanging="2160"/>
+      </w:pPr>
+      <w:rPr>
+        <w:rFonts w:hint="default"/>
+      </w:rPr>
+    </w:lvl>
+  </w:abstractNum>
+  <w:abstractNum w:abstractNumId="7">
     <w:nsid w:val="4D2D051D"/>
     <w:multiLevelType w:val="hybridMultilevel"/>
     <w:tmpl w:val="86088816"/>
@@ -6637,7 +6731,7 @@
         <w:rFonts w:ascii="Times New Roman" w:eastAsiaTheme="minorHAnsi" w:hAnsi="Times New Roman" w:cs="Times New Roman"/>
       </w:rPr>
     </w:lvl>
-    <w:lvl w:ilvl="1" w:tplc="08090019" w:tentative="1">
+    <w:lvl w:ilvl="1" w:tplc="08090019">
       <w:start w:val="1"/>
       <w:numFmt w:val="lowerLetter"/>
       <w:lvlText w:val="%2."/>
@@ -6710,12 +6804,12 @@
       </w:pPr>
     </w:lvl>
   </w:abstractNum>
-  <w:abstractNum w:abstractNumId="5">
+  <w:abstractNum w:abstractNumId="8">
     <w:nsid w:val="56C21A5C"/>
     <w:multiLevelType w:val="multilevel"/>
-    <w:tmpl w:val="CFB25DFE"/>
+    <w:tmpl w:val="D80E4D36"/>
     <w:lvl w:ilvl="0">
-      <w:start w:val="5"/>
+      <w:start w:val="4"/>
       <w:numFmt w:val="decimal"/>
       <w:lvlText w:val="%1."/>
       <w:lvlJc w:val="left"/>
@@ -6831,7 +6925,120 @@
       </w:rPr>
     </w:lvl>
   </w:abstractNum>
-  <w:abstractNum w:abstractNumId="6">
+  <w:abstractNum w:abstractNumId="9">
+    <w:nsid w:val="600A1B2B"/>
+    <w:multiLevelType w:val="multilevel"/>
+    <w:tmpl w:val="126E5D90"/>
+    <w:lvl w:ilvl="0">
+      <w:start w:val="3"/>
+      <w:numFmt w:val="decimal"/>
+      <w:lvlText w:val="%1"/>
+      <w:lvlJc w:val="left"/>
+      <w:pPr>
+        <w:ind w:left="360" w:hanging="360"/>
+      </w:pPr>
+      <w:rPr>
+        <w:rFonts w:hint="default"/>
+      </w:rPr>
+    </w:lvl>
+    <w:lvl w:ilvl="1">
+      <w:start w:val="1"/>
+      <w:numFmt w:val="decimal"/>
+      <w:lvlText w:val="%1.%2"/>
+      <w:lvlJc w:val="left"/>
+      <w:pPr>
+        <w:ind w:left="0" w:hanging="360"/>
+      </w:pPr>
+      <w:rPr>
+        <w:rFonts w:hint="default"/>
+      </w:rPr>
+    </w:lvl>
+    <w:lvl w:ilvl="2">
+      <w:start w:val="1"/>
+      <w:numFmt w:val="decimal"/>
+      <w:lvlText w:val="%1.%2.%3"/>
+      <w:lvlJc w:val="left"/>
+      <w:pPr>
+        <w:ind w:left="0" w:hanging="720"/>
+      </w:pPr>
+      <w:rPr>
+        <w:rFonts w:hint="default"/>
+      </w:rPr>
+    </w:lvl>
+    <w:lvl w:ilvl="3">
+      <w:start w:val="1"/>
+      <w:numFmt w:val="decimal"/>
+      <w:lvlText w:val="%1.%2.%3.%4"/>
+      <w:lvlJc w:val="left"/>
+      <w:pPr>
+        <w:ind w:left="0" w:hanging="1080"/>
+      </w:pPr>
+      <w:rPr>
+        <w:rFonts w:hint="default"/>
+      </w:rPr>
+    </w:lvl>
+    <w:lvl w:ilvl="4">
+      <w:start w:val="1"/>
+      <w:numFmt w:val="decimal"/>
+      <w:lvlText w:val="%1.%2.%3.%4.%5"/>
+      <w:lvlJc w:val="left"/>
+      <w:pPr>
+        <w:ind w:left="-360" w:hanging="1080"/>
+      </w:pPr>
+      <w:rPr>
+        <w:rFonts w:hint="default"/>
+      </w:rPr>
+    </w:lvl>
+    <w:lvl w:ilvl="5">
+      <w:start w:val="1"/>
+      <w:numFmt w:val="decimal"/>
+      <w:lvlText w:val="%1.%2.%3.%4.%5.%6"/>
+      <w:lvlJc w:val="left"/>
+      <w:pPr>
+        <w:ind w:left="-360" w:hanging="1440"/>
+      </w:pPr>
+      <w:rPr>
+        <w:rFonts w:hint="default"/>
+      </w:rPr>
+    </w:lvl>
+    <w:lvl w:ilvl="6">
+      <w:start w:val="1"/>
+      <w:numFmt w:val="decimal"/>
+      <w:lvlText w:val="%1.%2.%3.%4.%5.%6.%7"/>
+      <w:lvlJc w:val="left"/>
+      <w:pPr>
+        <w:ind w:left="-720" w:hanging="1440"/>
+      </w:pPr>
+      <w:rPr>
+        <w:rFonts w:hint="default"/>
+      </w:rPr>
+    </w:lvl>
+    <w:lvl w:ilvl="7">
+      <w:start w:val="1"/>
+      <w:numFmt w:val="decimal"/>
+      <w:lvlText w:val="%1.%2.%3.%4.%5.%6.%7.%8"/>
+      <w:lvlJc w:val="left"/>
+      <w:pPr>
+        <w:ind w:left="-720" w:hanging="1800"/>
+      </w:pPr>
+      <w:rPr>
+        <w:rFonts w:hint="default"/>
+      </w:rPr>
+    </w:lvl>
+    <w:lvl w:ilvl="8">
+      <w:start w:val="1"/>
+      <w:numFmt w:val="decimal"/>
+      <w:lvlText w:val="%1.%2.%3.%4.%5.%6.%7.%8.%9"/>
+      <w:lvlJc w:val="left"/>
+      <w:pPr>
+        <w:ind w:left="-720" w:hanging="2160"/>
+      </w:pPr>
+      <w:rPr>
+        <w:rFonts w:hint="default"/>
+      </w:rPr>
+    </w:lvl>
+  </w:abstractNum>
+  <w:abstractNum w:abstractNumId="10">
     <w:nsid w:val="695E0C36"/>
     <w:multiLevelType w:val="hybridMultilevel"/>
     <w:tmpl w:val="49F46E54"/>
@@ -6920,7 +7127,7 @@
       </w:pPr>
     </w:lvl>
   </w:abstractNum>
-  <w:abstractNum w:abstractNumId="7">
+  <w:abstractNum w:abstractNumId="11">
     <w:nsid w:val="69610E57"/>
     <w:multiLevelType w:val="hybridMultilevel"/>
     <w:tmpl w:val="01E644BE"/>
@@ -6930,7 +7137,7 @@
       <w:lvlText w:val="%1."/>
       <w:lvlJc w:val="left"/>
       <w:pPr>
-        <w:ind w:left="180" w:hanging="360"/>
+        <w:ind w:left="540" w:hanging="360"/>
       </w:pPr>
       <w:rPr>
         <w:rFonts w:hint="default"/>
@@ -6942,7 +7149,7 @@
       <w:lvlText w:val="%2."/>
       <w:lvlJc w:val="left"/>
       <w:pPr>
-        <w:ind w:left="900" w:hanging="360"/>
+        <w:ind w:left="1260" w:hanging="360"/>
       </w:pPr>
     </w:lvl>
     <w:lvl w:ilvl="2" w:tplc="0809001B" w:tentative="1">
@@ -6951,7 +7158,7 @@
       <w:lvlText w:val="%3."/>
       <w:lvlJc w:val="right"/>
       <w:pPr>
-        <w:ind w:left="1620" w:hanging="180"/>
+        <w:ind w:left="1980" w:hanging="180"/>
       </w:pPr>
     </w:lvl>
     <w:lvl w:ilvl="3" w:tplc="0809000F" w:tentative="1">
@@ -6960,7 +7167,7 @@
       <w:lvlText w:val="%4."/>
       <w:lvlJc w:val="left"/>
       <w:pPr>
-        <w:ind w:left="2340" w:hanging="360"/>
+        <w:ind w:left="2700" w:hanging="360"/>
       </w:pPr>
     </w:lvl>
     <w:lvl w:ilvl="4" w:tplc="08090019" w:tentative="1">
@@ -6969,7 +7176,7 @@
       <w:lvlText w:val="%5."/>
       <w:lvlJc w:val="left"/>
       <w:pPr>
-        <w:ind w:left="3060" w:hanging="360"/>
+        <w:ind w:left="3420" w:hanging="360"/>
       </w:pPr>
     </w:lvl>
     <w:lvl w:ilvl="5" w:tplc="0809001B" w:tentative="1">
@@ -6978,7 +7185,7 @@
       <w:lvlText w:val="%6."/>
       <w:lvlJc w:val="right"/>
       <w:pPr>
-        <w:ind w:left="3780" w:hanging="180"/>
+        <w:ind w:left="4140" w:hanging="180"/>
       </w:pPr>
     </w:lvl>
     <w:lvl w:ilvl="6" w:tplc="0809000F" w:tentative="1">
@@ -6987,7 +7194,7 @@
       <w:lvlText w:val="%7."/>
       <w:lvlJc w:val="left"/>
       <w:pPr>
-        <w:ind w:left="4500" w:hanging="360"/>
+        <w:ind w:left="4860" w:hanging="360"/>
       </w:pPr>
     </w:lvl>
     <w:lvl w:ilvl="7" w:tplc="08090019" w:tentative="1">
@@ -6996,7 +7203,7 @@
       <w:lvlText w:val="%8."/>
       <w:lvlJc w:val="left"/>
       <w:pPr>
-        <w:ind w:left="5220" w:hanging="360"/>
+        <w:ind w:left="5580" w:hanging="360"/>
       </w:pPr>
     </w:lvl>
     <w:lvl w:ilvl="8" w:tplc="0809001B" w:tentative="1">
@@ -7005,11 +7212,11 @@
       <w:lvlText w:val="%9."/>
       <w:lvlJc w:val="right"/>
       <w:pPr>
-        <w:ind w:left="5940" w:hanging="180"/>
+        <w:ind w:left="6300" w:hanging="180"/>
       </w:pPr>
     </w:lvl>
   </w:abstractNum>
-  <w:abstractNum w:abstractNumId="8">
+  <w:abstractNum w:abstractNumId="12">
     <w:nsid w:val="6CE1383F"/>
     <w:multiLevelType w:val="hybridMultilevel"/>
     <w:tmpl w:val="46AA52B4"/>
@@ -7098,7 +7305,7 @@
       </w:pPr>
     </w:lvl>
   </w:abstractNum>
-  <w:abstractNum w:abstractNumId="9">
+  <w:abstractNum w:abstractNumId="13">
     <w:nsid w:val="6E4D5D77"/>
     <w:multiLevelType w:val="multilevel"/>
     <w:tmpl w:val="B2F4CCD4"/>
@@ -7219,35 +7426,139 @@
       </w:rPr>
     </w:lvl>
   </w:abstractNum>
+  <w:abstractNum w:abstractNumId="14">
+    <w:nsid w:val="742B6474"/>
+    <w:multiLevelType w:val="hybridMultilevel"/>
+    <w:tmpl w:val="1C6E3312"/>
+    <w:lvl w:ilvl="0" w:tplc="12665B0A">
+      <w:start w:val="3"/>
+      <w:numFmt w:val="decimal"/>
+      <w:lvlText w:val="%1"/>
+      <w:lvlJc w:val="left"/>
+      <w:pPr>
+        <w:ind w:left="720" w:hanging="360"/>
+      </w:pPr>
+      <w:rPr>
+        <w:rFonts w:hint="default"/>
+      </w:rPr>
+    </w:lvl>
+    <w:lvl w:ilvl="1" w:tplc="08090019" w:tentative="1">
+      <w:start w:val="1"/>
+      <w:numFmt w:val="lowerLetter"/>
+      <w:lvlText w:val="%2."/>
+      <w:lvlJc w:val="left"/>
+      <w:pPr>
+        <w:ind w:left="1440" w:hanging="360"/>
+      </w:pPr>
+    </w:lvl>
+    <w:lvl w:ilvl="2" w:tplc="0809001B" w:tentative="1">
+      <w:start w:val="1"/>
+      <w:numFmt w:val="lowerRoman"/>
+      <w:lvlText w:val="%3."/>
+      <w:lvlJc w:val="right"/>
+      <w:pPr>
+        <w:ind w:left="2160" w:hanging="180"/>
+      </w:pPr>
+    </w:lvl>
+    <w:lvl w:ilvl="3" w:tplc="0809000F" w:tentative="1">
+      <w:start w:val="1"/>
+      <w:numFmt w:val="decimal"/>
+      <w:lvlText w:val="%4."/>
+      <w:lvlJc w:val="left"/>
+      <w:pPr>
+        <w:ind w:left="2880" w:hanging="360"/>
+      </w:pPr>
+    </w:lvl>
+    <w:lvl w:ilvl="4" w:tplc="08090019" w:tentative="1">
+      <w:start w:val="1"/>
+      <w:numFmt w:val="lowerLetter"/>
+      <w:lvlText w:val="%5."/>
+      <w:lvlJc w:val="left"/>
+      <w:pPr>
+        <w:ind w:left="3600" w:hanging="360"/>
+      </w:pPr>
+    </w:lvl>
+    <w:lvl w:ilvl="5" w:tplc="0809001B" w:tentative="1">
+      <w:start w:val="1"/>
+      <w:numFmt w:val="lowerRoman"/>
+      <w:lvlText w:val="%6."/>
+      <w:lvlJc w:val="right"/>
+      <w:pPr>
+        <w:ind w:left="4320" w:hanging="180"/>
+      </w:pPr>
+    </w:lvl>
+    <w:lvl w:ilvl="6" w:tplc="0809000F" w:tentative="1">
+      <w:start w:val="1"/>
+      <w:numFmt w:val="decimal"/>
+      <w:lvlText w:val="%7."/>
+      <w:lvlJc w:val="left"/>
+      <w:pPr>
+        <w:ind w:left="5040" w:hanging="360"/>
+      </w:pPr>
+    </w:lvl>
+    <w:lvl w:ilvl="7" w:tplc="08090019" w:tentative="1">
+      <w:start w:val="1"/>
+      <w:numFmt w:val="lowerLetter"/>
+      <w:lvlText w:val="%8."/>
+      <w:lvlJc w:val="left"/>
+      <w:pPr>
+        <w:ind w:left="5760" w:hanging="360"/>
+      </w:pPr>
+    </w:lvl>
+    <w:lvl w:ilvl="8" w:tplc="0809001B" w:tentative="1">
+      <w:start w:val="1"/>
+      <w:numFmt w:val="lowerRoman"/>
+      <w:lvlText w:val="%9."/>
+      <w:lvlJc w:val="right"/>
+      <w:pPr>
+        <w:ind w:left="6480" w:hanging="180"/>
+      </w:pPr>
+    </w:lvl>
+  </w:abstractNum>
   <w:num w:numId="1">
+    <w:abstractNumId w:val="4"/>
+  </w:num>
+  <w:num w:numId="2">
+    <w:abstractNumId w:val="7"/>
+  </w:num>
+  <w:num w:numId="3">
+    <w:abstractNumId w:val="6"/>
+  </w:num>
+  <w:num w:numId="4">
+    <w:abstractNumId w:val="1"/>
+  </w:num>
+  <w:num w:numId="5">
+    <w:abstractNumId w:val="10"/>
+  </w:num>
+  <w:num w:numId="6">
+    <w:abstractNumId w:val="11"/>
+  </w:num>
+  <w:num w:numId="7">
+    <w:abstractNumId w:val="13"/>
+  </w:num>
+  <w:num w:numId="8">
+    <w:abstractNumId w:val="8"/>
+  </w:num>
+  <w:num w:numId="9">
     <w:abstractNumId w:val="2"/>
   </w:num>
-  <w:num w:numId="2">
-    <w:abstractNumId w:val="4"/>
+  <w:num w:numId="10">
+    <w:abstractNumId w:val="12"/>
   </w:num>
-  <w:num w:numId="3">
-    <w:abstractNumId w:val="3"/>
-  </w:num>
-  <w:num w:numId="4">
+  <w:num w:numId="11">
     <w:abstractNumId w:val="0"/>
   </w:num>
-  <w:num w:numId="5">
-    <w:abstractNumId w:val="6"/>
-  </w:num>
-  <w:num w:numId="6">
-    <w:abstractNumId w:val="7"/>
-  </w:num>
-  <w:num w:numId="7">
+  <w:num w:numId="12">
     <w:abstractNumId w:val="9"/>
   </w:num>
-  <w:num w:numId="8">
+  <w:num w:numId="13">
     <w:abstractNumId w:val="5"/>
   </w:num>
-  <w:num w:numId="9">
-    <w:abstractNumId w:val="1"/>
+  <w:num w:numId="14">
+    <w:abstractNumId w:val="14"/>
   </w:num>
-  <w:num w:numId="10">
-    <w:abstractNumId w:val="8"/>
+  <w:num w:numId="15">
+    <w:abstractNumId w:val="3"/>
   </w:num>
 </w:numbering>
 </file>

--- a/LOCATE_User_Manual_V1.1_20052018.docx
+++ b/LOCATE_User_Manual_V1.1_20052018.docx
@@ -226,16 +226,7 @@
           <w:sz w:val="28"/>
           <w:szCs w:val="28"/>
         </w:rPr>
-        <w:t>Dataset preparation</w:t>
-      </w:r>
-      <w:r>
-        <w:rPr>
-          <w:rFonts w:ascii="Times New Roman" w:hAnsi="Times New Roman" w:cs="Times New Roman"/>
-          <w:color w:val="4472C4" w:themeColor="accent5"/>
-          <w:sz w:val="28"/>
-          <w:szCs w:val="28"/>
-        </w:rPr>
-        <w:t xml:space="preserve"> and input files required</w:t>
+        <w:t>Initial setup</w:t>
       </w:r>
     </w:p>
     <w:p>
@@ -260,7 +251,16 @@
           <w:sz w:val="28"/>
           <w:szCs w:val="28"/>
         </w:rPr>
-        <w:t xml:space="preserve">Running LOCATE </w:t>
+        <w:t>Dataset preparation</w:t>
+      </w:r>
+      <w:r>
+        <w:rPr>
+          <w:rFonts w:ascii="Times New Roman" w:hAnsi="Times New Roman" w:cs="Times New Roman"/>
+          <w:color w:val="4472C4" w:themeColor="accent5"/>
+          <w:sz w:val="28"/>
+          <w:szCs w:val="28"/>
+        </w:rPr>
+        <w:t xml:space="preserve"> and input files required</w:t>
       </w:r>
     </w:p>
     <w:p>
@@ -285,7 +285,82 @@
           <w:sz w:val="28"/>
           <w:szCs w:val="28"/>
         </w:rPr>
-        <w:t>Correcting the geometric information of the output files</w:t>
+        <w:t xml:space="preserve">Running LOCATE </w:t>
+      </w:r>
+    </w:p>
+    <w:p>
+      <w:pPr>
+        <w:pStyle w:val="ListParagraph"/>
+        <w:numPr>
+          <w:ilvl w:val="1"/>
+          <w:numId w:val="15"/>
+        </w:numPr>
+        <w:ind w:right="-340"/>
+        <w:rPr>
+          <w:rFonts w:ascii="Times New Roman" w:hAnsi="Times New Roman" w:cs="Times New Roman"/>
+          <w:color w:val="4472C4" w:themeColor="accent5"/>
+          <w:sz w:val="28"/>
+          <w:szCs w:val="28"/>
+        </w:rPr>
+      </w:pPr>
+      <w:r>
+        <w:rPr>
+          <w:rFonts w:ascii="Times New Roman" w:hAnsi="Times New Roman" w:cs="Times New Roman"/>
+          <w:color w:val="4472C4" w:themeColor="accent5"/>
+          <w:sz w:val="28"/>
+          <w:szCs w:val="28"/>
+        </w:rPr>
+        <w:t>Leave-one-subject-out (LOSO) validation</w:t>
+      </w:r>
+    </w:p>
+    <w:p>
+      <w:pPr>
+        <w:pStyle w:val="ListParagraph"/>
+        <w:numPr>
+          <w:ilvl w:val="1"/>
+          <w:numId w:val="15"/>
+        </w:numPr>
+        <w:ind w:right="-340"/>
+        <w:rPr>
+          <w:rFonts w:ascii="Times New Roman" w:hAnsi="Times New Roman" w:cs="Times New Roman"/>
+          <w:color w:val="4472C4" w:themeColor="accent5"/>
+          <w:sz w:val="28"/>
+          <w:szCs w:val="28"/>
+        </w:rPr>
+      </w:pPr>
+      <w:r>
+        <w:rPr>
+          <w:rFonts w:ascii="Times New Roman" w:hAnsi="Times New Roman" w:cs="Times New Roman"/>
+          <w:color w:val="4472C4" w:themeColor="accent5"/>
+          <w:sz w:val="28"/>
+          <w:szCs w:val="28"/>
+        </w:rPr>
+        <w:t>LOCATE training</w:t>
+      </w:r>
+    </w:p>
+    <w:p>
+      <w:pPr>
+        <w:pStyle w:val="ListParagraph"/>
+        <w:numPr>
+          <w:ilvl w:val="1"/>
+          <w:numId w:val="15"/>
+        </w:numPr>
+        <w:ind w:right="-340"/>
+        <w:rPr>
+          <w:rFonts w:ascii="Times New Roman" w:hAnsi="Times New Roman" w:cs="Times New Roman"/>
+          <w:color w:val="4472C4" w:themeColor="accent5"/>
+          <w:sz w:val="28"/>
+          <w:szCs w:val="28"/>
+        </w:rPr>
+      </w:pPr>
+      <w:r>
+        <w:rPr>
+          <w:rFonts w:ascii="Times New Roman" w:hAnsi="Times New Roman" w:cs="Times New Roman"/>
+          <w:color w:val="4472C4" w:themeColor="accent5"/>
+          <w:sz w:val="28"/>
+          <w:szCs w:val="28"/>
+        </w:rPr>
+        <w:t>LOCATE testing</w:t>
       </w:r>
     </w:p>
     <w:p>
@@ -319,7 +394,16 @@
           <w:sz w:val="28"/>
           <w:szCs w:val="28"/>
         </w:rPr>
-        <w:t>on FSLeyes</w:t>
+        <w:t>with</w:t>
+      </w:r>
+      <w:r>
+        <w:rPr>
+          <w:rFonts w:ascii="Times New Roman" w:hAnsi="Times New Roman" w:cs="Times New Roman"/>
+          <w:color w:val="4472C4" w:themeColor="accent5"/>
+          <w:sz w:val="28"/>
+          <w:szCs w:val="28"/>
+        </w:rPr>
+        <w:t xml:space="preserve"> FSLeyes</w:t>
       </w:r>
     </w:p>
     <w:p>
@@ -482,7 +566,88 @@
           <w:sz w:val="28"/>
           <w:szCs w:val="28"/>
         </w:rPr>
-        <w:t xml:space="preserve">. In principle, LOCATE can be applied to the LPM obtained by a different method, provided the availability of a training data with manual lesion masks. </w:t>
+        <w:t xml:space="preserve">. In principle, LOCATE can be applied to the LPM </w:t>
+      </w:r>
+      <w:r>
+        <w:rPr>
+          <w:rFonts w:ascii="Times New Roman" w:hAnsi="Times New Roman" w:cs="Times New Roman"/>
+          <w:color w:val="000000" w:themeColor="text1"/>
+          <w:sz w:val="28"/>
+          <w:szCs w:val="28"/>
+        </w:rPr>
+        <w:t>obtained by any method</w:t>
+      </w:r>
+      <w:r>
+        <w:rPr>
+          <w:rFonts w:ascii="Times New Roman" w:hAnsi="Times New Roman" w:cs="Times New Roman"/>
+          <w:color w:val="000000" w:themeColor="text1"/>
+          <w:sz w:val="28"/>
+          <w:szCs w:val="28"/>
+        </w:rPr>
+        <w:t xml:space="preserve"> (not just BIANCA)</w:t>
+      </w:r>
+      <w:r>
+        <w:rPr>
+          <w:rFonts w:ascii="Times New Roman" w:hAnsi="Times New Roman" w:cs="Times New Roman"/>
+          <w:color w:val="000000" w:themeColor="text1"/>
+          <w:sz w:val="28"/>
+          <w:szCs w:val="28"/>
+        </w:rPr>
+        <w:t>, provided the</w:t>
+      </w:r>
+      <w:r>
+        <w:rPr>
+          <w:rFonts w:ascii="Times New Roman" w:hAnsi="Times New Roman" w:cs="Times New Roman"/>
+          <w:color w:val="000000" w:themeColor="text1"/>
+          <w:sz w:val="28"/>
+          <w:szCs w:val="28"/>
+        </w:rPr>
+        <w:t>re is</w:t>
+      </w:r>
+      <w:r>
+        <w:rPr>
+          <w:rFonts w:ascii="Times New Roman" w:hAnsi="Times New Roman" w:cs="Times New Roman"/>
+          <w:color w:val="000000" w:themeColor="text1"/>
+          <w:sz w:val="28"/>
+          <w:szCs w:val="28"/>
+        </w:rPr>
+        <w:t xml:space="preserve"> </w:t>
+      </w:r>
+      <w:r>
+        <w:rPr>
+          <w:rFonts w:ascii="Times New Roman" w:hAnsi="Times New Roman" w:cs="Times New Roman"/>
+          <w:color w:val="000000" w:themeColor="text1"/>
+          <w:sz w:val="28"/>
+          <w:szCs w:val="28"/>
+        </w:rPr>
+        <w:t>some availab</w:t>
+      </w:r>
+      <w:r>
+        <w:rPr>
+          <w:rFonts w:ascii="Times New Roman" w:hAnsi="Times New Roman" w:cs="Times New Roman"/>
+          <w:color w:val="000000" w:themeColor="text1"/>
+          <w:sz w:val="28"/>
+          <w:szCs w:val="28"/>
+        </w:rPr>
+        <w:t>l</w:t>
+      </w:r>
+      <w:r>
+        <w:rPr>
+          <w:rFonts w:ascii="Times New Roman" w:hAnsi="Times New Roman" w:cs="Times New Roman"/>
+          <w:color w:val="000000" w:themeColor="text1"/>
+          <w:sz w:val="28"/>
+          <w:szCs w:val="28"/>
+        </w:rPr>
+        <w:t>e</w:t>
+      </w:r>
+      <w:r>
+        <w:rPr>
+          <w:rFonts w:ascii="Times New Roman" w:hAnsi="Times New Roman" w:cs="Times New Roman"/>
+          <w:color w:val="000000" w:themeColor="text1"/>
+          <w:sz w:val="28"/>
+          <w:szCs w:val="28"/>
+        </w:rPr>
+        <w:t xml:space="preserve"> training data with manual lesion masks. </w:t>
       </w:r>
     </w:p>
     <w:p>
@@ -515,16 +680,25 @@
           <w:sz w:val="28"/>
           <w:szCs w:val="28"/>
         </w:rPr>
-        <w:t xml:space="preserve">With respect to the use of a global threshold (same for the whole brain and all subjects), </w:t>
-      </w:r>
-      <w:r>
-        <w:rPr>
-          <w:rFonts w:ascii="Times New Roman" w:hAnsi="Times New Roman" w:cs="Times New Roman"/>
-          <w:color w:val="000000" w:themeColor="text1"/>
-          <w:sz w:val="28"/>
-          <w:szCs w:val="28"/>
-        </w:rPr>
-        <w:t xml:space="preserve">LOCATE has the potential to improve the subject-level lesion segmentation, by detecting more deep lesions, </w:t>
+        <w:t xml:space="preserve">LOCATE has the potential to improve the subject-level lesion segmentation, </w:t>
+      </w:r>
+      <w:r>
+        <w:rPr>
+          <w:rFonts w:ascii="Times New Roman" w:hAnsi="Times New Roman" w:cs="Times New Roman"/>
+          <w:color w:val="000000" w:themeColor="text1"/>
+          <w:sz w:val="28"/>
+          <w:szCs w:val="28"/>
+        </w:rPr>
+        <w:t xml:space="preserve">compared to the use of a global threshold, by making the threshold vary spatially across the brain and therefore also differing between subjects. Results can improve with respect to </w:t>
+      </w:r>
+      <w:r>
+        <w:rPr>
+          <w:rFonts w:ascii="Times New Roman" w:hAnsi="Times New Roman" w:cs="Times New Roman"/>
+          <w:color w:val="000000" w:themeColor="text1"/>
+          <w:sz w:val="28"/>
+          <w:szCs w:val="28"/>
+        </w:rPr>
+        <w:t xml:space="preserve">detecting more deep lesions, </w:t>
       </w:r>
       <w:r>
         <w:rPr>
@@ -542,7 +716,25 @@
           <w:sz w:val="28"/>
           <w:szCs w:val="28"/>
         </w:rPr>
-        <w:t>without requiring additional training data, other than that used in BIANCA classifier for LPM estimation.</w:t>
+        <w:t xml:space="preserve">without requiring additional training data, </w:t>
+      </w:r>
+      <w:r>
+        <w:rPr>
+          <w:rFonts w:ascii="Times New Roman" w:hAnsi="Times New Roman" w:cs="Times New Roman"/>
+          <w:color w:val="000000" w:themeColor="text1"/>
+          <w:sz w:val="28"/>
+          <w:szCs w:val="28"/>
+        </w:rPr>
+        <w:t>beyond</w:t>
+      </w:r>
+      <w:r>
+        <w:rPr>
+          <w:rFonts w:ascii="Times New Roman" w:hAnsi="Times New Roman" w:cs="Times New Roman"/>
+          <w:color w:val="000000" w:themeColor="text1"/>
+          <w:sz w:val="28"/>
+          <w:szCs w:val="28"/>
+        </w:rPr>
+        <w:t xml:space="preserve"> that used in BIANCA classifier for LPM estimation.</w:t>
       </w:r>
       <w:r>
         <w:rPr>
@@ -553,6 +745,37 @@
         </w:rPr>
         <w:t xml:space="preserve"> </w:t>
       </w:r>
+      <w:r>
+        <w:rPr>
+          <w:rFonts w:ascii="Times New Roman" w:hAnsi="Times New Roman" w:cs="Times New Roman"/>
+          <w:color w:val="000000" w:themeColor="text1"/>
+          <w:sz w:val="28"/>
+          <w:szCs w:val="28"/>
+          <w:highlight w:val="yellow"/>
+        </w:rPr>
+        <w:t xml:space="preserve">For the detailed information about the LOCATE method and validations, please refer our article </w:t>
+      </w:r>
+      <w:hyperlink r:id="rId7" w:history="1">
+        <w:r>
+          <w:rPr>
+            <w:rStyle w:val="Hyperlink"/>
+            <w:rFonts w:ascii="Times New Roman" w:hAnsi="Times New Roman" w:cs="Times New Roman"/>
+            <w:sz w:val="28"/>
+            <w:szCs w:val="28"/>
+            <w:highlight w:val="yellow"/>
+          </w:rPr>
+          <w:t>https://www.biorxiv.org/content/early/2018/10/08/437608</w:t>
+        </w:r>
+      </w:hyperlink>
+      <w:r>
+        <w:rPr>
+          <w:rFonts w:ascii="Times New Roman" w:hAnsi="Times New Roman" w:cs="Times New Roman"/>
+          <w:color w:val="000000" w:themeColor="text1"/>
+          <w:sz w:val="28"/>
+          <w:szCs w:val="28"/>
+        </w:rPr>
+        <w:t>.</w:t>
+      </w:r>
     </w:p>
     <w:p>
       <w:pPr>
@@ -585,6 +808,45 @@
           <w:szCs w:val="28"/>
         </w:rPr>
         <w:t>Thanks for trying our Beta version of LOCATE and we look forward to your feedback and comments to improve LOCATE.</w:t>
+      </w:r>
+    </w:p>
+    <w:p>
+      <w:pPr>
+        <w:ind w:left="-360" w:right="-340"/>
+        <w:jc w:val="both"/>
+        <w:rPr>
+          <w:rFonts w:ascii="Times New Roman" w:hAnsi="Times New Roman" w:cs="Times New Roman"/>
+          <w:color w:val="000000" w:themeColor="text1"/>
+          <w:sz w:val="28"/>
+          <w:szCs w:val="28"/>
+        </w:rPr>
+      </w:pPr>
+    </w:p>
+    <w:p>
+      <w:pPr>
+        <w:pStyle w:val="ListParagraph"/>
+        <w:numPr>
+          <w:ilvl w:val="0"/>
+          <w:numId w:val="7"/>
+        </w:numPr>
+        <w:ind w:right="-340"/>
+        <w:rPr>
+          <w:rFonts w:ascii="Times New Roman" w:hAnsi="Times New Roman" w:cs="Times New Roman"/>
+          <w:b/>
+          <w:color w:val="810001"/>
+          <w:sz w:val="36"/>
+          <w:szCs w:val="36"/>
+        </w:rPr>
+      </w:pPr>
+      <w:r>
+        <w:rPr>
+          <w:rFonts w:ascii="Times New Roman" w:hAnsi="Times New Roman" w:cs="Times New Roman"/>
+          <w:b/>
+          <w:color w:val="810001"/>
+          <w:sz w:val="36"/>
+          <w:szCs w:val="36"/>
+        </w:rPr>
+        <w:t>Initial setup</w:t>
       </w:r>
     </w:p>
     <w:p>
@@ -650,15 +912,17 @@
         <w:jc w:val="both"/>
         <w:rPr>
           <w:rFonts w:ascii="Times New Roman" w:hAnsi="Times New Roman" w:cs="Times New Roman"/>
-          <w:color w:val="000000" w:themeColor="text1"/>
-          <w:sz w:val="28"/>
-          <w:szCs w:val="28"/>
-        </w:rPr>
-      </w:pPr>
-      <w:hyperlink r:id="rId7" w:history="1">
+          <w:b/>
+          <w:color w:val="000000" w:themeColor="text1"/>
+          <w:sz w:val="28"/>
+          <w:szCs w:val="28"/>
+        </w:rPr>
+      </w:pPr>
+      <w:hyperlink r:id="rId8" w:history="1">
         <w:r>
           <w:rPr>
             <w:rFonts w:ascii="Times New Roman" w:hAnsi="Times New Roman" w:cs="Times New Roman"/>
+            <w:b/>
             <w:color w:val="000000" w:themeColor="text1"/>
             <w:sz w:val="28"/>
             <w:szCs w:val="28"/>
@@ -669,6 +933,7 @@
       <w:r>
         <w:rPr>
           <w:rFonts w:ascii="Times New Roman" w:hAnsi="Times New Roman" w:cs="Times New Roman"/>
+          <w:b/>
           <w:color w:val="000000" w:themeColor="text1"/>
           <w:sz w:val="28"/>
           <w:szCs w:val="28"/>
@@ -703,8 +968,20 @@
           <w:color w:val="000000" w:themeColor="text1"/>
           <w:sz w:val="28"/>
           <w:szCs w:val="28"/>
-        </w:rPr>
-      </w:pPr>
+          <w:highlight w:val="yellow"/>
+        </w:rPr>
+      </w:pPr>
+      <w:r>
+        <w:rPr>
+          <w:rFonts w:ascii="Times New Roman" w:hAnsi="Times New Roman" w:cs="Times New Roman"/>
+          <w:color w:val="000000" w:themeColor="text1"/>
+          <w:sz w:val="28"/>
+          <w:szCs w:val="28"/>
+          <w:highlight w:val="yellow"/>
+        </w:rPr>
+        <w:lastRenderedPageBreak/>
+        <w:t>To run LOCATE in your machine, clone the git repository in your working folder. For doing this, open your terminal and type the following command in your working folder:</w:t>
+      </w:r>
     </w:p>
     <w:p>
       <w:pPr>
@@ -718,6 +995,7 @@
           <w:color w:val="000000" w:themeColor="text1"/>
           <w:sz w:val="28"/>
           <w:szCs w:val="28"/>
+          <w:highlight w:val="yellow"/>
         </w:rPr>
       </w:pPr>
     </w:p>
@@ -730,11 +1008,48 @@
         <w:jc w:val="both"/>
         <w:rPr>
           <w:rFonts w:ascii="Times New Roman" w:hAnsi="Times New Roman" w:cs="Times New Roman"/>
-          <w:color w:val="000000" w:themeColor="text1"/>
-          <w:sz w:val="28"/>
-          <w:szCs w:val="28"/>
-        </w:rPr>
-      </w:pPr>
+          <w:b/>
+          <w:color w:val="000000" w:themeColor="text1"/>
+          <w:sz w:val="28"/>
+          <w:szCs w:val="28"/>
+          <w:highlight w:val="yellow"/>
+        </w:rPr>
+      </w:pPr>
+      <w:r>
+        <w:rPr>
+          <w:rFonts w:ascii="Times New Roman" w:hAnsi="Times New Roman" w:cs="Times New Roman"/>
+          <w:b/>
+          <w:color w:val="000000" w:themeColor="text1"/>
+          <w:sz w:val="28"/>
+          <w:szCs w:val="28"/>
+          <w:highlight w:val="yellow"/>
+        </w:rPr>
+        <w:t xml:space="preserve">git clone </w:t>
+      </w:r>
+      <w:hyperlink r:id="rId9" w:history="1">
+        <w:r>
+          <w:rPr>
+            <w:rFonts w:ascii="Times New Roman" w:hAnsi="Times New Roman" w:cs="Times New Roman"/>
+            <w:b/>
+            <w:color w:val="000000" w:themeColor="text1"/>
+            <w:sz w:val="28"/>
+            <w:szCs w:val="28"/>
+            <w:highlight w:val="yellow"/>
+          </w:rPr>
+          <w:t>https://git.fmrib.ox.ac.uk/vaanathi/LOCATE-BIANCA</w:t>
+        </w:r>
+      </w:hyperlink>
+      <w:r>
+        <w:rPr>
+          <w:rFonts w:ascii="Times New Roman" w:hAnsi="Times New Roman" w:cs="Times New Roman"/>
+          <w:b/>
+          <w:color w:val="000000" w:themeColor="text1"/>
+          <w:sz w:val="28"/>
+          <w:szCs w:val="28"/>
+          <w:highlight w:val="yellow"/>
+        </w:rPr>
+        <w:t xml:space="preserve"> </w:t>
+      </w:r>
     </w:p>
     <w:p>
       <w:pPr>
@@ -748,8 +1063,19 @@
           <w:color w:val="000000" w:themeColor="text1"/>
           <w:sz w:val="28"/>
           <w:szCs w:val="28"/>
-        </w:rPr>
-      </w:pPr>
+          <w:highlight w:val="yellow"/>
+        </w:rPr>
+      </w:pPr>
+      <w:r>
+        <w:rPr>
+          <w:rFonts w:ascii="Times New Roman" w:hAnsi="Times New Roman" w:cs="Times New Roman"/>
+          <w:color w:val="000000" w:themeColor="text1"/>
+          <w:sz w:val="28"/>
+          <w:szCs w:val="28"/>
+          <w:highlight w:val="yellow"/>
+        </w:rPr>
+        <w:t>Now change your working directory to LOCATE-BIANCA:</w:t>
+      </w:r>
     </w:p>
     <w:p>
       <w:pPr>
@@ -763,6 +1089,7 @@
           <w:color w:val="000000" w:themeColor="text1"/>
           <w:sz w:val="28"/>
           <w:szCs w:val="28"/>
+          <w:highlight w:val="yellow"/>
         </w:rPr>
       </w:pPr>
     </w:p>
@@ -775,11 +1102,24 @@
         <w:jc w:val="both"/>
         <w:rPr>
           <w:rFonts w:ascii="Times New Roman" w:hAnsi="Times New Roman" w:cs="Times New Roman"/>
-          <w:color w:val="000000" w:themeColor="text1"/>
-          <w:sz w:val="28"/>
-          <w:szCs w:val="28"/>
-        </w:rPr>
-      </w:pPr>
+          <w:b/>
+          <w:color w:val="000000" w:themeColor="text1"/>
+          <w:sz w:val="28"/>
+          <w:szCs w:val="28"/>
+          <w:highlight w:val="yellow"/>
+        </w:rPr>
+      </w:pPr>
+      <w:r>
+        <w:rPr>
+          <w:rFonts w:ascii="Times New Roman" w:hAnsi="Times New Roman" w:cs="Times New Roman"/>
+          <w:b/>
+          <w:color w:val="000000" w:themeColor="text1"/>
+          <w:sz w:val="28"/>
+          <w:szCs w:val="28"/>
+          <w:highlight w:val="yellow"/>
+        </w:rPr>
+        <w:t>cd LOCATE-BIANCA/</w:t>
+      </w:r>
     </w:p>
     <w:p>
       <w:pPr>
@@ -793,8 +1133,290 @@
           <w:color w:val="000000" w:themeColor="text1"/>
           <w:sz w:val="28"/>
           <w:szCs w:val="28"/>
-        </w:rPr>
-      </w:pPr>
+          <w:highlight w:val="yellow"/>
+        </w:rPr>
+      </w:pPr>
+    </w:p>
+    <w:p>
+      <w:pPr>
+        <w:tabs>
+          <w:tab w:val="left" w:pos="6300"/>
+        </w:tabs>
+        <w:ind w:left="-360"/>
+        <w:jc w:val="both"/>
+        <w:rPr>
+          <w:rFonts w:ascii="Times New Roman" w:hAnsi="Times New Roman" w:cs="Times New Roman"/>
+          <w:color w:val="000000" w:themeColor="text1"/>
+          <w:sz w:val="28"/>
+          <w:szCs w:val="28"/>
+        </w:rPr>
+      </w:pPr>
+      <w:r>
+        <w:rPr>
+          <w:rFonts w:ascii="Times New Roman" w:hAnsi="Times New Roman" w:cs="Times New Roman"/>
+          <w:color w:val="000000" w:themeColor="text1"/>
+          <w:sz w:val="28"/>
+          <w:szCs w:val="28"/>
+          <w:highlight w:val="yellow"/>
+        </w:rPr>
+        <w:t xml:space="preserve">Note: Henceforth, in this manual ‘LOCATE-BIANCA/’ is referred as the </w:t>
+      </w:r>
+      <w:r>
+        <w:rPr>
+          <w:rFonts w:ascii="Times New Roman" w:hAnsi="Times New Roman" w:cs="Times New Roman"/>
+          <w:color w:val="000000" w:themeColor="text1"/>
+          <w:sz w:val="28"/>
+          <w:szCs w:val="28"/>
+          <w:highlight w:val="yellow"/>
+        </w:rPr>
+        <w:t>‘</w:t>
+      </w:r>
+      <w:r>
+        <w:rPr>
+          <w:rFonts w:ascii="Times New Roman" w:hAnsi="Times New Roman" w:cs="Times New Roman"/>
+          <w:color w:val="000000" w:themeColor="text1"/>
+          <w:sz w:val="28"/>
+          <w:szCs w:val="28"/>
+          <w:highlight w:val="yellow"/>
+        </w:rPr>
+        <w:t>present working directory</w:t>
+      </w:r>
+      <w:r>
+        <w:rPr>
+          <w:rFonts w:ascii="Times New Roman" w:hAnsi="Times New Roman" w:cs="Times New Roman"/>
+          <w:color w:val="000000" w:themeColor="text1"/>
+          <w:sz w:val="28"/>
+          <w:szCs w:val="28"/>
+          <w:highlight w:val="yellow"/>
+        </w:rPr>
+        <w:t>’</w:t>
+      </w:r>
+      <w:r>
+        <w:rPr>
+          <w:rFonts w:ascii="Times New Roman" w:hAnsi="Times New Roman" w:cs="Times New Roman"/>
+          <w:color w:val="000000" w:themeColor="text1"/>
+          <w:sz w:val="28"/>
+          <w:szCs w:val="28"/>
+          <w:highlight w:val="yellow"/>
+        </w:rPr>
+        <w:t>.</w:t>
+      </w:r>
+    </w:p>
+    <w:p>
+      <w:pPr>
+        <w:tabs>
+          <w:tab w:val="left" w:pos="6300"/>
+        </w:tabs>
+        <w:ind w:left="-360"/>
+        <w:jc w:val="both"/>
+        <w:rPr>
+          <w:rFonts w:ascii="Times New Roman" w:hAnsi="Times New Roman" w:cs="Times New Roman"/>
+          <w:color w:val="000000" w:themeColor="text1"/>
+          <w:sz w:val="28"/>
+          <w:szCs w:val="28"/>
+        </w:rPr>
+      </w:pPr>
+    </w:p>
+    <w:p>
+      <w:pPr>
+        <w:tabs>
+          <w:tab w:val="left" w:pos="6300"/>
+        </w:tabs>
+        <w:ind w:left="-360"/>
+        <w:jc w:val="both"/>
+        <w:rPr>
+          <w:rFonts w:ascii="Times New Roman" w:hAnsi="Times New Roman" w:cs="Times New Roman"/>
+          <w:color w:val="000000" w:themeColor="text1"/>
+          <w:sz w:val="28"/>
+          <w:szCs w:val="28"/>
+          <w:highlight w:val="yellow"/>
+        </w:rPr>
+      </w:pPr>
+      <w:r>
+        <w:rPr>
+          <w:rFonts w:ascii="Times New Roman" w:hAnsi="Times New Roman" w:cs="Times New Roman"/>
+          <w:color w:val="000000" w:themeColor="text1"/>
+          <w:sz w:val="28"/>
+          <w:szCs w:val="28"/>
+          <w:highlight w:val="yellow"/>
+        </w:rPr>
+        <w:t>Also, please ensure that you have FSL installed in your machine and the following environment variables/paths are correctly set in your system by typing the following command</w:t>
+      </w:r>
+      <w:r>
+        <w:rPr>
+          <w:rFonts w:ascii="Times New Roman" w:hAnsi="Times New Roman" w:cs="Times New Roman"/>
+          <w:color w:val="000000" w:themeColor="text1"/>
+          <w:sz w:val="28"/>
+          <w:szCs w:val="28"/>
+          <w:highlight w:val="yellow"/>
+        </w:rPr>
+        <w:t>s</w:t>
+      </w:r>
+      <w:r>
+        <w:rPr>
+          <w:rFonts w:ascii="Times New Roman" w:hAnsi="Times New Roman" w:cs="Times New Roman"/>
+          <w:color w:val="000000" w:themeColor="text1"/>
+          <w:sz w:val="28"/>
+          <w:szCs w:val="28"/>
+          <w:highlight w:val="yellow"/>
+        </w:rPr>
+        <w:t xml:space="preserve"> in your terminal</w:t>
+      </w:r>
+      <w:r>
+        <w:rPr>
+          <w:rFonts w:ascii="Times New Roman" w:hAnsi="Times New Roman" w:cs="Times New Roman"/>
+          <w:color w:val="000000" w:themeColor="text1"/>
+          <w:sz w:val="28"/>
+          <w:szCs w:val="28"/>
+          <w:highlight w:val="yellow"/>
+        </w:rPr>
+        <w:t xml:space="preserve"> and check if they provide similar output</w:t>
+      </w:r>
+      <w:r>
+        <w:rPr>
+          <w:rFonts w:ascii="Times New Roman" w:hAnsi="Times New Roman" w:cs="Times New Roman"/>
+          <w:color w:val="000000" w:themeColor="text1"/>
+          <w:sz w:val="28"/>
+          <w:szCs w:val="28"/>
+          <w:highlight w:val="yellow"/>
+        </w:rPr>
+        <w:t>:</w:t>
+      </w:r>
+    </w:p>
+    <w:p>
+      <w:pPr>
+        <w:tabs>
+          <w:tab w:val="left" w:pos="6300"/>
+        </w:tabs>
+        <w:ind w:left="-360"/>
+        <w:jc w:val="both"/>
+        <w:rPr>
+          <w:rFonts w:ascii="Times New Roman" w:hAnsi="Times New Roman" w:cs="Times New Roman"/>
+          <w:color w:val="000000" w:themeColor="text1"/>
+          <w:sz w:val="28"/>
+          <w:szCs w:val="28"/>
+          <w:highlight w:val="yellow"/>
+        </w:rPr>
+      </w:pPr>
+    </w:p>
+    <w:p>
+      <w:pPr>
+        <w:tabs>
+          <w:tab w:val="left" w:pos="6300"/>
+        </w:tabs>
+        <w:ind w:left="-360"/>
+        <w:jc w:val="both"/>
+        <w:rPr>
+          <w:rFonts w:ascii="Times New Roman" w:hAnsi="Times New Roman" w:cs="Times New Roman"/>
+          <w:color w:val="000000" w:themeColor="text1"/>
+          <w:sz w:val="28"/>
+          <w:szCs w:val="28"/>
+          <w:highlight w:val="yellow"/>
+        </w:rPr>
+      </w:pPr>
+      <w:r>
+        <w:rPr>
+          <w:rFonts w:ascii="Times New Roman" w:hAnsi="Times New Roman" w:cs="Times New Roman"/>
+          <w:color w:val="000000" w:themeColor="text1"/>
+          <w:sz w:val="28"/>
+          <w:szCs w:val="28"/>
+          <w:highlight w:val="yellow"/>
+        </w:rPr>
+        <w:t>echo $FSLDIR</w:t>
+      </w:r>
+    </w:p>
+    <w:p>
+      <w:pPr>
+        <w:tabs>
+          <w:tab w:val="left" w:pos="6300"/>
+        </w:tabs>
+        <w:ind w:left="-360"/>
+        <w:jc w:val="both"/>
+        <w:rPr>
+          <w:rFonts w:ascii="Times New Roman" w:hAnsi="Times New Roman" w:cs="Times New Roman"/>
+          <w:color w:val="000000" w:themeColor="text1"/>
+          <w:sz w:val="28"/>
+          <w:szCs w:val="28"/>
+          <w:highlight w:val="yellow"/>
+        </w:rPr>
+      </w:pPr>
+      <w:r>
+        <w:rPr>
+          <w:rFonts w:ascii="Times New Roman" w:hAnsi="Times New Roman" w:cs="Times New Roman"/>
+          <w:color w:val="000000" w:themeColor="text1"/>
+          <w:sz w:val="28"/>
+          <w:szCs w:val="28"/>
+          <w:highlight w:val="yellow"/>
+        </w:rPr>
+        <w:t>/usr/local/fsl</w:t>
+      </w:r>
+    </w:p>
+    <w:p>
+      <w:pPr>
+        <w:tabs>
+          <w:tab w:val="left" w:pos="6300"/>
+        </w:tabs>
+        <w:ind w:left="-360"/>
+        <w:jc w:val="both"/>
+        <w:rPr>
+          <w:rFonts w:ascii="Times New Roman" w:hAnsi="Times New Roman" w:cs="Times New Roman"/>
+          <w:color w:val="000000" w:themeColor="text1"/>
+          <w:sz w:val="28"/>
+          <w:szCs w:val="28"/>
+          <w:highlight w:val="yellow"/>
+        </w:rPr>
+      </w:pPr>
+    </w:p>
+    <w:p>
+      <w:pPr>
+        <w:tabs>
+          <w:tab w:val="left" w:pos="6300"/>
+        </w:tabs>
+        <w:ind w:left="-360"/>
+        <w:jc w:val="both"/>
+        <w:rPr>
+          <w:rFonts w:ascii="Times New Roman" w:hAnsi="Times New Roman" w:cs="Times New Roman"/>
+          <w:color w:val="000000" w:themeColor="text1"/>
+          <w:sz w:val="28"/>
+          <w:szCs w:val="28"/>
+          <w:highlight w:val="yellow"/>
+        </w:rPr>
+      </w:pPr>
+      <w:r>
+        <w:rPr>
+          <w:rFonts w:ascii="Times New Roman" w:hAnsi="Times New Roman" w:cs="Times New Roman"/>
+          <w:color w:val="000000" w:themeColor="text1"/>
+          <w:sz w:val="28"/>
+          <w:szCs w:val="28"/>
+          <w:highlight w:val="yellow"/>
+        </w:rPr>
+        <w:t>echo $FSLOUTPUTTYPE</w:t>
+      </w:r>
+    </w:p>
+    <w:p>
+      <w:pPr>
+        <w:tabs>
+          <w:tab w:val="left" w:pos="6300"/>
+        </w:tabs>
+        <w:ind w:left="-360"/>
+        <w:jc w:val="both"/>
+        <w:rPr>
+          <w:rFonts w:ascii="Times New Roman" w:hAnsi="Times New Roman" w:cs="Times New Roman"/>
+          <w:color w:val="000000" w:themeColor="text1"/>
+          <w:sz w:val="28"/>
+          <w:szCs w:val="28"/>
+        </w:rPr>
+      </w:pPr>
+      <w:r>
+        <w:rPr>
+          <w:rFonts w:ascii="Times New Roman" w:hAnsi="Times New Roman" w:cs="Times New Roman"/>
+          <w:color w:val="000000" w:themeColor="text1"/>
+          <w:sz w:val="28"/>
+          <w:szCs w:val="28"/>
+          <w:highlight w:val="yellow"/>
+        </w:rPr>
+        <w:t>NIFTI_GZ</w:t>
+      </w:r>
     </w:p>
     <w:p>
       <w:pPr>
@@ -886,7 +1508,7 @@
           <w:sz w:val="28"/>
           <w:szCs w:val="28"/>
         </w:rPr>
-        <w:t>LOCATE is a supervised method and hence requires data for training. In the current version the user needs to prepare the data by renaming folders and images in a specific standardised manner.</w:t>
+        <w:t>LOCATE is a supervised method and hence requires data for training. In the current version the user needs to provide data in a specific, standardised manner (which can typically be achieved by some moving and renaming of files).</w:t>
       </w:r>
     </w:p>
     <w:p>
@@ -918,8 +1540,177 @@
           <w:color w:val="000000" w:themeColor="text1"/>
           <w:sz w:val="28"/>
           <w:szCs w:val="28"/>
-        </w:rPr>
-        <w:t>Images of the subjects used for training and testing need to be grouped in separate directories, named ‘Training_imgs’ and ‘Test_imgs’ in your working directory (eg. Myfolder).</w:t>
+          <w:highlight w:val="yellow"/>
+        </w:rPr>
+        <w:t xml:space="preserve">LOCATE can be applied in various </w:t>
+      </w:r>
+      <w:r>
+        <w:rPr>
+          <w:rFonts w:ascii="Times New Roman" w:hAnsi="Times New Roman" w:cs="Times New Roman"/>
+          <w:color w:val="000000" w:themeColor="text1"/>
+          <w:sz w:val="28"/>
+          <w:szCs w:val="28"/>
+          <w:highlight w:val="yellow"/>
+        </w:rPr>
+        <w:t>ways</w:t>
+      </w:r>
+      <w:r>
+        <w:rPr>
+          <w:rFonts w:ascii="Times New Roman" w:hAnsi="Times New Roman" w:cs="Times New Roman"/>
+          <w:color w:val="000000" w:themeColor="text1"/>
+          <w:sz w:val="28"/>
+          <w:szCs w:val="28"/>
+          <w:highlight w:val="yellow"/>
+        </w:rPr>
+        <w:t xml:space="preserve"> – you can train the LOCATE model on data </w:t>
+      </w:r>
+      <w:r>
+        <w:rPr>
+          <w:rFonts w:ascii="Times New Roman" w:hAnsi="Times New Roman" w:cs="Times New Roman"/>
+          <w:color w:val="000000" w:themeColor="text1"/>
+          <w:sz w:val="28"/>
+          <w:szCs w:val="28"/>
+          <w:highlight w:val="yellow"/>
+        </w:rPr>
+        <w:t xml:space="preserve">(images of the subjects) </w:t>
+      </w:r>
+      <w:r>
+        <w:rPr>
+          <w:rFonts w:ascii="Times New Roman" w:hAnsi="Times New Roman" w:cs="Times New Roman"/>
+          <w:color w:val="000000" w:themeColor="text1"/>
+          <w:sz w:val="28"/>
+          <w:szCs w:val="28"/>
+          <w:highlight w:val="yellow"/>
+        </w:rPr>
+        <w:t>present in a directory, test the LOCATE model (if you already have a LOCATE model) on data in a directory or perform lea</w:t>
+      </w:r>
+      <w:r>
+        <w:rPr>
+          <w:rFonts w:ascii="Times New Roman" w:hAnsi="Times New Roman" w:cs="Times New Roman"/>
+          <w:color w:val="000000" w:themeColor="text1"/>
+          <w:sz w:val="28"/>
+          <w:szCs w:val="28"/>
+          <w:highlight w:val="yellow"/>
+        </w:rPr>
+        <w:t>ve-one-subject-out evaluation (LOSO</w:t>
+      </w:r>
+      <w:r>
+        <w:rPr>
+          <w:rFonts w:ascii="Times New Roman" w:hAnsi="Times New Roman" w:cs="Times New Roman"/>
+          <w:color w:val="000000" w:themeColor="text1"/>
+          <w:sz w:val="28"/>
+          <w:szCs w:val="28"/>
+          <w:highlight w:val="yellow"/>
+        </w:rPr>
+        <w:t xml:space="preserve">) </w:t>
+      </w:r>
+      <w:r>
+        <w:rPr>
+          <w:rFonts w:ascii="Times New Roman" w:hAnsi="Times New Roman" w:cs="Times New Roman"/>
+          <w:color w:val="000000" w:themeColor="text1"/>
+          <w:sz w:val="28"/>
+          <w:szCs w:val="28"/>
+          <w:highlight w:val="yellow"/>
+        </w:rPr>
+        <w:t>of LOCATE model on the data in a directory.</w:t>
+      </w:r>
+      <w:r>
+        <w:rPr>
+          <w:rFonts w:ascii="Times New Roman" w:hAnsi="Times New Roman" w:cs="Times New Roman"/>
+          <w:color w:val="000000" w:themeColor="text1"/>
+          <w:sz w:val="28"/>
+          <w:szCs w:val="28"/>
+          <w:highlight w:val="yellow"/>
+        </w:rPr>
+        <w:t xml:space="preserve">  </w:t>
+      </w:r>
+      <w:r>
+        <w:rPr>
+          <w:rFonts w:ascii="Times New Roman" w:hAnsi="Times New Roman" w:cs="Times New Roman"/>
+          <w:color w:val="000000" w:themeColor="text1"/>
+          <w:sz w:val="28"/>
+          <w:szCs w:val="28"/>
+          <w:highlight w:val="yellow"/>
+        </w:rPr>
+        <w:t>As the first step</w:t>
+      </w:r>
+      <w:r>
+        <w:rPr>
+          <w:rFonts w:ascii="Times New Roman" w:hAnsi="Times New Roman" w:cs="Times New Roman"/>
+          <w:color w:val="000000" w:themeColor="text1"/>
+          <w:sz w:val="28"/>
+          <w:szCs w:val="28"/>
+        </w:rPr>
+        <w:t>,</w:t>
+      </w:r>
+      <w:r>
+        <w:rPr>
+          <w:rFonts w:ascii="Times New Roman" w:hAnsi="Times New Roman" w:cs="Times New Roman"/>
+          <w:color w:val="000000" w:themeColor="text1"/>
+          <w:sz w:val="28"/>
+          <w:szCs w:val="28"/>
+        </w:rPr>
+        <w:t xml:space="preserve"> </w:t>
+      </w:r>
+      <w:r>
+        <w:rPr>
+          <w:rFonts w:ascii="Times New Roman" w:hAnsi="Times New Roman" w:cs="Times New Roman"/>
+          <w:color w:val="000000" w:themeColor="text1"/>
+          <w:sz w:val="28"/>
+          <w:szCs w:val="28"/>
+          <w:highlight w:val="yellow"/>
+        </w:rPr>
+        <w:t>i</w:t>
+      </w:r>
+      <w:r>
+        <w:rPr>
+          <w:rFonts w:ascii="Times New Roman" w:hAnsi="Times New Roman" w:cs="Times New Roman"/>
+          <w:color w:val="000000" w:themeColor="text1"/>
+          <w:sz w:val="28"/>
+          <w:szCs w:val="28"/>
+          <w:highlight w:val="yellow"/>
+        </w:rPr>
+        <w:t>mages of the subjects used for training and testing need to be grouped in separate directories, named ‘Training_imgs’ an</w:t>
+      </w:r>
+      <w:r>
+        <w:rPr>
+          <w:rFonts w:ascii="Times New Roman" w:hAnsi="Times New Roman" w:cs="Times New Roman"/>
+          <w:color w:val="000000" w:themeColor="text1"/>
+          <w:sz w:val="28"/>
+          <w:szCs w:val="28"/>
+          <w:highlight w:val="yellow"/>
+        </w:rPr>
+        <w:t xml:space="preserve">d ‘Test_imgs’ in a </w:t>
+      </w:r>
+      <w:r>
+        <w:rPr>
+          <w:rFonts w:ascii="Times New Roman" w:hAnsi="Times New Roman" w:cs="Times New Roman"/>
+          <w:color w:val="000000" w:themeColor="text1"/>
+          <w:sz w:val="28"/>
+          <w:szCs w:val="28"/>
+          <w:highlight w:val="yellow"/>
+        </w:rPr>
+        <w:t xml:space="preserve">directory </w:t>
+      </w:r>
+      <w:r>
+        <w:rPr>
+          <w:rFonts w:ascii="Times New Roman" w:hAnsi="Times New Roman" w:cs="Times New Roman"/>
+          <w:color w:val="000000" w:themeColor="text1"/>
+          <w:sz w:val="28"/>
+          <w:szCs w:val="28"/>
+          <w:highlight w:val="yellow"/>
+        </w:rPr>
+        <w:t xml:space="preserve">of your interest </w:t>
+      </w:r>
+      <w:r>
+        <w:rPr>
+          <w:rFonts w:ascii="Times New Roman" w:hAnsi="Times New Roman" w:cs="Times New Roman"/>
+          <w:color w:val="000000" w:themeColor="text1"/>
+          <w:sz w:val="28"/>
+          <w:szCs w:val="28"/>
+          <w:highlight w:val="yellow"/>
+        </w:rPr>
+        <w:t>(eg. Myfolder).</w:t>
       </w:r>
     </w:p>
     <w:p>
@@ -992,34 +1783,38 @@
           <w:color w:val="000000" w:themeColor="text1"/>
           <w:sz w:val="28"/>
           <w:szCs w:val="28"/>
-        </w:rPr>
-      </w:pPr>
-      <w:r>
-        <w:rPr>
-          <w:rFonts w:ascii="Times New Roman" w:hAnsi="Times New Roman" w:cs="Times New Roman"/>
-          <w:color w:val="000000" w:themeColor="text1"/>
-          <w:sz w:val="28"/>
-          <w:szCs w:val="28"/>
-        </w:rPr>
-        <w:t>FLAIR image</w:t>
-      </w:r>
-      <w:r>
-        <w:rPr>
-          <w:rFonts w:ascii="Times New Roman" w:hAnsi="Times New Roman" w:cs="Times New Roman"/>
-          <w:color w:val="000000" w:themeColor="text1"/>
-          <w:sz w:val="28"/>
-          <w:szCs w:val="28"/>
-        </w:rPr>
-        <w:t xml:space="preserve"> or the base image modality used in BIANCA</w:t>
-      </w:r>
-      <w:r>
-        <w:rPr>
-          <w:rFonts w:ascii="Times New Roman" w:hAnsi="Times New Roman" w:cs="Times New Roman"/>
-          <w:color w:val="000000" w:themeColor="text1"/>
-          <w:sz w:val="28"/>
-          <w:szCs w:val="28"/>
-        </w:rPr>
-        <w:t xml:space="preserve"> </w:t>
+          <w:highlight w:val="yellow"/>
+        </w:rPr>
+      </w:pPr>
+      <w:r>
+        <w:rPr>
+          <w:rFonts w:ascii="Times New Roman" w:hAnsi="Times New Roman" w:cs="Times New Roman"/>
+          <w:color w:val="000000" w:themeColor="text1"/>
+          <w:sz w:val="28"/>
+          <w:szCs w:val="28"/>
+          <w:highlight w:val="yellow"/>
+        </w:rPr>
+        <w:t>The</w:t>
+      </w:r>
+      <w:r>
+        <w:rPr>
+          <w:rFonts w:ascii="Times New Roman" w:hAnsi="Times New Roman" w:cs="Times New Roman"/>
+          <w:color w:val="000000" w:themeColor="text1"/>
+          <w:sz w:val="28"/>
+          <w:szCs w:val="28"/>
+          <w:highlight w:val="yellow"/>
+        </w:rPr>
+        <w:t xml:space="preserve"> base image modality used in BIANCA</w:t>
+      </w:r>
+      <w:r>
+        <w:rPr>
+          <w:rFonts w:ascii="Times New Roman" w:hAnsi="Times New Roman" w:cs="Times New Roman"/>
+          <w:color w:val="000000" w:themeColor="text1"/>
+          <w:sz w:val="28"/>
+          <w:szCs w:val="28"/>
+          <w:highlight w:val="yellow"/>
+        </w:rPr>
+        <w:t xml:space="preserve">. </w:t>
       </w:r>
     </w:p>
     <w:p>
@@ -1027,17 +1822,93 @@
         <w:ind w:left="360" w:right="-340"/>
         <w:rPr>
           <w:rFonts w:ascii="Times New Roman" w:hAnsi="Times New Roman" w:cs="Times New Roman"/>
-          <w:sz w:val="28"/>
-          <w:szCs w:val="28"/>
-        </w:rPr>
-      </w:pPr>
-      <w:r>
-        <w:rPr>
-          <w:rFonts w:ascii="Times New Roman" w:hAnsi="Times New Roman" w:cs="Times New Roman"/>
-          <w:sz w:val="28"/>
-          <w:szCs w:val="28"/>
-        </w:rPr>
-        <w:t xml:space="preserve">&lt;subject_name&gt;_feature_FLAIR.nii.gz </w:t>
+          <w:b/>
+          <w:sz w:val="28"/>
+          <w:szCs w:val="28"/>
+          <w:highlight w:val="yellow"/>
+        </w:rPr>
+      </w:pPr>
+      <w:r>
+        <w:rPr>
+          <w:rFonts w:ascii="Times New Roman" w:hAnsi="Times New Roman" w:cs="Times New Roman"/>
+          <w:b/>
+          <w:sz w:val="28"/>
+          <w:szCs w:val="28"/>
+          <w:highlight w:val="yellow"/>
+        </w:rPr>
+        <w:t>&lt;subject_name&gt;_feature_&lt;base_modality_name&gt;</w:t>
+      </w:r>
+      <w:r>
+        <w:rPr>
+          <w:rFonts w:ascii="Times New Roman" w:hAnsi="Times New Roman" w:cs="Times New Roman"/>
+          <w:b/>
+          <w:sz w:val="28"/>
+          <w:szCs w:val="28"/>
+          <w:highlight w:val="yellow"/>
+        </w:rPr>
+        <w:t xml:space="preserve">.nii.gz </w:t>
+      </w:r>
+    </w:p>
+    <w:p>
+      <w:pPr>
+        <w:ind w:left="360" w:right="-340"/>
+        <w:jc w:val="both"/>
+        <w:rPr>
+          <w:rFonts w:ascii="Times New Roman" w:hAnsi="Times New Roman" w:cs="Times New Roman"/>
+          <w:sz w:val="28"/>
+          <w:szCs w:val="28"/>
+        </w:rPr>
+      </w:pPr>
+      <w:r>
+        <w:rPr>
+          <w:rFonts w:ascii="Times New Roman" w:hAnsi="Times New Roman" w:cs="Times New Roman"/>
+          <w:color w:val="000000" w:themeColor="text1"/>
+          <w:sz w:val="28"/>
+          <w:szCs w:val="28"/>
+          <w:highlight w:val="yellow"/>
+        </w:rPr>
+        <w:lastRenderedPageBreak/>
+        <w:t xml:space="preserve">It is essential that you provide at least one image modality (preferably the base image modality used in BIANCA). For example, if </w:t>
+      </w:r>
+      <w:r>
+        <w:rPr>
+          <w:rFonts w:ascii="Times New Roman" w:hAnsi="Times New Roman" w:cs="Times New Roman"/>
+          <w:color w:val="000000" w:themeColor="text1"/>
+          <w:sz w:val="28"/>
+          <w:szCs w:val="28"/>
+          <w:highlight w:val="yellow"/>
+        </w:rPr>
+        <w:t xml:space="preserve">you </w:t>
+      </w:r>
+      <w:r>
+        <w:rPr>
+          <w:rFonts w:ascii="Times New Roman" w:hAnsi="Times New Roman" w:cs="Times New Roman"/>
+          <w:color w:val="000000" w:themeColor="text1"/>
+          <w:sz w:val="28"/>
+          <w:szCs w:val="28"/>
+          <w:highlight w:val="yellow"/>
+        </w:rPr>
+        <w:t>used FLAIR as your base image modality</w:t>
+      </w:r>
+      <w:r>
+        <w:rPr>
+          <w:rFonts w:ascii="Times New Roman" w:hAnsi="Times New Roman" w:cs="Times New Roman"/>
+          <w:color w:val="000000" w:themeColor="text1"/>
+          <w:sz w:val="28"/>
+          <w:szCs w:val="28"/>
+          <w:highlight w:val="yellow"/>
+        </w:rPr>
+        <w:t xml:space="preserve"> in BIANCA</w:t>
+      </w:r>
+      <w:r>
+        <w:rPr>
+          <w:rFonts w:ascii="Times New Roman" w:hAnsi="Times New Roman" w:cs="Times New Roman"/>
+          <w:color w:val="000000" w:themeColor="text1"/>
+          <w:sz w:val="28"/>
+          <w:szCs w:val="28"/>
+          <w:highlight w:val="yellow"/>
+        </w:rPr>
+        <w:t>, your base_modality_name will be ‘FLAIR’. So the image has to be named as &lt;subject_name&gt;_feature_FLAIR.nii.gz</w:t>
       </w:r>
     </w:p>
     <w:p>
@@ -1108,7 +1979,7 @@
           <w:sz w:val="28"/>
           <w:szCs w:val="28"/>
         </w:rPr>
-        <w:t xml:space="preserve"> used as a </w:t>
+        <w:t xml:space="preserve"> used as </w:t>
       </w:r>
       <w:r>
         <w:rPr>
@@ -1188,17 +2059,64 @@
         <w:ind w:left="360" w:right="-340"/>
         <w:rPr>
           <w:rFonts w:ascii="Times New Roman" w:hAnsi="Times New Roman" w:cs="Times New Roman"/>
-          <w:sz w:val="28"/>
-          <w:szCs w:val="28"/>
-        </w:rPr>
-      </w:pPr>
-      <w:r>
-        <w:rPr>
-          <w:rFonts w:ascii="Times New Roman" w:hAnsi="Times New Roman" w:cs="Times New Roman"/>
-          <w:sz w:val="28"/>
-          <w:szCs w:val="28"/>
-        </w:rPr>
-        <w:t xml:space="preserve">&lt;subject_name&gt;_feature_ modality name </w:t>
+          <w:b/>
+          <w:sz w:val="28"/>
+          <w:szCs w:val="28"/>
+        </w:rPr>
+      </w:pPr>
+      <w:r>
+        <w:rPr>
+          <w:rFonts w:ascii="Times New Roman" w:hAnsi="Times New Roman" w:cs="Times New Roman"/>
+          <w:b/>
+          <w:sz w:val="28"/>
+          <w:szCs w:val="28"/>
+        </w:rPr>
+        <w:t>&lt;subje</w:t>
+      </w:r>
+      <w:r>
+        <w:rPr>
+          <w:rFonts w:ascii="Times New Roman" w:hAnsi="Times New Roman" w:cs="Times New Roman"/>
+          <w:b/>
+          <w:sz w:val="28"/>
+          <w:szCs w:val="28"/>
+        </w:rPr>
+        <w:t>ct_name&gt;_feature_</w:t>
+      </w:r>
+      <w:r>
+        <w:rPr>
+          <w:rFonts w:ascii="Times New Roman" w:hAnsi="Times New Roman" w:cs="Times New Roman"/>
+          <w:b/>
+          <w:sz w:val="28"/>
+          <w:szCs w:val="28"/>
+        </w:rPr>
+        <w:t>&lt;</w:t>
+      </w:r>
+      <w:r>
+        <w:rPr>
+          <w:rFonts w:ascii="Times New Roman" w:hAnsi="Times New Roman" w:cs="Times New Roman"/>
+          <w:b/>
+          <w:sz w:val="28"/>
+          <w:szCs w:val="28"/>
+        </w:rPr>
+        <w:t>modality name</w:t>
+      </w:r>
+      <w:r>
+        <w:rPr>
+          <w:rFonts w:ascii="Times New Roman" w:hAnsi="Times New Roman" w:cs="Times New Roman"/>
+          <w:b/>
+          <w:sz w:val="28"/>
+          <w:szCs w:val="28"/>
+        </w:rPr>
+        <w:t>&gt;</w:t>
+      </w:r>
+      <w:r>
+        <w:rPr>
+          <w:rFonts w:ascii="Times New Roman" w:hAnsi="Times New Roman" w:cs="Times New Roman"/>
+          <w:b/>
+          <w:sz w:val="28"/>
+          <w:szCs w:val="28"/>
+        </w:rPr>
+        <w:t>.nii.gz</w:t>
       </w:r>
     </w:p>
     <w:p>
@@ -1277,7 +2195,34 @@
           <w:sz w:val="28"/>
           <w:szCs w:val="28"/>
         </w:rPr>
-        <w:t>: binary mask indicating lesion voxels manually segmented</w:t>
+        <w:t xml:space="preserve">: binary mask </w:t>
+      </w:r>
+      <w:r>
+        <w:rPr>
+          <w:rFonts w:ascii="Times New Roman" w:hAnsi="Times New Roman" w:cs="Times New Roman"/>
+          <w:color w:val="000000" w:themeColor="text1"/>
+          <w:sz w:val="28"/>
+          <w:szCs w:val="28"/>
+        </w:rPr>
+        <w:t xml:space="preserve">(values of 0 and 1) </w:t>
+      </w:r>
+      <w:r>
+        <w:rPr>
+          <w:rFonts w:ascii="Times New Roman" w:hAnsi="Times New Roman" w:cs="Times New Roman"/>
+          <w:color w:val="000000" w:themeColor="text1"/>
+          <w:sz w:val="28"/>
+          <w:szCs w:val="28"/>
+        </w:rPr>
+        <w:t>indicating lesion voxels</w:t>
+      </w:r>
+      <w:r>
+        <w:rPr>
+          <w:rFonts w:ascii="Times New Roman" w:hAnsi="Times New Roman" w:cs="Times New Roman"/>
+          <w:color w:val="000000" w:themeColor="text1"/>
+          <w:sz w:val="28"/>
+          <w:szCs w:val="28"/>
+        </w:rPr>
+        <w:t>, based on manually segmentation</w:t>
       </w:r>
     </w:p>
     <w:p>
@@ -1285,13 +2230,15 @@
         <w:ind w:left="360" w:right="-340"/>
         <w:rPr>
           <w:rFonts w:ascii="Times New Roman" w:hAnsi="Times New Roman" w:cs="Times New Roman"/>
-          <w:sz w:val="28"/>
-          <w:szCs w:val="28"/>
-        </w:rPr>
-      </w:pPr>
-      <w:r>
-        <w:rPr>
-          <w:rFonts w:ascii="Times New Roman" w:hAnsi="Times New Roman" w:cs="Times New Roman"/>
+          <w:b/>
+          <w:sz w:val="28"/>
+          <w:szCs w:val="28"/>
+        </w:rPr>
+      </w:pPr>
+      <w:r>
+        <w:rPr>
+          <w:rFonts w:ascii="Times New Roman" w:hAnsi="Times New Roman" w:cs="Times New Roman"/>
+          <w:b/>
           <w:sz w:val="28"/>
           <w:szCs w:val="28"/>
         </w:rPr>
@@ -1338,7 +2285,53 @@
           <w:sz w:val="28"/>
           <w:szCs w:val="28"/>
         </w:rPr>
-        <w:t>distance from ventricles within the brain mask (refer distancemap in FSL for more details, example call:</w:t>
+        <w:t>distance from ventricles within the brain mask (</w:t>
+      </w:r>
+      <w:r>
+        <w:rPr>
+          <w:rFonts w:ascii="Times New Roman" w:hAnsi="Times New Roman" w:cs="Times New Roman"/>
+          <w:color w:val="000000" w:themeColor="text1"/>
+          <w:sz w:val="28"/>
+          <w:szCs w:val="28"/>
+        </w:rPr>
+        <w:t xml:space="preserve">this can be calculated using the FSL tool </w:t>
+      </w:r>
+      <w:r>
+        <w:rPr>
+          <w:rFonts w:ascii="Times New Roman" w:hAnsi="Times New Roman" w:cs="Times New Roman"/>
+          <w:i/>
+          <w:color w:val="000000" w:themeColor="text1"/>
+          <w:sz w:val="28"/>
+          <w:szCs w:val="28"/>
+        </w:rPr>
+        <w:t>distancemap</w:t>
+      </w:r>
+      <w:r>
+        <w:rPr>
+          <w:rFonts w:ascii="Times New Roman" w:hAnsi="Times New Roman" w:cs="Times New Roman"/>
+          <w:color w:val="000000" w:themeColor="text1"/>
+          <w:sz w:val="28"/>
+          <w:szCs w:val="28"/>
+        </w:rPr>
+        <w:t xml:space="preserve"> </w:t>
+      </w:r>
+      <w:r>
+        <w:rPr>
+          <w:rFonts w:ascii="Times New Roman" w:hAnsi="Times New Roman" w:cs="Times New Roman"/>
+          <w:color w:val="000000" w:themeColor="text1"/>
+          <w:sz w:val="28"/>
+          <w:szCs w:val="28"/>
+        </w:rPr>
+        <w:t>– see the wiki</w:t>
+      </w:r>
+      <w:r>
+        <w:rPr>
+          <w:rFonts w:ascii="Times New Roman" w:hAnsi="Times New Roman" w:cs="Times New Roman"/>
+          <w:color w:val="000000" w:themeColor="text1"/>
+          <w:sz w:val="28"/>
+          <w:szCs w:val="28"/>
+        </w:rPr>
+        <w:t xml:space="preserve"> for more details, example call:</w:t>
       </w:r>
       <w:r>
         <w:rPr>
@@ -1355,7 +2348,25 @@
           <w:sz w:val="28"/>
           <w:szCs w:val="28"/>
         </w:rPr>
-        <w:t>distancemap -i &lt;ventricle_mask_image_in_FLAIR_space&gt; -m &lt;Brain_mask_in_FLAIR_space&gt; -o &lt;subject_name&gt;_ventdistmap.nii.gz)</w:t>
+        <w:t>distancemap -i &lt;ventricle_</w:t>
+      </w:r>
+      <w:r>
+        <w:rPr>
+          <w:rFonts w:ascii="Times New Roman" w:hAnsi="Times New Roman" w:cs="Times New Roman"/>
+          <w:color w:val="000000" w:themeColor="text1"/>
+          <w:sz w:val="28"/>
+          <w:szCs w:val="28"/>
+        </w:rPr>
+        <w:t>mask_image_in_FLAIR_space&gt; -m &lt;b</w:t>
+      </w:r>
+      <w:r>
+        <w:rPr>
+          <w:rFonts w:ascii="Times New Roman" w:hAnsi="Times New Roman" w:cs="Times New Roman"/>
+          <w:color w:val="000000" w:themeColor="text1"/>
+          <w:sz w:val="28"/>
+          <w:szCs w:val="28"/>
+        </w:rPr>
+        <w:t>rain_mask_in_FLAIR_space&gt; -o &lt;subject_name&gt;_ventdistmap.nii.gz)</w:t>
       </w:r>
     </w:p>
     <w:p>
@@ -1378,6 +2389,7 @@
       <w:r>
         <w:rPr>
           <w:rFonts w:ascii="Times New Roman" w:hAnsi="Times New Roman" w:cs="Times New Roman"/>
+          <w:b/>
           <w:sz w:val="28"/>
           <w:szCs w:val="28"/>
         </w:rPr>
@@ -1407,7 +2419,16 @@
           <w:sz w:val="28"/>
           <w:szCs w:val="28"/>
         </w:rPr>
-        <w:t xml:space="preserve">BIANCA output: Lesion probability map </w:t>
+        <w:t>BIANCA output: unthresholded l</w:t>
+      </w:r>
+      <w:r>
+        <w:rPr>
+          <w:rFonts w:ascii="Times New Roman" w:hAnsi="Times New Roman" w:cs="Times New Roman"/>
+          <w:color w:val="000000" w:themeColor="text1"/>
+          <w:sz w:val="28"/>
+          <w:szCs w:val="28"/>
+        </w:rPr>
+        <w:t xml:space="preserve">esion probability map </w:t>
       </w:r>
       <w:r>
         <w:rPr>
@@ -1433,13 +2454,15 @@
         <w:ind w:left="360" w:right="-340"/>
         <w:rPr>
           <w:rFonts w:ascii="Times New Roman" w:hAnsi="Times New Roman" w:cs="Times New Roman"/>
-          <w:sz w:val="28"/>
-          <w:szCs w:val="28"/>
-        </w:rPr>
-      </w:pPr>
-      <w:r>
-        <w:rPr>
-          <w:rFonts w:ascii="Times New Roman" w:hAnsi="Times New Roman" w:cs="Times New Roman"/>
+          <w:b/>
+          <w:sz w:val="28"/>
+          <w:szCs w:val="28"/>
+        </w:rPr>
+      </w:pPr>
+      <w:r>
+        <w:rPr>
+          <w:rFonts w:ascii="Times New Roman" w:hAnsi="Times New Roman" w:cs="Times New Roman"/>
+          <w:b/>
           <w:sz w:val="28"/>
           <w:szCs w:val="28"/>
         </w:rPr>
@@ -1469,7 +2492,25 @@
           <w:sz w:val="28"/>
           <w:szCs w:val="28"/>
         </w:rPr>
-        <w:t>Brain mask: obtained from FSL-BET or any other method</w:t>
+        <w:t xml:space="preserve">Brain mask: </w:t>
+      </w:r>
+      <w:r>
+        <w:rPr>
+          <w:rFonts w:ascii="Times New Roman" w:hAnsi="Times New Roman" w:cs="Times New Roman"/>
+          <w:color w:val="000000" w:themeColor="text1"/>
+          <w:sz w:val="28"/>
+          <w:szCs w:val="28"/>
+        </w:rPr>
+        <w:t xml:space="preserve">binary mask </w:t>
+      </w:r>
+      <w:r>
+        <w:rPr>
+          <w:rFonts w:ascii="Times New Roman" w:hAnsi="Times New Roman" w:cs="Times New Roman"/>
+          <w:color w:val="000000" w:themeColor="text1"/>
+          <w:sz w:val="28"/>
+          <w:szCs w:val="28"/>
+        </w:rPr>
+        <w:t>obtained from FSL-BET or any other method</w:t>
       </w:r>
     </w:p>
     <w:p>
@@ -1477,13 +2518,15 @@
         <w:ind w:left="360"/>
         <w:rPr>
           <w:rFonts w:ascii="Times New Roman" w:hAnsi="Times New Roman" w:cs="Times New Roman"/>
-          <w:sz w:val="28"/>
-          <w:szCs w:val="28"/>
-        </w:rPr>
-      </w:pPr>
-      <w:r>
-        <w:rPr>
-          <w:rFonts w:ascii="Times New Roman" w:hAnsi="Times New Roman" w:cs="Times New Roman"/>
+          <w:b/>
+          <w:sz w:val="28"/>
+          <w:szCs w:val="28"/>
+        </w:rPr>
+      </w:pPr>
+      <w:r>
+        <w:rPr>
+          <w:rFonts w:ascii="Times New Roman" w:hAnsi="Times New Roman" w:cs="Times New Roman"/>
+          <w:b/>
           <w:sz w:val="28"/>
           <w:szCs w:val="28"/>
         </w:rPr>
@@ -1513,7 +2556,34 @@
           <w:sz w:val="28"/>
           <w:szCs w:val="28"/>
         </w:rPr>
-        <w:t xml:space="preserve">BIANCA mask: Mask obtained from make_bianca_mask (white matter mask excluding sub-cortical regions) </w:t>
+        <w:t>BIANCA mask: binary m</w:t>
+      </w:r>
+      <w:r>
+        <w:rPr>
+          <w:rFonts w:ascii="Times New Roman" w:hAnsi="Times New Roman" w:cs="Times New Roman"/>
+          <w:color w:val="000000" w:themeColor="text1"/>
+          <w:sz w:val="28"/>
+          <w:szCs w:val="28"/>
+        </w:rPr>
+        <w:t>ask</w:t>
+      </w:r>
+      <w:r>
+        <w:rPr>
+          <w:rFonts w:ascii="Times New Roman" w:hAnsi="Times New Roman" w:cs="Times New Roman"/>
+          <w:color w:val="000000" w:themeColor="text1"/>
+          <w:sz w:val="28"/>
+          <w:szCs w:val="28"/>
+        </w:rPr>
+        <w:t>, as</w:t>
+      </w:r>
+      <w:r>
+        <w:rPr>
+          <w:rFonts w:ascii="Times New Roman" w:hAnsi="Times New Roman" w:cs="Times New Roman"/>
+          <w:color w:val="000000" w:themeColor="text1"/>
+          <w:sz w:val="28"/>
+          <w:szCs w:val="28"/>
+        </w:rPr>
+        <w:t xml:space="preserve"> obtained from make_bianca_mask (white matter mask excluding sub-cortical regions) </w:t>
       </w:r>
       <w:r>
         <w:rPr>
@@ -1556,66 +2626,6 @@
       <w:pPr>
         <w:ind w:right="-340"/>
         <w:jc w:val="both"/>
-        <w:rPr>
-          <w:rFonts w:ascii="Times New Roman" w:hAnsi="Times New Roman" w:cs="Times New Roman"/>
-          <w:color w:val="000000" w:themeColor="text1"/>
-          <w:sz w:val="28"/>
-          <w:szCs w:val="28"/>
-        </w:rPr>
-      </w:pPr>
-      <w:r>
-        <w:rPr>
-          <w:rFonts w:ascii="Times New Roman" w:hAnsi="Times New Roman" w:cs="Times New Roman"/>
-          <w:sz w:val="28"/>
-          <w:szCs w:val="28"/>
-        </w:rPr>
-        <w:t xml:space="preserve">      </w:t>
-      </w:r>
-      <w:r>
-        <w:rPr>
-          <w:rFonts w:ascii="Times New Roman" w:hAnsi="Times New Roman" w:cs="Times New Roman"/>
-          <w:sz w:val="28"/>
-          <w:szCs w:val="28"/>
-        </w:rPr>
-        <w:t>&lt;subject_name&gt;_biancamask.nii.gz</w:t>
-      </w:r>
-      <w:r>
-        <w:rPr>
-          <w:rFonts w:ascii="Times New Roman" w:hAnsi="Times New Roman" w:cs="Times New Roman"/>
-          <w:sz w:val="28"/>
-          <w:szCs w:val="28"/>
-        </w:rPr>
-        <w:tab/>
-      </w:r>
-    </w:p>
-    <w:p>
-      <w:pPr>
-        <w:pStyle w:val="ListParagraph"/>
-        <w:ind w:left="0" w:right="-340"/>
-        <w:rPr>
-          <w:rFonts w:ascii="Times New Roman" w:hAnsi="Times New Roman" w:cs="Times New Roman"/>
-          <w:color w:val="000000" w:themeColor="text1"/>
-          <w:sz w:val="28"/>
-          <w:szCs w:val="28"/>
-        </w:rPr>
-      </w:pPr>
-    </w:p>
-    <w:p>
-      <w:pPr>
-        <w:pStyle w:val="ListParagraph"/>
-        <w:ind w:left="0" w:right="-340"/>
-        <w:rPr>
-          <w:rFonts w:ascii="Times New Roman" w:hAnsi="Times New Roman" w:cs="Times New Roman"/>
-          <w:color w:val="000000" w:themeColor="text1"/>
-          <w:sz w:val="28"/>
-          <w:szCs w:val="28"/>
-        </w:rPr>
-      </w:pPr>
-    </w:p>
-    <w:p>
-      <w:pPr>
-        <w:pStyle w:val="ListParagraph"/>
-        <w:ind w:left="0" w:right="-340"/>
         <w:rPr>
           <w:rFonts w:ascii="Times New Roman" w:hAnsi="Times New Roman" w:cs="Times New Roman"/>
           <w:b/>
@@ -1624,6 +2634,23 @@
           <w:szCs w:val="36"/>
         </w:rPr>
       </w:pPr>
+      <w:r>
+        <w:rPr>
+          <w:rFonts w:ascii="Times New Roman" w:hAnsi="Times New Roman" w:cs="Times New Roman"/>
+          <w:sz w:val="28"/>
+          <w:szCs w:val="28"/>
+        </w:rPr>
+        <w:t xml:space="preserve">      </w:t>
+      </w:r>
+      <w:r>
+        <w:rPr>
+          <w:rFonts w:ascii="Times New Roman" w:hAnsi="Times New Roman" w:cs="Times New Roman"/>
+          <w:b/>
+          <w:sz w:val="28"/>
+          <w:szCs w:val="28"/>
+        </w:rPr>
+        <w:t>&lt;subject_name&gt;_biancamask.nii.gz</w:t>
+      </w:r>
     </w:p>
     <w:p>
       <w:pPr>
@@ -1637,8 +2664,6 @@
           <w:szCs w:val="36"/>
         </w:rPr>
       </w:pPr>
-      <w:bookmarkStart w:id="0" w:name="_GoBack"/>
-      <w:bookmarkEnd w:id="0"/>
     </w:p>
     <w:p>
       <w:pPr>
@@ -1697,8 +2722,325 @@
           <w:color w:val="000000" w:themeColor="text1"/>
           <w:sz w:val="28"/>
           <w:szCs w:val="28"/>
-        </w:rPr>
-        <w:t xml:space="preserve">LOCATE can be run in three main ways for performing following operations: Leave-one-subject-out validation, train on a specific set of subjects and test on another independent set, without reusing any of the training subjects. You want to use LOSO testing evaluation of the LOCATE performance on the dataset having manual segmentation for all the subjects. On the other hand, if you do not have ground truth for all subjects, you can train using the ones with ground truth and test on the rest. Training on testing on separate set of subjects is also logical if you have done the same for BIANCA. </w:t>
+          <w:highlight w:val="yellow"/>
+        </w:rPr>
+        <w:t xml:space="preserve">LOCATE can be run in three main ways for performing following operations: </w:t>
+      </w:r>
+      <w:r>
+        <w:rPr>
+          <w:rFonts w:ascii="Times New Roman" w:hAnsi="Times New Roman" w:cs="Times New Roman"/>
+          <w:color w:val="000000" w:themeColor="text1"/>
+          <w:sz w:val="28"/>
+          <w:szCs w:val="28"/>
+          <w:highlight w:val="yellow"/>
+        </w:rPr>
+        <w:t xml:space="preserve">(1) </w:t>
+      </w:r>
+      <w:r>
+        <w:rPr>
+          <w:rFonts w:ascii="Times New Roman" w:hAnsi="Times New Roman" w:cs="Times New Roman"/>
+          <w:color w:val="000000" w:themeColor="text1"/>
+          <w:sz w:val="28"/>
+          <w:szCs w:val="28"/>
+          <w:highlight w:val="yellow"/>
+        </w:rPr>
+        <w:t>L</w:t>
+      </w:r>
+      <w:r>
+        <w:rPr>
+          <w:rFonts w:ascii="Times New Roman" w:hAnsi="Times New Roman" w:cs="Times New Roman"/>
+          <w:color w:val="000000" w:themeColor="text1"/>
+          <w:sz w:val="28"/>
+          <w:szCs w:val="28"/>
+          <w:highlight w:val="yellow"/>
+        </w:rPr>
+        <w:t>eave-one-subject-out validation; (2)</w:t>
+      </w:r>
+      <w:r>
+        <w:rPr>
+          <w:rFonts w:ascii="Times New Roman" w:hAnsi="Times New Roman" w:cs="Times New Roman"/>
+          <w:color w:val="000000" w:themeColor="text1"/>
+          <w:sz w:val="28"/>
+          <w:szCs w:val="28"/>
+          <w:highlight w:val="yellow"/>
+        </w:rPr>
+        <w:t xml:space="preserve"> train </w:t>
+      </w:r>
+      <w:r>
+        <w:rPr>
+          <w:rFonts w:ascii="Times New Roman" w:hAnsi="Times New Roman" w:cs="Times New Roman"/>
+          <w:color w:val="000000" w:themeColor="text1"/>
+          <w:sz w:val="28"/>
+          <w:szCs w:val="28"/>
+          <w:highlight w:val="yellow"/>
+        </w:rPr>
+        <w:t xml:space="preserve">LOCATE model </w:t>
+      </w:r>
+      <w:r>
+        <w:rPr>
+          <w:rFonts w:ascii="Times New Roman" w:hAnsi="Times New Roman" w:cs="Times New Roman"/>
+          <w:color w:val="000000" w:themeColor="text1"/>
+          <w:sz w:val="28"/>
+          <w:szCs w:val="28"/>
+          <w:highlight w:val="yellow"/>
+        </w:rPr>
+        <w:t xml:space="preserve">on a set of subjects </w:t>
+      </w:r>
+      <w:r>
+        <w:rPr>
+          <w:rFonts w:ascii="Times New Roman" w:hAnsi="Times New Roman" w:cs="Times New Roman"/>
+          <w:color w:val="000000" w:themeColor="text1"/>
+          <w:sz w:val="28"/>
+          <w:szCs w:val="28"/>
+          <w:highlight w:val="yellow"/>
+        </w:rPr>
+        <w:t xml:space="preserve">in a directory </w:t>
+      </w:r>
+      <w:r>
+        <w:rPr>
+          <w:rFonts w:ascii="Times New Roman" w:hAnsi="Times New Roman" w:cs="Times New Roman"/>
+          <w:color w:val="000000" w:themeColor="text1"/>
+          <w:sz w:val="28"/>
+          <w:szCs w:val="28"/>
+          <w:highlight w:val="yellow"/>
+        </w:rPr>
+        <w:t xml:space="preserve">and </w:t>
+      </w:r>
+      <w:r>
+        <w:rPr>
+          <w:rFonts w:ascii="Times New Roman" w:hAnsi="Times New Roman" w:cs="Times New Roman"/>
+          <w:color w:val="000000" w:themeColor="text1"/>
+          <w:sz w:val="28"/>
+          <w:szCs w:val="28"/>
+          <w:highlight w:val="yellow"/>
+        </w:rPr>
+        <w:t>(3) test the LOCATE model on</w:t>
+      </w:r>
+      <w:r>
+        <w:rPr>
+          <w:rFonts w:ascii="Times New Roman" w:hAnsi="Times New Roman" w:cs="Times New Roman"/>
+          <w:color w:val="000000" w:themeColor="text1"/>
+          <w:sz w:val="28"/>
+          <w:szCs w:val="28"/>
+          <w:highlight w:val="yellow"/>
+        </w:rPr>
+        <w:t xml:space="preserve"> </w:t>
+      </w:r>
+      <w:r>
+        <w:rPr>
+          <w:rFonts w:ascii="Times New Roman" w:hAnsi="Times New Roman" w:cs="Times New Roman"/>
+          <w:color w:val="000000" w:themeColor="text1"/>
+          <w:sz w:val="28"/>
+          <w:szCs w:val="28"/>
+          <w:highlight w:val="yellow"/>
+        </w:rPr>
+        <w:t>a s</w:t>
+      </w:r>
+      <w:r>
+        <w:rPr>
+          <w:rFonts w:ascii="Times New Roman" w:hAnsi="Times New Roman" w:cs="Times New Roman"/>
+          <w:color w:val="000000" w:themeColor="text1"/>
+          <w:sz w:val="28"/>
+          <w:szCs w:val="28"/>
+          <w:highlight w:val="yellow"/>
+        </w:rPr>
+        <w:t>et</w:t>
+      </w:r>
+      <w:r>
+        <w:rPr>
+          <w:rFonts w:ascii="Times New Roman" w:hAnsi="Times New Roman" w:cs="Times New Roman"/>
+          <w:color w:val="000000" w:themeColor="text1"/>
+          <w:sz w:val="28"/>
+          <w:szCs w:val="28"/>
+          <w:highlight w:val="yellow"/>
+        </w:rPr>
+        <w:t xml:space="preserve"> of subjects in a directory</w:t>
+      </w:r>
+      <w:r>
+        <w:rPr>
+          <w:rFonts w:ascii="Times New Roman" w:hAnsi="Times New Roman" w:cs="Times New Roman"/>
+          <w:color w:val="000000" w:themeColor="text1"/>
+          <w:sz w:val="28"/>
+          <w:szCs w:val="28"/>
+          <w:highlight w:val="yellow"/>
+        </w:rPr>
+        <w:t>. You want to use LOSO testing evaluat</w:t>
+      </w:r>
+      <w:r>
+        <w:rPr>
+          <w:rFonts w:ascii="Times New Roman" w:hAnsi="Times New Roman" w:cs="Times New Roman"/>
+          <w:color w:val="000000" w:themeColor="text1"/>
+          <w:sz w:val="28"/>
+          <w:szCs w:val="28"/>
+          <w:highlight w:val="yellow"/>
+        </w:rPr>
+        <w:t>ion of the LOCATE performance when</w:t>
+      </w:r>
+      <w:r>
+        <w:rPr>
+          <w:rFonts w:ascii="Times New Roman" w:hAnsi="Times New Roman" w:cs="Times New Roman"/>
+          <w:color w:val="000000" w:themeColor="text1"/>
+          <w:sz w:val="28"/>
+          <w:szCs w:val="28"/>
+          <w:highlight w:val="yellow"/>
+        </w:rPr>
+        <w:t xml:space="preserve"> the dataset </w:t>
+      </w:r>
+      <w:r>
+        <w:rPr>
+          <w:rFonts w:ascii="Times New Roman" w:hAnsi="Times New Roman" w:cs="Times New Roman"/>
+          <w:color w:val="000000" w:themeColor="text1"/>
+          <w:sz w:val="28"/>
+          <w:szCs w:val="28"/>
+          <w:highlight w:val="yellow"/>
+        </w:rPr>
+        <w:t>has</w:t>
+      </w:r>
+      <w:r>
+        <w:rPr>
+          <w:rFonts w:ascii="Times New Roman" w:hAnsi="Times New Roman" w:cs="Times New Roman"/>
+          <w:color w:val="000000" w:themeColor="text1"/>
+          <w:sz w:val="28"/>
+          <w:szCs w:val="28"/>
+          <w:highlight w:val="yellow"/>
+        </w:rPr>
+        <w:t xml:space="preserve"> manual segmentation</w:t>
+      </w:r>
+      <w:r>
+        <w:rPr>
+          <w:rFonts w:ascii="Times New Roman" w:hAnsi="Times New Roman" w:cs="Times New Roman"/>
+          <w:color w:val="000000" w:themeColor="text1"/>
+          <w:sz w:val="28"/>
+          <w:szCs w:val="28"/>
+          <w:highlight w:val="yellow"/>
+        </w:rPr>
+        <w:t>s</w:t>
+      </w:r>
+      <w:r>
+        <w:rPr>
+          <w:rFonts w:ascii="Times New Roman" w:hAnsi="Times New Roman" w:cs="Times New Roman"/>
+          <w:color w:val="000000" w:themeColor="text1"/>
+          <w:sz w:val="28"/>
+          <w:szCs w:val="28"/>
+          <w:highlight w:val="yellow"/>
+        </w:rPr>
+        <w:t xml:space="preserve"> for all the subjects. On the other hand, if you do not have ground truth for all subjects, you can train using the ones with ground truth and test on the rest. Training </w:t>
+      </w:r>
+      <w:r>
+        <w:rPr>
+          <w:rFonts w:ascii="Times New Roman" w:hAnsi="Times New Roman" w:cs="Times New Roman"/>
+          <w:color w:val="000000" w:themeColor="text1"/>
+          <w:sz w:val="28"/>
+          <w:szCs w:val="28"/>
+          <w:highlight w:val="yellow"/>
+        </w:rPr>
+        <w:t>and</w:t>
+      </w:r>
+      <w:r>
+        <w:rPr>
+          <w:rFonts w:ascii="Times New Roman" w:hAnsi="Times New Roman" w:cs="Times New Roman"/>
+          <w:color w:val="000000" w:themeColor="text1"/>
+          <w:sz w:val="28"/>
+          <w:szCs w:val="28"/>
+          <w:highlight w:val="yellow"/>
+        </w:rPr>
+        <w:t xml:space="preserve"> testing on separate set</w:t>
+      </w:r>
+      <w:r>
+        <w:rPr>
+          <w:rFonts w:ascii="Times New Roman" w:hAnsi="Times New Roman" w:cs="Times New Roman"/>
+          <w:color w:val="000000" w:themeColor="text1"/>
+          <w:sz w:val="28"/>
+          <w:szCs w:val="28"/>
+          <w:highlight w:val="yellow"/>
+        </w:rPr>
+        <w:t>s</w:t>
+      </w:r>
+      <w:r>
+        <w:rPr>
+          <w:rFonts w:ascii="Times New Roman" w:hAnsi="Times New Roman" w:cs="Times New Roman"/>
+          <w:color w:val="000000" w:themeColor="text1"/>
+          <w:sz w:val="28"/>
+          <w:szCs w:val="28"/>
+          <w:highlight w:val="yellow"/>
+        </w:rPr>
+        <w:t xml:space="preserve"> of subjects is also logical if you have done the same for BIANCA</w:t>
+      </w:r>
+      <w:r>
+        <w:rPr>
+          <w:rFonts w:ascii="Times New Roman" w:hAnsi="Times New Roman" w:cs="Times New Roman"/>
+          <w:color w:val="000000" w:themeColor="text1"/>
+          <w:sz w:val="28"/>
+          <w:szCs w:val="28"/>
+        </w:rPr>
+        <w:t xml:space="preserve">. </w:t>
+      </w:r>
+    </w:p>
+    <w:p>
+      <w:pPr>
+        <w:ind w:left="-360" w:right="-340"/>
+        <w:jc w:val="both"/>
+        <w:rPr>
+          <w:rFonts w:ascii="Times New Roman" w:hAnsi="Times New Roman" w:cs="Times New Roman"/>
+          <w:color w:val="000000" w:themeColor="text1"/>
+          <w:sz w:val="28"/>
+          <w:szCs w:val="28"/>
+        </w:rPr>
+      </w:pPr>
+    </w:p>
+    <w:p>
+      <w:pPr>
+        <w:ind w:left="-360" w:right="-340"/>
+        <w:jc w:val="both"/>
+        <w:rPr>
+          <w:rFonts w:ascii="Times New Roman" w:hAnsi="Times New Roman" w:cs="Times New Roman"/>
+          <w:color w:val="000000" w:themeColor="text1"/>
+          <w:sz w:val="28"/>
+          <w:szCs w:val="28"/>
+        </w:rPr>
+      </w:pPr>
+      <w:r>
+        <w:rPr>
+          <w:rFonts w:ascii="Times New Roman" w:hAnsi="Times New Roman" w:cs="Times New Roman"/>
+          <w:color w:val="000000" w:themeColor="text1"/>
+          <w:sz w:val="28"/>
+          <w:szCs w:val="28"/>
+        </w:rPr>
+        <w:t>The following three subsections outline the various options available within each of these main ways of running LOCATE.</w:t>
+      </w:r>
+    </w:p>
+    <w:p>
+      <w:pPr>
+        <w:ind w:left="-360" w:right="-340"/>
+        <w:jc w:val="both"/>
+        <w:rPr>
+          <w:rFonts w:ascii="Times New Roman" w:hAnsi="Times New Roman" w:cs="Times New Roman"/>
+          <w:color w:val="000000" w:themeColor="text1"/>
+          <w:sz w:val="28"/>
+          <w:szCs w:val="28"/>
+        </w:rPr>
+      </w:pPr>
+    </w:p>
+    <w:p>
+      <w:pPr>
+        <w:ind w:left="-360" w:right="-340"/>
+        <w:jc w:val="both"/>
+        <w:rPr>
+          <w:rFonts w:ascii="Times New Roman" w:hAnsi="Times New Roman" w:cs="Times New Roman"/>
+          <w:color w:val="000000" w:themeColor="text1"/>
+          <w:sz w:val="28"/>
+          <w:szCs w:val="28"/>
+        </w:rPr>
+      </w:pPr>
+      <w:r>
+        <w:rPr>
+          <w:rFonts w:ascii="Times New Roman" w:hAnsi="Times New Roman" w:cs="Times New Roman"/>
+          <w:color w:val="000000" w:themeColor="text1"/>
+          <w:sz w:val="28"/>
+          <w:szCs w:val="28"/>
+        </w:rPr>
+        <w:lastRenderedPageBreak/>
+        <w:t>Under each section, we have provided the example function call (for beginners), the main outputs that could be obtained by running LOACTE as specified in each section. Additionally, we have provided the list of optional inputs that could be provided to the LOCATE function call to make LOCATE more specific to the data/or feature sets. For providing the additional options. No additional input images are required unless specified in the section. Finally, we provide the complete list of outputs for running LOCATE in a specific way in each section.</w:t>
       </w:r>
     </w:p>
     <w:p>
@@ -1739,7 +3081,73 @@
           <w:sz w:val="28"/>
           <w:szCs w:val="28"/>
         </w:rPr>
-        <w:t>Leave-one-subject-out (LOSO) validation</w:t>
+        <w:t xml:space="preserve">Leave-one-subject-out </w:t>
+      </w:r>
+      <w:r>
+        <w:rPr>
+          <w:rFonts w:ascii="Times New Roman" w:hAnsi="Times New Roman" w:cs="Times New Roman"/>
+          <w:b/>
+          <w:color w:val="810001"/>
+          <w:sz w:val="28"/>
+          <w:szCs w:val="28"/>
+          <w:highlight w:val="red"/>
+        </w:rPr>
+        <w:t>(LOSO)</w:t>
+      </w:r>
+      <w:r>
+        <w:rPr>
+          <w:rFonts w:ascii="Times New Roman" w:hAnsi="Times New Roman" w:cs="Times New Roman"/>
+          <w:b/>
+          <w:color w:val="810001"/>
+          <w:sz w:val="28"/>
+          <w:szCs w:val="28"/>
+        </w:rPr>
+        <w:t xml:space="preserve"> validation</w:t>
+      </w:r>
+    </w:p>
+    <w:p>
+      <w:pPr>
+        <w:ind w:left="60" w:right="-340"/>
+        <w:jc w:val="both"/>
+        <w:rPr>
+          <w:rFonts w:ascii="Times New Roman" w:hAnsi="Times New Roman" w:cs="Times New Roman"/>
+          <w:b/>
+          <w:color w:val="810001"/>
+          <w:sz w:val="28"/>
+          <w:szCs w:val="28"/>
+        </w:rPr>
+      </w:pPr>
+    </w:p>
+    <w:p>
+      <w:pPr>
+        <w:ind w:right="-340"/>
+        <w:jc w:val="both"/>
+        <w:rPr>
+          <w:rFonts w:ascii="Times New Roman" w:hAnsi="Times New Roman" w:cs="Times New Roman"/>
+          <w:color w:val="000000" w:themeColor="text1"/>
+          <w:sz w:val="28"/>
+          <w:szCs w:val="28"/>
+        </w:rPr>
+      </w:pPr>
+      <w:r>
+        <w:rPr>
+          <w:rFonts w:ascii="Times New Roman" w:hAnsi="Times New Roman" w:cs="Times New Roman"/>
+          <w:color w:val="000000" w:themeColor="text1"/>
+          <w:sz w:val="28"/>
+          <w:szCs w:val="28"/>
+          <w:highlight w:val="yellow"/>
+        </w:rPr>
+        <w:t xml:space="preserve">This function </w:t>
+      </w:r>
+      <w:r>
+        <w:rPr>
+          <w:rFonts w:ascii="Times New Roman" w:hAnsi="Times New Roman" w:cs="Times New Roman"/>
+          <w:color w:val="000000" w:themeColor="text1"/>
+          <w:sz w:val="28"/>
+          <w:szCs w:val="28"/>
+          <w:highlight w:val="yellow"/>
+        </w:rPr>
+        <w:t>call is used to perform the leave-one-subject-out validation. For this function, images (both base and optional image modalities) need to be present in a single directory.</w:t>
       </w:r>
     </w:p>
     <w:p>
@@ -1759,6 +3167,312 @@
     <w:p>
       <w:pPr>
         <w:pStyle w:val="ListParagraph"/>
+        <w:ind w:left="-360" w:right="-340"/>
+        <w:jc w:val="both"/>
+        <w:rPr>
+          <w:rFonts w:ascii="Times New Roman" w:hAnsi="Times New Roman" w:cs="Times New Roman"/>
+          <w:b/>
+          <w:color w:val="810001"/>
+          <w:sz w:val="28"/>
+          <w:szCs w:val="28"/>
+          <w:highlight w:val="yellow"/>
+        </w:rPr>
+      </w:pPr>
+      <w:r>
+        <w:rPr>
+          <w:rFonts w:ascii="Times New Roman" w:hAnsi="Times New Roman" w:cs="Times New Roman"/>
+          <w:b/>
+          <w:color w:val="810001"/>
+          <w:sz w:val="28"/>
+          <w:szCs w:val="28"/>
+          <w:highlight w:val="yellow"/>
+        </w:rPr>
+        <w:t>Example function call</w:t>
+      </w:r>
+    </w:p>
+    <w:p>
+      <w:pPr>
+        <w:ind w:left="-360" w:right="-340"/>
+        <w:jc w:val="both"/>
+        <w:rPr>
+          <w:rFonts w:ascii="Times New Roman" w:hAnsi="Times New Roman" w:cs="Times New Roman"/>
+          <w:color w:val="000000" w:themeColor="text1"/>
+          <w:sz w:val="28"/>
+          <w:szCs w:val="28"/>
+          <w:highlight w:val="yellow"/>
+        </w:rPr>
+      </w:pPr>
+      <w:r>
+        <w:rPr>
+          <w:rFonts w:ascii="Times New Roman" w:hAnsi="Times New Roman" w:cs="Times New Roman"/>
+          <w:color w:val="000000" w:themeColor="text1"/>
+          <w:sz w:val="28"/>
+          <w:szCs w:val="28"/>
+          <w:highlight w:val="yellow"/>
+        </w:rPr>
+        <w:t>LOCATE_LOSO_testing(train_image_directory_name);</w:t>
+      </w:r>
+    </w:p>
+    <w:p>
+      <w:pPr>
+        <w:ind w:left="900" w:right="-340" w:hanging="180"/>
+        <w:jc w:val="both"/>
+        <w:rPr>
+          <w:rFonts w:ascii="Times New Roman" w:hAnsi="Times New Roman" w:cs="Times New Roman"/>
+          <w:color w:val="000000" w:themeColor="text1"/>
+          <w:sz w:val="28"/>
+          <w:szCs w:val="28"/>
+          <w:highlight w:val="yellow"/>
+        </w:rPr>
+      </w:pPr>
+      <w:r>
+        <w:rPr>
+          <w:rFonts w:ascii="Times New Roman" w:hAnsi="Times New Roman" w:cs="Times New Roman"/>
+          <w:color w:val="000000" w:themeColor="text1"/>
+          <w:sz w:val="28"/>
+          <w:szCs w:val="28"/>
+          <w:highlight w:val="yellow"/>
+        </w:rPr>
+        <w:t>- train_image_directory_name - Name of the directory where the training images for feature extraction are loc</w:t>
+      </w:r>
+      <w:r>
+        <w:rPr>
+          <w:rFonts w:ascii="Times New Roman" w:hAnsi="Times New Roman" w:cs="Times New Roman"/>
+          <w:color w:val="000000" w:themeColor="text1"/>
+          <w:sz w:val="28"/>
+          <w:szCs w:val="28"/>
+          <w:highlight w:val="yellow"/>
+        </w:rPr>
+        <w:t>ated</w:t>
+      </w:r>
+      <w:r>
+        <w:rPr>
+          <w:rFonts w:ascii="Times New Roman" w:hAnsi="Times New Roman" w:cs="Times New Roman"/>
+          <w:color w:val="000000" w:themeColor="text1"/>
+          <w:sz w:val="28"/>
+          <w:szCs w:val="28"/>
+          <w:highlight w:val="yellow"/>
+        </w:rPr>
+        <w:t>.</w:t>
+      </w:r>
+      <w:r>
+        <w:rPr>
+          <w:rFonts w:ascii="Times New Roman" w:hAnsi="Times New Roman" w:cs="Times New Roman"/>
+          <w:color w:val="000000" w:themeColor="text1"/>
+          <w:sz w:val="28"/>
+          <w:szCs w:val="28"/>
+          <w:highlight w:val="yellow"/>
+        </w:rPr>
+        <w:t xml:space="preserve"> </w:t>
+      </w:r>
+      <w:r>
+        <w:rPr>
+          <w:rFonts w:ascii="Times New Roman" w:hAnsi="Times New Roman" w:cs="Times New Roman"/>
+          <w:color w:val="000000" w:themeColor="text1"/>
+          <w:sz w:val="28"/>
+          <w:szCs w:val="28"/>
+          <w:highlight w:val="yellow"/>
+        </w:rPr>
+        <w:t>If you had followed the instructions provided in section 2 and named the directory containing the training images as ‘Training_imgs’, then train_image_directory_name = ‘Myfolder/Training_imgs’</w:t>
+      </w:r>
+    </w:p>
+    <w:p>
+      <w:pPr>
+        <w:ind w:left="900" w:right="-340" w:hanging="180"/>
+        <w:jc w:val="both"/>
+        <w:rPr>
+          <w:rFonts w:ascii="Times New Roman" w:hAnsi="Times New Roman" w:cs="Times New Roman"/>
+          <w:color w:val="000000" w:themeColor="text1"/>
+          <w:sz w:val="28"/>
+          <w:szCs w:val="28"/>
+          <w:highlight w:val="yellow"/>
+        </w:rPr>
+      </w:pPr>
+    </w:p>
+    <w:p>
+      <w:pPr>
+        <w:tabs>
+          <w:tab w:val="left" w:pos="0"/>
+        </w:tabs>
+        <w:ind w:left="-360" w:right="-340"/>
+        <w:jc w:val="both"/>
+        <w:rPr>
+          <w:rFonts w:ascii="Times New Roman" w:hAnsi="Times New Roman" w:cs="Times New Roman"/>
+          <w:color w:val="000000" w:themeColor="text1"/>
+          <w:sz w:val="28"/>
+          <w:szCs w:val="28"/>
+        </w:rPr>
+      </w:pPr>
+      <w:r>
+        <w:rPr>
+          <w:rFonts w:ascii="Times New Roman" w:hAnsi="Times New Roman" w:cs="Times New Roman"/>
+          <w:color w:val="000000" w:themeColor="text1"/>
+          <w:sz w:val="28"/>
+          <w:szCs w:val="28"/>
+          <w:highlight w:val="yellow"/>
+        </w:rPr>
+        <w:t xml:space="preserve">Note: </w:t>
+      </w:r>
+      <w:r>
+        <w:rPr>
+          <w:rFonts w:ascii="Times New Roman" w:hAnsi="Times New Roman" w:cs="Times New Roman"/>
+          <w:color w:val="000000" w:themeColor="text1"/>
+          <w:sz w:val="28"/>
+          <w:szCs w:val="28"/>
+          <w:highlight w:val="yellow"/>
+        </w:rPr>
+        <w:t xml:space="preserve">If you </w:t>
+      </w:r>
+      <w:r>
+        <w:rPr>
+          <w:rFonts w:ascii="Times New Roman" w:hAnsi="Times New Roman" w:cs="Times New Roman"/>
+          <w:color w:val="000000" w:themeColor="text1"/>
+          <w:sz w:val="28"/>
+          <w:szCs w:val="28"/>
+          <w:highlight w:val="yellow"/>
+        </w:rPr>
+        <w:t>have your training</w:t>
+      </w:r>
+      <w:r>
+        <w:rPr>
+          <w:rFonts w:ascii="Times New Roman" w:hAnsi="Times New Roman" w:cs="Times New Roman"/>
+          <w:color w:val="000000" w:themeColor="text1"/>
+          <w:sz w:val="28"/>
+          <w:szCs w:val="28"/>
+          <w:highlight w:val="yellow"/>
+        </w:rPr>
+        <w:t xml:space="preserve"> image files in the same directory where LOCATE_LOSO_testing.m is located (i.e. your present working directory), you can leave the input argument empty and call the function as</w:t>
+      </w:r>
+      <w:r>
+        <w:rPr>
+          <w:rFonts w:ascii="Times New Roman" w:hAnsi="Times New Roman" w:cs="Times New Roman"/>
+          <w:color w:val="000000" w:themeColor="text1"/>
+          <w:sz w:val="28"/>
+          <w:szCs w:val="28"/>
+          <w:highlight w:val="yellow"/>
+        </w:rPr>
+        <w:t xml:space="preserve"> </w:t>
+      </w:r>
+      <w:r>
+        <w:rPr>
+          <w:rFonts w:ascii="Times New Roman" w:hAnsi="Times New Roman" w:cs="Times New Roman"/>
+          <w:color w:val="000000" w:themeColor="text1"/>
+          <w:sz w:val="28"/>
+          <w:szCs w:val="28"/>
+          <w:highlight w:val="yellow"/>
+        </w:rPr>
+        <w:t>LOCATE_LOSO_testing();</w:t>
+      </w:r>
+    </w:p>
+    <w:p>
+      <w:pPr>
+        <w:tabs>
+          <w:tab w:val="left" w:pos="0"/>
+        </w:tabs>
+        <w:ind w:left="-360" w:right="-340"/>
+        <w:jc w:val="both"/>
+        <w:rPr>
+          <w:rFonts w:ascii="Times New Roman" w:hAnsi="Times New Roman" w:cs="Times New Roman"/>
+          <w:color w:val="000000" w:themeColor="text1"/>
+          <w:sz w:val="28"/>
+          <w:szCs w:val="28"/>
+        </w:rPr>
+      </w:pPr>
+    </w:p>
+    <w:p>
+      <w:pPr>
+        <w:pStyle w:val="ListParagraph"/>
+        <w:ind w:left="-360" w:right="-340"/>
+        <w:jc w:val="both"/>
+        <w:rPr>
+          <w:rFonts w:ascii="Times New Roman" w:hAnsi="Times New Roman" w:cs="Times New Roman"/>
+          <w:b/>
+          <w:color w:val="810001"/>
+          <w:sz w:val="28"/>
+          <w:szCs w:val="28"/>
+          <w:highlight w:val="yellow"/>
+        </w:rPr>
+      </w:pPr>
+      <w:r>
+        <w:rPr>
+          <w:rFonts w:ascii="Times New Roman" w:hAnsi="Times New Roman" w:cs="Times New Roman"/>
+          <w:b/>
+          <w:color w:val="810001"/>
+          <w:sz w:val="28"/>
+          <w:szCs w:val="28"/>
+          <w:highlight w:val="yellow"/>
+        </w:rPr>
+        <w:t>Main outputs:</w:t>
+      </w:r>
+    </w:p>
+    <w:p>
+      <w:pPr>
+        <w:pStyle w:val="ListParagraph"/>
+        <w:ind w:left="-360" w:right="-340"/>
+        <w:jc w:val="both"/>
+        <w:rPr>
+          <w:rFonts w:ascii="Times New Roman" w:hAnsi="Times New Roman" w:cs="Times New Roman"/>
+          <w:color w:val="000000" w:themeColor="text1"/>
+          <w:sz w:val="28"/>
+          <w:szCs w:val="28"/>
+        </w:rPr>
+      </w:pPr>
+      <w:r>
+        <w:rPr>
+          <w:rFonts w:ascii="Times New Roman" w:hAnsi="Times New Roman" w:cs="Times New Roman"/>
+          <w:color w:val="000000" w:themeColor="text1"/>
+          <w:sz w:val="28"/>
+          <w:szCs w:val="28"/>
+          <w:highlight w:val="yellow"/>
+        </w:rPr>
+        <w:t>During LOSO testing, a new directory named ‘</w:t>
+      </w:r>
+      <w:r>
+        <w:rPr>
+          <w:rFonts w:ascii="Times New Roman" w:hAnsi="Times New Roman" w:cs="Times New Roman"/>
+          <w:b/>
+          <w:color w:val="000000" w:themeColor="text1"/>
+          <w:sz w:val="28"/>
+          <w:szCs w:val="28"/>
+          <w:highlight w:val="yellow"/>
+        </w:rPr>
+        <w:t>LOCATE_LOSO_results_directory</w:t>
+      </w:r>
+      <w:r>
+        <w:rPr>
+          <w:rFonts w:ascii="Times New Roman" w:hAnsi="Times New Roman" w:cs="Times New Roman"/>
+          <w:color w:val="000000" w:themeColor="text1"/>
+          <w:sz w:val="28"/>
+          <w:szCs w:val="28"/>
+          <w:highlight w:val="yellow"/>
+        </w:rPr>
+        <w:t xml:space="preserve">’ will be created in the ‘Training_imgs’ directory. All the LOCATE output files will be saved in the ‘LOCATE_LOSO_results_directory’. The main output of LOCATE LOSO testing is </w:t>
+      </w:r>
+      <w:r>
+        <w:rPr>
+          <w:rFonts w:ascii="Times New Roman" w:hAnsi="Times New Roman" w:cs="Times New Roman"/>
+          <w:b/>
+          <w:color w:val="000000" w:themeColor="text1"/>
+          <w:sz w:val="28"/>
+          <w:szCs w:val="28"/>
+          <w:highlight w:val="yellow"/>
+        </w:rPr>
+        <w:t>&lt;subjectname&gt;_BIANCA_LOCATE_binarylesionmap.nii.gz</w:t>
+      </w:r>
+      <w:r>
+        <w:rPr>
+          <w:rFonts w:ascii="Times New Roman" w:hAnsi="Times New Roman" w:cs="Times New Roman"/>
+          <w:color w:val="000000" w:themeColor="text1"/>
+          <w:sz w:val="28"/>
+          <w:szCs w:val="28"/>
+          <w:highlight w:val="yellow"/>
+        </w:rPr>
+        <w:t xml:space="preserve"> – binary lesion map obtained as the final output of LOCATE.</w:t>
+      </w:r>
+    </w:p>
+    <w:p>
+      <w:pPr>
+        <w:pStyle w:val="ListParagraph"/>
         <w:ind w:left="60" w:right="-340"/>
         <w:jc w:val="both"/>
         <w:rPr>
@@ -1769,7 +3483,12 @@
           <w:szCs w:val="28"/>
         </w:rPr>
       </w:pPr>
-      <w:r>
+    </w:p>
+    <w:p>
+      <w:pPr>
+        <w:pStyle w:val="ListParagraph"/>
+        <w:ind w:left="-360" w:right="-340"/>
+        <w:jc w:val="both"/>
         <w:rPr>
           <w:rFonts w:ascii="Times New Roman" w:hAnsi="Times New Roman" w:cs="Times New Roman"/>
           <w:b/>
@@ -1777,339 +3496,474 @@
           <w:sz w:val="28"/>
           <w:szCs w:val="28"/>
         </w:rPr>
-        <w:t>Example function calls</w:t>
-      </w:r>
-    </w:p>
-    <w:p>
-      <w:pPr>
-        <w:ind w:left="-360" w:right="-340"/>
-        <w:jc w:val="both"/>
-        <w:rPr>
-          <w:rFonts w:ascii="Times New Roman" w:hAnsi="Times New Roman" w:cs="Times New Roman"/>
-          <w:color w:val="000000" w:themeColor="text1"/>
-          <w:sz w:val="28"/>
-          <w:szCs w:val="28"/>
-        </w:rPr>
-      </w:pPr>
-      <w:r>
-        <w:rPr>
-          <w:rFonts w:ascii="Times New Roman" w:hAnsi="Times New Roman" w:cs="Times New Roman"/>
-          <w:color w:val="000000" w:themeColor="text1"/>
-          <w:sz w:val="28"/>
-          <w:szCs w:val="28"/>
-        </w:rPr>
-        <w:t>1. LOCATE_LOSO_testing();</w:t>
-      </w:r>
-    </w:p>
-    <w:p>
-      <w:pPr>
-        <w:ind w:left="-360" w:right="-340" w:firstLine="1080"/>
-        <w:jc w:val="both"/>
-        <w:rPr>
-          <w:rFonts w:ascii="Times New Roman" w:hAnsi="Times New Roman" w:cs="Times New Roman"/>
-          <w:color w:val="000000" w:themeColor="text1"/>
-          <w:sz w:val="28"/>
-          <w:szCs w:val="28"/>
-        </w:rPr>
-      </w:pPr>
-      <w:r>
-        <w:rPr>
-          <w:rFonts w:ascii="Times New Roman" w:hAnsi="Times New Roman" w:cs="Times New Roman"/>
-          <w:color w:val="000000" w:themeColor="text1"/>
-          <w:sz w:val="28"/>
-          <w:szCs w:val="28"/>
-        </w:rPr>
-        <w:t>- If you have the training images (all the modalities) in the same folder</w:t>
-      </w:r>
-    </w:p>
-    <w:p>
-      <w:pPr>
-        <w:ind w:left="-360" w:right="-340" w:firstLine="1080"/>
-        <w:jc w:val="both"/>
-        <w:rPr>
-          <w:rFonts w:ascii="Times New Roman" w:hAnsi="Times New Roman" w:cs="Times New Roman"/>
-          <w:color w:val="000000" w:themeColor="text1"/>
-          <w:sz w:val="28"/>
-          <w:szCs w:val="28"/>
-        </w:rPr>
-      </w:pPr>
-    </w:p>
-    <w:p>
-      <w:pPr>
-        <w:ind w:left="-360" w:right="-340"/>
-        <w:jc w:val="both"/>
-        <w:rPr>
-          <w:rFonts w:ascii="Times New Roman" w:hAnsi="Times New Roman" w:cs="Times New Roman"/>
-          <w:color w:val="000000" w:themeColor="text1"/>
-          <w:sz w:val="28"/>
-          <w:szCs w:val="28"/>
-        </w:rPr>
-      </w:pPr>
-      <w:r>
-        <w:rPr>
-          <w:rFonts w:ascii="Times New Roman" w:hAnsi="Times New Roman" w:cs="Times New Roman"/>
-          <w:color w:val="000000" w:themeColor="text1"/>
-          <w:sz w:val="28"/>
-          <w:szCs w:val="28"/>
-        </w:rPr>
-        <w:t>2. LOCATE_LOSO_testing(train_image_directory_name);</w:t>
-      </w:r>
-    </w:p>
-    <w:p>
-      <w:pPr>
-        <w:ind w:left="-360" w:right="-340" w:firstLine="1080"/>
-        <w:jc w:val="both"/>
-        <w:rPr>
-          <w:rFonts w:ascii="Times New Roman" w:hAnsi="Times New Roman" w:cs="Times New Roman"/>
-          <w:color w:val="000000" w:themeColor="text1"/>
-          <w:sz w:val="28"/>
-          <w:szCs w:val="28"/>
-        </w:rPr>
-      </w:pPr>
-      <w:r>
-        <w:rPr>
-          <w:rFonts w:ascii="Times New Roman" w:hAnsi="Times New Roman" w:cs="Times New Roman"/>
-          <w:color w:val="000000" w:themeColor="text1"/>
-          <w:sz w:val="28"/>
-          <w:szCs w:val="28"/>
-        </w:rPr>
-        <w:t xml:space="preserve">- If you have the training images are in the </w:t>
-      </w:r>
-      <w:r>
-        <w:rPr>
-          <w:rFonts w:ascii="Times New Roman" w:hAnsi="Times New Roman" w:cs="Times New Roman"/>
-          <w:color w:val="000000" w:themeColor="text1"/>
-          <w:sz w:val="28"/>
-          <w:szCs w:val="28"/>
-        </w:rPr>
-        <w:t>separate</w:t>
-      </w:r>
-      <w:r>
-        <w:rPr>
-          <w:rFonts w:ascii="Times New Roman" w:hAnsi="Times New Roman" w:cs="Times New Roman"/>
-          <w:color w:val="000000" w:themeColor="text1"/>
-          <w:sz w:val="28"/>
-          <w:szCs w:val="28"/>
-        </w:rPr>
-        <w:t xml:space="preserve"> directory</w:t>
-      </w:r>
-    </w:p>
-    <w:p>
-      <w:pPr>
-        <w:ind w:left="900" w:right="-340" w:hanging="180"/>
-        <w:jc w:val="both"/>
-        <w:rPr>
-          <w:rFonts w:ascii="Times New Roman" w:hAnsi="Times New Roman" w:cs="Times New Roman"/>
-          <w:color w:val="000000" w:themeColor="text1"/>
-          <w:sz w:val="28"/>
-          <w:szCs w:val="28"/>
-        </w:rPr>
-      </w:pPr>
-      <w:r>
-        <w:rPr>
-          <w:rFonts w:ascii="Times New Roman" w:hAnsi="Times New Roman" w:cs="Times New Roman"/>
-          <w:color w:val="000000" w:themeColor="text1"/>
-          <w:sz w:val="28"/>
-          <w:szCs w:val="28"/>
-        </w:rPr>
-        <w:t xml:space="preserve">- </w:t>
-      </w:r>
-      <w:r>
-        <w:rPr>
-          <w:rFonts w:ascii="Times New Roman" w:hAnsi="Times New Roman" w:cs="Times New Roman"/>
-          <w:color w:val="000000" w:themeColor="text1"/>
-          <w:sz w:val="28"/>
-          <w:szCs w:val="28"/>
-        </w:rPr>
-        <w:t>train_image_directory_name - Name of the directory where the training images for feature extraction are located (if not in the same folder)</w:t>
-      </w:r>
-      <w:r>
-        <w:rPr>
-          <w:rFonts w:ascii="Times New Roman" w:hAnsi="Times New Roman" w:cs="Times New Roman"/>
-          <w:color w:val="000000" w:themeColor="text1"/>
-          <w:sz w:val="28"/>
-          <w:szCs w:val="28"/>
-        </w:rPr>
-        <w:t xml:space="preserve">. </w:t>
-      </w:r>
-    </w:p>
-    <w:p>
-      <w:pPr>
-        <w:ind w:left="900" w:right="-340" w:hanging="180"/>
-        <w:jc w:val="both"/>
-        <w:rPr>
-          <w:rFonts w:ascii="Times New Roman" w:hAnsi="Times New Roman" w:cs="Times New Roman"/>
-          <w:color w:val="000000" w:themeColor="text1"/>
-          <w:sz w:val="28"/>
-          <w:szCs w:val="28"/>
-        </w:rPr>
-      </w:pPr>
-    </w:p>
-    <w:p>
-      <w:pPr>
-        <w:ind w:left="-360" w:right="-340"/>
-        <w:jc w:val="both"/>
-        <w:rPr>
-          <w:rFonts w:ascii="Times New Roman" w:hAnsi="Times New Roman" w:cs="Times New Roman"/>
-          <w:color w:val="000000" w:themeColor="text1"/>
-          <w:sz w:val="28"/>
-          <w:szCs w:val="28"/>
-        </w:rPr>
-      </w:pPr>
-      <w:r>
-        <w:rPr>
-          <w:rFonts w:ascii="Times New Roman" w:hAnsi="Times New Roman" w:cs="Times New Roman"/>
-          <w:color w:val="000000" w:themeColor="text1"/>
-          <w:sz w:val="28"/>
-          <w:szCs w:val="28"/>
-        </w:rPr>
-        <w:t>3. LOCATE_LOSO_testing(train_image_directory_name, feat_select);</w:t>
-      </w:r>
-    </w:p>
-    <w:p>
-      <w:pPr>
-        <w:ind w:left="900" w:right="-340" w:hanging="180"/>
-        <w:jc w:val="both"/>
-        <w:rPr>
-          <w:rFonts w:ascii="Times New Roman" w:hAnsi="Times New Roman" w:cs="Times New Roman"/>
-          <w:color w:val="000000" w:themeColor="text1"/>
-          <w:sz w:val="28"/>
-          <w:szCs w:val="28"/>
-        </w:rPr>
-      </w:pPr>
-      <w:r>
-        <w:rPr>
-          <w:rFonts w:ascii="Times New Roman" w:hAnsi="Times New Roman" w:cs="Times New Roman"/>
-          <w:color w:val="000000" w:themeColor="text1"/>
-          <w:sz w:val="28"/>
-          <w:szCs w:val="28"/>
-        </w:rPr>
-        <w:t>- If you want to select specific features for training and testing</w:t>
-      </w:r>
-      <w:r>
-        <w:rPr>
-          <w:rFonts w:ascii="Times New Roman" w:hAnsi="Times New Roman" w:cs="Times New Roman"/>
-          <w:color w:val="000000" w:themeColor="text1"/>
-          <w:sz w:val="28"/>
-          <w:szCs w:val="28"/>
-        </w:rPr>
-        <w:t xml:space="preserve"> </w:t>
-      </w:r>
-    </w:p>
-    <w:p>
-      <w:pPr>
-        <w:ind w:left="900" w:right="-340" w:hanging="180"/>
-        <w:jc w:val="both"/>
-        <w:rPr>
-          <w:rFonts w:ascii="Times New Roman" w:hAnsi="Times New Roman" w:cs="Times New Roman"/>
-          <w:color w:val="000000" w:themeColor="text1"/>
-          <w:sz w:val="28"/>
-          <w:szCs w:val="28"/>
-        </w:rPr>
-      </w:pPr>
-      <w:r>
-        <w:rPr>
-          <w:rFonts w:ascii="Times New Roman" w:hAnsi="Times New Roman" w:cs="Times New Roman"/>
-          <w:color w:val="000000" w:themeColor="text1"/>
-          <w:sz w:val="28"/>
-          <w:szCs w:val="28"/>
-        </w:rPr>
-        <w:t xml:space="preserve">- </w:t>
-      </w:r>
-      <w:r>
-        <w:rPr>
-          <w:rFonts w:ascii="Times New Roman" w:hAnsi="Times New Roman" w:cs="Times New Roman"/>
-          <w:color w:val="000000" w:themeColor="text1"/>
-          <w:sz w:val="28"/>
-          <w:szCs w:val="28"/>
-        </w:rPr>
-        <w:t>feat_select - vector with elements indicating if the feature has to be included or not. Current order is distance from ventricles, l</w:t>
-      </w:r>
-      <w:r>
-        <w:rPr>
-          <w:rFonts w:ascii="Times New Roman" w:hAnsi="Times New Roman" w:cs="Times New Roman"/>
-          <w:color w:val="000000" w:themeColor="text1"/>
-          <w:sz w:val="28"/>
-          <w:szCs w:val="28"/>
-        </w:rPr>
-        <w:t>esion volume and other modaliti</w:t>
-      </w:r>
-      <w:r>
-        <w:rPr>
-          <w:rFonts w:ascii="Times New Roman" w:hAnsi="Times New Roman" w:cs="Times New Roman"/>
-          <w:color w:val="000000" w:themeColor="text1"/>
-          <w:sz w:val="28"/>
-          <w:szCs w:val="28"/>
-        </w:rPr>
-        <w:t>es in alphabetical naming order</w:t>
-      </w:r>
-    </w:p>
-    <w:p>
-      <w:pPr>
-        <w:ind w:left="900" w:right="-340" w:hanging="180"/>
-        <w:jc w:val="both"/>
-        <w:rPr>
-          <w:rFonts w:ascii="Times New Roman" w:hAnsi="Times New Roman" w:cs="Times New Roman"/>
-          <w:color w:val="000000" w:themeColor="text1"/>
-          <w:sz w:val="28"/>
-          <w:szCs w:val="28"/>
-        </w:rPr>
-      </w:pPr>
-      <w:r>
-        <w:rPr>
-          <w:rFonts w:ascii="Times New Roman" w:hAnsi="Times New Roman" w:cs="Times New Roman"/>
-          <w:color w:val="000000" w:themeColor="text1"/>
-          <w:sz w:val="28"/>
-          <w:szCs w:val="28"/>
-        </w:rPr>
-        <w:t xml:space="preserve">    </w:t>
-      </w:r>
-      <w:r>
-        <w:rPr>
-          <w:rFonts w:ascii="Times New Roman" w:hAnsi="Times New Roman" w:cs="Times New Roman"/>
-          <w:color w:val="000000" w:themeColor="text1"/>
-          <w:sz w:val="28"/>
-          <w:szCs w:val="28"/>
-        </w:rPr>
-        <w:t>(e.g. If FLAIR is the only modality provided and distance from vent</w:t>
-      </w:r>
-      <w:r>
-        <w:rPr>
-          <w:rFonts w:ascii="Times New Roman" w:hAnsi="Times New Roman" w:cs="Times New Roman"/>
-          <w:color w:val="000000" w:themeColor="text1"/>
-          <w:sz w:val="28"/>
-          <w:szCs w:val="28"/>
-        </w:rPr>
-        <w:t>ricles is not needed then feat_s</w:t>
-      </w:r>
-      <w:r>
-        <w:rPr>
-          <w:rFonts w:ascii="Times New Roman" w:hAnsi="Times New Roman" w:cs="Times New Roman"/>
-          <w:color w:val="000000" w:themeColor="text1"/>
-          <w:sz w:val="28"/>
-          <w:szCs w:val="28"/>
-        </w:rPr>
-        <w:t>elect = [0, 1, 1])</w:t>
-      </w:r>
-    </w:p>
-    <w:p>
-      <w:pPr>
-        <w:ind w:left="-360" w:right="-340" w:firstLine="1080"/>
-        <w:jc w:val="both"/>
-        <w:rPr>
-          <w:rFonts w:ascii="Times New Roman" w:hAnsi="Times New Roman" w:cs="Times New Roman"/>
-          <w:color w:val="000000" w:themeColor="text1"/>
-          <w:sz w:val="28"/>
-          <w:szCs w:val="28"/>
-        </w:rPr>
-      </w:pPr>
+      </w:pPr>
+      <w:r>
+        <w:rPr>
+          <w:rFonts w:ascii="Times New Roman" w:hAnsi="Times New Roman" w:cs="Times New Roman"/>
+          <w:b/>
+          <w:color w:val="810001"/>
+          <w:sz w:val="28"/>
+          <w:szCs w:val="28"/>
+        </w:rPr>
+        <w:t xml:space="preserve">Additional/optional </w:t>
+      </w:r>
+      <w:r>
+        <w:rPr>
+          <w:rFonts w:ascii="Times New Roman" w:hAnsi="Times New Roman" w:cs="Times New Roman"/>
+          <w:b/>
+          <w:color w:val="810001"/>
+          <w:sz w:val="28"/>
+          <w:szCs w:val="28"/>
+        </w:rPr>
+        <w:t xml:space="preserve">inputs to the </w:t>
+      </w:r>
+      <w:r>
+        <w:rPr>
+          <w:rFonts w:ascii="Times New Roman" w:hAnsi="Times New Roman" w:cs="Times New Roman"/>
+          <w:b/>
+          <w:color w:val="810001"/>
+          <w:sz w:val="28"/>
+          <w:szCs w:val="28"/>
+        </w:rPr>
+        <w:t>function call</w:t>
+      </w:r>
     </w:p>
     <w:p>
       <w:pPr>
         <w:pStyle w:val="ListParagraph"/>
         <w:numPr>
           <w:ilvl w:val="0"/>
-          <w:numId w:val="7"/>
+          <w:numId w:val="16"/>
+        </w:numPr>
+        <w:ind w:right="-340"/>
+        <w:jc w:val="both"/>
+        <w:rPr>
+          <w:rFonts w:ascii="Times New Roman" w:hAnsi="Times New Roman" w:cs="Times New Roman"/>
+          <w:color w:val="000000" w:themeColor="text1"/>
+          <w:sz w:val="28"/>
+          <w:szCs w:val="28"/>
+          <w:highlight w:val="yellow"/>
+        </w:rPr>
+      </w:pPr>
+      <w:r>
+        <w:rPr>
+          <w:rFonts w:ascii="Times New Roman" w:hAnsi="Times New Roman" w:cs="Times New Roman"/>
+          <w:color w:val="000000" w:themeColor="text1"/>
+          <w:sz w:val="28"/>
+          <w:szCs w:val="28"/>
+          <w:highlight w:val="yellow"/>
+        </w:rPr>
+        <w:t>LOCATE_LOSO_testing(train_image_directory_name, feat</w:t>
+      </w:r>
+      <w:r>
+        <w:rPr>
+          <w:rFonts w:ascii="Times New Roman" w:hAnsi="Times New Roman" w:cs="Times New Roman"/>
+          <w:color w:val="000000" w:themeColor="text1"/>
+          <w:sz w:val="28"/>
+          <w:szCs w:val="28"/>
+          <w:highlight w:val="yellow"/>
+        </w:rPr>
+        <w:t>ure</w:t>
+      </w:r>
+      <w:r>
+        <w:rPr>
+          <w:rFonts w:ascii="Times New Roman" w:hAnsi="Times New Roman" w:cs="Times New Roman"/>
+          <w:color w:val="000000" w:themeColor="text1"/>
+          <w:sz w:val="28"/>
+          <w:szCs w:val="28"/>
+          <w:highlight w:val="yellow"/>
+        </w:rPr>
+        <w:t>_select);</w:t>
+      </w:r>
+    </w:p>
+    <w:p>
+      <w:pPr>
+        <w:pStyle w:val="ListParagraph"/>
+        <w:ind w:left="0" w:right="-340"/>
+        <w:jc w:val="both"/>
+        <w:rPr>
+          <w:rFonts w:ascii="Times New Roman" w:hAnsi="Times New Roman" w:cs="Times New Roman"/>
+          <w:color w:val="000000" w:themeColor="text1"/>
+          <w:sz w:val="28"/>
+          <w:szCs w:val="28"/>
+          <w:highlight w:val="yellow"/>
+        </w:rPr>
+      </w:pPr>
+      <w:r>
+        <w:rPr>
+          <w:rFonts w:ascii="Times New Roman" w:hAnsi="Times New Roman" w:cs="Times New Roman"/>
+          <w:color w:val="000000" w:themeColor="text1"/>
+          <w:sz w:val="28"/>
+          <w:szCs w:val="28"/>
+          <w:highlight w:val="yellow"/>
+        </w:rPr>
+        <w:t xml:space="preserve"> If you want to select specific features for training and testing</w:t>
+      </w:r>
+      <w:r>
+        <w:rPr>
+          <w:rFonts w:ascii="Times New Roman" w:hAnsi="Times New Roman" w:cs="Times New Roman"/>
+          <w:color w:val="000000" w:themeColor="text1"/>
+          <w:sz w:val="28"/>
+          <w:szCs w:val="28"/>
+          <w:highlight w:val="yellow"/>
+        </w:rPr>
+        <w:t xml:space="preserve"> </w:t>
+      </w:r>
+    </w:p>
+    <w:p>
+      <w:pPr>
+        <w:ind w:left="900" w:right="-340" w:hanging="180"/>
+        <w:jc w:val="both"/>
+        <w:rPr>
+          <w:rFonts w:ascii="Times New Roman" w:hAnsi="Times New Roman" w:cs="Times New Roman"/>
+          <w:color w:val="000000" w:themeColor="text1"/>
+          <w:sz w:val="28"/>
+          <w:szCs w:val="28"/>
+          <w:highlight w:val="yellow"/>
+        </w:rPr>
+      </w:pPr>
+      <w:r>
+        <w:rPr>
+          <w:rFonts w:ascii="Times New Roman" w:hAnsi="Times New Roman" w:cs="Times New Roman"/>
+          <w:color w:val="000000" w:themeColor="text1"/>
+          <w:sz w:val="28"/>
+          <w:szCs w:val="28"/>
+          <w:highlight w:val="yellow"/>
+        </w:rPr>
+        <w:t xml:space="preserve">- train_image_directory_name - Name of the directory where the training images for feature extraction are located. </w:t>
+      </w:r>
+    </w:p>
+    <w:p>
+      <w:pPr>
+        <w:ind w:left="900" w:right="-340" w:hanging="180"/>
+        <w:jc w:val="both"/>
+        <w:rPr>
+          <w:rFonts w:ascii="Times New Roman" w:hAnsi="Times New Roman" w:cs="Times New Roman"/>
+          <w:color w:val="000000" w:themeColor="text1"/>
+          <w:sz w:val="28"/>
+          <w:szCs w:val="28"/>
+          <w:highlight w:val="yellow"/>
+        </w:rPr>
+      </w:pPr>
+      <w:r>
+        <w:rPr>
+          <w:rFonts w:ascii="Times New Roman" w:hAnsi="Times New Roman" w:cs="Times New Roman"/>
+          <w:color w:val="000000" w:themeColor="text1"/>
+          <w:sz w:val="28"/>
+          <w:szCs w:val="28"/>
+          <w:highlight w:val="yellow"/>
+        </w:rPr>
+        <w:t>- feat</w:t>
+      </w:r>
+      <w:r>
+        <w:rPr>
+          <w:rFonts w:ascii="Times New Roman" w:hAnsi="Times New Roman" w:cs="Times New Roman"/>
+          <w:color w:val="000000" w:themeColor="text1"/>
+          <w:sz w:val="28"/>
+          <w:szCs w:val="28"/>
+          <w:highlight w:val="yellow"/>
+        </w:rPr>
+        <w:t>ure</w:t>
+      </w:r>
+      <w:r>
+        <w:rPr>
+          <w:rFonts w:ascii="Times New Roman" w:hAnsi="Times New Roman" w:cs="Times New Roman"/>
+          <w:color w:val="000000" w:themeColor="text1"/>
+          <w:sz w:val="28"/>
+          <w:szCs w:val="28"/>
+          <w:highlight w:val="yellow"/>
+        </w:rPr>
+        <w:t>_select - vector with elements indicating if the feature has to be included or not</w:t>
+      </w:r>
+      <w:r>
+        <w:rPr>
+          <w:rFonts w:ascii="Times New Roman" w:hAnsi="Times New Roman" w:cs="Times New Roman"/>
+          <w:color w:val="000000" w:themeColor="text1"/>
+          <w:sz w:val="28"/>
+          <w:szCs w:val="28"/>
+          <w:highlight w:val="yellow"/>
+        </w:rPr>
+        <w:t xml:space="preserve"> (1 – to be included, 0 to be discarded)</w:t>
+      </w:r>
+      <w:r>
+        <w:rPr>
+          <w:rFonts w:ascii="Times New Roman" w:hAnsi="Times New Roman" w:cs="Times New Roman"/>
+          <w:color w:val="000000" w:themeColor="text1"/>
+          <w:sz w:val="28"/>
+          <w:szCs w:val="28"/>
+          <w:highlight w:val="yellow"/>
+        </w:rPr>
+        <w:t>. Current order is</w:t>
+      </w:r>
+      <w:r>
+        <w:rPr>
+          <w:rFonts w:ascii="Times New Roman" w:hAnsi="Times New Roman" w:cs="Times New Roman"/>
+          <w:color w:val="000000" w:themeColor="text1"/>
+          <w:sz w:val="28"/>
+          <w:szCs w:val="28"/>
+          <w:highlight w:val="yellow"/>
+        </w:rPr>
+        <w:t>:</w:t>
+      </w:r>
+      <w:r>
+        <w:rPr>
+          <w:rFonts w:ascii="Times New Roman" w:hAnsi="Times New Roman" w:cs="Times New Roman"/>
+          <w:color w:val="000000" w:themeColor="text1"/>
+          <w:sz w:val="28"/>
+          <w:szCs w:val="28"/>
+          <w:highlight w:val="yellow"/>
+        </w:rPr>
+        <w:t xml:space="preserve"> distance from ventricles, </w:t>
+      </w:r>
+      <w:r>
+        <w:rPr>
+          <w:rFonts w:ascii="Times New Roman" w:hAnsi="Times New Roman" w:cs="Times New Roman"/>
+          <w:color w:val="000000" w:themeColor="text1"/>
+          <w:sz w:val="28"/>
+          <w:szCs w:val="28"/>
+          <w:highlight w:val="yellow"/>
+        </w:rPr>
+        <w:t>size</w:t>
+      </w:r>
+      <w:r>
+        <w:rPr>
+          <w:rFonts w:ascii="Times New Roman" w:hAnsi="Times New Roman" w:cs="Times New Roman"/>
+          <w:color w:val="000000" w:themeColor="text1"/>
+          <w:sz w:val="28"/>
+          <w:szCs w:val="28"/>
+          <w:highlight w:val="yellow"/>
+        </w:rPr>
+        <w:t xml:space="preserve"> </w:t>
+      </w:r>
+      <w:r>
+        <w:rPr>
+          <w:rFonts w:ascii="Times New Roman" w:hAnsi="Times New Roman" w:cs="Times New Roman"/>
+          <w:color w:val="000000" w:themeColor="text1"/>
+          <w:sz w:val="28"/>
+          <w:szCs w:val="28"/>
+          <w:highlight w:val="yellow"/>
+        </w:rPr>
+        <w:t xml:space="preserve">of individual lesions (for the pathologies where size of lesion matter – if you are unsure, put ‘1’) </w:t>
+      </w:r>
+      <w:r>
+        <w:rPr>
+          <w:rFonts w:ascii="Times New Roman" w:hAnsi="Times New Roman" w:cs="Times New Roman"/>
+          <w:color w:val="000000" w:themeColor="text1"/>
+          <w:sz w:val="28"/>
+          <w:szCs w:val="28"/>
+          <w:highlight w:val="yellow"/>
+        </w:rPr>
+        <w:t>and other modalities</w:t>
+      </w:r>
+      <w:r>
+        <w:rPr>
+          <w:rFonts w:ascii="Times New Roman" w:hAnsi="Times New Roman" w:cs="Times New Roman"/>
+          <w:color w:val="000000" w:themeColor="text1"/>
+          <w:sz w:val="28"/>
+          <w:szCs w:val="28"/>
+          <w:highlight w:val="yellow"/>
+        </w:rPr>
+        <w:t xml:space="preserve"> (including the base_image_modality)</w:t>
+      </w:r>
+      <w:r>
+        <w:rPr>
+          <w:rFonts w:ascii="Times New Roman" w:hAnsi="Times New Roman" w:cs="Times New Roman"/>
+          <w:color w:val="000000" w:themeColor="text1"/>
+          <w:sz w:val="28"/>
+          <w:szCs w:val="28"/>
+          <w:highlight w:val="yellow"/>
+        </w:rPr>
+        <w:t xml:space="preserve"> in alphabetical naming order</w:t>
+      </w:r>
+      <w:r>
+        <w:rPr>
+          <w:rFonts w:ascii="Times New Roman" w:hAnsi="Times New Roman" w:cs="Times New Roman"/>
+          <w:color w:val="000000" w:themeColor="text1"/>
+          <w:sz w:val="28"/>
+          <w:szCs w:val="28"/>
+          <w:highlight w:val="yellow"/>
+        </w:rPr>
+        <w:t>.</w:t>
+      </w:r>
+    </w:p>
+    <w:p>
+      <w:pPr>
+        <w:ind w:left="900" w:right="-340" w:hanging="180"/>
+        <w:jc w:val="both"/>
+        <w:rPr>
+          <w:rFonts w:ascii="Times New Roman" w:hAnsi="Times New Roman" w:cs="Times New Roman"/>
+          <w:color w:val="000000" w:themeColor="text1"/>
+          <w:sz w:val="28"/>
+          <w:szCs w:val="28"/>
+          <w:highlight w:val="yellow"/>
+        </w:rPr>
+      </w:pPr>
+      <w:r>
+        <w:rPr>
+          <w:rFonts w:ascii="Times New Roman" w:hAnsi="Times New Roman" w:cs="Times New Roman"/>
+          <w:color w:val="000000" w:themeColor="text1"/>
+          <w:sz w:val="28"/>
+          <w:szCs w:val="28"/>
+          <w:highlight w:val="yellow"/>
+        </w:rPr>
+        <w:lastRenderedPageBreak/>
+        <w:t xml:space="preserve">    (e.g. If </w:t>
+      </w:r>
+      <w:r>
+        <w:rPr>
+          <w:rFonts w:ascii="Times New Roman" w:hAnsi="Times New Roman" w:cs="Times New Roman"/>
+          <w:color w:val="000000" w:themeColor="text1"/>
+          <w:sz w:val="28"/>
+          <w:szCs w:val="28"/>
+          <w:highlight w:val="yellow"/>
+        </w:rPr>
+        <w:t>&lt;base_image_modality&gt;</w:t>
+      </w:r>
+      <w:r>
+        <w:rPr>
+          <w:rFonts w:ascii="Times New Roman" w:hAnsi="Times New Roman" w:cs="Times New Roman"/>
+          <w:color w:val="000000" w:themeColor="text1"/>
+          <w:sz w:val="28"/>
+          <w:szCs w:val="28"/>
+          <w:highlight w:val="yellow"/>
+        </w:rPr>
+        <w:t xml:space="preserve"> is the only modality provided and distance from ventricles is not needed then feat</w:t>
+      </w:r>
+      <w:r>
+        <w:rPr>
+          <w:rFonts w:ascii="Times New Roman" w:hAnsi="Times New Roman" w:cs="Times New Roman"/>
+          <w:color w:val="000000" w:themeColor="text1"/>
+          <w:sz w:val="28"/>
+          <w:szCs w:val="28"/>
+          <w:highlight w:val="yellow"/>
+        </w:rPr>
+        <w:t>ure</w:t>
+      </w:r>
+      <w:r>
+        <w:rPr>
+          <w:rFonts w:ascii="Times New Roman" w:hAnsi="Times New Roman" w:cs="Times New Roman"/>
+          <w:color w:val="000000" w:themeColor="text1"/>
+          <w:sz w:val="28"/>
+          <w:szCs w:val="28"/>
+          <w:highlight w:val="yellow"/>
+        </w:rPr>
+        <w:t>_select = [0, 1, 1])</w:t>
+      </w:r>
+    </w:p>
+    <w:p>
+      <w:pPr>
+        <w:ind w:left="900" w:right="-340" w:hanging="180"/>
+        <w:jc w:val="both"/>
+        <w:rPr>
+          <w:rFonts w:ascii="Times New Roman" w:hAnsi="Times New Roman" w:cs="Times New Roman"/>
+          <w:color w:val="000000" w:themeColor="text1"/>
+          <w:sz w:val="28"/>
+          <w:szCs w:val="28"/>
+          <w:highlight w:val="yellow"/>
+        </w:rPr>
+      </w:pPr>
+    </w:p>
+    <w:p>
+      <w:pPr>
+        <w:ind w:right="-340"/>
+        <w:jc w:val="both"/>
+        <w:rPr>
+          <w:rFonts w:ascii="Times New Roman" w:hAnsi="Times New Roman" w:cs="Times New Roman"/>
+          <w:color w:val="000000" w:themeColor="text1"/>
+          <w:sz w:val="28"/>
+          <w:szCs w:val="28"/>
+        </w:rPr>
+      </w:pPr>
+      <w:r>
+        <w:rPr>
+          <w:rFonts w:ascii="Times New Roman" w:hAnsi="Times New Roman" w:cs="Times New Roman"/>
+          <w:color w:val="000000" w:themeColor="text1"/>
+          <w:sz w:val="28"/>
+          <w:szCs w:val="28"/>
+          <w:highlight w:val="yellow"/>
+        </w:rPr>
+        <w:t xml:space="preserve">Note: Please note that you </w:t>
+      </w:r>
+      <w:r>
+        <w:rPr>
+          <w:rFonts w:ascii="Times New Roman" w:hAnsi="Times New Roman" w:cs="Times New Roman"/>
+          <w:b/>
+          <w:color w:val="000000" w:themeColor="text1"/>
+          <w:sz w:val="28"/>
+          <w:szCs w:val="28"/>
+          <w:highlight w:val="yellow"/>
+        </w:rPr>
+        <w:t>do not</w:t>
+      </w:r>
+      <w:r>
+        <w:rPr>
+          <w:rFonts w:ascii="Times New Roman" w:hAnsi="Times New Roman" w:cs="Times New Roman"/>
+          <w:color w:val="000000" w:themeColor="text1"/>
+          <w:sz w:val="28"/>
+          <w:szCs w:val="28"/>
+          <w:highlight w:val="yellow"/>
+        </w:rPr>
+        <w:t xml:space="preserve"> need to provide any additional input images if you choose to include the second feature (size of individual lesions). This feature will be calculated from the &lt;subject_name&gt;_BIANCA_LPM.nii.gz image</w:t>
+      </w:r>
+      <w:r>
+        <w:rPr>
+          <w:rFonts w:ascii="Times New Roman" w:hAnsi="Times New Roman" w:cs="Times New Roman"/>
+          <w:color w:val="000000" w:themeColor="text1"/>
+          <w:sz w:val="28"/>
+          <w:szCs w:val="28"/>
+          <w:highlight w:val="yellow"/>
+        </w:rPr>
+        <w:t xml:space="preserve"> internally in the function</w:t>
+      </w:r>
+      <w:r>
+        <w:rPr>
+          <w:rFonts w:ascii="Times New Roman" w:hAnsi="Times New Roman" w:cs="Times New Roman"/>
+          <w:color w:val="000000" w:themeColor="text1"/>
+          <w:sz w:val="28"/>
+          <w:szCs w:val="28"/>
+          <w:highlight w:val="yellow"/>
+        </w:rPr>
+        <w:t>. This option feature_select is</w:t>
+      </w:r>
+      <w:r>
+        <w:rPr>
+          <w:rFonts w:ascii="Times New Roman" w:hAnsi="Times New Roman" w:cs="Times New Roman"/>
+          <w:color w:val="000000" w:themeColor="text1"/>
+          <w:sz w:val="28"/>
+          <w:szCs w:val="28"/>
+          <w:highlight w:val="yellow"/>
+        </w:rPr>
+        <w:t xml:space="preserve"> simply</w:t>
+      </w:r>
+      <w:r>
+        <w:rPr>
+          <w:rFonts w:ascii="Times New Roman" w:hAnsi="Times New Roman" w:cs="Times New Roman"/>
+          <w:color w:val="000000" w:themeColor="text1"/>
+          <w:sz w:val="28"/>
+          <w:szCs w:val="28"/>
+          <w:highlight w:val="yellow"/>
+        </w:rPr>
+        <w:t xml:space="preserve"> to indicate if the feature will be needed or not.</w:t>
+      </w:r>
+    </w:p>
+    <w:p>
+      <w:pPr>
+        <w:ind w:left="-360" w:right="-340" w:firstLine="1080"/>
+        <w:jc w:val="both"/>
+        <w:rPr>
+          <w:rFonts w:ascii="Times New Roman" w:hAnsi="Times New Roman" w:cs="Times New Roman"/>
+          <w:color w:val="000000" w:themeColor="text1"/>
+          <w:sz w:val="28"/>
+          <w:szCs w:val="28"/>
+        </w:rPr>
+      </w:pPr>
+    </w:p>
+    <w:p>
+      <w:pPr>
+        <w:pStyle w:val="ListParagraph"/>
+        <w:numPr>
+          <w:ilvl w:val="0"/>
+          <w:numId w:val="16"/>
         </w:numPr>
         <w:ind w:right="-340"/>
         <w:jc w:val="both"/>
@@ -2153,7 +4007,79 @@
           <w:sz w:val="28"/>
           <w:szCs w:val="28"/>
         </w:rPr>
-        <w:t>verbose (default – 0; 1 if the steps need to be displayed on the screen)</w:t>
+        <w:t>verbose (default =</w:t>
+      </w:r>
+      <w:r>
+        <w:rPr>
+          <w:rFonts w:ascii="Times New Roman" w:hAnsi="Times New Roman" w:cs="Times New Roman"/>
+          <w:color w:val="000000" w:themeColor="text1"/>
+          <w:sz w:val="28"/>
+          <w:szCs w:val="28"/>
+        </w:rPr>
+        <w:t xml:space="preserve"> 0; 1 if the steps need to be displayed on the screen)</w:t>
+      </w:r>
+    </w:p>
+    <w:p>
+      <w:pPr>
+        <w:pStyle w:val="ListParagraph"/>
+        <w:ind w:left="900" w:right="-340"/>
+        <w:jc w:val="both"/>
+        <w:rPr>
+          <w:rFonts w:ascii="Times New Roman" w:hAnsi="Times New Roman" w:cs="Times New Roman"/>
+          <w:color w:val="000000" w:themeColor="text1"/>
+          <w:sz w:val="28"/>
+          <w:szCs w:val="28"/>
+        </w:rPr>
+      </w:pPr>
+      <w:r>
+        <w:rPr>
+          <w:rFonts w:ascii="Times New Roman" w:hAnsi="Times New Roman" w:cs="Times New Roman"/>
+          <w:color w:val="000000" w:themeColor="text1"/>
+          <w:sz w:val="28"/>
+          <w:szCs w:val="28"/>
+          <w:highlight w:val="yellow"/>
+        </w:rPr>
+        <w:t xml:space="preserve">For the </w:t>
+      </w:r>
+      <w:r>
+        <w:rPr>
+          <w:rFonts w:ascii="Times New Roman" w:hAnsi="Times New Roman" w:cs="Times New Roman"/>
+          <w:color w:val="000000" w:themeColor="text1"/>
+          <w:sz w:val="28"/>
+          <w:szCs w:val="28"/>
+          <w:highlight w:val="yellow"/>
+        </w:rPr>
+        <w:t xml:space="preserve">description of </w:t>
+      </w:r>
+      <w:r>
+        <w:rPr>
+          <w:rFonts w:ascii="Times New Roman" w:hAnsi="Times New Roman" w:cs="Times New Roman"/>
+          <w:color w:val="000000" w:themeColor="text1"/>
+          <w:sz w:val="28"/>
+          <w:szCs w:val="28"/>
+          <w:highlight w:val="yellow"/>
+        </w:rPr>
+        <w:t>other add</w:t>
+      </w:r>
+      <w:r>
+        <w:rPr>
+          <w:rFonts w:ascii="Times New Roman" w:hAnsi="Times New Roman" w:cs="Times New Roman"/>
+          <w:color w:val="000000" w:themeColor="text1"/>
+          <w:sz w:val="28"/>
+          <w:szCs w:val="28"/>
+          <w:highlight w:val="yellow"/>
+        </w:rPr>
+        <w:t>itional options, refer to the point 1</w:t>
+      </w:r>
+      <w:r>
+        <w:rPr>
+          <w:rFonts w:ascii="Times New Roman" w:hAnsi="Times New Roman" w:cs="Times New Roman"/>
+          <w:color w:val="000000" w:themeColor="text1"/>
+          <w:sz w:val="28"/>
+          <w:szCs w:val="28"/>
+          <w:highlight w:val="yellow"/>
+        </w:rPr>
+        <w:t xml:space="preserve"> above.</w:t>
       </w:r>
     </w:p>
     <w:p>
@@ -2187,7 +4113,52 @@
           <w:sz w:val="28"/>
           <w:szCs w:val="28"/>
         </w:rPr>
-        <w:t>The above command performs LOSO testing for all the images (</w:t>
+        <w:t xml:space="preserve">Any of the </w:t>
+      </w:r>
+      <w:r>
+        <w:rPr>
+          <w:rFonts w:ascii="Times New Roman" w:hAnsi="Times New Roman" w:cs="Times New Roman"/>
+          <w:color w:val="000000" w:themeColor="text1"/>
+          <w:sz w:val="28"/>
+          <w:szCs w:val="28"/>
+        </w:rPr>
+        <w:t>above command</w:t>
+      </w:r>
+      <w:r>
+        <w:rPr>
+          <w:rFonts w:ascii="Times New Roman" w:hAnsi="Times New Roman" w:cs="Times New Roman"/>
+          <w:color w:val="000000" w:themeColor="text1"/>
+          <w:sz w:val="28"/>
+          <w:szCs w:val="28"/>
+        </w:rPr>
+        <w:t>s performs</w:t>
+      </w:r>
+      <w:r>
+        <w:rPr>
+          <w:rFonts w:ascii="Times New Roman" w:hAnsi="Times New Roman" w:cs="Times New Roman"/>
+          <w:color w:val="000000" w:themeColor="text1"/>
+          <w:sz w:val="28"/>
+          <w:szCs w:val="28"/>
+        </w:rPr>
+        <w:t xml:space="preserve"> LOSO </w:t>
+      </w:r>
+      <w:r>
+        <w:rPr>
+          <w:rFonts w:ascii="Times New Roman" w:hAnsi="Times New Roman" w:cs="Times New Roman"/>
+          <w:color w:val="000000" w:themeColor="text1"/>
+          <w:sz w:val="28"/>
+          <w:szCs w:val="28"/>
+        </w:rPr>
+        <w:t>validation</w:t>
+      </w:r>
+      <w:r>
+        <w:rPr>
+          <w:rFonts w:ascii="Times New Roman" w:hAnsi="Times New Roman" w:cs="Times New Roman"/>
+          <w:color w:val="000000" w:themeColor="text1"/>
+          <w:sz w:val="28"/>
+          <w:szCs w:val="28"/>
+        </w:rPr>
+        <w:t xml:space="preserve"> for all the images (</w:t>
       </w:r>
       <w:r>
         <w:rPr>
@@ -2205,7 +4176,25 @@
           <w:sz w:val="28"/>
           <w:szCs w:val="28"/>
         </w:rPr>
-        <w:t>&lt;subjetname&gt;_</w:t>
+        <w:t>&lt;subje</w:t>
+      </w:r>
+      <w:r>
+        <w:rPr>
+          <w:rFonts w:ascii="Times New Roman" w:hAnsi="Times New Roman" w:cs="Times New Roman"/>
+          <w:color w:val="000000" w:themeColor="text1"/>
+          <w:sz w:val="28"/>
+          <w:szCs w:val="28"/>
+        </w:rPr>
+        <w:t>c</w:t>
+      </w:r>
+      <w:r>
+        <w:rPr>
+          <w:rFonts w:ascii="Times New Roman" w:hAnsi="Times New Roman" w:cs="Times New Roman"/>
+          <w:color w:val="000000" w:themeColor="text1"/>
+          <w:sz w:val="28"/>
+          <w:szCs w:val="28"/>
+        </w:rPr>
+        <w:t>tname&gt;_</w:t>
       </w:r>
       <w:r>
         <w:rPr>
@@ -2290,27 +4279,47 @@
           <w:sz w:val="28"/>
           <w:szCs w:val="28"/>
         </w:rPr>
-        <w:t>Outputs</w:t>
+        <w:t>Complete list of o</w:t>
+      </w:r>
+      <w:r>
+        <w:rPr>
+          <w:rFonts w:ascii="Times New Roman" w:hAnsi="Times New Roman" w:cs="Times New Roman"/>
+          <w:b/>
+          <w:color w:val="810001"/>
+          <w:sz w:val="28"/>
+          <w:szCs w:val="28"/>
+        </w:rPr>
+        <w:t>utputs</w:t>
       </w:r>
     </w:p>
     <w:p>
       <w:pPr>
         <w:ind w:left="-360" w:right="-340"/>
-        <w:rPr>
-          <w:rFonts w:ascii="Times New Roman" w:hAnsi="Times New Roman" w:cs="Times New Roman"/>
-          <w:color w:val="000000" w:themeColor="text1"/>
-          <w:sz w:val="28"/>
-          <w:szCs w:val="28"/>
-        </w:rPr>
-      </w:pPr>
-      <w:r>
-        <w:rPr>
-          <w:rFonts w:ascii="Times New Roman" w:hAnsi="Times New Roman" w:cs="Times New Roman"/>
-          <w:color w:val="000000" w:themeColor="text1"/>
-          <w:sz w:val="28"/>
-          <w:szCs w:val="28"/>
-        </w:rPr>
-        <w:t>During LOSO testing, a new directory named ‘</w:t>
+        <w:jc w:val="both"/>
+        <w:rPr>
+          <w:rFonts w:ascii="Times New Roman" w:hAnsi="Times New Roman" w:cs="Times New Roman"/>
+          <w:color w:val="000000" w:themeColor="text1"/>
+          <w:sz w:val="28"/>
+          <w:szCs w:val="28"/>
+        </w:rPr>
+      </w:pPr>
+      <w:r>
+        <w:rPr>
+          <w:rFonts w:ascii="Times New Roman" w:hAnsi="Times New Roman" w:cs="Times New Roman"/>
+          <w:color w:val="000000" w:themeColor="text1"/>
+          <w:sz w:val="28"/>
+          <w:szCs w:val="28"/>
+        </w:rPr>
+        <w:t>As mentioned before in the ‘main outputs’ section, d</w:t>
+      </w:r>
+      <w:r>
+        <w:rPr>
+          <w:rFonts w:ascii="Times New Roman" w:hAnsi="Times New Roman" w:cs="Times New Roman"/>
+          <w:color w:val="000000" w:themeColor="text1"/>
+          <w:sz w:val="28"/>
+          <w:szCs w:val="28"/>
+        </w:rPr>
+        <w:t>uring LOSO testing, a new directory named ‘</w:t>
       </w:r>
       <w:r>
         <w:rPr>
@@ -2349,43 +4358,16 @@
           <w:sz w:val="28"/>
           <w:szCs w:val="28"/>
         </w:rPr>
-        <w:t>’ will be created in the ‘Training_imgs’ directory. All the LOCATE output files will be saved in the ‘LOCATE_LOSO_results_directory’.</w:t>
-      </w:r>
-      <w:r>
-        <w:rPr>
-          <w:rFonts w:ascii="Times New Roman" w:hAnsi="Times New Roman" w:cs="Times New Roman"/>
-          <w:color w:val="000000" w:themeColor="text1"/>
-          <w:sz w:val="28"/>
-          <w:szCs w:val="28"/>
-        </w:rPr>
-        <w:t xml:space="preserve"> The main output</w:t>
-      </w:r>
-      <w:r>
-        <w:rPr>
-          <w:rFonts w:ascii="Times New Roman" w:hAnsi="Times New Roman" w:cs="Times New Roman"/>
-          <w:color w:val="000000" w:themeColor="text1"/>
-          <w:sz w:val="28"/>
-          <w:szCs w:val="28"/>
-        </w:rPr>
-        <w:t xml:space="preserve"> </w:t>
-      </w:r>
-      <w:r>
-        <w:rPr>
-          <w:rFonts w:ascii="Times New Roman" w:hAnsi="Times New Roman" w:cs="Times New Roman"/>
-          <w:color w:val="000000" w:themeColor="text1"/>
-          <w:sz w:val="28"/>
-          <w:szCs w:val="28"/>
-        </w:rPr>
-        <w:t>is</w:t>
-      </w:r>
-      <w:r>
-        <w:rPr>
-          <w:rFonts w:ascii="Times New Roman" w:hAnsi="Times New Roman" w:cs="Times New Roman"/>
-          <w:color w:val="000000" w:themeColor="text1"/>
-          <w:sz w:val="28"/>
-          <w:szCs w:val="28"/>
-        </w:rPr>
-        <w:t xml:space="preserve"> highlighted in bold text in red colour.</w:t>
+        <w:t xml:space="preserve">’ will be created in the ‘Training_imgs’ directory. All the LOCATE output files will be saved in the ‘LOCATE_LOSO_results_directory’. </w:t>
+      </w:r>
+      <w:r>
+        <w:rPr>
+          <w:rFonts w:ascii="Times New Roman" w:hAnsi="Times New Roman" w:cs="Times New Roman"/>
+          <w:color w:val="000000" w:themeColor="text1"/>
+          <w:sz w:val="28"/>
+          <w:szCs w:val="28"/>
+        </w:rPr>
+        <w:t>The following text is a list of the various output files - the main output is highlighted by bold, red text.</w:t>
       </w:r>
     </w:p>
     <w:p>
@@ -2453,7 +4435,57 @@
           <w:sz w:val="28"/>
           <w:szCs w:val="28"/>
         </w:rPr>
-        <w:t>LOCATE_test_features.mat’ – an intermediate file containing test features for all the test images in a single file</w:t>
+        <w:t xml:space="preserve">LOCATE_test_features.mat’ </w:t>
+      </w:r>
+      <w:r>
+        <w:rPr>
+          <w:rFonts w:ascii="Times New Roman" w:hAnsi="Times New Roman" w:cs="Times New Roman"/>
+          <w:color w:val="000000" w:themeColor="text1"/>
+          <w:sz w:val="28"/>
+          <w:szCs w:val="28"/>
+          <w:highlight w:val="yellow"/>
+        </w:rPr>
+        <w:t xml:space="preserve">– an intermediate </w:t>
+      </w:r>
+      <w:r>
+        <w:rPr>
+          <w:rFonts w:ascii="Times New Roman" w:hAnsi="Times New Roman" w:cs="Times New Roman"/>
+          <w:color w:val="000000" w:themeColor="text1"/>
+          <w:sz w:val="28"/>
+          <w:szCs w:val="28"/>
+          <w:highlight w:val="red"/>
+        </w:rPr>
+        <w:t xml:space="preserve">MATLAB data </w:t>
+      </w:r>
+      <w:r>
+        <w:rPr>
+          <w:rFonts w:ascii="Times New Roman" w:hAnsi="Times New Roman" w:cs="Times New Roman"/>
+          <w:color w:val="000000" w:themeColor="text1"/>
+          <w:sz w:val="28"/>
+          <w:szCs w:val="28"/>
+          <w:highlight w:val="red"/>
+        </w:rPr>
+        <w:t>file</w:t>
+      </w:r>
+      <w:r>
+        <w:rPr>
+          <w:rFonts w:ascii="Times New Roman" w:hAnsi="Times New Roman" w:cs="Times New Roman"/>
+          <w:color w:val="000000" w:themeColor="text1"/>
+          <w:sz w:val="28"/>
+          <w:szCs w:val="28"/>
+          <w:highlight w:val="yellow"/>
+        </w:rPr>
+        <w:t xml:space="preserve"> containing test features for all the test images in a single file</w:t>
+      </w:r>
+      <w:r>
+        <w:rPr>
+          <w:rFonts w:ascii="Times New Roman" w:hAnsi="Times New Roman" w:cs="Times New Roman"/>
+          <w:color w:val="000000" w:themeColor="text1"/>
+          <w:sz w:val="28"/>
+          <w:szCs w:val="28"/>
+          <w:highlight w:val="yellow"/>
+        </w:rPr>
+        <w:t>.</w:t>
       </w:r>
     </w:p>
     <w:p>
@@ -2491,7 +4523,34 @@
           <w:sz w:val="28"/>
           <w:szCs w:val="28"/>
         </w:rPr>
-        <w:t>– image showing the voronoi polygongs obtained from Voronoi tessellation step</w:t>
+        <w:t>– image showing the V</w:t>
+      </w:r>
+      <w:r>
+        <w:rPr>
+          <w:rFonts w:ascii="Times New Roman" w:hAnsi="Times New Roman" w:cs="Times New Roman"/>
+          <w:color w:val="000000" w:themeColor="text1"/>
+          <w:sz w:val="28"/>
+          <w:szCs w:val="28"/>
+        </w:rPr>
+        <w:t xml:space="preserve">oronoi polygongs obtained from </w:t>
+      </w:r>
+      <w:r>
+        <w:rPr>
+          <w:rFonts w:ascii="Times New Roman" w:hAnsi="Times New Roman" w:cs="Times New Roman"/>
+          <w:color w:val="000000" w:themeColor="text1"/>
+          <w:sz w:val="28"/>
+          <w:szCs w:val="28"/>
+        </w:rPr>
+        <w:t xml:space="preserve">the </w:t>
+      </w:r>
+      <w:r>
+        <w:rPr>
+          <w:rFonts w:ascii="Times New Roman" w:hAnsi="Times New Roman" w:cs="Times New Roman"/>
+          <w:color w:val="000000" w:themeColor="text1"/>
+          <w:sz w:val="28"/>
+          <w:szCs w:val="28"/>
+        </w:rPr>
+        <w:t>Voronoi tessellation step</w:t>
       </w:r>
     </w:p>
     <w:p>
@@ -2616,7 +4675,61 @@
           <w:sz w:val="28"/>
           <w:szCs w:val="28"/>
         </w:rPr>
-        <w:t xml:space="preserve">– array of thresholds (basically, the same thresholds shown in the &lt;subjectname&gt;_thresholdsmap.nii.gz in step 3. If you want the threshold values directly for any further analysis or plotting, this utput could be useful. </w:t>
+        <w:t>– array of thresholds (basically, the same thresholds shown in the &lt;subjectname&gt;_thresholdsmap.nii.gz in step 3</w:t>
+      </w:r>
+      <w:r>
+        <w:rPr>
+          <w:rFonts w:ascii="Times New Roman" w:hAnsi="Times New Roman" w:cs="Times New Roman"/>
+          <w:color w:val="000000" w:themeColor="text1"/>
+          <w:sz w:val="28"/>
+          <w:szCs w:val="28"/>
+        </w:rPr>
+        <w:t>)</w:t>
+      </w:r>
+      <w:r>
+        <w:rPr>
+          <w:rFonts w:ascii="Times New Roman" w:hAnsi="Times New Roman" w:cs="Times New Roman"/>
+          <w:color w:val="000000" w:themeColor="text1"/>
+          <w:sz w:val="28"/>
+          <w:szCs w:val="28"/>
+        </w:rPr>
+        <w:t>. If you want the threshold values directly for any further analysis or plotting</w:t>
+      </w:r>
+      <w:r>
+        <w:rPr>
+          <w:rFonts w:ascii="Times New Roman" w:hAnsi="Times New Roman" w:cs="Times New Roman"/>
+          <w:color w:val="000000" w:themeColor="text1"/>
+          <w:sz w:val="28"/>
+          <w:szCs w:val="28"/>
+        </w:rPr>
+        <w:t xml:space="preserve"> (e.g., a histogram)</w:t>
+      </w:r>
+      <w:r>
+        <w:rPr>
+          <w:rFonts w:ascii="Times New Roman" w:hAnsi="Times New Roman" w:cs="Times New Roman"/>
+          <w:color w:val="000000" w:themeColor="text1"/>
+          <w:sz w:val="28"/>
+          <w:szCs w:val="28"/>
+        </w:rPr>
+        <w:t xml:space="preserve">, this </w:t>
+      </w:r>
+      <w:r>
+        <w:rPr>
+          <w:rFonts w:ascii="Times New Roman" w:hAnsi="Times New Roman" w:cs="Times New Roman"/>
+          <w:color w:val="000000" w:themeColor="text1"/>
+          <w:sz w:val="28"/>
+          <w:szCs w:val="28"/>
+        </w:rPr>
+        <w:t>o</w:t>
+      </w:r>
+      <w:r>
+        <w:rPr>
+          <w:rFonts w:ascii="Times New Roman" w:hAnsi="Times New Roman" w:cs="Times New Roman"/>
+          <w:color w:val="000000" w:themeColor="text1"/>
+          <w:sz w:val="28"/>
+          <w:szCs w:val="28"/>
+        </w:rPr>
+        <w:t xml:space="preserve">utput could be useful. </w:t>
       </w:r>
     </w:p>
     <w:p>
@@ -2647,21 +4760,26 @@
           <w:sz w:val="28"/>
           <w:szCs w:val="28"/>
         </w:rPr>
-        <w:t>Consolidated_LOCATE_output.mat – The outputs from 2, 3, 4 and 5 for all the images available in the single .mat file.</w:t>
-      </w:r>
-    </w:p>
-    <w:p>
-      <w:pPr>
-        <w:ind w:right="-340"/>
-        <w:jc w:val="both"/>
-        <w:rPr>
-          <w:rFonts w:ascii="Times New Roman" w:hAnsi="Times New Roman" w:cs="Times New Roman"/>
-          <w:iCs/>
-          <w:color w:val="000000" w:themeColor="text1"/>
-          <w:sz w:val="28"/>
-          <w:szCs w:val="28"/>
-        </w:rPr>
-      </w:pPr>
+        <w:t xml:space="preserve">Consolidated_LOCATE_output.mat – The outputs from 2, 3, 4 and 5 for all the images available in the </w:t>
+      </w:r>
+      <w:r>
+        <w:rPr>
+          <w:rFonts w:ascii="Times New Roman" w:hAnsi="Times New Roman" w:cs="Times New Roman"/>
+          <w:color w:val="000000" w:themeColor="text1"/>
+          <w:sz w:val="28"/>
+          <w:szCs w:val="28"/>
+        </w:rPr>
+        <w:t xml:space="preserve">a </w:t>
+      </w:r>
+      <w:r>
+        <w:rPr>
+          <w:rFonts w:ascii="Times New Roman" w:hAnsi="Times New Roman" w:cs="Times New Roman"/>
+          <w:color w:val="000000" w:themeColor="text1"/>
+          <w:sz w:val="28"/>
+          <w:szCs w:val="28"/>
+        </w:rPr>
+        <w:t>single .mat file.</w:t>
+      </w:r>
     </w:p>
     <w:p>
       <w:pPr>
@@ -2681,9 +4799,9 @@
         <w:pStyle w:val="ListParagraph"/>
         <w:numPr>
           <w:ilvl w:val="1"/>
-          <w:numId w:val="13"/>
+          <w:numId w:val="7"/>
         </w:numPr>
-        <w:ind w:left="0" w:right="-340"/>
+        <w:ind w:right="-340"/>
         <w:jc w:val="both"/>
         <w:rPr>
           <w:rFonts w:ascii="Times New Roman" w:hAnsi="Times New Roman" w:cs="Times New Roman"/>
@@ -2741,7 +4859,61 @@
     <w:p>
       <w:pPr>
         <w:pStyle w:val="ListParagraph"/>
-        <w:ind w:left="60" w:right="-340"/>
+        <w:ind w:left="0" w:right="-340"/>
+        <w:jc w:val="both"/>
+        <w:rPr>
+          <w:rFonts w:ascii="Times New Roman" w:hAnsi="Times New Roman" w:cs="Times New Roman"/>
+          <w:color w:val="000000" w:themeColor="text1"/>
+          <w:sz w:val="28"/>
+          <w:szCs w:val="28"/>
+        </w:rPr>
+      </w:pPr>
+      <w:r>
+        <w:rPr>
+          <w:rFonts w:ascii="Times New Roman" w:hAnsi="Times New Roman" w:cs="Times New Roman"/>
+          <w:color w:val="000000" w:themeColor="text1"/>
+          <w:sz w:val="28"/>
+          <w:szCs w:val="28"/>
+          <w:highlight w:val="yellow"/>
+        </w:rPr>
+        <w:lastRenderedPageBreak/>
+        <w:t xml:space="preserve">This function call is used to </w:t>
+      </w:r>
+      <w:r>
+        <w:rPr>
+          <w:rFonts w:ascii="Times New Roman" w:hAnsi="Times New Roman" w:cs="Times New Roman"/>
+          <w:color w:val="000000" w:themeColor="text1"/>
+          <w:sz w:val="28"/>
+          <w:szCs w:val="28"/>
+          <w:highlight w:val="yellow"/>
+        </w:rPr>
+        <w:t>train and save the LOCATE model using images in a given directory. Please note that running this function does not perform evaluation (or provide final output). You need to run LOCATE_testing function (explained in section 3.3) for getting</w:t>
+      </w:r>
+      <w:r>
+        <w:rPr>
+          <w:rFonts w:ascii="Times New Roman" w:hAnsi="Times New Roman" w:cs="Times New Roman"/>
+          <w:color w:val="000000" w:themeColor="text1"/>
+          <w:sz w:val="28"/>
+          <w:szCs w:val="28"/>
+          <w:highlight w:val="yellow"/>
+        </w:rPr>
+        <w:t xml:space="preserve"> the final thresholded maps</w:t>
+      </w:r>
+      <w:r>
+        <w:rPr>
+          <w:rFonts w:ascii="Times New Roman" w:hAnsi="Times New Roman" w:cs="Times New Roman"/>
+          <w:color w:val="000000" w:themeColor="text1"/>
+          <w:sz w:val="28"/>
+          <w:szCs w:val="28"/>
+          <w:highlight w:val="yellow"/>
+        </w:rPr>
+        <w:t xml:space="preserve">. </w:t>
+      </w:r>
+    </w:p>
+    <w:p>
+      <w:pPr>
+        <w:pStyle w:val="ListParagraph"/>
+        <w:ind w:left="0" w:right="-340"/>
         <w:jc w:val="both"/>
         <w:rPr>
           <w:rFonts w:ascii="Times New Roman" w:hAnsi="Times New Roman" w:cs="Times New Roman"/>
@@ -2751,15 +4923,950 @@
           <w:szCs w:val="28"/>
         </w:rPr>
       </w:pPr>
-      <w:r>
+    </w:p>
+    <w:p>
+      <w:pPr>
+        <w:pStyle w:val="ListParagraph"/>
+        <w:ind w:left="-360" w:right="-340"/>
+        <w:jc w:val="both"/>
         <w:rPr>
           <w:rFonts w:ascii="Times New Roman" w:hAnsi="Times New Roman" w:cs="Times New Roman"/>
           <w:b/>
           <w:color w:val="810001"/>
           <w:sz w:val="28"/>
           <w:szCs w:val="28"/>
-        </w:rPr>
-        <w:t>Example funtional calls:</w:t>
+          <w:highlight w:val="yellow"/>
+        </w:rPr>
+      </w:pPr>
+      <w:r>
+        <w:rPr>
+          <w:rFonts w:ascii="Times New Roman" w:hAnsi="Times New Roman" w:cs="Times New Roman"/>
+          <w:b/>
+          <w:color w:val="810001"/>
+          <w:sz w:val="28"/>
+          <w:szCs w:val="28"/>
+          <w:highlight w:val="yellow"/>
+        </w:rPr>
+        <w:t>Example function call</w:t>
+      </w:r>
+    </w:p>
+    <w:p>
+      <w:pPr>
+        <w:ind w:left="-360" w:right="-340"/>
+        <w:jc w:val="both"/>
+        <w:rPr>
+          <w:rFonts w:ascii="Times New Roman" w:hAnsi="Times New Roman" w:cs="Times New Roman"/>
+          <w:color w:val="000000" w:themeColor="text1"/>
+          <w:sz w:val="28"/>
+          <w:szCs w:val="28"/>
+          <w:highlight w:val="yellow"/>
+        </w:rPr>
+      </w:pPr>
+      <w:r>
+        <w:rPr>
+          <w:rFonts w:ascii="Times New Roman" w:hAnsi="Times New Roman" w:cs="Times New Roman"/>
+          <w:color w:val="000000" w:themeColor="text1"/>
+          <w:sz w:val="28"/>
+          <w:szCs w:val="28"/>
+          <w:highlight w:val="yellow"/>
+        </w:rPr>
+        <w:t>LOCATE_training</w:t>
+      </w:r>
+      <w:r>
+        <w:rPr>
+          <w:rFonts w:ascii="Times New Roman" w:hAnsi="Times New Roman" w:cs="Times New Roman"/>
+          <w:color w:val="000000" w:themeColor="text1"/>
+          <w:sz w:val="28"/>
+          <w:szCs w:val="28"/>
+          <w:highlight w:val="yellow"/>
+        </w:rPr>
+        <w:t>(train_image_directory_name);</w:t>
+      </w:r>
+    </w:p>
+    <w:p>
+      <w:pPr>
+        <w:ind w:left="900" w:right="-340" w:hanging="180"/>
+        <w:jc w:val="both"/>
+        <w:rPr>
+          <w:rFonts w:ascii="Times New Roman" w:hAnsi="Times New Roman" w:cs="Times New Roman"/>
+          <w:color w:val="000000" w:themeColor="text1"/>
+          <w:sz w:val="28"/>
+          <w:szCs w:val="28"/>
+          <w:highlight w:val="yellow"/>
+        </w:rPr>
+      </w:pPr>
+      <w:r>
+        <w:rPr>
+          <w:rFonts w:ascii="Times New Roman" w:hAnsi="Times New Roman" w:cs="Times New Roman"/>
+          <w:color w:val="000000" w:themeColor="text1"/>
+          <w:sz w:val="28"/>
+          <w:szCs w:val="28"/>
+          <w:highlight w:val="yellow"/>
+        </w:rPr>
+        <w:t>- train_image_directory_name - Name of the directory where the training images for feature extraction are located.</w:t>
+      </w:r>
+      <w:r>
+        <w:rPr>
+          <w:rFonts w:ascii="Times New Roman" w:hAnsi="Times New Roman" w:cs="Times New Roman"/>
+          <w:color w:val="000000" w:themeColor="text1"/>
+          <w:sz w:val="28"/>
+          <w:szCs w:val="28"/>
+          <w:highlight w:val="yellow"/>
+        </w:rPr>
+        <w:t xml:space="preserve"> If you had followed the instru</w:t>
+      </w:r>
+      <w:r>
+        <w:rPr>
+          <w:rFonts w:ascii="Times New Roman" w:hAnsi="Times New Roman" w:cs="Times New Roman"/>
+          <w:color w:val="000000" w:themeColor="text1"/>
+          <w:sz w:val="28"/>
+          <w:szCs w:val="28"/>
+          <w:highlight w:val="yellow"/>
+        </w:rPr>
+        <w:t>ctions provided in section 2 and named the directory containing the training images as ‘Training_imgs’, then train_image_directory_name = ‘Myfolder/Training_imgs’</w:t>
+      </w:r>
+    </w:p>
+    <w:p>
+      <w:pPr>
+        <w:ind w:left="900" w:right="-340" w:hanging="180"/>
+        <w:jc w:val="both"/>
+        <w:rPr>
+          <w:rFonts w:ascii="Times New Roman" w:hAnsi="Times New Roman" w:cs="Times New Roman"/>
+          <w:color w:val="000000" w:themeColor="text1"/>
+          <w:sz w:val="28"/>
+          <w:szCs w:val="28"/>
+          <w:highlight w:val="yellow"/>
+        </w:rPr>
+      </w:pPr>
+    </w:p>
+    <w:p>
+      <w:pPr>
+        <w:tabs>
+          <w:tab w:val="left" w:pos="0"/>
+        </w:tabs>
+        <w:ind w:left="-360" w:right="-340"/>
+        <w:jc w:val="both"/>
+        <w:rPr>
+          <w:rFonts w:ascii="Times New Roman" w:hAnsi="Times New Roman" w:cs="Times New Roman"/>
+          <w:color w:val="000000" w:themeColor="text1"/>
+          <w:sz w:val="28"/>
+          <w:szCs w:val="28"/>
+        </w:rPr>
+      </w:pPr>
+      <w:r>
+        <w:rPr>
+          <w:rFonts w:ascii="Times New Roman" w:hAnsi="Times New Roman" w:cs="Times New Roman"/>
+          <w:color w:val="000000" w:themeColor="text1"/>
+          <w:sz w:val="28"/>
+          <w:szCs w:val="28"/>
+          <w:highlight w:val="yellow"/>
+        </w:rPr>
+        <w:t xml:space="preserve">Note: </w:t>
+      </w:r>
+      <w:r>
+        <w:rPr>
+          <w:rFonts w:ascii="Times New Roman" w:hAnsi="Times New Roman" w:cs="Times New Roman"/>
+          <w:color w:val="000000" w:themeColor="text1"/>
+          <w:sz w:val="28"/>
+          <w:szCs w:val="28"/>
+          <w:highlight w:val="yellow"/>
+        </w:rPr>
+        <w:t>I</w:t>
+      </w:r>
+      <w:r>
+        <w:rPr>
+          <w:rFonts w:ascii="Times New Roman" w:hAnsi="Times New Roman" w:cs="Times New Roman"/>
+          <w:color w:val="000000" w:themeColor="text1"/>
+          <w:sz w:val="28"/>
+          <w:szCs w:val="28"/>
+          <w:highlight w:val="yellow"/>
+        </w:rPr>
+        <w:t>f you have your training image files in the same directory where LOCATE_</w:t>
+      </w:r>
+      <w:r>
+        <w:rPr>
+          <w:rFonts w:ascii="Times New Roman" w:hAnsi="Times New Roman" w:cs="Times New Roman"/>
+          <w:color w:val="000000" w:themeColor="text1"/>
+          <w:sz w:val="28"/>
+          <w:szCs w:val="28"/>
+          <w:highlight w:val="yellow"/>
+        </w:rPr>
+        <w:t>training</w:t>
+      </w:r>
+      <w:r>
+        <w:rPr>
+          <w:rFonts w:ascii="Times New Roman" w:hAnsi="Times New Roman" w:cs="Times New Roman"/>
+          <w:color w:val="000000" w:themeColor="text1"/>
+          <w:sz w:val="28"/>
+          <w:szCs w:val="28"/>
+          <w:highlight w:val="yellow"/>
+        </w:rPr>
+        <w:t>.m is located (i.e. your present working directory), you can leave the input argument empty and call the function as LOCATE_</w:t>
+      </w:r>
+      <w:r>
+        <w:rPr>
+          <w:rFonts w:ascii="Times New Roman" w:hAnsi="Times New Roman" w:cs="Times New Roman"/>
+          <w:color w:val="000000" w:themeColor="text1"/>
+          <w:sz w:val="28"/>
+          <w:szCs w:val="28"/>
+          <w:highlight w:val="yellow"/>
+        </w:rPr>
+        <w:t>training</w:t>
+      </w:r>
+      <w:r>
+        <w:rPr>
+          <w:rFonts w:ascii="Times New Roman" w:hAnsi="Times New Roman" w:cs="Times New Roman"/>
+          <w:color w:val="000000" w:themeColor="text1"/>
+          <w:sz w:val="28"/>
+          <w:szCs w:val="28"/>
+          <w:highlight w:val="yellow"/>
+        </w:rPr>
+        <w:t>();</w:t>
+      </w:r>
+    </w:p>
+    <w:p>
+      <w:pPr>
+        <w:tabs>
+          <w:tab w:val="left" w:pos="0"/>
+        </w:tabs>
+        <w:ind w:left="-360" w:right="-340"/>
+        <w:jc w:val="both"/>
+        <w:rPr>
+          <w:rFonts w:ascii="Times New Roman" w:hAnsi="Times New Roman" w:cs="Times New Roman"/>
+          <w:color w:val="000000" w:themeColor="text1"/>
+          <w:sz w:val="28"/>
+          <w:szCs w:val="28"/>
+        </w:rPr>
+      </w:pPr>
+    </w:p>
+    <w:p>
+      <w:pPr>
+        <w:pStyle w:val="ListParagraph"/>
+        <w:ind w:left="-360" w:right="-340"/>
+        <w:jc w:val="both"/>
+        <w:rPr>
+          <w:rFonts w:ascii="Times New Roman" w:hAnsi="Times New Roman" w:cs="Times New Roman"/>
+          <w:b/>
+          <w:color w:val="810001"/>
+          <w:sz w:val="28"/>
+          <w:szCs w:val="28"/>
+          <w:highlight w:val="yellow"/>
+        </w:rPr>
+      </w:pPr>
+      <w:r>
+        <w:rPr>
+          <w:rFonts w:ascii="Times New Roman" w:hAnsi="Times New Roman" w:cs="Times New Roman"/>
+          <w:b/>
+          <w:color w:val="810001"/>
+          <w:sz w:val="28"/>
+          <w:szCs w:val="28"/>
+          <w:highlight w:val="yellow"/>
+        </w:rPr>
+        <w:t>Main outputs:</w:t>
+      </w:r>
+    </w:p>
+    <w:p>
+      <w:pPr>
+        <w:pStyle w:val="ListParagraph"/>
+        <w:tabs>
+          <w:tab w:val="left" w:pos="0"/>
+        </w:tabs>
+        <w:ind w:left="-360" w:right="-340"/>
+        <w:jc w:val="both"/>
+        <w:rPr>
+          <w:rFonts w:ascii="Times New Roman" w:hAnsi="Times New Roman" w:cs="Times New Roman"/>
+          <w:color w:val="000000" w:themeColor="text1"/>
+          <w:sz w:val="28"/>
+          <w:szCs w:val="28"/>
+        </w:rPr>
+      </w:pPr>
+      <w:r>
+        <w:rPr>
+          <w:rFonts w:ascii="Times New Roman" w:hAnsi="Times New Roman" w:cs="Times New Roman"/>
+          <w:color w:val="000000" w:themeColor="text1"/>
+          <w:sz w:val="28"/>
+          <w:szCs w:val="28"/>
+          <w:highlight w:val="yellow"/>
+        </w:rPr>
+        <w:t xml:space="preserve">During LOCATE training, </w:t>
+      </w:r>
+      <w:r>
+        <w:rPr>
+          <w:rFonts w:ascii="Times New Roman" w:hAnsi="Times New Roman" w:cs="Times New Roman"/>
+          <w:color w:val="000000" w:themeColor="text1"/>
+          <w:sz w:val="28"/>
+          <w:szCs w:val="28"/>
+          <w:highlight w:val="yellow"/>
+        </w:rPr>
+        <w:t>a new directory called ‘</w:t>
+      </w:r>
+      <w:r>
+        <w:rPr>
+          <w:rFonts w:ascii="Times New Roman" w:hAnsi="Times New Roman" w:cs="Times New Roman"/>
+          <w:b/>
+          <w:color w:val="000000" w:themeColor="text1"/>
+          <w:sz w:val="28"/>
+          <w:szCs w:val="28"/>
+          <w:highlight w:val="red"/>
+        </w:rPr>
+        <w:t>LOCATE_training_files’</w:t>
+      </w:r>
+      <w:r>
+        <w:rPr>
+          <w:rFonts w:ascii="Times New Roman" w:hAnsi="Times New Roman" w:cs="Times New Roman"/>
+          <w:color w:val="000000" w:themeColor="text1"/>
+          <w:sz w:val="28"/>
+          <w:szCs w:val="28"/>
+          <w:highlight w:val="red"/>
+        </w:rPr>
+        <w:t xml:space="preserve"> </w:t>
+      </w:r>
+      <w:r>
+        <w:rPr>
+          <w:rFonts w:ascii="Times New Roman" w:hAnsi="Times New Roman" w:cs="Times New Roman"/>
+          <w:color w:val="000000" w:themeColor="text1"/>
+          <w:sz w:val="28"/>
+          <w:szCs w:val="28"/>
+          <w:highlight w:val="yellow"/>
+        </w:rPr>
+        <w:t xml:space="preserve">will be created </w:t>
+      </w:r>
+      <w:r>
+        <w:rPr>
+          <w:rFonts w:ascii="Times New Roman" w:hAnsi="Times New Roman" w:cs="Times New Roman"/>
+          <w:color w:val="000000" w:themeColor="text1"/>
+          <w:sz w:val="28"/>
+          <w:szCs w:val="28"/>
+          <w:highlight w:val="yellow"/>
+        </w:rPr>
+        <w:t xml:space="preserve">in the ‘Training_imgs’ directory, and </w:t>
+      </w:r>
+      <w:r>
+        <w:rPr>
+          <w:rFonts w:ascii="Times New Roman" w:hAnsi="Times New Roman" w:cs="Times New Roman"/>
+          <w:color w:val="000000" w:themeColor="text1"/>
+          <w:sz w:val="28"/>
+          <w:szCs w:val="28"/>
+          <w:highlight w:val="yellow"/>
+        </w:rPr>
+        <w:t xml:space="preserve">all the files </w:t>
+      </w:r>
+      <w:r>
+        <w:rPr>
+          <w:rFonts w:ascii="Times New Roman" w:hAnsi="Times New Roman" w:cs="Times New Roman"/>
+          <w:color w:val="000000" w:themeColor="text1"/>
+          <w:sz w:val="28"/>
+          <w:szCs w:val="28"/>
+          <w:highlight w:val="yellow"/>
+        </w:rPr>
+        <w:t>including</w:t>
+      </w:r>
+      <w:r>
+        <w:rPr>
+          <w:rFonts w:ascii="Times New Roman" w:hAnsi="Times New Roman" w:cs="Times New Roman"/>
+          <w:color w:val="000000" w:themeColor="text1"/>
+          <w:sz w:val="28"/>
+          <w:szCs w:val="28"/>
+          <w:highlight w:val="yellow"/>
+        </w:rPr>
+        <w:t xml:space="preserve"> the model created during training will be saved in this folder. The main output of training is ‘</w:t>
+      </w:r>
+      <w:r>
+        <w:rPr>
+          <w:rFonts w:ascii="Times New Roman" w:hAnsi="Times New Roman" w:cs="Times New Roman"/>
+          <w:b/>
+          <w:color w:val="000000" w:themeColor="text1"/>
+          <w:sz w:val="28"/>
+          <w:szCs w:val="28"/>
+          <w:highlight w:val="yellow"/>
+        </w:rPr>
+        <w:t>RF_regression_model_LOCATE.mat</w:t>
+      </w:r>
+      <w:r>
+        <w:rPr>
+          <w:rFonts w:ascii="Times New Roman" w:hAnsi="Times New Roman" w:cs="Times New Roman"/>
+          <w:b/>
+          <w:color w:val="000000" w:themeColor="text1"/>
+          <w:sz w:val="28"/>
+          <w:szCs w:val="28"/>
+          <w:highlight w:val="yellow"/>
+        </w:rPr>
+        <w:t>’</w:t>
+      </w:r>
+      <w:r>
+        <w:rPr>
+          <w:rFonts w:ascii="Times New Roman" w:hAnsi="Times New Roman" w:cs="Times New Roman"/>
+          <w:color w:val="000000" w:themeColor="text1"/>
+          <w:sz w:val="28"/>
+          <w:szCs w:val="28"/>
+          <w:highlight w:val="yellow"/>
+        </w:rPr>
+        <w:t xml:space="preserve"> -</w:t>
+      </w:r>
+      <w:r>
+        <w:rPr>
+          <w:rFonts w:ascii="Times New Roman" w:hAnsi="Times New Roman" w:cs="Times New Roman"/>
+          <w:color w:val="000000" w:themeColor="text1"/>
+          <w:sz w:val="28"/>
+          <w:szCs w:val="28"/>
+          <w:highlight w:val="yellow"/>
+        </w:rPr>
+        <w:t xml:space="preserve"> a regression model</w:t>
+      </w:r>
+      <w:r>
+        <w:rPr>
+          <w:rFonts w:ascii="Times New Roman" w:hAnsi="Times New Roman" w:cs="Times New Roman"/>
+          <w:color w:val="000000" w:themeColor="text1"/>
+          <w:sz w:val="28"/>
+          <w:szCs w:val="28"/>
+          <w:highlight w:val="yellow"/>
+        </w:rPr>
+        <w:t xml:space="preserve"> that is used in LOCATE testing. Please note that this file is a MATLAB data file and is different from the linear transformation matrix files used in FSL.</w:t>
+      </w:r>
+      <w:r>
+        <w:rPr>
+          <w:rFonts w:ascii="Times New Roman" w:hAnsi="Times New Roman" w:cs="Times New Roman"/>
+          <w:b/>
+          <w:color w:val="000000" w:themeColor="text1"/>
+          <w:sz w:val="28"/>
+          <w:szCs w:val="28"/>
+        </w:rPr>
+        <w:t xml:space="preserve"> </w:t>
+      </w:r>
+    </w:p>
+    <w:p>
+      <w:pPr>
+        <w:pStyle w:val="ListParagraph"/>
+        <w:ind w:left="0" w:right="-340"/>
+        <w:jc w:val="both"/>
+        <w:rPr>
+          <w:rFonts w:ascii="Times New Roman" w:hAnsi="Times New Roman" w:cs="Times New Roman"/>
+          <w:b/>
+          <w:color w:val="810001"/>
+          <w:sz w:val="28"/>
+          <w:szCs w:val="28"/>
+        </w:rPr>
+      </w:pPr>
+    </w:p>
+    <w:p>
+      <w:pPr>
+        <w:pStyle w:val="ListParagraph"/>
+        <w:ind w:left="-360" w:right="-340"/>
+        <w:jc w:val="both"/>
+        <w:rPr>
+          <w:rFonts w:ascii="Times New Roman" w:hAnsi="Times New Roman" w:cs="Times New Roman"/>
+          <w:b/>
+          <w:color w:val="810001"/>
+          <w:sz w:val="28"/>
+          <w:szCs w:val="28"/>
+        </w:rPr>
+      </w:pPr>
+      <w:r>
+        <w:rPr>
+          <w:rFonts w:ascii="Times New Roman" w:hAnsi="Times New Roman" w:cs="Times New Roman"/>
+          <w:b/>
+          <w:color w:val="810001"/>
+          <w:sz w:val="28"/>
+          <w:szCs w:val="28"/>
+        </w:rPr>
+        <w:t xml:space="preserve">Additional/optional </w:t>
+      </w:r>
+      <w:r>
+        <w:rPr>
+          <w:rFonts w:ascii="Times New Roman" w:hAnsi="Times New Roman" w:cs="Times New Roman"/>
+          <w:b/>
+          <w:color w:val="810001"/>
+          <w:sz w:val="28"/>
+          <w:szCs w:val="28"/>
+        </w:rPr>
+        <w:t xml:space="preserve">inputs to the </w:t>
+      </w:r>
+      <w:r>
+        <w:rPr>
+          <w:rFonts w:ascii="Times New Roman" w:hAnsi="Times New Roman" w:cs="Times New Roman"/>
+          <w:b/>
+          <w:color w:val="810001"/>
+          <w:sz w:val="28"/>
+          <w:szCs w:val="28"/>
+        </w:rPr>
+        <w:t>function</w:t>
+      </w:r>
+      <w:r>
+        <w:rPr>
+          <w:rFonts w:ascii="Times New Roman" w:hAnsi="Times New Roman" w:cs="Times New Roman"/>
+          <w:b/>
+          <w:color w:val="810001"/>
+          <w:sz w:val="28"/>
+          <w:szCs w:val="28"/>
+        </w:rPr>
+        <w:t xml:space="preserve"> call</w:t>
+      </w:r>
+    </w:p>
+    <w:p>
+      <w:pPr>
+        <w:pStyle w:val="ListParagraph"/>
+        <w:numPr>
+          <w:ilvl w:val="0"/>
+          <w:numId w:val="17"/>
+        </w:numPr>
+        <w:ind w:right="-340"/>
+        <w:jc w:val="both"/>
+        <w:rPr>
+          <w:rFonts w:ascii="Times New Roman" w:hAnsi="Times New Roman" w:cs="Times New Roman"/>
+          <w:color w:val="000000" w:themeColor="text1"/>
+          <w:sz w:val="28"/>
+          <w:szCs w:val="28"/>
+          <w:highlight w:val="yellow"/>
+        </w:rPr>
+      </w:pPr>
+      <w:r>
+        <w:rPr>
+          <w:rFonts w:ascii="Times New Roman" w:hAnsi="Times New Roman" w:cs="Times New Roman"/>
+          <w:color w:val="000000" w:themeColor="text1"/>
+          <w:sz w:val="28"/>
+          <w:szCs w:val="28"/>
+          <w:highlight w:val="yellow"/>
+        </w:rPr>
+        <w:t>LOCATE_</w:t>
+      </w:r>
+      <w:r>
+        <w:rPr>
+          <w:rFonts w:ascii="Times New Roman" w:hAnsi="Times New Roman" w:cs="Times New Roman"/>
+          <w:color w:val="000000" w:themeColor="text1"/>
+          <w:sz w:val="28"/>
+          <w:szCs w:val="28"/>
+          <w:highlight w:val="yellow"/>
+        </w:rPr>
+        <w:t>training</w:t>
+      </w:r>
+      <w:r>
+        <w:rPr>
+          <w:rFonts w:ascii="Times New Roman" w:hAnsi="Times New Roman" w:cs="Times New Roman"/>
+          <w:color w:val="000000" w:themeColor="text1"/>
+          <w:sz w:val="28"/>
+          <w:szCs w:val="28"/>
+          <w:highlight w:val="yellow"/>
+        </w:rPr>
+        <w:t>(train_image_directory_name, feature_select);</w:t>
+      </w:r>
+    </w:p>
+    <w:p>
+      <w:pPr>
+        <w:pStyle w:val="ListParagraph"/>
+        <w:ind w:left="0" w:right="-340"/>
+        <w:jc w:val="both"/>
+        <w:rPr>
+          <w:rFonts w:ascii="Times New Roman" w:hAnsi="Times New Roman" w:cs="Times New Roman"/>
+          <w:color w:val="000000" w:themeColor="text1"/>
+          <w:sz w:val="28"/>
+          <w:szCs w:val="28"/>
+          <w:highlight w:val="yellow"/>
+        </w:rPr>
+      </w:pPr>
+      <w:r>
+        <w:rPr>
+          <w:rFonts w:ascii="Times New Roman" w:hAnsi="Times New Roman" w:cs="Times New Roman"/>
+          <w:color w:val="000000" w:themeColor="text1"/>
+          <w:sz w:val="28"/>
+          <w:szCs w:val="28"/>
+          <w:highlight w:val="yellow"/>
+        </w:rPr>
+        <w:t xml:space="preserve"> If you want to select specific features for training </w:t>
+      </w:r>
+    </w:p>
+    <w:p>
+      <w:pPr>
+        <w:ind w:left="900" w:right="-340" w:hanging="180"/>
+        <w:jc w:val="both"/>
+        <w:rPr>
+          <w:rFonts w:ascii="Times New Roman" w:hAnsi="Times New Roman" w:cs="Times New Roman"/>
+          <w:color w:val="000000" w:themeColor="text1"/>
+          <w:sz w:val="28"/>
+          <w:szCs w:val="28"/>
+          <w:highlight w:val="yellow"/>
+        </w:rPr>
+      </w:pPr>
+      <w:r>
+        <w:rPr>
+          <w:rFonts w:ascii="Times New Roman" w:hAnsi="Times New Roman" w:cs="Times New Roman"/>
+          <w:color w:val="000000" w:themeColor="text1"/>
+          <w:sz w:val="28"/>
+          <w:szCs w:val="28"/>
+          <w:highlight w:val="yellow"/>
+        </w:rPr>
+        <w:t xml:space="preserve">- train_image_directory_name - Name of the directory where the training images for feature extraction are located. </w:t>
+      </w:r>
+    </w:p>
+    <w:p>
+      <w:pPr>
+        <w:ind w:left="900" w:right="-340" w:hanging="180"/>
+        <w:jc w:val="both"/>
+        <w:rPr>
+          <w:rFonts w:ascii="Times New Roman" w:hAnsi="Times New Roman" w:cs="Times New Roman"/>
+          <w:color w:val="000000" w:themeColor="text1"/>
+          <w:sz w:val="28"/>
+          <w:szCs w:val="28"/>
+          <w:highlight w:val="yellow"/>
+        </w:rPr>
+      </w:pPr>
+      <w:r>
+        <w:rPr>
+          <w:rFonts w:ascii="Times New Roman" w:hAnsi="Times New Roman" w:cs="Times New Roman"/>
+          <w:color w:val="000000" w:themeColor="text1"/>
+          <w:sz w:val="28"/>
+          <w:szCs w:val="28"/>
+          <w:highlight w:val="yellow"/>
+        </w:rPr>
+        <w:t>- feature_select - vector with elements indicating if the feature has to be included or not (1 – to be included, 0 to be discarded). Current order is</w:t>
+      </w:r>
+      <w:r>
+        <w:rPr>
+          <w:rFonts w:ascii="Times New Roman" w:hAnsi="Times New Roman" w:cs="Times New Roman"/>
+          <w:color w:val="000000" w:themeColor="text1"/>
+          <w:sz w:val="28"/>
+          <w:szCs w:val="28"/>
+          <w:highlight w:val="yellow"/>
+        </w:rPr>
+        <w:t>:</w:t>
+      </w:r>
+      <w:r>
+        <w:rPr>
+          <w:rFonts w:ascii="Times New Roman" w:hAnsi="Times New Roman" w:cs="Times New Roman"/>
+          <w:color w:val="000000" w:themeColor="text1"/>
+          <w:sz w:val="28"/>
+          <w:szCs w:val="28"/>
+          <w:highlight w:val="yellow"/>
+        </w:rPr>
+        <w:t xml:space="preserve"> distance from ventricles, size of individual lesions (for the pathologies where size of lesion matter – if you are unsure, put ‘1’) and other modalities (including the base_image_modality) in alphabetical naming order.</w:t>
+      </w:r>
+    </w:p>
+    <w:p>
+      <w:pPr>
+        <w:ind w:left="900" w:right="-340" w:hanging="180"/>
+        <w:jc w:val="both"/>
+        <w:rPr>
+          <w:rFonts w:ascii="Times New Roman" w:hAnsi="Times New Roman" w:cs="Times New Roman"/>
+          <w:color w:val="000000" w:themeColor="text1"/>
+          <w:sz w:val="28"/>
+          <w:szCs w:val="28"/>
+          <w:highlight w:val="yellow"/>
+        </w:rPr>
+      </w:pPr>
+      <w:r>
+        <w:rPr>
+          <w:rFonts w:ascii="Times New Roman" w:hAnsi="Times New Roman" w:cs="Times New Roman"/>
+          <w:color w:val="000000" w:themeColor="text1"/>
+          <w:sz w:val="28"/>
+          <w:szCs w:val="28"/>
+          <w:highlight w:val="yellow"/>
+        </w:rPr>
+        <w:t xml:space="preserve">    (e.g. If &lt;base_image_modality&gt; is the only modality provided and distance from ventricles is not needed then feature_select = [0, 1, 1])</w:t>
+      </w:r>
+    </w:p>
+    <w:p>
+      <w:pPr>
+        <w:ind w:left="900" w:right="-340" w:hanging="180"/>
+        <w:jc w:val="both"/>
+        <w:rPr>
+          <w:rFonts w:ascii="Times New Roman" w:hAnsi="Times New Roman" w:cs="Times New Roman"/>
+          <w:color w:val="000000" w:themeColor="text1"/>
+          <w:sz w:val="28"/>
+          <w:szCs w:val="28"/>
+          <w:highlight w:val="yellow"/>
+        </w:rPr>
+      </w:pPr>
+    </w:p>
+    <w:p>
+      <w:pPr>
+        <w:pStyle w:val="ListParagraph"/>
+        <w:ind w:left="-360" w:right="-340"/>
+        <w:jc w:val="both"/>
+        <w:rPr>
+          <w:rFonts w:ascii="Times New Roman" w:hAnsi="Times New Roman" w:cs="Times New Roman"/>
+          <w:color w:val="000000" w:themeColor="text1"/>
+          <w:sz w:val="28"/>
+          <w:szCs w:val="28"/>
+        </w:rPr>
+      </w:pPr>
+      <w:r>
+        <w:rPr>
+          <w:rFonts w:ascii="Times New Roman" w:hAnsi="Times New Roman" w:cs="Times New Roman"/>
+          <w:color w:val="000000" w:themeColor="text1"/>
+          <w:sz w:val="28"/>
+          <w:szCs w:val="28"/>
+          <w:highlight w:val="yellow"/>
+        </w:rPr>
+        <w:t>Note</w:t>
+      </w:r>
+      <w:r>
+        <w:rPr>
+          <w:rFonts w:ascii="Times New Roman" w:hAnsi="Times New Roman" w:cs="Times New Roman"/>
+          <w:color w:val="000000" w:themeColor="text1"/>
+          <w:sz w:val="28"/>
+          <w:szCs w:val="28"/>
+          <w:highlight w:val="yellow"/>
+        </w:rPr>
+        <w:t xml:space="preserve"> 1</w:t>
+      </w:r>
+      <w:r>
+        <w:rPr>
+          <w:rFonts w:ascii="Times New Roman" w:hAnsi="Times New Roman" w:cs="Times New Roman"/>
+          <w:color w:val="000000" w:themeColor="text1"/>
+          <w:sz w:val="28"/>
+          <w:szCs w:val="28"/>
+          <w:highlight w:val="yellow"/>
+        </w:rPr>
+        <w:t xml:space="preserve">: Please note that you </w:t>
+      </w:r>
+      <w:r>
+        <w:rPr>
+          <w:rFonts w:ascii="Times New Roman" w:hAnsi="Times New Roman" w:cs="Times New Roman"/>
+          <w:b/>
+          <w:color w:val="000000" w:themeColor="text1"/>
+          <w:sz w:val="28"/>
+          <w:szCs w:val="28"/>
+          <w:highlight w:val="yellow"/>
+        </w:rPr>
+        <w:t>do not</w:t>
+      </w:r>
+      <w:r>
+        <w:rPr>
+          <w:rFonts w:ascii="Times New Roman" w:hAnsi="Times New Roman" w:cs="Times New Roman"/>
+          <w:color w:val="000000" w:themeColor="text1"/>
+          <w:sz w:val="28"/>
+          <w:szCs w:val="28"/>
+          <w:highlight w:val="yellow"/>
+        </w:rPr>
+        <w:t xml:space="preserve"> need to provide any additional input images if you choose to include the second feature (size of individual lesions). This feature will be calculated from the &lt;subject_name&gt;_BIANCA_LPM.nii.gz image internally in the function. This option feature_select is simply to indicate if the feature will be needed or not</w:t>
+      </w:r>
+      <w:r>
+        <w:rPr>
+          <w:rFonts w:ascii="Times New Roman" w:hAnsi="Times New Roman" w:cs="Times New Roman"/>
+          <w:color w:val="000000" w:themeColor="text1"/>
+          <w:sz w:val="28"/>
+          <w:szCs w:val="28"/>
+        </w:rPr>
+        <w:t>.</w:t>
+      </w:r>
+    </w:p>
+    <w:p>
+      <w:pPr>
+        <w:pStyle w:val="ListParagraph"/>
+        <w:ind w:left="-360" w:right="-340"/>
+        <w:jc w:val="both"/>
+        <w:rPr>
+          <w:rFonts w:ascii="Times New Roman" w:hAnsi="Times New Roman" w:cs="Times New Roman"/>
+          <w:color w:val="000000" w:themeColor="text1"/>
+          <w:sz w:val="28"/>
+          <w:szCs w:val="28"/>
+        </w:rPr>
+      </w:pPr>
+    </w:p>
+    <w:p>
+      <w:pPr>
+        <w:pStyle w:val="ListParagraph"/>
+        <w:ind w:left="-360" w:right="-340"/>
+        <w:jc w:val="both"/>
+        <w:rPr>
+          <w:rFonts w:ascii="Times New Roman" w:hAnsi="Times New Roman" w:cs="Times New Roman"/>
+          <w:b/>
+          <w:color w:val="810001"/>
+          <w:sz w:val="28"/>
+          <w:szCs w:val="28"/>
+        </w:rPr>
+      </w:pPr>
+      <w:r>
+        <w:rPr>
+          <w:rFonts w:ascii="Times New Roman" w:hAnsi="Times New Roman" w:cs="Times New Roman"/>
+          <w:color w:val="000000" w:themeColor="text1"/>
+          <w:sz w:val="28"/>
+          <w:szCs w:val="28"/>
+          <w:highlight w:val="yellow"/>
+        </w:rPr>
+        <w:t>Note 2: Unlike LOSO, here you will be performing training alone, and the created model can be evaluated on any set of images using LOCATE_testing. It is essential that the image modalities and feature_select values remains consistent for both training and testing. For example, if you run LOCATE_training on T1 and PD images with feature_select option [1,0,1,1], the same modalities and feature_select options need to be provided for the test data while testing LOCATE (explained in section 3.3) as well.</w:t>
+      </w:r>
+    </w:p>
+    <w:p>
+      <w:pPr>
+        <w:ind w:right="-340"/>
+        <w:jc w:val="both"/>
+        <w:rPr>
+          <w:rFonts w:ascii="Times New Roman" w:hAnsi="Times New Roman" w:cs="Times New Roman"/>
+          <w:color w:val="000000" w:themeColor="text1"/>
+          <w:sz w:val="28"/>
+          <w:szCs w:val="28"/>
+        </w:rPr>
+      </w:pPr>
+    </w:p>
+    <w:p>
+      <w:pPr>
+        <w:pStyle w:val="ListParagraph"/>
+        <w:ind w:left="-360" w:right="-340"/>
+        <w:jc w:val="both"/>
+        <w:rPr>
+          <w:rFonts w:ascii="Times New Roman" w:hAnsi="Times New Roman" w:cs="Times New Roman"/>
+          <w:color w:val="000000" w:themeColor="text1"/>
+          <w:sz w:val="28"/>
+          <w:szCs w:val="28"/>
+        </w:rPr>
+      </w:pPr>
+      <w:r>
+        <w:rPr>
+          <w:rFonts w:ascii="Times New Roman" w:hAnsi="Times New Roman" w:cs="Times New Roman"/>
+          <w:color w:val="000000" w:themeColor="text1"/>
+          <w:sz w:val="28"/>
+          <w:szCs w:val="28"/>
+        </w:rPr>
+        <w:t>2</w:t>
+      </w:r>
+      <w:r>
+        <w:rPr>
+          <w:rFonts w:ascii="Times New Roman" w:hAnsi="Times New Roman" w:cs="Times New Roman"/>
+          <w:color w:val="000000" w:themeColor="text1"/>
+          <w:sz w:val="28"/>
+          <w:szCs w:val="28"/>
+        </w:rPr>
+        <w:t>. LOCATE_training(train_image_directory_name, feat</w:t>
+      </w:r>
+      <w:r>
+        <w:rPr>
+          <w:rFonts w:ascii="Times New Roman" w:hAnsi="Times New Roman" w:cs="Times New Roman"/>
+          <w:color w:val="000000" w:themeColor="text1"/>
+          <w:sz w:val="28"/>
+          <w:szCs w:val="28"/>
+        </w:rPr>
+        <w:t>ure</w:t>
+      </w:r>
+      <w:r>
+        <w:rPr>
+          <w:rFonts w:ascii="Times New Roman" w:hAnsi="Times New Roman" w:cs="Times New Roman"/>
+          <w:color w:val="000000" w:themeColor="text1"/>
+          <w:sz w:val="28"/>
+          <w:szCs w:val="28"/>
+        </w:rPr>
+        <w:t>_select, verbose);</w:t>
+      </w:r>
+    </w:p>
+    <w:p>
+      <w:pPr>
+        <w:pStyle w:val="ListParagraph"/>
+        <w:ind w:right="-340" w:hanging="180"/>
+        <w:jc w:val="both"/>
+        <w:rPr>
+          <w:rFonts w:ascii="Times New Roman" w:hAnsi="Times New Roman" w:cs="Times New Roman"/>
+          <w:color w:val="000000" w:themeColor="text1"/>
+          <w:sz w:val="28"/>
+          <w:szCs w:val="28"/>
+        </w:rPr>
+      </w:pPr>
+      <w:r>
+        <w:rPr>
+          <w:rFonts w:ascii="Times New Roman" w:hAnsi="Times New Roman" w:cs="Times New Roman"/>
+          <w:color w:val="000000" w:themeColor="text1"/>
+          <w:sz w:val="28"/>
+          <w:szCs w:val="28"/>
+        </w:rPr>
+        <w:tab/>
+        <w:t xml:space="preserve">- </w:t>
+      </w:r>
+      <w:r>
+        <w:rPr>
+          <w:rFonts w:ascii="Times New Roman" w:hAnsi="Times New Roman" w:cs="Times New Roman"/>
+          <w:color w:val="000000" w:themeColor="text1"/>
+          <w:sz w:val="28"/>
+          <w:szCs w:val="28"/>
+        </w:rPr>
+        <w:t>verbose (</w:t>
+      </w:r>
+      <w:r>
+        <w:rPr>
+          <w:rFonts w:ascii="Times New Roman" w:hAnsi="Times New Roman" w:cs="Times New Roman"/>
+          <w:color w:val="000000" w:themeColor="text1"/>
+          <w:sz w:val="28"/>
+          <w:szCs w:val="28"/>
+        </w:rPr>
+        <w:t>default =</w:t>
+      </w:r>
+      <w:r>
+        <w:rPr>
+          <w:rFonts w:ascii="Times New Roman" w:hAnsi="Times New Roman" w:cs="Times New Roman"/>
+          <w:color w:val="000000" w:themeColor="text1"/>
+          <w:sz w:val="28"/>
+          <w:szCs w:val="28"/>
+        </w:rPr>
+        <w:t xml:space="preserve"> 0</w:t>
+      </w:r>
+      <w:r>
+        <w:rPr>
+          <w:rFonts w:ascii="Times New Roman" w:hAnsi="Times New Roman" w:cs="Times New Roman"/>
+          <w:color w:val="000000" w:themeColor="text1"/>
+          <w:sz w:val="28"/>
+          <w:szCs w:val="28"/>
+        </w:rPr>
+        <w:t>)</w:t>
+      </w:r>
+    </w:p>
+    <w:p>
+      <w:pPr>
+        <w:pStyle w:val="ListParagraph"/>
+        <w:ind w:left="900" w:right="-340"/>
+        <w:jc w:val="both"/>
+        <w:rPr>
+          <w:rFonts w:ascii="Times New Roman" w:hAnsi="Times New Roman" w:cs="Times New Roman"/>
+          <w:color w:val="000000" w:themeColor="text1"/>
+          <w:sz w:val="28"/>
+          <w:szCs w:val="28"/>
+        </w:rPr>
+      </w:pPr>
+      <w:r>
+        <w:rPr>
+          <w:rFonts w:ascii="Times New Roman" w:hAnsi="Times New Roman" w:cs="Times New Roman"/>
+          <w:color w:val="000000" w:themeColor="text1"/>
+          <w:sz w:val="28"/>
+          <w:szCs w:val="28"/>
+          <w:highlight w:val="yellow"/>
+        </w:rPr>
+        <w:t xml:space="preserve">For the </w:t>
+      </w:r>
+      <w:r>
+        <w:rPr>
+          <w:rFonts w:ascii="Times New Roman" w:hAnsi="Times New Roman" w:cs="Times New Roman"/>
+          <w:color w:val="000000" w:themeColor="text1"/>
+          <w:sz w:val="28"/>
+          <w:szCs w:val="28"/>
+          <w:highlight w:val="yellow"/>
+        </w:rPr>
+        <w:t xml:space="preserve">description of </w:t>
+      </w:r>
+      <w:r>
+        <w:rPr>
+          <w:rFonts w:ascii="Times New Roman" w:hAnsi="Times New Roman" w:cs="Times New Roman"/>
+          <w:color w:val="000000" w:themeColor="text1"/>
+          <w:sz w:val="28"/>
+          <w:szCs w:val="28"/>
+          <w:highlight w:val="yellow"/>
+        </w:rPr>
+        <w:t>other add</w:t>
+      </w:r>
+      <w:r>
+        <w:rPr>
+          <w:rFonts w:ascii="Times New Roman" w:hAnsi="Times New Roman" w:cs="Times New Roman"/>
+          <w:color w:val="000000" w:themeColor="text1"/>
+          <w:sz w:val="28"/>
+          <w:szCs w:val="28"/>
+          <w:highlight w:val="yellow"/>
+        </w:rPr>
+        <w:t>itional options, refer to the point 1</w:t>
+      </w:r>
+      <w:r>
+        <w:rPr>
+          <w:rFonts w:ascii="Times New Roman" w:hAnsi="Times New Roman" w:cs="Times New Roman"/>
+          <w:color w:val="000000" w:themeColor="text1"/>
+          <w:sz w:val="28"/>
+          <w:szCs w:val="28"/>
+          <w:highlight w:val="yellow"/>
+        </w:rPr>
+        <w:t xml:space="preserve"> above.</w:t>
       </w:r>
     </w:p>
     <w:p>
@@ -2774,392 +5881,149 @@
           <w:szCs w:val="28"/>
         </w:rPr>
       </w:pPr>
-      <w:r>
-        <w:rPr>
-          <w:rFonts w:ascii="Times New Roman" w:hAnsi="Times New Roman" w:cs="Times New Roman"/>
-          <w:color w:val="000000" w:themeColor="text1"/>
-          <w:sz w:val="28"/>
-          <w:szCs w:val="28"/>
-        </w:rPr>
-        <w:t>1. LOCATE_training();</w:t>
-      </w:r>
-    </w:p>
-    <w:p>
-      <w:pPr>
-        <w:pStyle w:val="ListParagraph"/>
-        <w:ind w:left="60" w:right="-340" w:firstLine="660"/>
-        <w:jc w:val="both"/>
-        <w:rPr>
-          <w:rFonts w:ascii="Times New Roman" w:hAnsi="Times New Roman" w:cs="Times New Roman"/>
-          <w:color w:val="000000" w:themeColor="text1"/>
-          <w:sz w:val="28"/>
-          <w:szCs w:val="28"/>
-        </w:rPr>
-      </w:pPr>
-      <w:r>
-        <w:rPr>
-          <w:rFonts w:ascii="Times New Roman" w:hAnsi="Times New Roman" w:cs="Times New Roman"/>
-          <w:color w:val="000000" w:themeColor="text1"/>
-          <w:sz w:val="28"/>
-          <w:szCs w:val="28"/>
-        </w:rPr>
-        <w:t>- If you have the training images (all the modalities) in the same folder</w:t>
-      </w:r>
-    </w:p>
-    <w:p>
-      <w:pPr>
-        <w:pStyle w:val="ListParagraph"/>
-        <w:ind w:left="60" w:right="-340" w:firstLine="660"/>
-        <w:jc w:val="both"/>
-        <w:rPr>
-          <w:rFonts w:ascii="Times New Roman" w:hAnsi="Times New Roman" w:cs="Times New Roman"/>
-          <w:color w:val="000000" w:themeColor="text1"/>
-          <w:sz w:val="28"/>
-          <w:szCs w:val="28"/>
-        </w:rPr>
-      </w:pPr>
-    </w:p>
-    <w:p>
-      <w:pPr>
-        <w:pStyle w:val="ListParagraph"/>
-        <w:ind w:left="60" w:right="-340"/>
-        <w:jc w:val="both"/>
-        <w:rPr>
-          <w:rFonts w:ascii="Times New Roman" w:hAnsi="Times New Roman" w:cs="Times New Roman"/>
-          <w:color w:val="000000" w:themeColor="text1"/>
-          <w:sz w:val="28"/>
-          <w:szCs w:val="28"/>
-        </w:rPr>
-      </w:pPr>
-      <w:r>
-        <w:rPr>
-          <w:rFonts w:ascii="Times New Roman" w:hAnsi="Times New Roman" w:cs="Times New Roman"/>
-          <w:color w:val="000000" w:themeColor="text1"/>
-          <w:sz w:val="28"/>
-          <w:szCs w:val="28"/>
-        </w:rPr>
-        <w:t>2. LOCATE_training(train_image_directory_name);</w:t>
-      </w:r>
-    </w:p>
-    <w:p>
-      <w:pPr>
-        <w:pStyle w:val="ListParagraph"/>
-        <w:ind w:left="60" w:right="-340" w:firstLine="660"/>
-        <w:jc w:val="both"/>
-        <w:rPr>
-          <w:rFonts w:ascii="Times New Roman" w:hAnsi="Times New Roman" w:cs="Times New Roman"/>
-          <w:color w:val="000000" w:themeColor="text1"/>
-          <w:sz w:val="28"/>
-          <w:szCs w:val="28"/>
-        </w:rPr>
-      </w:pPr>
-      <w:r>
-        <w:rPr>
-          <w:rFonts w:ascii="Times New Roman" w:hAnsi="Times New Roman" w:cs="Times New Roman"/>
-          <w:color w:val="000000" w:themeColor="text1"/>
-          <w:sz w:val="28"/>
-          <w:szCs w:val="28"/>
-        </w:rPr>
-        <w:t>- If you have the training images are in the seperate directory</w:t>
-      </w:r>
-    </w:p>
-    <w:p>
-      <w:pPr>
-        <w:ind w:left="900" w:right="-340" w:hanging="180"/>
-        <w:jc w:val="both"/>
-        <w:rPr>
-          <w:rFonts w:ascii="Times New Roman" w:hAnsi="Times New Roman" w:cs="Times New Roman"/>
-          <w:color w:val="000000" w:themeColor="text1"/>
-          <w:sz w:val="28"/>
-          <w:szCs w:val="28"/>
-        </w:rPr>
-      </w:pPr>
-      <w:r>
-        <w:rPr>
-          <w:rFonts w:ascii="Times New Roman" w:hAnsi="Times New Roman" w:cs="Times New Roman"/>
-          <w:color w:val="000000" w:themeColor="text1"/>
-          <w:sz w:val="28"/>
-          <w:szCs w:val="28"/>
-        </w:rPr>
-        <w:t>- train_image_directory_name - Name of the directory where the training images for feature extraction are located (if not in the same folder)</w:t>
-      </w:r>
-      <w:r>
-        <w:rPr>
-          <w:rFonts w:ascii="Times New Roman" w:hAnsi="Times New Roman" w:cs="Times New Roman"/>
-          <w:color w:val="000000" w:themeColor="text1"/>
-          <w:sz w:val="28"/>
-          <w:szCs w:val="28"/>
-        </w:rPr>
-        <w:t>.</w:t>
-      </w:r>
-      <w:r>
-        <w:rPr>
-          <w:rFonts w:ascii="Times New Roman" w:hAnsi="Times New Roman" w:cs="Times New Roman"/>
-          <w:color w:val="000000" w:themeColor="text1"/>
-          <w:sz w:val="28"/>
-          <w:szCs w:val="28"/>
-        </w:rPr>
-        <w:t xml:space="preserve"> </w:t>
-      </w:r>
-      <w:r>
-        <w:rPr>
-          <w:rFonts w:ascii="Times New Roman" w:hAnsi="Times New Roman" w:cs="Times New Roman"/>
-          <w:color w:val="000000" w:themeColor="text1"/>
-          <w:sz w:val="28"/>
-          <w:szCs w:val="28"/>
-        </w:rPr>
-        <w:t>In our case, it would be ‘Myfolder/Training_imgs’</w:t>
-      </w:r>
-    </w:p>
-    <w:p>
-      <w:pPr>
-        <w:pStyle w:val="ListParagraph"/>
-        <w:ind w:left="60" w:right="-340" w:firstLine="660"/>
-        <w:jc w:val="both"/>
-        <w:rPr>
-          <w:rFonts w:ascii="Times New Roman" w:hAnsi="Times New Roman" w:cs="Times New Roman"/>
-          <w:color w:val="000000" w:themeColor="text1"/>
-          <w:sz w:val="28"/>
-          <w:szCs w:val="28"/>
-        </w:rPr>
-      </w:pPr>
-    </w:p>
-    <w:p>
-      <w:pPr>
-        <w:pStyle w:val="ListParagraph"/>
-        <w:ind w:left="60" w:right="-340"/>
-        <w:jc w:val="both"/>
-        <w:rPr>
-          <w:rFonts w:ascii="Times New Roman" w:hAnsi="Times New Roman" w:cs="Times New Roman"/>
-          <w:color w:val="000000" w:themeColor="text1"/>
-          <w:sz w:val="28"/>
-          <w:szCs w:val="28"/>
-        </w:rPr>
-      </w:pPr>
-      <w:r>
-        <w:rPr>
-          <w:rFonts w:ascii="Times New Roman" w:hAnsi="Times New Roman" w:cs="Times New Roman"/>
-          <w:color w:val="000000" w:themeColor="text1"/>
-          <w:sz w:val="28"/>
-          <w:szCs w:val="28"/>
-        </w:rPr>
-        <w:t>3. LOCATE_training(train_image_directory_name, feat_select);</w:t>
-      </w:r>
-    </w:p>
-    <w:p>
-      <w:pPr>
-        <w:pStyle w:val="ListParagraph"/>
-        <w:ind w:left="60" w:right="-340" w:firstLine="660"/>
-        <w:jc w:val="both"/>
-        <w:rPr>
-          <w:rFonts w:ascii="Times New Roman" w:hAnsi="Times New Roman" w:cs="Times New Roman"/>
-          <w:color w:val="000000" w:themeColor="text1"/>
-          <w:sz w:val="28"/>
-          <w:szCs w:val="28"/>
-        </w:rPr>
-      </w:pPr>
-      <w:r>
-        <w:rPr>
-          <w:rFonts w:ascii="Times New Roman" w:hAnsi="Times New Roman" w:cs="Times New Roman"/>
-          <w:color w:val="000000" w:themeColor="text1"/>
-          <w:sz w:val="28"/>
-          <w:szCs w:val="28"/>
-        </w:rPr>
-        <w:t>- If you want to select specific features for training and testing</w:t>
-      </w:r>
-    </w:p>
-    <w:p>
-      <w:pPr>
-        <w:pStyle w:val="ListParagraph"/>
-        <w:ind w:left="900" w:right="-340" w:hanging="180"/>
-        <w:jc w:val="both"/>
-        <w:rPr>
-          <w:rFonts w:ascii="Times New Roman" w:hAnsi="Times New Roman" w:cs="Times New Roman"/>
-          <w:color w:val="000000" w:themeColor="text1"/>
-          <w:sz w:val="28"/>
-          <w:szCs w:val="28"/>
-        </w:rPr>
-      </w:pPr>
-      <w:r>
-        <w:rPr>
-          <w:rFonts w:ascii="Times New Roman" w:hAnsi="Times New Roman" w:cs="Times New Roman"/>
-          <w:color w:val="000000" w:themeColor="text1"/>
-          <w:sz w:val="28"/>
-          <w:szCs w:val="28"/>
-        </w:rPr>
-        <w:t xml:space="preserve">- </w:t>
-      </w:r>
-      <w:r>
-        <w:rPr>
-          <w:rFonts w:ascii="Times New Roman" w:hAnsi="Times New Roman" w:cs="Times New Roman"/>
-          <w:color w:val="000000" w:themeColor="text1"/>
-          <w:sz w:val="28"/>
-          <w:szCs w:val="28"/>
-        </w:rPr>
-        <w:t>feat_select - vector with elements indicating if the feature has to be included or not. Current order is distance from ventricles, lesion volume and other modalities in alphabetical naming order</w:t>
-      </w:r>
-    </w:p>
-    <w:p>
-      <w:pPr>
-        <w:pStyle w:val="ListParagraph"/>
-        <w:ind w:left="900" w:right="-340" w:hanging="180"/>
-        <w:jc w:val="both"/>
-        <w:rPr>
-          <w:rFonts w:ascii="Times New Roman" w:hAnsi="Times New Roman" w:cs="Times New Roman"/>
-          <w:color w:val="000000" w:themeColor="text1"/>
-          <w:sz w:val="28"/>
-          <w:szCs w:val="28"/>
-        </w:rPr>
-      </w:pPr>
-      <w:r>
-        <w:rPr>
-          <w:rFonts w:ascii="Times New Roman" w:hAnsi="Times New Roman" w:cs="Times New Roman"/>
-          <w:color w:val="000000" w:themeColor="text1"/>
-          <w:sz w:val="28"/>
-          <w:szCs w:val="28"/>
-        </w:rPr>
-        <w:t xml:space="preserve"> </w:t>
-      </w:r>
-      <w:r>
-        <w:rPr>
-          <w:rFonts w:ascii="Times New Roman" w:hAnsi="Times New Roman" w:cs="Times New Roman"/>
-          <w:color w:val="000000" w:themeColor="text1"/>
-          <w:sz w:val="28"/>
-          <w:szCs w:val="28"/>
-        </w:rPr>
-        <w:t xml:space="preserve">  </w:t>
-      </w:r>
-      <w:r>
-        <w:rPr>
-          <w:rFonts w:ascii="Times New Roman" w:hAnsi="Times New Roman" w:cs="Times New Roman"/>
-          <w:color w:val="000000" w:themeColor="text1"/>
-          <w:sz w:val="28"/>
-          <w:szCs w:val="28"/>
-        </w:rPr>
-        <w:t>(e.g. If FLAIR is the only modality provided and distance from vent</w:t>
-      </w:r>
-      <w:r>
-        <w:rPr>
-          <w:rFonts w:ascii="Times New Roman" w:hAnsi="Times New Roman" w:cs="Times New Roman"/>
-          <w:color w:val="000000" w:themeColor="text1"/>
-          <w:sz w:val="28"/>
-          <w:szCs w:val="28"/>
-        </w:rPr>
-        <w:t>ricles is not needed then feat_s</w:t>
-      </w:r>
-      <w:r>
-        <w:rPr>
-          <w:rFonts w:ascii="Times New Roman" w:hAnsi="Times New Roman" w:cs="Times New Roman"/>
-          <w:color w:val="000000" w:themeColor="text1"/>
-          <w:sz w:val="28"/>
-          <w:szCs w:val="28"/>
-        </w:rPr>
-        <w:t>elect = [0, 1, 1])</w:t>
-      </w:r>
-    </w:p>
-    <w:p>
-      <w:pPr>
-        <w:pStyle w:val="ListParagraph"/>
-        <w:ind w:left="60" w:right="-340" w:firstLine="660"/>
-        <w:jc w:val="both"/>
-        <w:rPr>
-          <w:rFonts w:ascii="Times New Roman" w:hAnsi="Times New Roman" w:cs="Times New Roman"/>
-          <w:color w:val="000000" w:themeColor="text1"/>
-          <w:sz w:val="28"/>
-          <w:szCs w:val="28"/>
-        </w:rPr>
-      </w:pPr>
-    </w:p>
-    <w:p>
-      <w:pPr>
-        <w:pStyle w:val="ListParagraph"/>
-        <w:ind w:left="60" w:right="-340"/>
-        <w:jc w:val="both"/>
-        <w:rPr>
-          <w:rFonts w:ascii="Times New Roman" w:hAnsi="Times New Roman" w:cs="Times New Roman"/>
-          <w:color w:val="000000" w:themeColor="text1"/>
-          <w:sz w:val="28"/>
-          <w:szCs w:val="28"/>
-        </w:rPr>
-      </w:pPr>
-      <w:r>
-        <w:rPr>
-          <w:rFonts w:ascii="Times New Roman" w:hAnsi="Times New Roman" w:cs="Times New Roman"/>
-          <w:color w:val="000000" w:themeColor="text1"/>
-          <w:sz w:val="28"/>
-          <w:szCs w:val="28"/>
-        </w:rPr>
-        <w:t>4. LOCATE_training(train_image_directory_name, feat_select, verbose);</w:t>
-      </w:r>
-    </w:p>
-    <w:p>
-      <w:pPr>
-        <w:pStyle w:val="ListParagraph"/>
-        <w:ind w:right="-340" w:hanging="180"/>
-        <w:jc w:val="both"/>
-        <w:rPr>
-          <w:rFonts w:ascii="Times New Roman" w:hAnsi="Times New Roman" w:cs="Times New Roman"/>
-          <w:color w:val="000000" w:themeColor="text1"/>
-          <w:sz w:val="28"/>
-          <w:szCs w:val="28"/>
-        </w:rPr>
-      </w:pPr>
-      <w:r>
-        <w:rPr>
-          <w:rFonts w:ascii="Times New Roman" w:hAnsi="Times New Roman" w:cs="Times New Roman"/>
-          <w:color w:val="000000" w:themeColor="text1"/>
-          <w:sz w:val="28"/>
-          <w:szCs w:val="28"/>
-        </w:rPr>
-        <w:tab/>
-        <w:t xml:space="preserve">- </w:t>
-      </w:r>
-      <w:r>
-        <w:rPr>
-          <w:rFonts w:ascii="Times New Roman" w:hAnsi="Times New Roman" w:cs="Times New Roman"/>
-          <w:color w:val="000000" w:themeColor="text1"/>
-          <w:sz w:val="28"/>
-          <w:szCs w:val="28"/>
-        </w:rPr>
-        <w:t>verbose (</w:t>
-      </w:r>
-      <w:r>
-        <w:rPr>
-          <w:rFonts w:ascii="Times New Roman" w:hAnsi="Times New Roman" w:cs="Times New Roman"/>
-          <w:color w:val="000000" w:themeColor="text1"/>
-          <w:sz w:val="28"/>
-          <w:szCs w:val="28"/>
-        </w:rPr>
-        <w:t>default – 0</w:t>
-      </w:r>
-      <w:r>
-        <w:rPr>
-          <w:rFonts w:ascii="Times New Roman" w:hAnsi="Times New Roman" w:cs="Times New Roman"/>
-          <w:color w:val="000000" w:themeColor="text1"/>
-          <w:sz w:val="28"/>
-          <w:szCs w:val="28"/>
-        </w:rPr>
-        <w:t>)</w:t>
-      </w:r>
-    </w:p>
-    <w:p>
-      <w:pPr>
-        <w:pStyle w:val="ListParagraph"/>
-        <w:ind w:left="60" w:right="-340"/>
-        <w:jc w:val="both"/>
-        <w:rPr>
-          <w:rFonts w:ascii="Times New Roman" w:hAnsi="Times New Roman" w:cs="Times New Roman"/>
-          <w:color w:val="000000" w:themeColor="text1"/>
-          <w:sz w:val="28"/>
-          <w:szCs w:val="28"/>
-        </w:rPr>
-      </w:pPr>
+    </w:p>
+    <w:p>
+      <w:pPr>
+        <w:ind w:right="-340"/>
+        <w:jc w:val="both"/>
+        <w:rPr>
+          <w:rFonts w:ascii="Times New Roman" w:hAnsi="Times New Roman" w:cs="Times New Roman"/>
+          <w:iCs/>
+          <w:color w:val="000000" w:themeColor="text1"/>
+          <w:sz w:val="28"/>
+          <w:szCs w:val="28"/>
+        </w:rPr>
+      </w:pPr>
+      <w:r>
+        <w:rPr>
+          <w:rFonts w:ascii="Times New Roman" w:hAnsi="Times New Roman" w:cs="Times New Roman"/>
+          <w:color w:val="000000" w:themeColor="text1"/>
+          <w:sz w:val="28"/>
+          <w:szCs w:val="28"/>
+        </w:rPr>
+        <w:t xml:space="preserve">Any of the </w:t>
+      </w:r>
+      <w:r>
+        <w:rPr>
+          <w:rFonts w:ascii="Times New Roman" w:hAnsi="Times New Roman" w:cs="Times New Roman"/>
+          <w:color w:val="000000" w:themeColor="text1"/>
+          <w:sz w:val="28"/>
+          <w:szCs w:val="28"/>
+        </w:rPr>
+        <w:t>above command</w:t>
+      </w:r>
+      <w:r>
+        <w:rPr>
+          <w:rFonts w:ascii="Times New Roman" w:hAnsi="Times New Roman" w:cs="Times New Roman"/>
+          <w:color w:val="000000" w:themeColor="text1"/>
+          <w:sz w:val="28"/>
+          <w:szCs w:val="28"/>
+        </w:rPr>
+        <w:t>s</w:t>
+      </w:r>
+      <w:r>
+        <w:rPr>
+          <w:rFonts w:ascii="Times New Roman" w:hAnsi="Times New Roman" w:cs="Times New Roman"/>
+          <w:color w:val="000000" w:themeColor="text1"/>
+          <w:sz w:val="28"/>
+          <w:szCs w:val="28"/>
+        </w:rPr>
+        <w:t xml:space="preserve"> performs </w:t>
+      </w:r>
+      <w:r>
+        <w:rPr>
+          <w:rFonts w:ascii="Times New Roman" w:hAnsi="Times New Roman" w:cs="Times New Roman"/>
+          <w:color w:val="000000" w:themeColor="text1"/>
+          <w:sz w:val="28"/>
+          <w:szCs w:val="28"/>
+        </w:rPr>
+        <w:t>training using</w:t>
+      </w:r>
+      <w:r>
+        <w:rPr>
+          <w:rFonts w:ascii="Times New Roman" w:hAnsi="Times New Roman" w:cs="Times New Roman"/>
+          <w:color w:val="000000" w:themeColor="text1"/>
+          <w:sz w:val="28"/>
+          <w:szCs w:val="28"/>
+        </w:rPr>
+        <w:t xml:space="preserve"> all the images </w:t>
+      </w:r>
+      <w:r>
+        <w:rPr>
+          <w:rFonts w:ascii="Times New Roman" w:hAnsi="Times New Roman" w:cs="Times New Roman"/>
+          <w:color w:val="000000" w:themeColor="text1"/>
+          <w:sz w:val="28"/>
+          <w:szCs w:val="28"/>
+        </w:rPr>
+        <w:t>(</w:t>
+      </w:r>
+      <w:r>
+        <w:rPr>
+          <w:rFonts w:ascii="Times New Roman" w:hAnsi="Times New Roman" w:cs="Times New Roman"/>
+          <w:color w:val="000000" w:themeColor="text1"/>
+          <w:sz w:val="28"/>
+          <w:szCs w:val="28"/>
+        </w:rPr>
+        <w:t xml:space="preserve">with </w:t>
+      </w:r>
+      <w:r>
+        <w:rPr>
+          <w:rFonts w:ascii="Times New Roman" w:hAnsi="Times New Roman" w:cs="Times New Roman"/>
+          <w:color w:val="000000" w:themeColor="text1"/>
+          <w:sz w:val="28"/>
+          <w:szCs w:val="28"/>
+        </w:rPr>
+        <w:t>&lt;subjectname&gt;_</w:t>
+      </w:r>
+      <w:r>
+        <w:rPr>
+          <w:rFonts w:ascii="Times New Roman" w:hAnsi="Times New Roman" w:cs="Times New Roman"/>
+          <w:iCs/>
+          <w:color w:val="000000" w:themeColor="text1"/>
+          <w:sz w:val="28"/>
+          <w:szCs w:val="28"/>
+        </w:rPr>
+        <w:t>BIANCA_LPM</w:t>
+      </w:r>
+      <w:r>
+        <w:rPr>
+          <w:rFonts w:ascii="Times New Roman" w:hAnsi="Times New Roman" w:cs="Times New Roman"/>
+          <w:iCs/>
+          <w:color w:val="000000" w:themeColor="text1"/>
+          <w:sz w:val="28"/>
+          <w:szCs w:val="28"/>
+        </w:rPr>
+        <w:t>.nii.gz</w:t>
+      </w:r>
+      <w:r>
+        <w:rPr>
+          <w:rFonts w:ascii="Times New Roman" w:hAnsi="Times New Roman" w:cs="Times New Roman"/>
+          <w:iCs/>
+          <w:color w:val="000000" w:themeColor="text1"/>
+          <w:sz w:val="28"/>
+          <w:szCs w:val="28"/>
+        </w:rPr>
+        <w:t>) in the ‘Training_imgs’ directory using the selected features.</w:t>
+      </w:r>
     </w:p>
     <w:p>
       <w:pPr>
         <w:ind w:left="-360" w:right="-340"/>
-        <w:rPr>
-          <w:rFonts w:ascii="Times New Roman" w:hAnsi="Times New Roman" w:cs="Times New Roman"/>
+        <w:jc w:val="both"/>
+        <w:rPr>
+          <w:rFonts w:ascii="Times New Roman" w:hAnsi="Times New Roman" w:cs="Times New Roman"/>
+          <w:color w:val="000000" w:themeColor="text1"/>
+          <w:sz w:val="28"/>
+          <w:szCs w:val="28"/>
+        </w:rPr>
+      </w:pPr>
+    </w:p>
+    <w:p>
+      <w:pPr>
+        <w:ind w:left="-360" w:right="-340"/>
+        <w:rPr>
+          <w:rFonts w:ascii="Times New Roman" w:hAnsi="Times New Roman" w:cs="Times New Roman"/>
+          <w:b/>
           <w:color w:val="810001"/>
           <w:sz w:val="28"/>
           <w:szCs w:val="28"/>
@@ -3173,17 +6037,7 @@
           <w:sz w:val="28"/>
           <w:szCs w:val="28"/>
         </w:rPr>
-        <w:t>Outputs</w:t>
-      </w:r>
-      <w:r>
-        <w:rPr>
-          <w:rFonts w:ascii="Times New Roman" w:hAnsi="Times New Roman" w:cs="Times New Roman"/>
-          <w:b/>
-          <w:color w:val="810001"/>
-          <w:sz w:val="28"/>
-          <w:szCs w:val="28"/>
-        </w:rPr>
-        <w:t xml:space="preserve"> </w:t>
+        <w:t>Complete list of outputs</w:t>
       </w:r>
     </w:p>
     <w:p>
@@ -3204,44 +6058,36 @@
           <w:sz w:val="28"/>
           <w:szCs w:val="28"/>
         </w:rPr>
-        <w:t xml:space="preserve">Once the training is done, the following files will be created additionally in the </w:t>
-      </w:r>
-      <w:r>
-        <w:rPr>
-          <w:rFonts w:ascii="Times New Roman" w:hAnsi="Times New Roman" w:cs="Times New Roman"/>
-          <w:b/>
-          <w:color w:val="000000" w:themeColor="text1"/>
-          <w:sz w:val="28"/>
-          <w:szCs w:val="28"/>
-        </w:rPr>
-        <w:t>Training_imgs</w:t>
-      </w:r>
-      <w:r>
-        <w:rPr>
-          <w:rFonts w:ascii="Times New Roman" w:hAnsi="Times New Roman" w:cs="Times New Roman"/>
-          <w:color w:val="000000" w:themeColor="text1"/>
-          <w:sz w:val="28"/>
-          <w:szCs w:val="28"/>
-        </w:rPr>
-        <w:t xml:space="preserve"> directory</w:t>
-      </w:r>
-      <w:r>
-        <w:rPr>
-          <w:rFonts w:ascii="Times New Roman" w:hAnsi="Times New Roman" w:cs="Times New Roman"/>
-          <w:color w:val="000000" w:themeColor="text1"/>
-          <w:sz w:val="28"/>
-          <w:szCs w:val="28"/>
-        </w:rPr>
-        <w:t xml:space="preserve">. </w:t>
-      </w:r>
-      <w:r>
-        <w:rPr>
-          <w:rFonts w:ascii="Times New Roman" w:hAnsi="Times New Roman" w:cs="Times New Roman"/>
-          <w:color w:val="000000" w:themeColor="text1"/>
-          <w:sz w:val="28"/>
-          <w:szCs w:val="28"/>
-        </w:rPr>
-        <w:t>The main output is highlighted in bold text in red colour.</w:t>
+        <w:t>As mentioned before, during LOCATE training, a new directory named ‘</w:t>
+      </w:r>
+      <w:r>
+        <w:rPr>
+          <w:rFonts w:ascii="Times New Roman" w:hAnsi="Times New Roman" w:cs="Times New Roman"/>
+          <w:b/>
+          <w:color w:val="000000" w:themeColor="text1"/>
+          <w:sz w:val="28"/>
+          <w:szCs w:val="28"/>
+        </w:rPr>
+        <w:t>LOCATE_</w:t>
+      </w:r>
+      <w:r>
+        <w:rPr>
+          <w:rFonts w:ascii="Times New Roman" w:hAnsi="Times New Roman" w:cs="Times New Roman"/>
+          <w:b/>
+          <w:color w:val="000000" w:themeColor="text1"/>
+          <w:sz w:val="28"/>
+          <w:szCs w:val="28"/>
+        </w:rPr>
+        <w:t>training_files</w:t>
+      </w:r>
+      <w:r>
+        <w:rPr>
+          <w:rFonts w:ascii="Times New Roman" w:hAnsi="Times New Roman" w:cs="Times New Roman"/>
+          <w:color w:val="000000" w:themeColor="text1"/>
+          <w:sz w:val="28"/>
+          <w:szCs w:val="28"/>
+        </w:rPr>
+        <w:t>’ will be created in the ‘Training_imgs’ directory. All the LOCATE training files will be saved in the ‘LOCATE_training_files’. The following text is a list of the training files - the main output is highlighted by bold, red text.</w:t>
       </w:r>
     </w:p>
     <w:p>
@@ -3344,7 +6190,16 @@
           <w:sz w:val="28"/>
           <w:szCs w:val="28"/>
         </w:rPr>
-        <w:t>– Trained Random Forest regression model for LOCATE in the training phase. This model could be applied on any test dataset (need not be the same dataset or having same pathological conditions) with image dimensions matching the image training dataset.</w:t>
+        <w:t xml:space="preserve">– </w:t>
+      </w:r>
+      <w:r>
+        <w:rPr>
+          <w:rFonts w:ascii="Times New Roman" w:hAnsi="Times New Roman" w:cs="Times New Roman"/>
+          <w:color w:val="000000" w:themeColor="text1"/>
+          <w:sz w:val="28"/>
+          <w:szCs w:val="28"/>
+        </w:rPr>
+        <w:t>Trained Random Forest regression model for LOCATE in the training phase. This model could be applied to any test dataset (it need not be the same dataset or have the same degree or amount of lesions) with image dimensions matching the image training dataset.</w:t>
       </w:r>
     </w:p>
     <w:p>
@@ -3364,7 +6219,7 @@
         <w:pStyle w:val="ListParagraph"/>
         <w:numPr>
           <w:ilvl w:val="1"/>
-          <w:numId w:val="3"/>
+          <w:numId w:val="19"/>
         </w:numPr>
         <w:ind w:left="180" w:right="-340" w:hanging="540"/>
         <w:jc w:val="both"/>
@@ -3403,8 +6258,755 @@
     </w:p>
     <w:p>
       <w:pPr>
+        <w:pStyle w:val="ListParagraph"/>
+        <w:ind w:left="0" w:right="-340"/>
+        <w:jc w:val="both"/>
+        <w:rPr>
+          <w:rFonts w:ascii="Times New Roman" w:hAnsi="Times New Roman" w:cs="Times New Roman"/>
+          <w:color w:val="000000" w:themeColor="text1"/>
+          <w:sz w:val="28"/>
+          <w:szCs w:val="28"/>
+        </w:rPr>
+      </w:pPr>
+      <w:r>
+        <w:rPr>
+          <w:rFonts w:ascii="Times New Roman" w:hAnsi="Times New Roman" w:cs="Times New Roman"/>
+          <w:color w:val="000000" w:themeColor="text1"/>
+          <w:sz w:val="28"/>
+          <w:szCs w:val="28"/>
+          <w:highlight w:val="yellow"/>
+        </w:rPr>
+        <w:t xml:space="preserve">This function </w:t>
+      </w:r>
+      <w:r>
+        <w:rPr>
+          <w:rFonts w:ascii="Times New Roman" w:hAnsi="Times New Roman" w:cs="Times New Roman"/>
+          <w:color w:val="000000" w:themeColor="text1"/>
+          <w:sz w:val="28"/>
+          <w:szCs w:val="28"/>
+          <w:highlight w:val="yellow"/>
+        </w:rPr>
+        <w:t xml:space="preserve">call is used to evaluate the LOCATE model </w:t>
+      </w:r>
+      <w:r>
+        <w:rPr>
+          <w:rFonts w:ascii="Times New Roman" w:hAnsi="Times New Roman" w:cs="Times New Roman"/>
+          <w:color w:val="000000" w:themeColor="text1"/>
+          <w:sz w:val="28"/>
+          <w:szCs w:val="28"/>
+          <w:highlight w:val="yellow"/>
+        </w:rPr>
+        <w:t>on</w:t>
+      </w:r>
+      <w:r>
+        <w:rPr>
+          <w:rFonts w:ascii="Times New Roman" w:hAnsi="Times New Roman" w:cs="Times New Roman"/>
+          <w:color w:val="000000" w:themeColor="text1"/>
+          <w:sz w:val="28"/>
+          <w:szCs w:val="28"/>
+          <w:highlight w:val="yellow"/>
+        </w:rPr>
+        <w:t xml:space="preserve"> images in a given directory. Please note that </w:t>
+      </w:r>
+      <w:r>
+        <w:rPr>
+          <w:rFonts w:ascii="Times New Roman" w:hAnsi="Times New Roman" w:cs="Times New Roman"/>
+          <w:color w:val="000000" w:themeColor="text1"/>
+          <w:sz w:val="28"/>
+          <w:szCs w:val="28"/>
+          <w:highlight w:val="yellow"/>
+        </w:rPr>
+        <w:t xml:space="preserve">for </w:t>
+      </w:r>
+      <w:r>
+        <w:rPr>
+          <w:rFonts w:ascii="Times New Roman" w:hAnsi="Times New Roman" w:cs="Times New Roman"/>
+          <w:color w:val="000000" w:themeColor="text1"/>
+          <w:sz w:val="28"/>
+          <w:szCs w:val="28"/>
+          <w:highlight w:val="yellow"/>
+        </w:rPr>
+        <w:t>running this function</w:t>
+      </w:r>
+      <w:r>
+        <w:rPr>
+          <w:rFonts w:ascii="Times New Roman" w:hAnsi="Times New Roman" w:cs="Times New Roman"/>
+          <w:color w:val="000000" w:themeColor="text1"/>
+          <w:sz w:val="28"/>
+          <w:szCs w:val="28"/>
+          <w:highlight w:val="yellow"/>
+        </w:rPr>
+        <w:t>, you should have already run LOCATE training (explained in section 3.2) and have a trained model named ‘RF_regression_model_LOCATE.mat’ available.</w:t>
+      </w:r>
+      <w:r>
+        <w:rPr>
+          <w:rFonts w:ascii="Times New Roman" w:hAnsi="Times New Roman" w:cs="Times New Roman"/>
+          <w:color w:val="000000" w:themeColor="text1"/>
+          <w:sz w:val="28"/>
+          <w:szCs w:val="28"/>
+          <w:highlight w:val="yellow"/>
+        </w:rPr>
+        <w:t xml:space="preserve"> </w:t>
+      </w:r>
+      <w:r>
+        <w:rPr>
+          <w:rFonts w:ascii="Times New Roman" w:hAnsi="Times New Roman" w:cs="Times New Roman"/>
+          <w:color w:val="000000" w:themeColor="text1"/>
+          <w:sz w:val="28"/>
+          <w:szCs w:val="28"/>
+          <w:highlight w:val="yellow"/>
+        </w:rPr>
+        <w:t xml:space="preserve">This function call performs the testing and provides the final thresholded maps and the threshold values. </w:t>
+      </w:r>
+      <w:r>
+        <w:rPr>
+          <w:rFonts w:ascii="Times New Roman" w:hAnsi="Times New Roman" w:cs="Times New Roman"/>
+          <w:color w:val="000000" w:themeColor="text1"/>
+          <w:sz w:val="28"/>
+          <w:szCs w:val="28"/>
+          <w:highlight w:val="yellow"/>
+        </w:rPr>
+        <w:t xml:space="preserve"> </w:t>
+      </w:r>
+    </w:p>
+    <w:p>
+      <w:pPr>
+        <w:pStyle w:val="ListParagraph"/>
+        <w:ind w:left="180" w:right="-340"/>
+        <w:jc w:val="both"/>
+        <w:rPr>
+          <w:rFonts w:ascii="Times New Roman" w:hAnsi="Times New Roman" w:cs="Times New Roman"/>
+          <w:b/>
+          <w:color w:val="810001"/>
+          <w:sz w:val="28"/>
+          <w:szCs w:val="28"/>
+        </w:rPr>
+      </w:pPr>
+    </w:p>
+    <w:p>
+      <w:pPr>
+        <w:pStyle w:val="ListParagraph"/>
+        <w:ind w:left="-360" w:right="-340"/>
+        <w:jc w:val="both"/>
+        <w:rPr>
+          <w:rFonts w:ascii="Times New Roman" w:hAnsi="Times New Roman" w:cs="Times New Roman"/>
+          <w:b/>
+          <w:color w:val="810001"/>
+          <w:sz w:val="28"/>
+          <w:szCs w:val="28"/>
+          <w:highlight w:val="yellow"/>
+        </w:rPr>
+      </w:pPr>
+      <w:r>
+        <w:rPr>
+          <w:rFonts w:ascii="Times New Roman" w:hAnsi="Times New Roman" w:cs="Times New Roman"/>
+          <w:b/>
+          <w:color w:val="810001"/>
+          <w:sz w:val="28"/>
+          <w:szCs w:val="28"/>
+          <w:highlight w:val="yellow"/>
+        </w:rPr>
+        <w:t>Example function call</w:t>
+      </w:r>
+    </w:p>
+    <w:p>
+      <w:pPr>
+        <w:ind w:left="-360" w:right="-340"/>
+        <w:jc w:val="both"/>
+        <w:rPr>
+          <w:rFonts w:ascii="Times New Roman" w:hAnsi="Times New Roman" w:cs="Times New Roman"/>
+          <w:color w:val="000000" w:themeColor="text1"/>
+          <w:sz w:val="28"/>
+          <w:szCs w:val="28"/>
+          <w:highlight w:val="yellow"/>
+        </w:rPr>
+      </w:pPr>
+      <w:r>
+        <w:rPr>
+          <w:rFonts w:ascii="Times New Roman" w:hAnsi="Times New Roman" w:cs="Times New Roman"/>
+          <w:color w:val="000000" w:themeColor="text1"/>
+          <w:sz w:val="28"/>
+          <w:szCs w:val="28"/>
+          <w:highlight w:val="yellow"/>
+        </w:rPr>
+        <w:t>LOCATE_testing</w:t>
+      </w:r>
+      <w:r>
+        <w:rPr>
+          <w:rFonts w:ascii="Times New Roman" w:hAnsi="Times New Roman" w:cs="Times New Roman"/>
+          <w:color w:val="000000" w:themeColor="text1"/>
+          <w:sz w:val="28"/>
+          <w:szCs w:val="28"/>
+          <w:highlight w:val="yellow"/>
+        </w:rPr>
+        <w:t>(</w:t>
+      </w:r>
+      <w:r>
+        <w:rPr>
+          <w:rFonts w:ascii="Times New Roman" w:hAnsi="Times New Roman" w:cs="Times New Roman"/>
+          <w:color w:val="000000" w:themeColor="text1"/>
+          <w:sz w:val="28"/>
+          <w:szCs w:val="28"/>
+          <w:highlight w:val="yellow"/>
+        </w:rPr>
+        <w:t>test_image_directory_name</w:t>
+      </w:r>
+      <w:r>
+        <w:rPr>
+          <w:rFonts w:ascii="Times New Roman" w:hAnsi="Times New Roman" w:cs="Times New Roman"/>
+          <w:color w:val="000000" w:themeColor="text1"/>
+          <w:sz w:val="28"/>
+          <w:szCs w:val="28"/>
+          <w:highlight w:val="yellow"/>
+        </w:rPr>
+        <w:t xml:space="preserve"> </w:t>
+      </w:r>
+      <w:r>
+        <w:rPr>
+          <w:rFonts w:ascii="Times New Roman" w:hAnsi="Times New Roman" w:cs="Times New Roman"/>
+          <w:color w:val="000000" w:themeColor="text1"/>
+          <w:sz w:val="28"/>
+          <w:szCs w:val="28"/>
+          <w:highlight w:val="yellow"/>
+        </w:rPr>
+        <w:t xml:space="preserve">, </w:t>
+      </w:r>
+      <w:r>
+        <w:rPr>
+          <w:rFonts w:ascii="Times New Roman" w:hAnsi="Times New Roman" w:cs="Times New Roman"/>
+          <w:color w:val="000000" w:themeColor="text1"/>
+          <w:sz w:val="28"/>
+          <w:szCs w:val="28"/>
+          <w:highlight w:val="yellow"/>
+        </w:rPr>
+        <w:t>train_image_directory_name);</w:t>
+      </w:r>
+    </w:p>
+    <w:p>
+      <w:pPr>
+        <w:ind w:left="900" w:right="-340" w:hanging="180"/>
+        <w:jc w:val="both"/>
+        <w:rPr>
+          <w:rFonts w:ascii="Times New Roman" w:hAnsi="Times New Roman" w:cs="Times New Roman"/>
+          <w:color w:val="000000" w:themeColor="text1"/>
+          <w:sz w:val="28"/>
+          <w:szCs w:val="28"/>
+          <w:highlight w:val="yellow"/>
+        </w:rPr>
+      </w:pPr>
+      <w:r>
+        <w:rPr>
+          <w:rFonts w:ascii="Times New Roman" w:hAnsi="Times New Roman" w:cs="Times New Roman"/>
+          <w:color w:val="000000" w:themeColor="text1"/>
+          <w:sz w:val="28"/>
+          <w:szCs w:val="28"/>
+          <w:highlight w:val="yellow"/>
+        </w:rPr>
+        <w:t xml:space="preserve">- </w:t>
+      </w:r>
+      <w:r>
+        <w:rPr>
+          <w:rFonts w:ascii="Times New Roman" w:hAnsi="Times New Roman" w:cs="Times New Roman"/>
+          <w:color w:val="000000" w:themeColor="text1"/>
+          <w:sz w:val="28"/>
+          <w:szCs w:val="28"/>
+          <w:highlight w:val="yellow"/>
+        </w:rPr>
+        <w:t xml:space="preserve">test_image_directory_name - </w:t>
+      </w:r>
+      <w:r>
+        <w:rPr>
+          <w:rFonts w:ascii="Times New Roman" w:hAnsi="Times New Roman" w:cs="Times New Roman"/>
+          <w:color w:val="000000" w:themeColor="text1"/>
+          <w:sz w:val="28"/>
+          <w:szCs w:val="28"/>
+          <w:highlight w:val="yellow"/>
+        </w:rPr>
+        <w:t xml:space="preserve">Name of the directory where the </w:t>
+      </w:r>
+      <w:r>
+        <w:rPr>
+          <w:rFonts w:ascii="Times New Roman" w:hAnsi="Times New Roman" w:cs="Times New Roman"/>
+          <w:color w:val="000000" w:themeColor="text1"/>
+          <w:sz w:val="28"/>
+          <w:szCs w:val="28"/>
+          <w:highlight w:val="yellow"/>
+        </w:rPr>
+        <w:t>test</w:t>
+      </w:r>
+      <w:r>
+        <w:rPr>
+          <w:rFonts w:ascii="Times New Roman" w:hAnsi="Times New Roman" w:cs="Times New Roman"/>
+          <w:color w:val="000000" w:themeColor="text1"/>
+          <w:sz w:val="28"/>
+          <w:szCs w:val="28"/>
+          <w:highlight w:val="yellow"/>
+        </w:rPr>
+        <w:t xml:space="preserve"> images are located.</w:t>
+      </w:r>
+      <w:r>
+        <w:rPr>
+          <w:rFonts w:ascii="Times New Roman" w:hAnsi="Times New Roman" w:cs="Times New Roman"/>
+          <w:color w:val="000000" w:themeColor="text1"/>
+          <w:sz w:val="28"/>
+          <w:szCs w:val="28"/>
+          <w:highlight w:val="yellow"/>
+        </w:rPr>
+        <w:t xml:space="preserve"> If you had followed the instructions provided in section 2 and </w:t>
+      </w:r>
+      <w:r>
+        <w:rPr>
+          <w:rFonts w:ascii="Times New Roman" w:hAnsi="Times New Roman" w:cs="Times New Roman"/>
+          <w:color w:val="000000" w:themeColor="text1"/>
+          <w:sz w:val="28"/>
+          <w:szCs w:val="28"/>
+          <w:highlight w:val="yellow"/>
+        </w:rPr>
+        <w:lastRenderedPageBreak/>
+        <w:t>named the directory containing the test images as ‘Test_imgs’, then test_image_directory_name = ‘Myfolder/Test_imgs’</w:t>
+      </w:r>
+    </w:p>
+    <w:p>
+      <w:pPr>
+        <w:ind w:left="900" w:right="-340" w:hanging="180"/>
+        <w:jc w:val="both"/>
+        <w:rPr>
+          <w:rFonts w:ascii="Times New Roman" w:hAnsi="Times New Roman" w:cs="Times New Roman"/>
+          <w:color w:val="000000" w:themeColor="text1"/>
+          <w:sz w:val="28"/>
+          <w:szCs w:val="28"/>
+          <w:highlight w:val="yellow"/>
+        </w:rPr>
+      </w:pPr>
+      <w:r>
+        <w:rPr>
+          <w:rFonts w:ascii="Times New Roman" w:hAnsi="Times New Roman" w:cs="Times New Roman"/>
+          <w:color w:val="000000" w:themeColor="text1"/>
+          <w:sz w:val="28"/>
+          <w:szCs w:val="28"/>
+          <w:highlight w:val="yellow"/>
+        </w:rPr>
+        <w:t xml:space="preserve">- </w:t>
+      </w:r>
+      <w:r>
+        <w:rPr>
+          <w:rFonts w:ascii="Times New Roman" w:hAnsi="Times New Roman" w:cs="Times New Roman"/>
+          <w:color w:val="000000" w:themeColor="text1"/>
+          <w:sz w:val="28"/>
+          <w:szCs w:val="28"/>
+          <w:highlight w:val="yellow"/>
+        </w:rPr>
+        <w:t>train_image_directory_name - Name of the directory where the training images for feature extraction are located.</w:t>
+      </w:r>
+      <w:r>
+        <w:rPr>
+          <w:rFonts w:ascii="Times New Roman" w:hAnsi="Times New Roman" w:cs="Times New Roman"/>
+          <w:color w:val="000000" w:themeColor="text1"/>
+          <w:sz w:val="28"/>
+          <w:szCs w:val="28"/>
+          <w:highlight w:val="yellow"/>
+        </w:rPr>
+        <w:t xml:space="preserve"> If you had followed the instructions provided in section 2 and named the directory containing the training images as ‘Training_imgs’, then train_image_directory_name = ‘Myfolder/Training_imgs’</w:t>
+      </w:r>
+    </w:p>
+    <w:p>
+      <w:pPr>
+        <w:ind w:left="900" w:right="-340" w:hanging="180"/>
+        <w:jc w:val="both"/>
+        <w:rPr>
+          <w:rFonts w:ascii="Times New Roman" w:hAnsi="Times New Roman" w:cs="Times New Roman"/>
+          <w:color w:val="000000" w:themeColor="text1"/>
+          <w:sz w:val="28"/>
+          <w:szCs w:val="28"/>
+          <w:highlight w:val="yellow"/>
+        </w:rPr>
+      </w:pPr>
+    </w:p>
+    <w:p>
+      <w:pPr>
+        <w:tabs>
+          <w:tab w:val="left" w:pos="0"/>
+        </w:tabs>
+        <w:ind w:left="-360" w:right="-340"/>
+        <w:jc w:val="both"/>
+        <w:rPr>
+          <w:rFonts w:ascii="Times New Roman" w:hAnsi="Times New Roman" w:cs="Times New Roman"/>
+          <w:color w:val="000000" w:themeColor="text1"/>
+          <w:sz w:val="28"/>
+          <w:szCs w:val="28"/>
+        </w:rPr>
+      </w:pPr>
+      <w:r>
+        <w:rPr>
+          <w:rFonts w:ascii="Times New Roman" w:hAnsi="Times New Roman" w:cs="Times New Roman"/>
+          <w:color w:val="000000" w:themeColor="text1"/>
+          <w:sz w:val="28"/>
+          <w:szCs w:val="28"/>
+          <w:highlight w:val="yellow"/>
+        </w:rPr>
+        <w:t xml:space="preserve">Note: </w:t>
+      </w:r>
+      <w:r>
+        <w:rPr>
+          <w:rFonts w:ascii="Times New Roman" w:hAnsi="Times New Roman" w:cs="Times New Roman"/>
+          <w:color w:val="000000" w:themeColor="text1"/>
+          <w:sz w:val="28"/>
+          <w:szCs w:val="28"/>
+          <w:highlight w:val="yellow"/>
+        </w:rPr>
+        <w:t>Again, i</w:t>
+      </w:r>
+      <w:r>
+        <w:rPr>
+          <w:rFonts w:ascii="Times New Roman" w:hAnsi="Times New Roman" w:cs="Times New Roman"/>
+          <w:color w:val="000000" w:themeColor="text1"/>
+          <w:sz w:val="28"/>
+          <w:szCs w:val="28"/>
+          <w:highlight w:val="yellow"/>
+        </w:rPr>
+        <w:t>f you have your training image files in the same directory where LOCATE_</w:t>
+      </w:r>
+      <w:r>
+        <w:rPr>
+          <w:rFonts w:ascii="Times New Roman" w:hAnsi="Times New Roman" w:cs="Times New Roman"/>
+          <w:color w:val="000000" w:themeColor="text1"/>
+          <w:sz w:val="28"/>
+          <w:szCs w:val="28"/>
+          <w:highlight w:val="yellow"/>
+        </w:rPr>
+        <w:t>testing</w:t>
+      </w:r>
+      <w:r>
+        <w:rPr>
+          <w:rFonts w:ascii="Times New Roman" w:hAnsi="Times New Roman" w:cs="Times New Roman"/>
+          <w:color w:val="000000" w:themeColor="text1"/>
+          <w:sz w:val="28"/>
+          <w:szCs w:val="28"/>
+          <w:highlight w:val="yellow"/>
+        </w:rPr>
+        <w:t>.m is located (i.e. your present working directory), you can leave the</w:t>
+      </w:r>
+      <w:r>
+        <w:rPr>
+          <w:rFonts w:ascii="Times New Roman" w:hAnsi="Times New Roman" w:cs="Times New Roman"/>
+          <w:color w:val="000000" w:themeColor="text1"/>
+          <w:sz w:val="28"/>
+          <w:szCs w:val="28"/>
+          <w:highlight w:val="yellow"/>
+        </w:rPr>
+        <w:t xml:space="preserve"> second</w:t>
+      </w:r>
+      <w:r>
+        <w:rPr>
+          <w:rFonts w:ascii="Times New Roman" w:hAnsi="Times New Roman" w:cs="Times New Roman"/>
+          <w:color w:val="000000" w:themeColor="text1"/>
+          <w:sz w:val="28"/>
+          <w:szCs w:val="28"/>
+          <w:highlight w:val="yellow"/>
+        </w:rPr>
+        <w:t xml:space="preserve"> input argument empty and </w:t>
+      </w:r>
+      <w:r>
+        <w:rPr>
+          <w:rFonts w:ascii="Times New Roman" w:hAnsi="Times New Roman" w:cs="Times New Roman"/>
+          <w:color w:val="000000" w:themeColor="text1"/>
+          <w:sz w:val="28"/>
+          <w:szCs w:val="28"/>
+          <w:highlight w:val="yellow"/>
+        </w:rPr>
+        <w:t xml:space="preserve">simply </w:t>
+      </w:r>
+      <w:r>
+        <w:rPr>
+          <w:rFonts w:ascii="Times New Roman" w:hAnsi="Times New Roman" w:cs="Times New Roman"/>
+          <w:color w:val="000000" w:themeColor="text1"/>
+          <w:sz w:val="28"/>
+          <w:szCs w:val="28"/>
+          <w:highlight w:val="yellow"/>
+        </w:rPr>
+        <w:t>call the function as LOCATE_</w:t>
+      </w:r>
+      <w:r>
+        <w:rPr>
+          <w:rFonts w:ascii="Times New Roman" w:hAnsi="Times New Roman" w:cs="Times New Roman"/>
+          <w:color w:val="000000" w:themeColor="text1"/>
+          <w:sz w:val="28"/>
+          <w:szCs w:val="28"/>
+          <w:highlight w:val="yellow"/>
+        </w:rPr>
+        <w:t>testing</w:t>
+      </w:r>
+      <w:r>
+        <w:rPr>
+          <w:rFonts w:ascii="Times New Roman" w:hAnsi="Times New Roman" w:cs="Times New Roman"/>
+          <w:color w:val="000000" w:themeColor="text1"/>
+          <w:sz w:val="28"/>
+          <w:szCs w:val="28"/>
+          <w:highlight w:val="yellow"/>
+        </w:rPr>
+        <w:t>(</w:t>
+      </w:r>
+      <w:r>
+        <w:rPr>
+          <w:rFonts w:ascii="Times New Roman" w:hAnsi="Times New Roman" w:cs="Times New Roman"/>
+          <w:color w:val="000000" w:themeColor="text1"/>
+          <w:sz w:val="28"/>
+          <w:szCs w:val="28"/>
+          <w:highlight w:val="yellow"/>
+        </w:rPr>
+        <w:t>test_image_directory_name</w:t>
+      </w:r>
+      <w:r>
+        <w:rPr>
+          <w:rFonts w:ascii="Times New Roman" w:hAnsi="Times New Roman" w:cs="Times New Roman"/>
+          <w:color w:val="000000" w:themeColor="text1"/>
+          <w:sz w:val="28"/>
+          <w:szCs w:val="28"/>
+          <w:highlight w:val="yellow"/>
+        </w:rPr>
+        <w:t>);</w:t>
+      </w:r>
+    </w:p>
+    <w:p>
+      <w:pPr>
+        <w:ind w:left="900" w:right="-340" w:hanging="180"/>
+        <w:jc w:val="both"/>
+        <w:rPr>
+          <w:rFonts w:ascii="Times New Roman" w:hAnsi="Times New Roman" w:cs="Times New Roman"/>
+          <w:color w:val="000000" w:themeColor="text1"/>
+          <w:sz w:val="28"/>
+          <w:szCs w:val="28"/>
+          <w:highlight w:val="yellow"/>
+        </w:rPr>
+      </w:pPr>
+    </w:p>
+    <w:p>
+      <w:pPr>
+        <w:pStyle w:val="ListParagraph"/>
+        <w:ind w:left="-360" w:right="-340"/>
+        <w:jc w:val="both"/>
+        <w:rPr>
+          <w:rFonts w:ascii="Times New Roman" w:hAnsi="Times New Roman" w:cs="Times New Roman"/>
+          <w:b/>
+          <w:color w:val="810001"/>
+          <w:sz w:val="28"/>
+          <w:szCs w:val="28"/>
+          <w:highlight w:val="yellow"/>
+        </w:rPr>
+      </w:pPr>
+      <w:r>
+        <w:rPr>
+          <w:rFonts w:ascii="Times New Roman" w:hAnsi="Times New Roman" w:cs="Times New Roman"/>
+          <w:b/>
+          <w:color w:val="810001"/>
+          <w:sz w:val="28"/>
+          <w:szCs w:val="28"/>
+          <w:highlight w:val="yellow"/>
+        </w:rPr>
+        <w:t>Main outputs:</w:t>
+      </w:r>
+    </w:p>
+    <w:p>
+      <w:pPr>
+        <w:pStyle w:val="ListParagraph"/>
+        <w:tabs>
+          <w:tab w:val="left" w:pos="0"/>
+        </w:tabs>
+        <w:ind w:left="-360" w:right="-340"/>
+        <w:jc w:val="both"/>
+        <w:rPr>
+          <w:rFonts w:ascii="Times New Roman" w:hAnsi="Times New Roman" w:cs="Times New Roman"/>
+          <w:b/>
+          <w:color w:val="000000" w:themeColor="text1"/>
+          <w:sz w:val="28"/>
+          <w:szCs w:val="28"/>
+        </w:rPr>
+      </w:pPr>
+      <w:r>
+        <w:rPr>
+          <w:rFonts w:ascii="Times New Roman" w:hAnsi="Times New Roman" w:cs="Times New Roman"/>
+          <w:color w:val="000000" w:themeColor="text1"/>
+          <w:sz w:val="28"/>
+          <w:szCs w:val="28"/>
+          <w:highlight w:val="yellow"/>
+        </w:rPr>
+        <w:t>During LOCATE testing, a new folder named ‘</w:t>
+      </w:r>
+      <w:r>
+        <w:rPr>
+          <w:rFonts w:ascii="Times New Roman" w:hAnsi="Times New Roman" w:cs="Times New Roman"/>
+          <w:b/>
+          <w:color w:val="000000" w:themeColor="text1"/>
+          <w:sz w:val="28"/>
+          <w:szCs w:val="28"/>
+          <w:highlight w:val="yellow"/>
+        </w:rPr>
+        <w:t>LOCATE_results_directory’</w:t>
+      </w:r>
+      <w:r>
+        <w:rPr>
+          <w:rFonts w:ascii="Times New Roman" w:hAnsi="Times New Roman" w:cs="Times New Roman"/>
+          <w:color w:val="000000" w:themeColor="text1"/>
+          <w:sz w:val="28"/>
+          <w:szCs w:val="28"/>
+          <w:highlight w:val="yellow"/>
+        </w:rPr>
+        <w:t xml:space="preserve"> will be created in the ‘Test_imgs’ directory, and all the LOCATE output files in ‘LOCATE_results_directory’. The main LOCATE output, the binary lesion map, </w:t>
+      </w:r>
+      <w:r>
+        <w:rPr>
+          <w:rFonts w:ascii="Times New Roman" w:hAnsi="Times New Roman" w:cs="Times New Roman"/>
+          <w:b/>
+          <w:color w:val="000000" w:themeColor="text1"/>
+          <w:sz w:val="28"/>
+          <w:szCs w:val="28"/>
+          <w:highlight w:val="yellow"/>
+        </w:rPr>
+        <w:t>‘&lt;subjectname&gt;_BIANCA_LOCATE_binarylesionmap.nii.gz’</w:t>
+      </w:r>
+      <w:r>
+        <w:rPr>
+          <w:rFonts w:ascii="Times New Roman" w:hAnsi="Times New Roman" w:cs="Times New Roman"/>
+          <w:color w:val="000000" w:themeColor="text1"/>
+          <w:sz w:val="28"/>
+          <w:szCs w:val="28"/>
+          <w:highlight w:val="yellow"/>
+        </w:rPr>
+        <w:t xml:space="preserve"> will be saved in this folder.</w:t>
+      </w:r>
+      <w:r>
+        <w:rPr>
+          <w:rFonts w:ascii="Times New Roman" w:hAnsi="Times New Roman" w:cs="Times New Roman"/>
+          <w:b/>
+          <w:color w:val="000000" w:themeColor="text1"/>
+          <w:sz w:val="28"/>
+          <w:szCs w:val="28"/>
+        </w:rPr>
+        <w:t xml:space="preserve"> </w:t>
+      </w:r>
+    </w:p>
+    <w:p>
+      <w:pPr>
+        <w:pStyle w:val="ListParagraph"/>
+        <w:tabs>
+          <w:tab w:val="left" w:pos="0"/>
+        </w:tabs>
+        <w:ind w:left="-360" w:right="-340"/>
+        <w:jc w:val="both"/>
+        <w:rPr>
+          <w:rFonts w:ascii="Times New Roman" w:hAnsi="Times New Roman" w:cs="Times New Roman"/>
+          <w:b/>
+          <w:color w:val="000000" w:themeColor="text1"/>
+          <w:sz w:val="28"/>
+          <w:szCs w:val="28"/>
+        </w:rPr>
+      </w:pPr>
+    </w:p>
+    <w:p>
+      <w:pPr>
+        <w:pStyle w:val="ListParagraph"/>
+        <w:ind w:left="-360" w:right="-340"/>
+        <w:jc w:val="both"/>
+        <w:rPr>
+          <w:rFonts w:ascii="Times New Roman" w:hAnsi="Times New Roman" w:cs="Times New Roman"/>
+          <w:b/>
+          <w:color w:val="810001"/>
+          <w:sz w:val="28"/>
+          <w:szCs w:val="28"/>
+        </w:rPr>
+      </w:pPr>
+      <w:r>
+        <w:rPr>
+          <w:rFonts w:ascii="Times New Roman" w:hAnsi="Times New Roman" w:cs="Times New Roman"/>
+          <w:b/>
+          <w:color w:val="810001"/>
+          <w:sz w:val="28"/>
+          <w:szCs w:val="28"/>
+        </w:rPr>
+        <w:t xml:space="preserve">Additional/optional </w:t>
+      </w:r>
+      <w:r>
+        <w:rPr>
+          <w:rFonts w:ascii="Times New Roman" w:hAnsi="Times New Roman" w:cs="Times New Roman"/>
+          <w:b/>
+          <w:color w:val="810001"/>
+          <w:sz w:val="28"/>
+          <w:szCs w:val="28"/>
+        </w:rPr>
+        <w:t xml:space="preserve">inputs to the </w:t>
+      </w:r>
+      <w:r>
+        <w:rPr>
+          <w:rFonts w:ascii="Times New Roman" w:hAnsi="Times New Roman" w:cs="Times New Roman"/>
+          <w:b/>
+          <w:color w:val="810001"/>
+          <w:sz w:val="28"/>
+          <w:szCs w:val="28"/>
+        </w:rPr>
+        <w:t>function</w:t>
+      </w:r>
+      <w:r>
+        <w:rPr>
+          <w:rFonts w:ascii="Times New Roman" w:hAnsi="Times New Roman" w:cs="Times New Roman"/>
+          <w:b/>
+          <w:color w:val="810001"/>
+          <w:sz w:val="28"/>
+          <w:szCs w:val="28"/>
+        </w:rPr>
+        <w:t xml:space="preserve"> call</w:t>
+      </w:r>
+    </w:p>
+    <w:p>
+      <w:pPr>
+        <w:pStyle w:val="ListParagraph"/>
+        <w:numPr>
+          <w:ilvl w:val="0"/>
+          <w:numId w:val="18"/>
+        </w:numPr>
+        <w:tabs>
+          <w:tab w:val="left" w:pos="0"/>
+        </w:tabs>
         <w:ind w:right="-340"/>
-        <w:jc w:val="both"/>
+        <w:rPr>
+          <w:rFonts w:ascii="Times New Roman" w:hAnsi="Times New Roman" w:cs="Times New Roman"/>
+          <w:color w:val="000000" w:themeColor="text1"/>
+          <w:sz w:val="28"/>
+          <w:szCs w:val="28"/>
+        </w:rPr>
+      </w:pPr>
+      <w:r>
+        <w:rPr>
+          <w:rFonts w:ascii="Times New Roman" w:hAnsi="Times New Roman" w:cs="Times New Roman"/>
+          <w:color w:val="000000" w:themeColor="text1"/>
+          <w:sz w:val="28"/>
+          <w:szCs w:val="28"/>
+        </w:rPr>
+        <w:t>LOCATE_testing(</w:t>
+      </w:r>
+      <w:r>
+        <w:rPr>
+          <w:rFonts w:ascii="Times New Roman" w:hAnsi="Times New Roman" w:cs="Times New Roman"/>
+          <w:color w:val="000000" w:themeColor="text1"/>
+          <w:sz w:val="28"/>
+          <w:szCs w:val="28"/>
+        </w:rPr>
+        <w:t>test_image_directory_name, train_image_directory_name, feature_select)</w:t>
+      </w:r>
+    </w:p>
+    <w:p>
+      <w:pPr>
+        <w:pStyle w:val="ListParagraph"/>
+        <w:ind w:left="0" w:right="-340"/>
+        <w:jc w:val="both"/>
+        <w:rPr>
+          <w:rFonts w:ascii="Times New Roman" w:hAnsi="Times New Roman" w:cs="Times New Roman"/>
+          <w:color w:val="000000" w:themeColor="text1"/>
+          <w:sz w:val="28"/>
+          <w:szCs w:val="28"/>
+          <w:highlight w:val="yellow"/>
+        </w:rPr>
+      </w:pPr>
+      <w:r>
         <w:rPr>
           <w:rFonts w:ascii="Times New Roman" w:hAnsi="Times New Roman" w:cs="Times New Roman"/>
           <w:b/>
@@ -3412,6 +7014,355 @@
           <w:sz w:val="28"/>
           <w:szCs w:val="28"/>
         </w:rPr>
+        <w:t xml:space="preserve"> </w:t>
+      </w:r>
+      <w:r>
+        <w:rPr>
+          <w:rFonts w:ascii="Times New Roman" w:hAnsi="Times New Roman" w:cs="Times New Roman"/>
+          <w:color w:val="000000" w:themeColor="text1"/>
+          <w:sz w:val="28"/>
+          <w:szCs w:val="28"/>
+          <w:highlight w:val="yellow"/>
+        </w:rPr>
+        <w:t>If you want to select specifi</w:t>
+      </w:r>
+      <w:r>
+        <w:rPr>
+          <w:rFonts w:ascii="Times New Roman" w:hAnsi="Times New Roman" w:cs="Times New Roman"/>
+          <w:color w:val="000000" w:themeColor="text1"/>
+          <w:sz w:val="28"/>
+          <w:szCs w:val="28"/>
+          <w:highlight w:val="yellow"/>
+        </w:rPr>
+        <w:t xml:space="preserve">c features for </w:t>
+      </w:r>
+      <w:r>
+        <w:rPr>
+          <w:rFonts w:ascii="Times New Roman" w:hAnsi="Times New Roman" w:cs="Times New Roman"/>
+          <w:color w:val="000000" w:themeColor="text1"/>
+          <w:sz w:val="28"/>
+          <w:szCs w:val="28"/>
+          <w:highlight w:val="yellow"/>
+        </w:rPr>
+        <w:t xml:space="preserve">testing </w:t>
+      </w:r>
+    </w:p>
+    <w:p>
+      <w:pPr>
+        <w:ind w:left="900" w:right="-340" w:hanging="180"/>
+        <w:jc w:val="both"/>
+        <w:rPr>
+          <w:rFonts w:ascii="Times New Roman" w:hAnsi="Times New Roman" w:cs="Times New Roman"/>
+          <w:color w:val="000000" w:themeColor="text1"/>
+          <w:sz w:val="28"/>
+          <w:szCs w:val="28"/>
+          <w:highlight w:val="yellow"/>
+        </w:rPr>
+      </w:pPr>
+      <w:r>
+        <w:rPr>
+          <w:rFonts w:ascii="Times New Roman" w:hAnsi="Times New Roman" w:cs="Times New Roman"/>
+          <w:color w:val="000000" w:themeColor="text1"/>
+          <w:sz w:val="28"/>
+          <w:szCs w:val="28"/>
+          <w:highlight w:val="yellow"/>
+        </w:rPr>
+        <w:t xml:space="preserve">- </w:t>
+      </w:r>
+      <w:r>
+        <w:rPr>
+          <w:rFonts w:ascii="Times New Roman" w:hAnsi="Times New Roman" w:cs="Times New Roman"/>
+          <w:color w:val="000000" w:themeColor="text1"/>
+          <w:sz w:val="28"/>
+          <w:szCs w:val="28"/>
+          <w:highlight w:val="yellow"/>
+        </w:rPr>
+        <w:t>test_image_directory_name – Name of the directory where the test images are located</w:t>
+      </w:r>
+    </w:p>
+    <w:p>
+      <w:pPr>
+        <w:ind w:left="900" w:right="-340" w:hanging="180"/>
+        <w:jc w:val="both"/>
+        <w:rPr>
+          <w:rFonts w:ascii="Times New Roman" w:hAnsi="Times New Roman" w:cs="Times New Roman"/>
+          <w:color w:val="000000" w:themeColor="text1"/>
+          <w:sz w:val="28"/>
+          <w:szCs w:val="28"/>
+          <w:highlight w:val="yellow"/>
+        </w:rPr>
+      </w:pPr>
+      <w:r>
+        <w:rPr>
+          <w:rFonts w:ascii="Times New Roman" w:hAnsi="Times New Roman" w:cs="Times New Roman"/>
+          <w:color w:val="000000" w:themeColor="text1"/>
+          <w:sz w:val="28"/>
+          <w:szCs w:val="28"/>
+          <w:highlight w:val="yellow"/>
+        </w:rPr>
+        <w:t xml:space="preserve">- </w:t>
+      </w:r>
+      <w:r>
+        <w:rPr>
+          <w:rFonts w:ascii="Times New Roman" w:hAnsi="Times New Roman" w:cs="Times New Roman"/>
+          <w:color w:val="000000" w:themeColor="text1"/>
+          <w:sz w:val="28"/>
+          <w:szCs w:val="28"/>
+          <w:highlight w:val="yellow"/>
+        </w:rPr>
+        <w:t xml:space="preserve">train_image_directory_name - Name of the directory where the training images for feature extraction are located. </w:t>
+      </w:r>
+    </w:p>
+    <w:p>
+      <w:pPr>
+        <w:ind w:left="900" w:right="-340" w:hanging="180"/>
+        <w:jc w:val="both"/>
+        <w:rPr>
+          <w:rFonts w:ascii="Times New Roman" w:hAnsi="Times New Roman" w:cs="Times New Roman"/>
+          <w:color w:val="000000" w:themeColor="text1"/>
+          <w:sz w:val="28"/>
+          <w:szCs w:val="28"/>
+          <w:highlight w:val="yellow"/>
+        </w:rPr>
+      </w:pPr>
+      <w:r>
+        <w:rPr>
+          <w:rFonts w:ascii="Times New Roman" w:hAnsi="Times New Roman" w:cs="Times New Roman"/>
+          <w:color w:val="000000" w:themeColor="text1"/>
+          <w:sz w:val="28"/>
+          <w:szCs w:val="28"/>
+          <w:highlight w:val="yellow"/>
+        </w:rPr>
+        <w:t>- feature_select - vector with elements indicating if the feature has to be included or not (1 – to be included, 0 to be discarded). Current order is</w:t>
+      </w:r>
+      <w:r>
+        <w:rPr>
+          <w:rFonts w:ascii="Times New Roman" w:hAnsi="Times New Roman" w:cs="Times New Roman"/>
+          <w:color w:val="000000" w:themeColor="text1"/>
+          <w:sz w:val="28"/>
+          <w:szCs w:val="28"/>
+          <w:highlight w:val="yellow"/>
+        </w:rPr>
+        <w:t>:</w:t>
+      </w:r>
+      <w:r>
+        <w:rPr>
+          <w:rFonts w:ascii="Times New Roman" w:hAnsi="Times New Roman" w:cs="Times New Roman"/>
+          <w:color w:val="000000" w:themeColor="text1"/>
+          <w:sz w:val="28"/>
+          <w:szCs w:val="28"/>
+          <w:highlight w:val="yellow"/>
+        </w:rPr>
+        <w:t xml:space="preserve"> distance from ventricles, size of individual lesions (for the pathologies where size of lesion matter – if you are unsure, put ‘1’) and other modalities (including the base_image_modality) in alphabetical naming order.</w:t>
+      </w:r>
+    </w:p>
+    <w:p>
+      <w:pPr>
+        <w:ind w:left="900" w:right="-340" w:hanging="180"/>
+        <w:jc w:val="both"/>
+        <w:rPr>
+          <w:rFonts w:ascii="Times New Roman" w:hAnsi="Times New Roman" w:cs="Times New Roman"/>
+          <w:color w:val="000000" w:themeColor="text1"/>
+          <w:sz w:val="28"/>
+          <w:szCs w:val="28"/>
+          <w:highlight w:val="yellow"/>
+        </w:rPr>
+      </w:pPr>
+      <w:r>
+        <w:rPr>
+          <w:rFonts w:ascii="Times New Roman" w:hAnsi="Times New Roman" w:cs="Times New Roman"/>
+          <w:color w:val="000000" w:themeColor="text1"/>
+          <w:sz w:val="28"/>
+          <w:szCs w:val="28"/>
+          <w:highlight w:val="yellow"/>
+        </w:rPr>
+        <w:t xml:space="preserve">    (e.g. If &lt;base_image_modality&gt; is the only modality provided and distance from ventricles is not needed then feature_select = [0, 1, 1])</w:t>
+      </w:r>
+    </w:p>
+    <w:p>
+      <w:pPr>
+        <w:ind w:left="900" w:right="-340" w:hanging="180"/>
+        <w:jc w:val="both"/>
+        <w:rPr>
+          <w:rFonts w:ascii="Times New Roman" w:hAnsi="Times New Roman" w:cs="Times New Roman"/>
+          <w:color w:val="000000" w:themeColor="text1"/>
+          <w:sz w:val="28"/>
+          <w:szCs w:val="28"/>
+          <w:highlight w:val="yellow"/>
+        </w:rPr>
+      </w:pPr>
+    </w:p>
+    <w:p>
+      <w:pPr>
+        <w:ind w:right="-340"/>
+        <w:jc w:val="both"/>
+        <w:rPr>
+          <w:rFonts w:ascii="Times New Roman" w:hAnsi="Times New Roman" w:cs="Times New Roman"/>
+          <w:color w:val="000000" w:themeColor="text1"/>
+          <w:sz w:val="28"/>
+          <w:szCs w:val="28"/>
+          <w:highlight w:val="yellow"/>
+        </w:rPr>
+      </w:pPr>
+      <w:r>
+        <w:rPr>
+          <w:rFonts w:ascii="Times New Roman" w:hAnsi="Times New Roman" w:cs="Times New Roman"/>
+          <w:color w:val="000000" w:themeColor="text1"/>
+          <w:sz w:val="28"/>
+          <w:szCs w:val="28"/>
+          <w:highlight w:val="yellow"/>
+        </w:rPr>
+        <w:t>Note</w:t>
+      </w:r>
+      <w:r>
+        <w:rPr>
+          <w:rFonts w:ascii="Times New Roman" w:hAnsi="Times New Roman" w:cs="Times New Roman"/>
+          <w:color w:val="000000" w:themeColor="text1"/>
+          <w:sz w:val="28"/>
+          <w:szCs w:val="28"/>
+          <w:highlight w:val="yellow"/>
+        </w:rPr>
+        <w:t xml:space="preserve"> 1</w:t>
+      </w:r>
+      <w:r>
+        <w:rPr>
+          <w:rFonts w:ascii="Times New Roman" w:hAnsi="Times New Roman" w:cs="Times New Roman"/>
+          <w:color w:val="000000" w:themeColor="text1"/>
+          <w:sz w:val="28"/>
+          <w:szCs w:val="28"/>
+          <w:highlight w:val="yellow"/>
+        </w:rPr>
+        <w:t xml:space="preserve">: Please note that you </w:t>
+      </w:r>
+      <w:r>
+        <w:rPr>
+          <w:rFonts w:ascii="Times New Roman" w:hAnsi="Times New Roman" w:cs="Times New Roman"/>
+          <w:b/>
+          <w:color w:val="000000" w:themeColor="text1"/>
+          <w:sz w:val="28"/>
+          <w:szCs w:val="28"/>
+          <w:highlight w:val="yellow"/>
+        </w:rPr>
+        <w:t>do not</w:t>
+      </w:r>
+      <w:r>
+        <w:rPr>
+          <w:rFonts w:ascii="Times New Roman" w:hAnsi="Times New Roman" w:cs="Times New Roman"/>
+          <w:color w:val="000000" w:themeColor="text1"/>
+          <w:sz w:val="28"/>
+          <w:szCs w:val="28"/>
+          <w:highlight w:val="yellow"/>
+        </w:rPr>
+        <w:t xml:space="preserve"> need to provide any additional input images if you choose to include the second feature (size of individual lesions).</w:t>
+      </w:r>
+    </w:p>
+    <w:p>
+      <w:pPr>
+        <w:ind w:right="-340"/>
+        <w:jc w:val="both"/>
+        <w:rPr>
+          <w:rFonts w:ascii="Times New Roman" w:hAnsi="Times New Roman" w:cs="Times New Roman"/>
+          <w:color w:val="000000" w:themeColor="text1"/>
+          <w:sz w:val="28"/>
+          <w:szCs w:val="28"/>
+          <w:highlight w:val="yellow"/>
+        </w:rPr>
+      </w:pPr>
+    </w:p>
+    <w:p>
+      <w:pPr>
+        <w:ind w:right="-340"/>
+        <w:jc w:val="both"/>
+        <w:rPr>
+          <w:rFonts w:ascii="Times New Roman" w:hAnsi="Times New Roman" w:cs="Times New Roman"/>
+          <w:color w:val="000000" w:themeColor="text1"/>
+          <w:sz w:val="28"/>
+          <w:szCs w:val="28"/>
+          <w:highlight w:val="yellow"/>
+        </w:rPr>
+      </w:pPr>
+      <w:r>
+        <w:rPr>
+          <w:rFonts w:ascii="Times New Roman" w:hAnsi="Times New Roman" w:cs="Times New Roman"/>
+          <w:color w:val="000000" w:themeColor="text1"/>
+          <w:sz w:val="28"/>
+          <w:szCs w:val="28"/>
+          <w:highlight w:val="yellow"/>
+        </w:rPr>
+        <w:t>Note 2: The feature_select option values must consistent with the values used for training LOCATE (explained in section 3.2).</w:t>
+      </w:r>
+    </w:p>
+    <w:p>
+      <w:pPr>
+        <w:ind w:right="-340" w:firstLine="720"/>
+        <w:jc w:val="both"/>
+        <w:rPr>
+          <w:rFonts w:ascii="Times New Roman" w:hAnsi="Times New Roman" w:cs="Times New Roman"/>
+          <w:color w:val="000000" w:themeColor="text1"/>
+          <w:sz w:val="28"/>
+          <w:szCs w:val="28"/>
+        </w:rPr>
+      </w:pPr>
+    </w:p>
+    <w:p>
+      <w:pPr>
+        <w:ind w:right="-340"/>
+        <w:jc w:val="both"/>
+        <w:rPr>
+          <w:rFonts w:ascii="Times New Roman" w:hAnsi="Times New Roman" w:cs="Times New Roman"/>
+          <w:color w:val="000000" w:themeColor="text1"/>
+          <w:sz w:val="28"/>
+          <w:szCs w:val="28"/>
+        </w:rPr>
+      </w:pPr>
+      <w:r>
+        <w:rPr>
+          <w:rFonts w:ascii="Times New Roman" w:hAnsi="Times New Roman" w:cs="Times New Roman"/>
+          <w:color w:val="000000" w:themeColor="text1"/>
+          <w:sz w:val="28"/>
+          <w:szCs w:val="28"/>
+        </w:rPr>
+        <w:lastRenderedPageBreak/>
+        <w:t xml:space="preserve">2. </w:t>
+      </w:r>
+      <w:r>
+        <w:rPr>
+          <w:rFonts w:ascii="Times New Roman" w:hAnsi="Times New Roman" w:cs="Times New Roman"/>
+          <w:color w:val="000000" w:themeColor="text1"/>
+          <w:sz w:val="28"/>
+          <w:szCs w:val="28"/>
+        </w:rPr>
+        <w:t>LOCATE_testing(test_image_directory_name, train_image_directory_name, feat</w:t>
+      </w:r>
+      <w:r>
+        <w:rPr>
+          <w:rFonts w:ascii="Times New Roman" w:hAnsi="Times New Roman" w:cs="Times New Roman"/>
+          <w:color w:val="000000" w:themeColor="text1"/>
+          <w:sz w:val="28"/>
+          <w:szCs w:val="28"/>
+        </w:rPr>
+        <w:t>ure</w:t>
+      </w:r>
+      <w:r>
+        <w:rPr>
+          <w:rFonts w:ascii="Times New Roman" w:hAnsi="Times New Roman" w:cs="Times New Roman"/>
+          <w:color w:val="000000" w:themeColor="text1"/>
+          <w:sz w:val="28"/>
+          <w:szCs w:val="28"/>
+        </w:rPr>
+        <w:t>_select, verbose);</w:t>
+      </w:r>
+    </w:p>
+    <w:p>
+      <w:pPr>
+        <w:ind w:left="720" w:right="-340" w:hanging="540"/>
+        <w:jc w:val="both"/>
+        <w:rPr>
+          <w:rFonts w:ascii="Times New Roman" w:hAnsi="Times New Roman" w:cs="Times New Roman"/>
+          <w:color w:val="000000" w:themeColor="text1"/>
+          <w:sz w:val="28"/>
+          <w:szCs w:val="28"/>
+        </w:rPr>
       </w:pPr>
       <w:r>
         <w:rPr>
@@ -3421,8 +7372,110 @@
           <w:sz w:val="28"/>
           <w:szCs w:val="28"/>
         </w:rPr>
-        <w:t>Example funtional calls:</w:t>
-      </w:r>
+        <w:tab/>
+      </w:r>
+      <w:r>
+        <w:rPr>
+          <w:rFonts w:ascii="Times New Roman" w:hAnsi="Times New Roman" w:cs="Times New Roman"/>
+          <w:color w:val="000000" w:themeColor="text1"/>
+          <w:sz w:val="28"/>
+          <w:szCs w:val="28"/>
+        </w:rPr>
+        <w:t xml:space="preserve">- </w:t>
+      </w:r>
+      <w:r>
+        <w:rPr>
+          <w:rFonts w:ascii="Times New Roman" w:hAnsi="Times New Roman" w:cs="Times New Roman"/>
+          <w:color w:val="000000" w:themeColor="text1"/>
+          <w:sz w:val="28"/>
+          <w:szCs w:val="28"/>
+        </w:rPr>
+        <w:t>verbose (default =</w:t>
+      </w:r>
+      <w:r>
+        <w:rPr>
+          <w:rFonts w:ascii="Times New Roman" w:hAnsi="Times New Roman" w:cs="Times New Roman"/>
+          <w:color w:val="000000" w:themeColor="text1"/>
+          <w:sz w:val="28"/>
+          <w:szCs w:val="28"/>
+        </w:rPr>
+        <w:t xml:space="preserve"> 0)</w:t>
+      </w:r>
+    </w:p>
+    <w:p>
+      <w:pPr>
+        <w:pStyle w:val="ListParagraph"/>
+        <w:ind w:left="900" w:right="-340"/>
+        <w:jc w:val="both"/>
+        <w:rPr>
+          <w:rFonts w:ascii="Times New Roman" w:hAnsi="Times New Roman" w:cs="Times New Roman"/>
+          <w:color w:val="000000" w:themeColor="text1"/>
+          <w:sz w:val="28"/>
+          <w:szCs w:val="28"/>
+        </w:rPr>
+      </w:pPr>
+      <w:r>
+        <w:rPr>
+          <w:rFonts w:ascii="Times New Roman" w:hAnsi="Times New Roman" w:cs="Times New Roman"/>
+          <w:color w:val="000000" w:themeColor="text1"/>
+          <w:sz w:val="28"/>
+          <w:szCs w:val="28"/>
+          <w:highlight w:val="yellow"/>
+        </w:rPr>
+        <w:t xml:space="preserve">For the </w:t>
+      </w:r>
+      <w:r>
+        <w:rPr>
+          <w:rFonts w:ascii="Times New Roman" w:hAnsi="Times New Roman" w:cs="Times New Roman"/>
+          <w:color w:val="000000" w:themeColor="text1"/>
+          <w:sz w:val="28"/>
+          <w:szCs w:val="28"/>
+          <w:highlight w:val="yellow"/>
+        </w:rPr>
+        <w:t xml:space="preserve">description of </w:t>
+      </w:r>
+      <w:r>
+        <w:rPr>
+          <w:rFonts w:ascii="Times New Roman" w:hAnsi="Times New Roman" w:cs="Times New Roman"/>
+          <w:color w:val="000000" w:themeColor="text1"/>
+          <w:sz w:val="28"/>
+          <w:szCs w:val="28"/>
+          <w:highlight w:val="yellow"/>
+        </w:rPr>
+        <w:t>other add</w:t>
+      </w:r>
+      <w:r>
+        <w:rPr>
+          <w:rFonts w:ascii="Times New Roman" w:hAnsi="Times New Roman" w:cs="Times New Roman"/>
+          <w:color w:val="000000" w:themeColor="text1"/>
+          <w:sz w:val="28"/>
+          <w:szCs w:val="28"/>
+          <w:highlight w:val="yellow"/>
+        </w:rPr>
+        <w:t>itional options, refer to the point 1</w:t>
+      </w:r>
+      <w:r>
+        <w:rPr>
+          <w:rFonts w:ascii="Times New Roman" w:hAnsi="Times New Roman" w:cs="Times New Roman"/>
+          <w:color w:val="000000" w:themeColor="text1"/>
+          <w:sz w:val="28"/>
+          <w:szCs w:val="28"/>
+          <w:highlight w:val="yellow"/>
+        </w:rPr>
+        <w:t xml:space="preserve"> above.</w:t>
+      </w:r>
+    </w:p>
+    <w:p>
+      <w:pPr>
+        <w:ind w:left="450" w:right="-340" w:hanging="270"/>
+        <w:jc w:val="both"/>
+        <w:rPr>
+          <w:rFonts w:ascii="Times New Roman" w:hAnsi="Times New Roman" w:cs="Times New Roman"/>
+          <w:color w:val="000000" w:themeColor="text1"/>
+          <w:sz w:val="28"/>
+          <w:szCs w:val="28"/>
+        </w:rPr>
+      </w:pPr>
     </w:p>
     <w:p>
       <w:pPr>
@@ -3430,62 +7483,123 @@
         <w:jc w:val="both"/>
         <w:rPr>
           <w:rFonts w:ascii="Times New Roman" w:hAnsi="Times New Roman" w:cs="Times New Roman"/>
-          <w:color w:val="000000" w:themeColor="text1"/>
-          <w:sz w:val="28"/>
-          <w:szCs w:val="28"/>
-        </w:rPr>
-      </w:pPr>
-      <w:r>
-        <w:rPr>
-          <w:rFonts w:ascii="Times New Roman" w:hAnsi="Times New Roman" w:cs="Times New Roman"/>
-          <w:color w:val="000000" w:themeColor="text1"/>
-          <w:sz w:val="28"/>
-          <w:szCs w:val="28"/>
-        </w:rPr>
-        <w:t xml:space="preserve">1. </w:t>
-      </w:r>
-      <w:r>
-        <w:rPr>
-          <w:rFonts w:ascii="Times New Roman" w:hAnsi="Times New Roman" w:cs="Times New Roman"/>
-          <w:color w:val="000000" w:themeColor="text1"/>
-          <w:sz w:val="28"/>
-          <w:szCs w:val="28"/>
-        </w:rPr>
-        <w:t>LOCATE_testing(test_image_directory_name);</w:t>
-      </w:r>
-    </w:p>
-    <w:p>
-      <w:pPr>
-        <w:ind w:right="-340" w:firstLine="720"/>
-        <w:jc w:val="both"/>
-        <w:rPr>
-          <w:rFonts w:ascii="Times New Roman" w:hAnsi="Times New Roman" w:cs="Times New Roman"/>
-          <w:color w:val="000000" w:themeColor="text1"/>
-          <w:sz w:val="28"/>
-          <w:szCs w:val="28"/>
-        </w:rPr>
-      </w:pPr>
-      <w:r>
-        <w:rPr>
-          <w:rFonts w:ascii="Times New Roman" w:hAnsi="Times New Roman" w:cs="Times New Roman"/>
-          <w:color w:val="000000" w:themeColor="text1"/>
-          <w:sz w:val="28"/>
-          <w:szCs w:val="28"/>
-        </w:rPr>
-        <w:t>- If you have the training images (all the modalities) in the same folder</w:t>
-      </w:r>
-    </w:p>
-    <w:p>
-      <w:pPr>
-        <w:ind w:right="-340" w:firstLine="720"/>
-        <w:jc w:val="both"/>
-        <w:rPr>
-          <w:rFonts w:ascii="Times New Roman" w:hAnsi="Times New Roman" w:cs="Times New Roman"/>
-          <w:color w:val="000000" w:themeColor="text1"/>
-          <w:sz w:val="28"/>
-          <w:szCs w:val="28"/>
-        </w:rPr>
-      </w:pPr>
+          <w:iCs/>
+          <w:color w:val="000000" w:themeColor="text1"/>
+          <w:sz w:val="28"/>
+          <w:szCs w:val="28"/>
+        </w:rPr>
+      </w:pPr>
+      <w:r>
+        <w:rPr>
+          <w:rFonts w:ascii="Times New Roman" w:hAnsi="Times New Roman" w:cs="Times New Roman"/>
+          <w:color w:val="000000" w:themeColor="text1"/>
+          <w:sz w:val="28"/>
+          <w:szCs w:val="28"/>
+        </w:rPr>
+        <w:t xml:space="preserve">Any of the </w:t>
+      </w:r>
+      <w:r>
+        <w:rPr>
+          <w:rFonts w:ascii="Times New Roman" w:hAnsi="Times New Roman" w:cs="Times New Roman"/>
+          <w:color w:val="000000" w:themeColor="text1"/>
+          <w:sz w:val="28"/>
+          <w:szCs w:val="28"/>
+        </w:rPr>
+        <w:t>above command</w:t>
+      </w:r>
+      <w:r>
+        <w:rPr>
+          <w:rFonts w:ascii="Times New Roman" w:hAnsi="Times New Roman" w:cs="Times New Roman"/>
+          <w:color w:val="000000" w:themeColor="text1"/>
+          <w:sz w:val="28"/>
+          <w:szCs w:val="28"/>
+        </w:rPr>
+        <w:t>s</w:t>
+      </w:r>
+      <w:r>
+        <w:rPr>
+          <w:rFonts w:ascii="Times New Roman" w:hAnsi="Times New Roman" w:cs="Times New Roman"/>
+          <w:color w:val="000000" w:themeColor="text1"/>
+          <w:sz w:val="28"/>
+          <w:szCs w:val="28"/>
+        </w:rPr>
+        <w:t xml:space="preserve"> </w:t>
+      </w:r>
+      <w:r>
+        <w:rPr>
+          <w:rFonts w:ascii="Times New Roman" w:hAnsi="Times New Roman" w:cs="Times New Roman"/>
+          <w:color w:val="000000" w:themeColor="text1"/>
+          <w:sz w:val="28"/>
+          <w:szCs w:val="28"/>
+        </w:rPr>
+        <w:t>evaluates LOCATE on</w:t>
+      </w:r>
+      <w:r>
+        <w:rPr>
+          <w:rFonts w:ascii="Times New Roman" w:hAnsi="Times New Roman" w:cs="Times New Roman"/>
+          <w:color w:val="000000" w:themeColor="text1"/>
+          <w:sz w:val="28"/>
+          <w:szCs w:val="28"/>
+        </w:rPr>
+        <w:t xml:space="preserve"> all the images </w:t>
+      </w:r>
+      <w:r>
+        <w:rPr>
+          <w:rFonts w:ascii="Times New Roman" w:hAnsi="Times New Roman" w:cs="Times New Roman"/>
+          <w:color w:val="000000" w:themeColor="text1"/>
+          <w:sz w:val="28"/>
+          <w:szCs w:val="28"/>
+        </w:rPr>
+        <w:t>(</w:t>
+      </w:r>
+      <w:r>
+        <w:rPr>
+          <w:rFonts w:ascii="Times New Roman" w:hAnsi="Times New Roman" w:cs="Times New Roman"/>
+          <w:color w:val="000000" w:themeColor="text1"/>
+          <w:sz w:val="28"/>
+          <w:szCs w:val="28"/>
+        </w:rPr>
+        <w:t xml:space="preserve">with </w:t>
+      </w:r>
+      <w:r>
+        <w:rPr>
+          <w:rFonts w:ascii="Times New Roman" w:hAnsi="Times New Roman" w:cs="Times New Roman"/>
+          <w:color w:val="000000" w:themeColor="text1"/>
+          <w:sz w:val="28"/>
+          <w:szCs w:val="28"/>
+        </w:rPr>
+        <w:t>&lt;subjectname&gt;_</w:t>
+      </w:r>
+      <w:r>
+        <w:rPr>
+          <w:rFonts w:ascii="Times New Roman" w:hAnsi="Times New Roman" w:cs="Times New Roman"/>
+          <w:iCs/>
+          <w:color w:val="000000" w:themeColor="text1"/>
+          <w:sz w:val="28"/>
+          <w:szCs w:val="28"/>
+        </w:rPr>
+        <w:t>BIANCA_LPM</w:t>
+      </w:r>
+      <w:r>
+        <w:rPr>
+          <w:rFonts w:ascii="Times New Roman" w:hAnsi="Times New Roman" w:cs="Times New Roman"/>
+          <w:iCs/>
+          <w:color w:val="000000" w:themeColor="text1"/>
+          <w:sz w:val="28"/>
+          <w:szCs w:val="28"/>
+        </w:rPr>
+        <w:t>.nii.gz</w:t>
+      </w:r>
+      <w:r>
+        <w:rPr>
+          <w:rFonts w:ascii="Times New Roman" w:hAnsi="Times New Roman" w:cs="Times New Roman"/>
+          <w:iCs/>
+          <w:color w:val="000000" w:themeColor="text1"/>
+          <w:sz w:val="28"/>
+          <w:szCs w:val="28"/>
+        </w:rPr>
+        <w:t>) in the ‘Test_imgs’ directory using the selected features, using the model trained using all the images from ‘Training_imgs’ directory.</w:t>
+      </w:r>
     </w:p>
     <w:p>
       <w:pPr>
@@ -3498,262 +7612,10 @@
           <w:szCs w:val="28"/>
         </w:rPr>
       </w:pPr>
-      <w:r>
-        <w:rPr>
-          <w:rFonts w:ascii="Times New Roman" w:hAnsi="Times New Roman" w:cs="Times New Roman"/>
-          <w:color w:val="000000" w:themeColor="text1"/>
-          <w:sz w:val="28"/>
-          <w:szCs w:val="28"/>
-        </w:rPr>
-        <w:t xml:space="preserve">2. </w:t>
-      </w:r>
-      <w:r>
-        <w:rPr>
-          <w:rFonts w:ascii="Times New Roman" w:hAnsi="Times New Roman" w:cs="Times New Roman"/>
-          <w:color w:val="000000" w:themeColor="text1"/>
-          <w:sz w:val="28"/>
-          <w:szCs w:val="28"/>
-        </w:rPr>
-        <w:t>LOCATE_testing(test_image_directory_name, train_image_directory_name);</w:t>
-      </w:r>
-    </w:p>
-    <w:p>
-      <w:pPr>
-        <w:ind w:right="-340" w:firstLine="720"/>
-        <w:jc w:val="both"/>
-        <w:rPr>
-          <w:rFonts w:ascii="Times New Roman" w:hAnsi="Times New Roman" w:cs="Times New Roman"/>
-          <w:color w:val="000000" w:themeColor="text1"/>
-          <w:sz w:val="28"/>
-          <w:szCs w:val="28"/>
-        </w:rPr>
-      </w:pPr>
-      <w:r>
-        <w:rPr>
-          <w:rFonts w:ascii="Times New Roman" w:hAnsi="Times New Roman" w:cs="Times New Roman"/>
-          <w:color w:val="000000" w:themeColor="text1"/>
-          <w:sz w:val="28"/>
-          <w:szCs w:val="28"/>
-        </w:rPr>
-        <w:t>- If you have the training images are in the seperate directory</w:t>
-      </w:r>
-    </w:p>
-    <w:p>
-      <w:pPr>
-        <w:ind w:left="900" w:right="-340" w:hanging="180"/>
-        <w:jc w:val="both"/>
-        <w:rPr>
-          <w:rFonts w:ascii="Times New Roman" w:hAnsi="Times New Roman" w:cs="Times New Roman"/>
-          <w:color w:val="000000" w:themeColor="text1"/>
-          <w:sz w:val="28"/>
-          <w:szCs w:val="28"/>
-        </w:rPr>
-      </w:pPr>
-      <w:r>
-        <w:rPr>
-          <w:rFonts w:ascii="Times New Roman" w:hAnsi="Times New Roman" w:cs="Times New Roman"/>
-          <w:color w:val="000000" w:themeColor="text1"/>
-          <w:sz w:val="28"/>
-          <w:szCs w:val="28"/>
-        </w:rPr>
-        <w:t xml:space="preserve">- </w:t>
-      </w:r>
-      <w:r>
-        <w:rPr>
-          <w:rFonts w:ascii="Times New Roman" w:hAnsi="Times New Roman" w:cs="Times New Roman"/>
-          <w:color w:val="000000" w:themeColor="text1"/>
-          <w:sz w:val="28"/>
-          <w:szCs w:val="28"/>
-        </w:rPr>
-        <w:t>train_image_directory_name - Name of the directory where the training images for feature extraction are located (if not in the same folder)</w:t>
-      </w:r>
-    </w:p>
-    <w:p>
-      <w:pPr>
-        <w:ind w:right="-340" w:firstLine="720"/>
-        <w:jc w:val="both"/>
-        <w:rPr>
-          <w:rFonts w:ascii="Times New Roman" w:hAnsi="Times New Roman" w:cs="Times New Roman"/>
-          <w:color w:val="000000" w:themeColor="text1"/>
-          <w:sz w:val="28"/>
-          <w:szCs w:val="28"/>
-        </w:rPr>
-      </w:pPr>
-    </w:p>
-    <w:p>
-      <w:pPr>
-        <w:ind w:right="-340"/>
-        <w:jc w:val="both"/>
-        <w:rPr>
-          <w:rFonts w:ascii="Times New Roman" w:hAnsi="Times New Roman" w:cs="Times New Roman"/>
-          <w:color w:val="000000" w:themeColor="text1"/>
-          <w:sz w:val="28"/>
-          <w:szCs w:val="28"/>
-        </w:rPr>
-      </w:pPr>
-      <w:r>
-        <w:rPr>
-          <w:rFonts w:ascii="Times New Roman" w:hAnsi="Times New Roman" w:cs="Times New Roman"/>
-          <w:color w:val="000000" w:themeColor="text1"/>
-          <w:sz w:val="28"/>
-          <w:szCs w:val="28"/>
-        </w:rPr>
-        <w:t xml:space="preserve">3. </w:t>
-      </w:r>
-      <w:r>
-        <w:rPr>
-          <w:rFonts w:ascii="Times New Roman" w:hAnsi="Times New Roman" w:cs="Times New Roman"/>
-          <w:color w:val="000000" w:themeColor="text1"/>
-          <w:sz w:val="28"/>
-          <w:szCs w:val="28"/>
-        </w:rPr>
-        <w:t>LOCATE_testing(test_image_directory_name, train_image_directory_name, feat_select);</w:t>
-      </w:r>
-    </w:p>
-    <w:p>
-      <w:pPr>
-        <w:ind w:right="-340"/>
-        <w:jc w:val="both"/>
-        <w:rPr>
-          <w:rFonts w:ascii="Times New Roman" w:hAnsi="Times New Roman" w:cs="Times New Roman"/>
-          <w:color w:val="000000" w:themeColor="text1"/>
-          <w:sz w:val="28"/>
-          <w:szCs w:val="28"/>
-        </w:rPr>
-      </w:pPr>
-      <w:r>
-        <w:rPr>
-          <w:rFonts w:ascii="Times New Roman" w:hAnsi="Times New Roman" w:cs="Times New Roman"/>
-          <w:color w:val="000000" w:themeColor="text1"/>
-          <w:sz w:val="28"/>
-          <w:szCs w:val="28"/>
-        </w:rPr>
-        <w:t xml:space="preserve"> </w:t>
-      </w:r>
-      <w:r>
-        <w:rPr>
-          <w:rFonts w:ascii="Times New Roman" w:hAnsi="Times New Roman" w:cs="Times New Roman"/>
-          <w:color w:val="000000" w:themeColor="text1"/>
-          <w:sz w:val="28"/>
-          <w:szCs w:val="28"/>
-        </w:rPr>
-        <w:tab/>
-      </w:r>
-      <w:r>
-        <w:rPr>
-          <w:rFonts w:ascii="Times New Roman" w:hAnsi="Times New Roman" w:cs="Times New Roman"/>
-          <w:color w:val="000000" w:themeColor="text1"/>
-          <w:sz w:val="28"/>
-          <w:szCs w:val="28"/>
-        </w:rPr>
-        <w:t>- If you want to select specific features for training and testing</w:t>
-      </w:r>
-    </w:p>
-    <w:p>
-      <w:pPr>
-        <w:ind w:left="990" w:right="-340" w:hanging="270"/>
-        <w:jc w:val="both"/>
-        <w:rPr>
-          <w:rFonts w:ascii="Times New Roman" w:hAnsi="Times New Roman" w:cs="Times New Roman"/>
-          <w:color w:val="000000" w:themeColor="text1"/>
-          <w:sz w:val="28"/>
-          <w:szCs w:val="28"/>
-        </w:rPr>
-      </w:pPr>
-      <w:r>
-        <w:rPr>
-          <w:rFonts w:ascii="Times New Roman" w:hAnsi="Times New Roman" w:cs="Times New Roman"/>
-          <w:color w:val="000000" w:themeColor="text1"/>
-          <w:sz w:val="28"/>
-          <w:szCs w:val="28"/>
-        </w:rPr>
-        <w:t xml:space="preserve">- </w:t>
-      </w:r>
-      <w:r>
-        <w:rPr>
-          <w:rFonts w:ascii="Times New Roman" w:hAnsi="Times New Roman" w:cs="Times New Roman"/>
-          <w:color w:val="000000" w:themeColor="text1"/>
-          <w:sz w:val="28"/>
-          <w:szCs w:val="28"/>
-        </w:rPr>
-        <w:t>feat_select - vector with elements indicating if the feature has to be included or not. Current order is distance from ventricles, lesion volume and other modalities in alphabetical naming order</w:t>
-      </w:r>
-    </w:p>
-    <w:p>
-      <w:pPr>
-        <w:ind w:left="990" w:right="-340" w:hanging="270"/>
-        <w:jc w:val="both"/>
-        <w:rPr>
-          <w:rFonts w:ascii="Times New Roman" w:hAnsi="Times New Roman" w:cs="Times New Roman"/>
-          <w:color w:val="000000" w:themeColor="text1"/>
-          <w:sz w:val="28"/>
-          <w:szCs w:val="28"/>
-        </w:rPr>
-      </w:pPr>
-      <w:r>
-        <w:rPr>
-          <w:rFonts w:ascii="Times New Roman" w:hAnsi="Times New Roman" w:cs="Times New Roman"/>
-          <w:color w:val="000000" w:themeColor="text1"/>
-          <w:sz w:val="28"/>
-          <w:szCs w:val="28"/>
-        </w:rPr>
-        <w:t xml:space="preserve">   (e.g. If FLAIR is the only modality provided and distance from ventricles is not needed then feat_select = [0, 1, 1])</w:t>
-      </w:r>
-    </w:p>
-    <w:p>
-      <w:pPr>
-        <w:ind w:right="-340"/>
-        <w:jc w:val="both"/>
-        <w:rPr>
-          <w:rFonts w:ascii="Times New Roman" w:hAnsi="Times New Roman" w:cs="Times New Roman"/>
-          <w:color w:val="000000" w:themeColor="text1"/>
-          <w:sz w:val="28"/>
-          <w:szCs w:val="28"/>
-        </w:rPr>
-      </w:pPr>
-    </w:p>
-    <w:p>
-      <w:pPr>
-        <w:ind w:right="-340"/>
-        <w:jc w:val="both"/>
-        <w:rPr>
-          <w:rFonts w:ascii="Times New Roman" w:hAnsi="Times New Roman" w:cs="Times New Roman"/>
-          <w:color w:val="000000" w:themeColor="text1"/>
-          <w:sz w:val="28"/>
-          <w:szCs w:val="28"/>
-        </w:rPr>
-      </w:pPr>
-      <w:r>
-        <w:rPr>
-          <w:rFonts w:ascii="Times New Roman" w:hAnsi="Times New Roman" w:cs="Times New Roman"/>
-          <w:color w:val="000000" w:themeColor="text1"/>
-          <w:sz w:val="28"/>
-          <w:szCs w:val="28"/>
-        </w:rPr>
-        <w:t xml:space="preserve">4. </w:t>
-      </w:r>
-      <w:r>
-        <w:rPr>
-          <w:rFonts w:ascii="Times New Roman" w:hAnsi="Times New Roman" w:cs="Times New Roman"/>
-          <w:color w:val="000000" w:themeColor="text1"/>
-          <w:sz w:val="28"/>
-          <w:szCs w:val="28"/>
-        </w:rPr>
-        <w:t>LOCATE_testing(test_image_directory_name, train_image_directory_name, feat_select, verbose);</w:t>
-      </w:r>
-    </w:p>
-    <w:p>
-      <w:pPr>
-        <w:ind w:left="720" w:right="-340" w:hanging="540"/>
-        <w:jc w:val="both"/>
-        <w:rPr>
-          <w:rFonts w:ascii="Times New Roman" w:hAnsi="Times New Roman" w:cs="Times New Roman"/>
-          <w:color w:val="000000" w:themeColor="text1"/>
-          <w:sz w:val="28"/>
-          <w:szCs w:val="28"/>
-        </w:rPr>
-      </w:pPr>
-      <w:r>
+    </w:p>
+    <w:p>
+      <w:pPr>
+        <w:ind w:left="-360" w:right="-340"/>
         <w:rPr>
           <w:rFonts w:ascii="Times New Roman" w:hAnsi="Times New Roman" w:cs="Times New Roman"/>
           <w:b/>
@@ -3761,220 +7623,69 @@
           <w:sz w:val="28"/>
           <w:szCs w:val="28"/>
         </w:rPr>
-        <w:tab/>
-        <w:t xml:space="preserve">- </w:t>
-      </w:r>
-      <w:r>
-        <w:rPr>
-          <w:rFonts w:ascii="Times New Roman" w:hAnsi="Times New Roman" w:cs="Times New Roman"/>
-          <w:color w:val="000000" w:themeColor="text1"/>
-          <w:sz w:val="28"/>
-          <w:szCs w:val="28"/>
-        </w:rPr>
-        <w:t>verbose (default – 0)</w:t>
-      </w:r>
-    </w:p>
-    <w:p>
-      <w:pPr>
-        <w:ind w:left="450" w:right="-340" w:hanging="270"/>
-        <w:jc w:val="both"/>
-        <w:rPr>
-          <w:rFonts w:ascii="Times New Roman" w:hAnsi="Times New Roman" w:cs="Times New Roman"/>
-          <w:color w:val="000000" w:themeColor="text1"/>
-          <w:sz w:val="28"/>
-          <w:szCs w:val="28"/>
-        </w:rPr>
-      </w:pPr>
-    </w:p>
-    <w:p>
-      <w:pPr>
-        <w:ind w:right="-340"/>
-        <w:jc w:val="both"/>
-        <w:rPr>
-          <w:rFonts w:ascii="Times New Roman" w:hAnsi="Times New Roman" w:cs="Times New Roman"/>
-          <w:color w:val="385623" w:themeColor="accent6" w:themeShade="80"/>
-          <w:sz w:val="28"/>
-          <w:szCs w:val="28"/>
-        </w:rPr>
-      </w:pPr>
-      <w:r>
-        <w:rPr>
-          <w:rFonts w:ascii="Times New Roman" w:hAnsi="Times New Roman" w:cs="Times New Roman"/>
-          <w:color w:val="000000" w:themeColor="text1"/>
-          <w:sz w:val="28"/>
-          <w:szCs w:val="28"/>
-        </w:rPr>
-        <w:t>The above command performs testing for all the images (with &lt;subjetname&gt;_</w:t>
-      </w:r>
-      <w:r>
-        <w:rPr>
-          <w:rFonts w:ascii="Times New Roman" w:hAnsi="Times New Roman" w:cs="Times New Roman"/>
-          <w:iCs/>
-          <w:color w:val="000000" w:themeColor="text1"/>
-          <w:sz w:val="28"/>
-          <w:szCs w:val="28"/>
-        </w:rPr>
-        <w:t>FLAIR.nii.gz) in the ‘Test_imgs’ directory, using the model trained using all the images from ‘Training_imgs’ directory.</w:t>
-      </w:r>
-    </w:p>
-    <w:p>
-      <w:pPr>
-        <w:ind w:right="-340"/>
+      </w:pPr>
+      <w:r>
         <w:rPr>
           <w:rFonts w:ascii="Times New Roman" w:hAnsi="Times New Roman" w:cs="Times New Roman"/>
           <w:b/>
           <w:color w:val="810001"/>
-          <w:sz w:val="36"/>
-          <w:szCs w:val="36"/>
-        </w:rPr>
-      </w:pPr>
+          <w:sz w:val="28"/>
+          <w:szCs w:val="28"/>
+        </w:rPr>
+        <w:t>Complete list of outputs</w:t>
+      </w:r>
     </w:p>
     <w:p>
       <w:pPr>
         <w:ind w:left="-360" w:right="-340"/>
-        <w:rPr>
-          <w:rFonts w:ascii="Times New Roman" w:hAnsi="Times New Roman" w:cs="Times New Roman"/>
-          <w:b/>
-          <w:color w:val="810001"/>
-          <w:sz w:val="28"/>
-          <w:szCs w:val="28"/>
-        </w:rPr>
-      </w:pPr>
+        <w:jc w:val="both"/>
+        <w:rPr>
+          <w:rFonts w:ascii="Times New Roman" w:hAnsi="Times New Roman" w:cs="Times New Roman"/>
+          <w:color w:val="000000" w:themeColor="text1"/>
+          <w:sz w:val="28"/>
+          <w:szCs w:val="28"/>
+        </w:rPr>
+      </w:pPr>
+      <w:r>
+        <w:rPr>
+          <w:rFonts w:ascii="Times New Roman" w:hAnsi="Times New Roman" w:cs="Times New Roman"/>
+          <w:color w:val="000000" w:themeColor="text1"/>
+          <w:sz w:val="28"/>
+          <w:szCs w:val="28"/>
+        </w:rPr>
+        <w:t>As mentioned before, during LOCATE testing, a new directory named ‘</w:t>
+      </w:r>
+      <w:r>
+        <w:rPr>
+          <w:rFonts w:ascii="Times New Roman" w:hAnsi="Times New Roman" w:cs="Times New Roman"/>
+          <w:b/>
+          <w:color w:val="000000" w:themeColor="text1"/>
+          <w:sz w:val="28"/>
+          <w:szCs w:val="28"/>
+        </w:rPr>
+        <w:t>LOCATE_results_directory</w:t>
+      </w:r>
+      <w:r>
+        <w:rPr>
+          <w:rFonts w:ascii="Times New Roman" w:hAnsi="Times New Roman" w:cs="Times New Roman"/>
+          <w:color w:val="000000" w:themeColor="text1"/>
+          <w:sz w:val="28"/>
+          <w:szCs w:val="28"/>
+        </w:rPr>
+        <w:t>’ will be created in the ‘Test_imgs’ directory. All the LOCATE output files will be saved in the ‘LOCATE_results_directory’. The following text is a list of the training files - the main output is highlighted by bold, red text.</w:t>
+      </w:r>
     </w:p>
     <w:p>
       <w:pPr>
         <w:ind w:left="-360" w:right="-340"/>
-        <w:rPr>
-          <w:rFonts w:ascii="Times New Roman" w:hAnsi="Times New Roman" w:cs="Times New Roman"/>
-          <w:b/>
-          <w:color w:val="810001"/>
-          <w:sz w:val="28"/>
-          <w:szCs w:val="28"/>
-        </w:rPr>
-      </w:pPr>
-    </w:p>
-    <w:p>
-      <w:pPr>
-        <w:ind w:left="-360" w:right="-340"/>
-        <w:rPr>
-          <w:rFonts w:ascii="Times New Roman" w:hAnsi="Times New Roman" w:cs="Times New Roman"/>
-          <w:b/>
-          <w:color w:val="810001"/>
-          <w:sz w:val="28"/>
-          <w:szCs w:val="28"/>
-        </w:rPr>
-      </w:pPr>
-      <w:r>
-        <w:rPr>
-          <w:rFonts w:ascii="Times New Roman" w:hAnsi="Times New Roman" w:cs="Times New Roman"/>
-          <w:b/>
-          <w:color w:val="810001"/>
-          <w:sz w:val="28"/>
-          <w:szCs w:val="28"/>
-        </w:rPr>
-        <w:t>Outputs</w:t>
-      </w:r>
-    </w:p>
-    <w:p>
-      <w:pPr>
-        <w:widowControl w:val="0"/>
-        <w:autoSpaceDE w:val="0"/>
-        <w:autoSpaceDN w:val="0"/>
-        <w:adjustRightInd w:val="0"/>
-        <w:ind w:left="-360" w:right="-340"/>
-        <w:jc w:val="both"/>
-        <w:rPr>
-          <w:rFonts w:ascii="Times New Roman" w:hAnsi="Times New Roman" w:cs="Times New Roman"/>
-          <w:color w:val="000000" w:themeColor="text1"/>
-          <w:sz w:val="28"/>
-          <w:szCs w:val="28"/>
-        </w:rPr>
-      </w:pPr>
-      <w:r>
-        <w:rPr>
-          <w:rFonts w:ascii="Times New Roman" w:hAnsi="Times New Roman" w:cs="Times New Roman"/>
-          <w:color w:val="000000" w:themeColor="text1"/>
-          <w:sz w:val="28"/>
-          <w:szCs w:val="28"/>
-        </w:rPr>
-        <w:t>During testing, a new directory named ‘</w:t>
-      </w:r>
-      <w:r>
-        <w:rPr>
-          <w:rFonts w:ascii="Times New Roman" w:hAnsi="Times New Roman" w:cs="Times New Roman"/>
-          <w:b/>
-          <w:color w:val="000000" w:themeColor="text1"/>
-          <w:sz w:val="28"/>
-          <w:szCs w:val="28"/>
-        </w:rPr>
-        <w:t>LOCATE_results_directory</w:t>
-      </w:r>
-      <w:r>
-        <w:rPr>
-          <w:rFonts w:ascii="Times New Roman" w:hAnsi="Times New Roman" w:cs="Times New Roman"/>
-          <w:color w:val="000000" w:themeColor="text1"/>
-          <w:sz w:val="28"/>
-          <w:szCs w:val="28"/>
-        </w:rPr>
-        <w:t>’ will be created in the ‘Test_imgs’ directory. All the LOCATE output files will be saved in the ‘LOCATE_results_directory’.</w:t>
-      </w:r>
-      <w:r>
-        <w:rPr>
-          <w:rFonts w:ascii="Times New Roman" w:hAnsi="Times New Roman" w:cs="Times New Roman"/>
-          <w:color w:val="000000" w:themeColor="text1"/>
-          <w:sz w:val="28"/>
-          <w:szCs w:val="28"/>
-        </w:rPr>
-        <w:t xml:space="preserve"> </w:t>
-      </w:r>
-      <w:r>
-        <w:rPr>
-          <w:rFonts w:ascii="Times New Roman" w:hAnsi="Times New Roman" w:cs="Times New Roman"/>
-          <w:color w:val="000000" w:themeColor="text1"/>
-          <w:sz w:val="28"/>
-          <w:szCs w:val="28"/>
-        </w:rPr>
-        <w:t>The main output is highlighted in bold text in red colour.</w:t>
-      </w:r>
-    </w:p>
-    <w:p>
-      <w:pPr>
-        <w:widowControl w:val="0"/>
-        <w:autoSpaceDE w:val="0"/>
-        <w:autoSpaceDN w:val="0"/>
-        <w:adjustRightInd w:val="0"/>
-        <w:ind w:left="-360" w:right="-340"/>
-        <w:rPr>
-          <w:rFonts w:ascii="Times New Roman" w:hAnsi="Times New Roman" w:cs="Times New Roman"/>
-          <w:color w:val="000000" w:themeColor="text1"/>
-          <w:sz w:val="28"/>
-          <w:szCs w:val="28"/>
-        </w:rPr>
-      </w:pPr>
-    </w:p>
-    <w:p>
-      <w:pPr>
-        <w:widowControl w:val="0"/>
-        <w:autoSpaceDE w:val="0"/>
-        <w:autoSpaceDN w:val="0"/>
-        <w:adjustRightInd w:val="0"/>
-        <w:ind w:left="-360" w:right="-340"/>
-        <w:rPr>
-          <w:rFonts w:ascii="Times New Roman" w:hAnsi="Times New Roman" w:cs="Times New Roman"/>
-          <w:color w:val="000000" w:themeColor="text1"/>
-          <w:sz w:val="28"/>
-          <w:szCs w:val="28"/>
-        </w:rPr>
-      </w:pPr>
-      <w:r>
-        <w:rPr>
-          <w:rFonts w:ascii="Times New Roman" w:hAnsi="Times New Roman" w:cs="Times New Roman"/>
-          <w:color w:val="000000" w:themeColor="text1"/>
-          <w:sz w:val="28"/>
-          <w:szCs w:val="28"/>
-        </w:rPr>
-        <w:t>The contents of LOCATE_results_directory are:</w:t>
-      </w:r>
+        <w:jc w:val="both"/>
+        <w:rPr>
+          <w:rFonts w:ascii="Times New Roman" w:hAnsi="Times New Roman" w:cs="Times New Roman"/>
+          <w:color w:val="000000" w:themeColor="text1"/>
+          <w:sz w:val="28"/>
+          <w:szCs w:val="28"/>
+        </w:rPr>
+      </w:pPr>
     </w:p>
     <w:p>
       <w:pPr>
@@ -3988,6 +7699,7 @@
         <w:autoSpaceDN w:val="0"/>
         <w:adjustRightInd w:val="0"/>
         <w:ind w:left="-360" w:right="-340" w:firstLine="0"/>
+        <w:jc w:val="both"/>
         <w:rPr>
           <w:rFonts w:ascii="Times New Roman" w:hAnsi="Times New Roman" w:cs="Times New Roman"/>
           <w:color w:val="000000" w:themeColor="text1"/>
@@ -4026,6 +7738,7 @@
         <w:autoSpaceDN w:val="0"/>
         <w:adjustRightInd w:val="0"/>
         <w:ind w:left="-360" w:right="-340" w:firstLine="0"/>
+        <w:jc w:val="both"/>
         <w:rPr>
           <w:rFonts w:ascii="Times New Roman" w:hAnsi="Times New Roman" w:cs="Times New Roman"/>
           <w:color w:val="000000" w:themeColor="text1"/>
@@ -4049,7 +7762,25 @@
           <w:sz w:val="28"/>
           <w:szCs w:val="28"/>
         </w:rPr>
-        <w:t>– image showing the voronoi polygongs obtained from Voronoi tessellation step</w:t>
+        <w:t>– image showing the V</w:t>
+      </w:r>
+      <w:r>
+        <w:rPr>
+          <w:rFonts w:ascii="Times New Roman" w:hAnsi="Times New Roman" w:cs="Times New Roman"/>
+          <w:color w:val="000000" w:themeColor="text1"/>
+          <w:sz w:val="28"/>
+          <w:szCs w:val="28"/>
+        </w:rPr>
+        <w:t>oronoi polygon</w:t>
+      </w:r>
+      <w:r>
+        <w:rPr>
+          <w:rFonts w:ascii="Times New Roman" w:hAnsi="Times New Roman" w:cs="Times New Roman"/>
+          <w:color w:val="000000" w:themeColor="text1"/>
+          <w:sz w:val="28"/>
+          <w:szCs w:val="28"/>
+        </w:rPr>
+        <w:t>s obtained from Voronoi tessellation step</w:t>
       </w:r>
     </w:p>
     <w:p>
@@ -4064,6 +7795,7 @@
         <w:autoSpaceDN w:val="0"/>
         <w:adjustRightInd w:val="0"/>
         <w:ind w:left="-360" w:right="-340" w:firstLine="0"/>
+        <w:jc w:val="both"/>
         <w:rPr>
           <w:rFonts w:ascii="Times New Roman" w:hAnsi="Times New Roman" w:cs="Times New Roman"/>
           <w:color w:val="000000" w:themeColor="text1"/>
@@ -4102,6 +7834,7 @@
         <w:autoSpaceDN w:val="0"/>
         <w:adjustRightInd w:val="0"/>
         <w:ind w:left="-360" w:right="-340" w:firstLine="0"/>
+        <w:jc w:val="both"/>
         <w:rPr>
           <w:rFonts w:ascii="Times New Roman" w:hAnsi="Times New Roman" w:cs="Times New Roman"/>
           <w:color w:val="000000" w:themeColor="text1"/>
@@ -4141,6 +7874,7 @@
         <w:autoSpaceDN w:val="0"/>
         <w:adjustRightInd w:val="0"/>
         <w:ind w:left="-360" w:right="-340" w:firstLine="0"/>
+        <w:jc w:val="both"/>
         <w:rPr>
           <w:rFonts w:ascii="Times New Roman" w:hAnsi="Times New Roman" w:cs="Times New Roman"/>
           <w:color w:val="000000" w:themeColor="text1"/>
@@ -4174,7 +7908,61 @@
           <w:sz w:val="28"/>
           <w:szCs w:val="28"/>
         </w:rPr>
-        <w:t xml:space="preserve">– array of thresholds (basically, the same thresholds shown in the &lt;subjectname&gt;_thresholdsmap.nii.gz in step 3. If you want the threshold values directly for any further analysis or plotting, this utput could be useful. </w:t>
+        <w:t>– array of thresholds (basically, the same thresholds shown in the &lt;subjectname&gt;_thresholdsmap.nii.gz in step 3</w:t>
+      </w:r>
+      <w:r>
+        <w:rPr>
+          <w:rFonts w:ascii="Times New Roman" w:hAnsi="Times New Roman" w:cs="Times New Roman"/>
+          <w:color w:val="000000" w:themeColor="text1"/>
+          <w:sz w:val="28"/>
+          <w:szCs w:val="28"/>
+        </w:rPr>
+        <w:t>)</w:t>
+      </w:r>
+      <w:r>
+        <w:rPr>
+          <w:rFonts w:ascii="Times New Roman" w:hAnsi="Times New Roman" w:cs="Times New Roman"/>
+          <w:color w:val="000000" w:themeColor="text1"/>
+          <w:sz w:val="28"/>
+          <w:szCs w:val="28"/>
+        </w:rPr>
+        <w:t>. If you want the threshold values directly for any further analysis or plotting</w:t>
+      </w:r>
+      <w:r>
+        <w:rPr>
+          <w:rFonts w:ascii="Times New Roman" w:hAnsi="Times New Roman" w:cs="Times New Roman"/>
+          <w:color w:val="000000" w:themeColor="text1"/>
+          <w:sz w:val="28"/>
+          <w:szCs w:val="28"/>
+        </w:rPr>
+        <w:t xml:space="preserve"> (e.g. a histogram)</w:t>
+      </w:r>
+      <w:r>
+        <w:rPr>
+          <w:rFonts w:ascii="Times New Roman" w:hAnsi="Times New Roman" w:cs="Times New Roman"/>
+          <w:color w:val="000000" w:themeColor="text1"/>
+          <w:sz w:val="28"/>
+          <w:szCs w:val="28"/>
+        </w:rPr>
+        <w:t xml:space="preserve">, this </w:t>
+      </w:r>
+      <w:r>
+        <w:rPr>
+          <w:rFonts w:ascii="Times New Roman" w:hAnsi="Times New Roman" w:cs="Times New Roman"/>
+          <w:color w:val="000000" w:themeColor="text1"/>
+          <w:sz w:val="28"/>
+          <w:szCs w:val="28"/>
+        </w:rPr>
+        <w:t>o</w:t>
+      </w:r>
+      <w:r>
+        <w:rPr>
+          <w:rFonts w:ascii="Times New Roman" w:hAnsi="Times New Roman" w:cs="Times New Roman"/>
+          <w:color w:val="000000" w:themeColor="text1"/>
+          <w:sz w:val="28"/>
+          <w:szCs w:val="28"/>
+        </w:rPr>
+        <w:t xml:space="preserve">utput could be useful. </w:t>
       </w:r>
     </w:p>
     <w:p>
@@ -4189,21 +7977,40 @@
         <w:autoSpaceDN w:val="0"/>
         <w:adjustRightInd w:val="0"/>
         <w:ind w:left="-360" w:right="-340" w:firstLine="0"/>
-        <w:rPr>
-          <w:rFonts w:ascii="Times New Roman" w:hAnsi="Times New Roman" w:cs="Times New Roman"/>
-          <w:color w:val="000000" w:themeColor="text1"/>
-          <w:sz w:val="28"/>
-          <w:szCs w:val="28"/>
-        </w:rPr>
-      </w:pPr>
-      <w:r>
-        <w:rPr>
-          <w:rFonts w:ascii="Times New Roman" w:hAnsi="Times New Roman" w:cs="Times New Roman"/>
-          <w:color w:val="000000" w:themeColor="text1"/>
-          <w:sz w:val="28"/>
-          <w:szCs w:val="28"/>
-        </w:rPr>
-        <w:t>Consolidated_LOCATE_output.mat – The outputs from 2, 3, 4 and 5 for all the images available in the single .mat file.</w:t>
+        <w:jc w:val="both"/>
+        <w:rPr>
+          <w:rFonts w:ascii="Times New Roman" w:hAnsi="Times New Roman" w:cs="Times New Roman"/>
+          <w:color w:val="000000" w:themeColor="text1"/>
+          <w:sz w:val="28"/>
+          <w:szCs w:val="28"/>
+        </w:rPr>
+      </w:pPr>
+      <w:r>
+        <w:rPr>
+          <w:rFonts w:ascii="Times New Roman" w:hAnsi="Times New Roman" w:cs="Times New Roman"/>
+          <w:color w:val="000000" w:themeColor="text1"/>
+          <w:sz w:val="28"/>
+          <w:szCs w:val="28"/>
+        </w:rPr>
+        <w:t xml:space="preserve">Consolidated_LOCATE_output.mat – The outputs from 2, 3, 4 and 5 for all the images available in </w:t>
+      </w:r>
+      <w:r>
+        <w:rPr>
+          <w:rFonts w:ascii="Times New Roman" w:hAnsi="Times New Roman" w:cs="Times New Roman"/>
+          <w:color w:val="000000" w:themeColor="text1"/>
+          <w:sz w:val="28"/>
+          <w:szCs w:val="28"/>
+        </w:rPr>
+        <w:t>a</w:t>
+      </w:r>
+      <w:r>
+        <w:rPr>
+          <w:rFonts w:ascii="Times New Roman" w:hAnsi="Times New Roman" w:cs="Times New Roman"/>
+          <w:color w:val="000000" w:themeColor="text1"/>
+          <w:sz w:val="28"/>
+          <w:szCs w:val="28"/>
+        </w:rPr>
+        <w:t xml:space="preserve"> single .mat file.</w:t>
       </w:r>
     </w:p>
     <w:p>
@@ -4246,7 +8053,7 @@
           <w:sz w:val="36"/>
           <w:szCs w:val="36"/>
         </w:rPr>
-        <w:t>4</w:t>
+        <w:t>5</w:t>
       </w:r>
       <w:r>
         <w:rPr>
@@ -4256,7 +8063,7 @@
           <w:sz w:val="36"/>
           <w:szCs w:val="36"/>
         </w:rPr>
-        <w:t xml:space="preserve">. </w:t>
+        <w:t>. Viewing results</w:t>
       </w:r>
       <w:r>
         <w:rPr>
@@ -4266,180 +8073,9 @@
           <w:sz w:val="36"/>
           <w:szCs w:val="36"/>
         </w:rPr>
-        <w:t>Correcting the geometric information of the output files</w:t>
-      </w:r>
-    </w:p>
-    <w:p>
-      <w:pPr>
-        <w:ind w:left="-360" w:right="-340"/>
-        <w:rPr>
-          <w:rFonts w:ascii="Times New Roman" w:hAnsi="Times New Roman" w:cs="Times New Roman"/>
-          <w:color w:val="000000" w:themeColor="text1"/>
-          <w:sz w:val="28"/>
-          <w:szCs w:val="28"/>
-        </w:rPr>
-      </w:pPr>
-    </w:p>
-    <w:p>
-      <w:pPr>
-        <w:ind w:left="-360"/>
-        <w:jc w:val="both"/>
-        <w:rPr>
-          <w:rFonts w:ascii="Times New Roman" w:hAnsi="Times New Roman" w:cs="Times New Roman"/>
-          <w:color w:val="000000" w:themeColor="text1"/>
-          <w:sz w:val="28"/>
-          <w:szCs w:val="28"/>
-        </w:rPr>
-      </w:pPr>
-      <w:r>
-        <w:rPr>
-          <w:rFonts w:ascii="Times New Roman" w:hAnsi="Times New Roman" w:cs="Times New Roman"/>
-          <w:color w:val="000000" w:themeColor="text1"/>
-          <w:sz w:val="28"/>
-          <w:szCs w:val="28"/>
-        </w:rPr>
-        <w:t>The output nifti files will have voxel dimensions of 1mm x 1mm x 1mm, irrespective of the input FLAIR image dimensions. Therefore</w:t>
-      </w:r>
-      <w:r>
-        <w:rPr>
-          <w:rFonts w:ascii="Times New Roman" w:hAnsi="Times New Roman" w:cs="Times New Roman"/>
-          <w:color w:val="000000" w:themeColor="text1"/>
-          <w:sz w:val="28"/>
-          <w:szCs w:val="28"/>
-        </w:rPr>
-        <w:t>,</w:t>
-      </w:r>
-      <w:r>
-        <w:rPr>
-          <w:rFonts w:ascii="Times New Roman" w:hAnsi="Times New Roman" w:cs="Times New Roman"/>
-          <w:color w:val="000000" w:themeColor="text1"/>
-          <w:sz w:val="28"/>
-          <w:szCs w:val="28"/>
-        </w:rPr>
-        <w:t xml:space="preserve"> the correct geometric information needs to be copied from the FLAIR image of the subjects to the LOCATE outputs, thresholdmaps and indexmaps, before viewing the results on FSLeyes or calculating the lesion volumes. Please refer fslcpgeom (FSL) for further details.</w:t>
-      </w:r>
-    </w:p>
-    <w:p>
-      <w:pPr>
-        <w:ind w:left="-360" w:right="-340"/>
-        <w:rPr>
-          <w:rFonts w:ascii="Times New Roman" w:hAnsi="Times New Roman" w:cs="Times New Roman"/>
-          <w:color w:val="000000" w:themeColor="text1"/>
-          <w:sz w:val="28"/>
-          <w:szCs w:val="28"/>
-        </w:rPr>
-      </w:pPr>
-    </w:p>
-    <w:p>
-      <w:pPr>
-        <w:pStyle w:val="ListParagraph"/>
-        <w:ind w:left="-360" w:right="-340"/>
-        <w:rPr>
-          <w:rFonts w:ascii="Times New Roman" w:hAnsi="Times New Roman" w:cs="Times New Roman"/>
-          <w:color w:val="000000" w:themeColor="text1"/>
-          <w:sz w:val="28"/>
-          <w:szCs w:val="28"/>
-        </w:rPr>
-      </w:pPr>
-      <w:r>
-        <w:rPr>
-          <w:rFonts w:ascii="Times New Roman" w:hAnsi="Times New Roman" w:cs="Times New Roman"/>
-          <w:color w:val="000000" w:themeColor="text1"/>
-          <w:sz w:val="28"/>
-          <w:szCs w:val="28"/>
-        </w:rPr>
-        <w:t xml:space="preserve">Eg. fslcpgeom </w:t>
-      </w:r>
-      <w:r>
-        <w:rPr>
-          <w:rFonts w:ascii="Times New Roman" w:hAnsi="Times New Roman" w:cs="Times New Roman"/>
-          <w:color w:val="000000" w:themeColor="text1"/>
-          <w:sz w:val="28"/>
-          <w:szCs w:val="28"/>
-        </w:rPr>
-        <w:t>M</w:t>
-      </w:r>
-      <w:r>
-        <w:rPr>
-          <w:rFonts w:ascii="Times New Roman" w:hAnsi="Times New Roman" w:cs="Times New Roman"/>
-          <w:color w:val="000000" w:themeColor="text1"/>
-          <w:sz w:val="28"/>
-          <w:szCs w:val="28"/>
-        </w:rPr>
-        <w:t>yfolder/</w:t>
-      </w:r>
-      <w:r>
-        <w:rPr>
-          <w:rFonts w:ascii="Times New Roman" w:hAnsi="Times New Roman" w:cs="Times New Roman"/>
-          <w:color w:val="000000" w:themeColor="text1"/>
-          <w:sz w:val="28"/>
-          <w:szCs w:val="28"/>
-        </w:rPr>
-        <w:t>Training_imgs</w:t>
-      </w:r>
-      <w:r>
-        <w:rPr>
-          <w:rFonts w:ascii="Times New Roman" w:hAnsi="Times New Roman" w:cs="Times New Roman"/>
-          <w:color w:val="000000" w:themeColor="text1"/>
-          <w:sz w:val="28"/>
-          <w:szCs w:val="28"/>
-        </w:rPr>
-        <w:t xml:space="preserve">&lt;subjectname&gt;_FLAIR.nii.gz </w:t>
-      </w:r>
-      <w:r>
-        <w:rPr>
-          <w:rFonts w:ascii="Times New Roman" w:hAnsi="Times New Roman" w:cs="Times New Roman"/>
-          <w:color w:val="000000" w:themeColor="text1"/>
-          <w:sz w:val="28"/>
-          <w:szCs w:val="28"/>
-        </w:rPr>
-        <w:t>M</w:t>
-      </w:r>
-      <w:r>
-        <w:rPr>
-          <w:rFonts w:ascii="Times New Roman" w:hAnsi="Times New Roman" w:cs="Times New Roman"/>
-          <w:color w:val="000000" w:themeColor="text1"/>
-          <w:sz w:val="28"/>
-          <w:szCs w:val="28"/>
-        </w:rPr>
-        <w:t>yfolder/</w:t>
-      </w:r>
-      <w:r>
-        <w:rPr>
-          <w:rFonts w:ascii="Times New Roman" w:hAnsi="Times New Roman" w:cs="Times New Roman"/>
-          <w:color w:val="000000" w:themeColor="text1"/>
-          <w:sz w:val="28"/>
-          <w:szCs w:val="28"/>
-        </w:rPr>
-        <w:t>Test_imgs/</w:t>
-      </w:r>
-      <w:r>
-        <w:rPr>
-          <w:rFonts w:ascii="Times New Roman" w:hAnsi="Times New Roman" w:cs="Times New Roman"/>
-          <w:color w:val="000000" w:themeColor="text1"/>
-          <w:sz w:val="28"/>
-          <w:szCs w:val="28"/>
-        </w:rPr>
-        <w:t>LOCA</w:t>
-      </w:r>
-      <w:r>
-        <w:rPr>
-          <w:rFonts w:ascii="Times New Roman" w:hAnsi="Times New Roman" w:cs="Times New Roman"/>
-          <w:color w:val="000000" w:themeColor="text1"/>
-          <w:sz w:val="28"/>
-          <w:szCs w:val="28"/>
-        </w:rPr>
-        <w:t>TE_results_directory/&lt;subjectname&gt;_BIANCA_LOCATE_binarylesionmap.nii.gz</w:t>
-      </w:r>
-    </w:p>
-    <w:p>
-      <w:pPr>
-        <w:pStyle w:val="ListParagraph"/>
-        <w:widowControl w:val="0"/>
-        <w:autoSpaceDE w:val="0"/>
-        <w:autoSpaceDN w:val="0"/>
-        <w:adjustRightInd w:val="0"/>
-        <w:ind w:left="-360" w:right="-340"/>
+        <w:t xml:space="preserve"> with</w:t>
+      </w:r>
+      <w:r>
         <w:rPr>
           <w:rFonts w:ascii="Times New Roman" w:hAnsi="Times New Roman" w:cs="Times New Roman"/>
           <w:b/>
@@ -4447,22 +8083,76 @@
           <w:sz w:val="36"/>
           <w:szCs w:val="36"/>
         </w:rPr>
-      </w:pPr>
-    </w:p>
-    <w:p>
-      <w:pPr>
-        <w:pStyle w:val="ListParagraph"/>
-        <w:widowControl w:val="0"/>
-        <w:autoSpaceDE w:val="0"/>
-        <w:autoSpaceDN w:val="0"/>
-        <w:adjustRightInd w:val="0"/>
+        <w:t xml:space="preserve"> FSLeyes</w:t>
+      </w:r>
+    </w:p>
+    <w:p>
+      <w:pPr>
         <w:ind w:left="-360" w:right="-340"/>
         <w:rPr>
           <w:rFonts w:ascii="Times New Roman" w:hAnsi="Times New Roman" w:cs="Times New Roman"/>
+          <w:color w:val="000000" w:themeColor="text1"/>
+          <w:sz w:val="28"/>
+          <w:szCs w:val="28"/>
+        </w:rPr>
+      </w:pPr>
+      <w:r>
+        <w:rPr>
+          <w:rFonts w:ascii="Times New Roman" w:hAnsi="Times New Roman" w:cs="Times New Roman"/>
+          <w:color w:val="000000" w:themeColor="text1"/>
+          <w:sz w:val="28"/>
+          <w:szCs w:val="28"/>
+        </w:rPr>
+        <w:t>The sample output maps and images are shown overlaid on the base modality image (</w:t>
+      </w:r>
+      <w:r>
+        <w:rPr>
+          <w:rFonts w:ascii="Times New Roman" w:hAnsi="Times New Roman" w:cs="Times New Roman"/>
+          <w:color w:val="000000" w:themeColor="text1"/>
+          <w:sz w:val="28"/>
+          <w:szCs w:val="28"/>
+        </w:rPr>
+        <w:t>e.g.</w:t>
+      </w:r>
+      <w:r>
+        <w:rPr>
+          <w:rFonts w:ascii="Times New Roman" w:hAnsi="Times New Roman" w:cs="Times New Roman"/>
+          <w:color w:val="000000" w:themeColor="text1"/>
+          <w:sz w:val="28"/>
+          <w:szCs w:val="28"/>
+        </w:rPr>
+        <w:t xml:space="preserve"> the FLAIR image)</w:t>
+      </w:r>
+      <w:r>
+        <w:rPr>
+          <w:rFonts w:ascii="Times New Roman" w:hAnsi="Times New Roman" w:cs="Times New Roman"/>
+          <w:color w:val="000000" w:themeColor="text1"/>
+          <w:sz w:val="28"/>
+          <w:szCs w:val="28"/>
+        </w:rPr>
+        <w:t>.</w:t>
+      </w:r>
+    </w:p>
+    <w:p>
+      <w:pPr>
+        <w:ind w:right="-340"/>
+        <w:rPr>
+          <w:rFonts w:ascii="Times New Roman" w:hAnsi="Times New Roman" w:cs="Times New Roman"/>
+          <w:color w:val="000000" w:themeColor="text1"/>
+          <w:sz w:val="28"/>
+          <w:szCs w:val="28"/>
+        </w:rPr>
+      </w:pPr>
+    </w:p>
+    <w:p>
+      <w:pPr>
+        <w:ind w:left="-360" w:right="-340"/>
+        <w:rPr>
+          <w:rFonts w:ascii="Times New Roman" w:hAnsi="Times New Roman" w:cs="Times New Roman"/>
           <w:b/>
           <w:color w:val="810001"/>
-          <w:sz w:val="36"/>
-          <w:szCs w:val="36"/>
+          <w:sz w:val="28"/>
+          <w:szCs w:val="28"/>
         </w:rPr>
       </w:pPr>
       <w:r>
@@ -4470,263 +8160,177 @@
           <w:rFonts w:ascii="Times New Roman" w:hAnsi="Times New Roman" w:cs="Times New Roman"/>
           <w:b/>
           <w:color w:val="810001"/>
-          <w:sz w:val="36"/>
-          <w:szCs w:val="36"/>
-        </w:rPr>
-        <w:t>5</w:t>
+          <w:sz w:val="28"/>
+          <w:szCs w:val="28"/>
+        </w:rPr>
+        <w:t>Example command</w:t>
       </w:r>
       <w:r>
         <w:rPr>
           <w:rFonts w:ascii="Times New Roman" w:hAnsi="Times New Roman" w:cs="Times New Roman"/>
           <w:b/>
           <w:color w:val="810001"/>
-          <w:sz w:val="36"/>
-          <w:szCs w:val="36"/>
-        </w:rPr>
-        <w:t>. Viewing results</w:t>
-      </w:r>
-      <w:r>
+          <w:sz w:val="28"/>
+          <w:szCs w:val="28"/>
+        </w:rPr>
+        <w:t xml:space="preserve"> (one single line)</w:t>
+      </w:r>
+    </w:p>
+    <w:p>
+      <w:pPr>
+        <w:ind w:left="-360" w:right="-340"/>
         <w:rPr>
           <w:rFonts w:ascii="Times New Roman" w:hAnsi="Times New Roman" w:cs="Times New Roman"/>
           <w:b/>
           <w:color w:val="810001"/>
-          <w:sz w:val="36"/>
-          <w:szCs w:val="36"/>
-        </w:rPr>
-        <w:t xml:space="preserve"> on FSLeyes</w:t>
-      </w:r>
+          <w:sz w:val="28"/>
+          <w:szCs w:val="28"/>
+        </w:rPr>
+      </w:pPr>
     </w:p>
     <w:p>
       <w:pPr>
         <w:ind w:left="-360" w:right="-340"/>
         <w:rPr>
           <w:rFonts w:ascii="Times New Roman" w:hAnsi="Times New Roman" w:cs="Times New Roman"/>
-          <w:color w:val="000000" w:themeColor="text1"/>
-          <w:sz w:val="28"/>
-          <w:szCs w:val="28"/>
-        </w:rPr>
-      </w:pPr>
-      <w:r>
-        <w:rPr>
-          <w:rFonts w:ascii="Times New Roman" w:hAnsi="Times New Roman" w:cs="Times New Roman"/>
-          <w:color w:val="000000" w:themeColor="text1"/>
-          <w:sz w:val="28"/>
-          <w:szCs w:val="28"/>
-        </w:rPr>
-        <w:t>The sample output maps and images are shown overlaid on the base modality image (in our case, the FLAIR image)</w:t>
-      </w:r>
-    </w:p>
-    <w:p>
-      <w:pPr>
-        <w:ind w:right="-340"/>
-        <w:rPr>
-          <w:rFonts w:ascii="Times New Roman" w:hAnsi="Times New Roman" w:cs="Times New Roman"/>
-          <w:color w:val="000000" w:themeColor="text1"/>
-          <w:sz w:val="28"/>
-          <w:szCs w:val="28"/>
-        </w:rPr>
-      </w:pPr>
+          <w:sz w:val="28"/>
+          <w:szCs w:val="28"/>
+        </w:rPr>
+      </w:pPr>
+      <w:bookmarkStart w:id="0" w:name="_GoBack"/>
+      <w:bookmarkEnd w:id="0"/>
+      <w:r>
+        <w:rPr>
+          <w:rFonts w:ascii="Times New Roman" w:hAnsi="Times New Roman" w:cs="Times New Roman"/>
+          <w:sz w:val="28"/>
+          <w:szCs w:val="28"/>
+          <w:highlight w:val="yellow"/>
+        </w:rPr>
+        <w:t xml:space="preserve">fsleyes </w:t>
+      </w:r>
+      <w:r>
+        <w:rPr>
+          <w:rFonts w:ascii="Times New Roman" w:hAnsi="Times New Roman" w:cs="Times New Roman"/>
+          <w:color w:val="000000" w:themeColor="text1"/>
+          <w:sz w:val="28"/>
+          <w:szCs w:val="28"/>
+          <w:highlight w:val="yellow"/>
+        </w:rPr>
+        <w:t>myfolder/Test_imgs/LOCATE_results_directory/&lt;subjectname&gt;_BIANCA_LOCATE_binarylesionmap.nii.gz</w:t>
+      </w:r>
+      <w:r>
+        <w:rPr>
+          <w:rFonts w:ascii="Times New Roman" w:hAnsi="Times New Roman" w:cs="Times New Roman"/>
+          <w:sz w:val="28"/>
+          <w:szCs w:val="28"/>
+          <w:highlight w:val="yellow"/>
+        </w:rPr>
+        <w:t xml:space="preserve"> --cmap yellow m</w:t>
+      </w:r>
+      <w:r>
+        <w:rPr>
+          <w:rFonts w:ascii="Times New Roman" w:hAnsi="Times New Roman" w:cs="Times New Roman"/>
+          <w:color w:val="000000" w:themeColor="text1"/>
+          <w:sz w:val="28"/>
+          <w:szCs w:val="28"/>
+          <w:highlight w:val="yellow"/>
+        </w:rPr>
+        <w:t>yfolder/Test_imgs/LOCATE_results_directory</w:t>
+      </w:r>
+      <w:r>
+        <w:rPr>
+          <w:rFonts w:ascii="Times New Roman" w:hAnsi="Times New Roman" w:cs="Times New Roman"/>
+          <w:b/>
+          <w:color w:val="000000" w:themeColor="text1"/>
+          <w:sz w:val="28"/>
+          <w:szCs w:val="28"/>
+          <w:highlight w:val="yellow"/>
+        </w:rPr>
+        <w:t>/</w:t>
+      </w:r>
+      <w:r>
+        <w:rPr>
+          <w:rFonts w:ascii="Times New Roman" w:hAnsi="Times New Roman" w:cs="Times New Roman"/>
+          <w:color w:val="000000" w:themeColor="text1"/>
+          <w:sz w:val="28"/>
+          <w:szCs w:val="28"/>
+          <w:highlight w:val="yellow"/>
+        </w:rPr>
+        <w:t xml:space="preserve">&lt;subjectname&gt;_indexmap.nii.gz </w:t>
+      </w:r>
+      <w:r>
+        <w:rPr>
+          <w:rFonts w:ascii="Times New Roman" w:hAnsi="Times New Roman" w:cs="Times New Roman"/>
+          <w:sz w:val="28"/>
+          <w:szCs w:val="28"/>
+          <w:highlight w:val="yellow"/>
+        </w:rPr>
+        <w:t>--cmap random /Users/vaanathi/Documents/Vaanu/DPhil_work/Improving_BIANCA_Segmentation/</w:t>
+      </w:r>
+      <w:r>
+        <w:rPr>
+          <w:rFonts w:ascii="Times New Roman" w:hAnsi="Times New Roman" w:cs="Times New Roman"/>
+          <w:color w:val="000000" w:themeColor="text1"/>
+          <w:sz w:val="28"/>
+          <w:szCs w:val="28"/>
+          <w:highlight w:val="yellow"/>
+        </w:rPr>
+        <w:t xml:space="preserve"> </w:t>
+      </w:r>
+      <w:r>
+        <w:rPr>
+          <w:rFonts w:ascii="Times New Roman" w:hAnsi="Times New Roman" w:cs="Times New Roman"/>
+          <w:color w:val="000000" w:themeColor="text1"/>
+          <w:sz w:val="28"/>
+          <w:szCs w:val="28"/>
+          <w:highlight w:val="yellow"/>
+        </w:rPr>
+        <w:lastRenderedPageBreak/>
+        <w:t>myfolder/Test_imgs/LOCATE_results_directory/subjectname&gt;_thresholdsmap.nii.gz</w:t>
+      </w:r>
+      <w:r>
+        <w:rPr>
+          <w:rFonts w:ascii="Times New Roman" w:hAnsi="Times New Roman" w:cs="Times New Roman"/>
+          <w:sz w:val="28"/>
+          <w:szCs w:val="28"/>
+          <w:highlight w:val="yellow"/>
+        </w:rPr>
+        <w:t xml:space="preserve"> --cmap red-yellow </w:t>
+      </w:r>
+      <w:r>
+        <w:rPr>
+          <w:rFonts w:ascii="Times New Roman" w:hAnsi="Times New Roman" w:cs="Times New Roman"/>
+          <w:color w:val="000000" w:themeColor="text1"/>
+          <w:sz w:val="28"/>
+          <w:szCs w:val="28"/>
+          <w:highlight w:val="yellow"/>
+        </w:rPr>
+        <w:t>myfolder/Test_imgs/</w:t>
+      </w:r>
+      <w:r>
+        <w:rPr>
+          <w:rFonts w:ascii="Times New Roman" w:hAnsi="Times New Roman" w:cs="Times New Roman"/>
+          <w:sz w:val="28"/>
+          <w:szCs w:val="28"/>
+          <w:highlight w:val="yellow"/>
+        </w:rPr>
+        <w:t>&lt;subject_name&gt;_feature_FLAIR.nii.gz</w:t>
+      </w:r>
+      <w:r>
+        <w:rPr>
+          <w:rFonts w:ascii="Times New Roman" w:hAnsi="Times New Roman" w:cs="Times New Roman"/>
+          <w:sz w:val="28"/>
+          <w:szCs w:val="28"/>
+          <w:highlight w:val="yellow"/>
+        </w:rPr>
+        <w:t xml:space="preserve"> --cmap greyscale &amp;</w:t>
+      </w:r>
     </w:p>
     <w:p>
       <w:pPr>
         <w:ind w:left="-360" w:right="-340"/>
         <w:rPr>
           <w:rFonts w:ascii="Times New Roman" w:hAnsi="Times New Roman" w:cs="Times New Roman"/>
-          <w:b/>
-          <w:color w:val="810001"/>
-          <w:sz w:val="28"/>
-          <w:szCs w:val="28"/>
-        </w:rPr>
-      </w:pPr>
-      <w:r>
-        <w:rPr>
-          <w:rFonts w:ascii="Times New Roman" w:hAnsi="Times New Roman" w:cs="Times New Roman"/>
-          <w:b/>
-          <w:color w:val="810001"/>
-          <w:sz w:val="28"/>
-          <w:szCs w:val="28"/>
-        </w:rPr>
-        <w:t>Example command</w:t>
-      </w:r>
-    </w:p>
-    <w:p>
-      <w:pPr>
-        <w:ind w:left="360" w:right="-340"/>
-        <w:rPr>
-          <w:rFonts w:ascii="Times New Roman" w:hAnsi="Times New Roman" w:cs="Times New Roman"/>
-          <w:color w:val="000000" w:themeColor="text1"/>
-          <w:sz w:val="28"/>
-          <w:szCs w:val="28"/>
-        </w:rPr>
-      </w:pPr>
-      <w:r>
-        <w:rPr>
-          <w:rFonts w:ascii="Times New Roman" w:hAnsi="Times New Roman" w:cs="Times New Roman"/>
-          <w:color w:val="000000" w:themeColor="text1"/>
-          <w:sz w:val="28"/>
-          <w:szCs w:val="28"/>
-        </w:rPr>
-        <w:t>fsleyes myfolder/Test_imgs/</w:t>
-      </w:r>
-      <w:r>
-        <w:rPr>
-          <w:rFonts w:ascii="Times New Roman" w:hAnsi="Times New Roman" w:cs="Times New Roman"/>
-          <w:sz w:val="28"/>
-          <w:szCs w:val="28"/>
-        </w:rPr>
-        <w:t>&lt;sub</w:t>
-      </w:r>
-      <w:r>
-        <w:rPr>
-          <w:rFonts w:ascii="Times New Roman" w:hAnsi="Times New Roman" w:cs="Times New Roman"/>
-          <w:sz w:val="28"/>
-          <w:szCs w:val="28"/>
-        </w:rPr>
-        <w:t xml:space="preserve">ject_name&gt;_feature_FLAIR.nii.gz </w:t>
-      </w:r>
-      <w:r>
-        <w:rPr>
-          <w:rFonts w:ascii="Times New Roman" w:hAnsi="Times New Roman" w:cs="Times New Roman"/>
-          <w:color w:val="000000" w:themeColor="text1"/>
-          <w:sz w:val="28"/>
-          <w:szCs w:val="28"/>
-        </w:rPr>
-        <w:t>myfolder/Test_imgs/</w:t>
-      </w:r>
-      <w:r>
-        <w:rPr>
-          <w:rFonts w:ascii="Times New Roman" w:hAnsi="Times New Roman" w:cs="Times New Roman"/>
-          <w:color w:val="000000" w:themeColor="text1"/>
-          <w:sz w:val="28"/>
-          <w:szCs w:val="28"/>
-        </w:rPr>
-        <w:t>LOCATE_results_directory</w:t>
-      </w:r>
-      <w:r>
-        <w:rPr>
-          <w:rFonts w:ascii="Times New Roman" w:hAnsi="Times New Roman" w:cs="Times New Roman"/>
-          <w:b/>
-          <w:color w:val="000000" w:themeColor="text1"/>
-          <w:sz w:val="28"/>
-          <w:szCs w:val="28"/>
-        </w:rPr>
-        <w:t>/</w:t>
-      </w:r>
-      <w:r>
-        <w:rPr>
-          <w:rFonts w:ascii="Times New Roman" w:hAnsi="Times New Roman" w:cs="Times New Roman"/>
-          <w:color w:val="000000" w:themeColor="text1"/>
-          <w:sz w:val="28"/>
-          <w:szCs w:val="28"/>
-        </w:rPr>
-        <w:t>&lt;subjectname&gt;_indexmap.nii.gz</w:t>
-      </w:r>
-      <w:r>
-        <w:rPr>
-          <w:rFonts w:ascii="Times New Roman" w:hAnsi="Times New Roman" w:cs="Times New Roman"/>
-          <w:color w:val="000000" w:themeColor="text1"/>
-          <w:sz w:val="28"/>
-          <w:szCs w:val="28"/>
-        </w:rPr>
-        <w:t xml:space="preserve"> </w:t>
-      </w:r>
-      <w:r>
-        <w:rPr>
-          <w:rFonts w:ascii="Times New Roman" w:hAnsi="Times New Roman" w:cs="Times New Roman"/>
-          <w:color w:val="000000" w:themeColor="text1"/>
-          <w:sz w:val="28"/>
-          <w:szCs w:val="28"/>
-        </w:rPr>
-        <w:t>myfolder/Test_imgs/</w:t>
-      </w:r>
-      <w:r>
-        <w:rPr>
-          <w:rFonts w:ascii="Times New Roman" w:hAnsi="Times New Roman" w:cs="Times New Roman"/>
-          <w:color w:val="000000" w:themeColor="text1"/>
-          <w:sz w:val="28"/>
-          <w:szCs w:val="28"/>
-        </w:rPr>
-        <w:t>LOCATE_results_directory</w:t>
-      </w:r>
-      <w:r>
-        <w:rPr>
-          <w:rFonts w:ascii="Times New Roman" w:hAnsi="Times New Roman" w:cs="Times New Roman"/>
-          <w:color w:val="000000" w:themeColor="text1"/>
-          <w:sz w:val="28"/>
-          <w:szCs w:val="28"/>
-        </w:rPr>
-        <w:t>/</w:t>
-      </w:r>
-      <w:r>
-        <w:rPr>
-          <w:rFonts w:ascii="Times New Roman" w:hAnsi="Times New Roman" w:cs="Times New Roman"/>
-          <w:color w:val="000000" w:themeColor="text1"/>
-          <w:sz w:val="28"/>
-          <w:szCs w:val="28"/>
-        </w:rPr>
-        <w:t>subjectname&gt;_thresholdsmap.nii.gz</w:t>
-      </w:r>
-      <w:r>
-        <w:rPr>
-          <w:rFonts w:ascii="Times New Roman" w:hAnsi="Times New Roman" w:cs="Times New Roman"/>
-          <w:color w:val="000000" w:themeColor="text1"/>
-          <w:sz w:val="28"/>
-          <w:szCs w:val="28"/>
-        </w:rPr>
-        <w:t xml:space="preserve"> </w:t>
-      </w:r>
-      <w:r>
-        <w:rPr>
-          <w:rFonts w:ascii="Times New Roman" w:hAnsi="Times New Roman" w:cs="Times New Roman"/>
-          <w:color w:val="000000" w:themeColor="text1"/>
-          <w:sz w:val="28"/>
-          <w:szCs w:val="28"/>
-        </w:rPr>
-        <w:t>myfolder/Test_imgs/</w:t>
-      </w:r>
-      <w:r>
-        <w:rPr>
-          <w:rFonts w:ascii="Times New Roman" w:hAnsi="Times New Roman" w:cs="Times New Roman"/>
-          <w:color w:val="000000" w:themeColor="text1"/>
-          <w:sz w:val="28"/>
-          <w:szCs w:val="28"/>
-        </w:rPr>
-        <w:t>LOCATE_results_directory</w:t>
-      </w:r>
-      <w:r>
-        <w:rPr>
-          <w:rFonts w:ascii="Times New Roman" w:hAnsi="Times New Roman" w:cs="Times New Roman"/>
-          <w:color w:val="000000" w:themeColor="text1"/>
-          <w:sz w:val="28"/>
-          <w:szCs w:val="28"/>
-        </w:rPr>
-        <w:t>/&lt;</w:t>
-      </w:r>
-      <w:r>
-        <w:rPr>
-          <w:rFonts w:ascii="Times New Roman" w:hAnsi="Times New Roman" w:cs="Times New Roman"/>
-          <w:color w:val="000000" w:themeColor="text1"/>
-          <w:sz w:val="28"/>
-          <w:szCs w:val="28"/>
-        </w:rPr>
-        <w:t>subjectname&gt;_BIANCA_LOCATE_binarylesionmap.nii.gz</w:t>
-      </w:r>
-      <w:r>
-        <w:rPr>
-          <w:rFonts w:ascii="Times New Roman" w:hAnsi="Times New Roman" w:cs="Times New Roman"/>
-          <w:color w:val="000000" w:themeColor="text1"/>
-          <w:sz w:val="28"/>
-          <w:szCs w:val="28"/>
-        </w:rPr>
-        <w:t xml:space="preserve"> &amp;</w:t>
-      </w:r>
-    </w:p>
-    <w:p>
-      <w:pPr>
-        <w:ind w:right="-340"/>
-        <w:rPr>
-          <w:rFonts w:ascii="Times New Roman" w:hAnsi="Times New Roman" w:cs="Times New Roman"/>
-          <w:color w:val="000000" w:themeColor="text1"/>
           <w:sz w:val="28"/>
           <w:szCs w:val="28"/>
         </w:rPr>
@@ -4737,11 +8341,217 @@
         <w:ind w:left="-360" w:right="-340"/>
         <w:rPr>
           <w:rFonts w:ascii="Times New Roman" w:hAnsi="Times New Roman" w:cs="Times New Roman"/>
-          <w:color w:val="000000" w:themeColor="text1"/>
-          <w:sz w:val="28"/>
-          <w:szCs w:val="28"/>
-        </w:rPr>
-      </w:pPr>
+          <w:sz w:val="28"/>
+          <w:szCs w:val="28"/>
+        </w:rPr>
+      </w:pPr>
+      <w:r>
+        <w:rPr>
+          <w:rFonts w:ascii="Times New Roman" w:hAnsi="Times New Roman" w:cs="Times New Roman"/>
+          <w:noProof/>
+          <w:color w:val="000000" w:themeColor="text1"/>
+          <w:sz w:val="28"/>
+          <w:szCs w:val="28"/>
+          <w:lang w:eastAsia="en-GB"/>
+        </w:rPr>
+        <w:drawing>
+          <wp:anchor distT="0" distB="0" distL="114300" distR="114300" simplePos="0" relativeHeight="251661312" behindDoc="0" locked="0" layoutInCell="1" allowOverlap="1" wp14:anchorId="14E275D1" wp14:editId="5811A93B">
+            <wp:simplePos x="0" y="0"/>
+            <wp:positionH relativeFrom="column">
+              <wp:posOffset>156210</wp:posOffset>
+            </wp:positionH>
+            <wp:positionV relativeFrom="page">
+              <wp:posOffset>1833880</wp:posOffset>
+            </wp:positionV>
+            <wp:extent cx="1546860" cy="1858010"/>
+            <wp:effectExtent l="0" t="0" r="2540" b="0"/>
+            <wp:wrapNone/>
+            <wp:docPr id="2" name="Picture 1"/>
+            <wp:cNvGraphicFramePr>
+              <a:graphicFrameLocks xmlns:a="http://schemas.openxmlformats.org/drawingml/2006/main" noChangeAspect="1"/>
+            </wp:cNvGraphicFramePr>
+            <a:graphic xmlns:a="http://schemas.openxmlformats.org/drawingml/2006/main">
+              <a:graphicData uri="http://schemas.openxmlformats.org/drawingml/2006/picture">
+                <pic:pic xmlns:pic="http://schemas.openxmlformats.org/drawingml/2006/picture">
+                  <pic:nvPicPr>
+                    <pic:cNvPr id="2" name="Picture 1"/>
+                    <pic:cNvPicPr>
+                      <a:picLocks noChangeAspect="1"/>
+                    </pic:cNvPicPr>
+                  </pic:nvPicPr>
+                  <pic:blipFill rotWithShape="1">
+                    <a:blip r:embed="rId10">
+                      <a:extLst>
+                        <a:ext uri="{28A0092B-C50C-407E-A947-70E740481C1C}">
+                          <a14:useLocalDpi xmlns:a14="http://schemas.microsoft.com/office/drawing/2010/main" val="0"/>
+                        </a:ext>
+                      </a:extLst>
+                    </a:blip>
+                    <a:srcRect l="66585" t="3110" r="1595" b="4042"/>
+                    <a:stretch/>
+                  </pic:blipFill>
+                  <pic:spPr>
+                    <a:xfrm>
+                      <a:off x="0" y="0"/>
+                      <a:ext cx="1546860" cy="1858010"/>
+                    </a:xfrm>
+                    <a:prstGeom prst="rect">
+                      <a:avLst/>
+                    </a:prstGeom>
+                  </pic:spPr>
+                </pic:pic>
+              </a:graphicData>
+            </a:graphic>
+            <wp14:sizeRelH relativeFrom="margin">
+              <wp14:pctWidth>0</wp14:pctWidth>
+            </wp14:sizeRelH>
+            <wp14:sizeRelV relativeFrom="margin">
+              <wp14:pctHeight>0</wp14:pctHeight>
+            </wp14:sizeRelV>
+          </wp:anchor>
+        </w:drawing>
+      </w:r>
+      <w:r>
+        <w:rPr>
+          <w:rFonts w:ascii="Times New Roman" w:hAnsi="Times New Roman" w:cs="Times New Roman"/>
+          <w:noProof/>
+          <w:color w:val="000000" w:themeColor="text1"/>
+          <w:sz w:val="28"/>
+          <w:szCs w:val="28"/>
+          <w:lang w:eastAsia="en-GB"/>
+        </w:rPr>
+        <w:drawing>
+          <wp:anchor distT="0" distB="0" distL="114300" distR="114300" simplePos="0" relativeHeight="251662336" behindDoc="0" locked="0" layoutInCell="1" allowOverlap="1" wp14:anchorId="64A1CC21" wp14:editId="47D88275">
+            <wp:simplePos x="0" y="0"/>
+            <wp:positionH relativeFrom="column">
+              <wp:posOffset>2220595</wp:posOffset>
+            </wp:positionH>
+            <wp:positionV relativeFrom="page">
+              <wp:posOffset>1834515</wp:posOffset>
+            </wp:positionV>
+            <wp:extent cx="1544320" cy="1856105"/>
+            <wp:effectExtent l="0" t="0" r="5080" b="0"/>
+            <wp:wrapNone/>
+            <wp:docPr id="3" name="Picture 2"/>
+            <wp:cNvGraphicFramePr>
+              <a:graphicFrameLocks xmlns:a="http://schemas.openxmlformats.org/drawingml/2006/main" noChangeAspect="1"/>
+            </wp:cNvGraphicFramePr>
+            <a:graphic xmlns:a="http://schemas.openxmlformats.org/drawingml/2006/main">
+              <a:graphicData uri="http://schemas.openxmlformats.org/drawingml/2006/picture">
+                <pic:pic xmlns:pic="http://schemas.openxmlformats.org/drawingml/2006/picture">
+                  <pic:nvPicPr>
+                    <pic:cNvPr id="3" name="Picture 2"/>
+                    <pic:cNvPicPr>
+                      <a:picLocks noChangeAspect="1"/>
+                    </pic:cNvPicPr>
+                  </pic:nvPicPr>
+                  <pic:blipFill rotWithShape="1">
+                    <a:blip r:embed="rId11">
+                      <a:extLst>
+                        <a:ext uri="{28A0092B-C50C-407E-A947-70E740481C1C}">
+                          <a14:useLocalDpi xmlns:a14="http://schemas.microsoft.com/office/drawing/2010/main" val="0"/>
+                        </a:ext>
+                      </a:extLst>
+                    </a:blip>
+                    <a:srcRect l="64009" t="4177" r="6341" b="7923"/>
+                    <a:stretch/>
+                  </pic:blipFill>
+                  <pic:spPr>
+                    <a:xfrm>
+                      <a:off x="0" y="0"/>
+                      <a:ext cx="1544320" cy="1856105"/>
+                    </a:xfrm>
+                    <a:prstGeom prst="rect">
+                      <a:avLst/>
+                    </a:prstGeom>
+                  </pic:spPr>
+                </pic:pic>
+              </a:graphicData>
+            </a:graphic>
+            <wp14:sizeRelH relativeFrom="margin">
+              <wp14:pctWidth>0</wp14:pctWidth>
+            </wp14:sizeRelH>
+            <wp14:sizeRelV relativeFrom="margin">
+              <wp14:pctHeight>0</wp14:pctHeight>
+            </wp14:sizeRelV>
+          </wp:anchor>
+        </w:drawing>
+      </w:r>
+      <w:r>
+        <w:rPr>
+          <w:rFonts w:ascii="Times New Roman" w:hAnsi="Times New Roman" w:cs="Times New Roman"/>
+          <w:noProof/>
+          <w:color w:val="000000" w:themeColor="text1"/>
+          <w:sz w:val="28"/>
+          <w:szCs w:val="28"/>
+          <w:lang w:eastAsia="en-GB"/>
+        </w:rPr>
+        <w:drawing>
+          <wp:anchor distT="0" distB="0" distL="114300" distR="114300" simplePos="0" relativeHeight="251663360" behindDoc="0" locked="0" layoutInCell="1" allowOverlap="1" wp14:anchorId="4394F1B5" wp14:editId="6F0C59A8">
+            <wp:simplePos x="0" y="0"/>
+            <wp:positionH relativeFrom="column">
+              <wp:posOffset>4261485</wp:posOffset>
+            </wp:positionH>
+            <wp:positionV relativeFrom="page">
+              <wp:posOffset>1834515</wp:posOffset>
+            </wp:positionV>
+            <wp:extent cx="1538605" cy="1866900"/>
+            <wp:effectExtent l="0" t="0" r="0" b="0"/>
+            <wp:wrapNone/>
+            <wp:docPr id="4" name="Picture 3"/>
+            <wp:cNvGraphicFramePr>
+              <a:graphicFrameLocks xmlns:a="http://schemas.openxmlformats.org/drawingml/2006/main" noChangeAspect="1"/>
+            </wp:cNvGraphicFramePr>
+            <a:graphic xmlns:a="http://schemas.openxmlformats.org/drawingml/2006/main">
+              <a:graphicData uri="http://schemas.openxmlformats.org/drawingml/2006/picture">
+                <pic:pic xmlns:pic="http://schemas.openxmlformats.org/drawingml/2006/picture">
+                  <pic:nvPicPr>
+                    <pic:cNvPr id="4" name="Picture 3"/>
+                    <pic:cNvPicPr>
+                      <a:picLocks noChangeAspect="1"/>
+                    </pic:cNvPicPr>
+                  </pic:nvPicPr>
+                  <pic:blipFill rotWithShape="1">
+                    <a:blip r:embed="rId12">
+                      <a:extLst>
+                        <a:ext uri="{BEBA8EAE-BF5A-486C-A8C5-ECC9F3942E4B}">
+                          <a14:imgProps xmlns:a14="http://schemas.microsoft.com/office/drawing/2010/main">
+                            <a14:imgLayer r:embed="rId13">
+                              <a14:imgEffect>
+                                <a14:brightnessContrast bright="20000"/>
+                              </a14:imgEffect>
+                            </a14:imgLayer>
+                          </a14:imgProps>
+                        </a:ext>
+                        <a:ext uri="{28A0092B-C50C-407E-A947-70E740481C1C}">
+                          <a14:useLocalDpi xmlns:a14="http://schemas.microsoft.com/office/drawing/2010/main" val="0"/>
+                        </a:ext>
+                      </a:extLst>
+                    </a:blip>
+                    <a:srcRect l="67134" t="3111" r="1487" b="4486"/>
+                    <a:stretch/>
+                  </pic:blipFill>
+                  <pic:spPr>
+                    <a:xfrm>
+                      <a:off x="0" y="0"/>
+                      <a:ext cx="1538605" cy="1866900"/>
+                    </a:xfrm>
+                    <a:prstGeom prst="rect">
+                      <a:avLst/>
+                    </a:prstGeom>
+                  </pic:spPr>
+                </pic:pic>
+              </a:graphicData>
+            </a:graphic>
+            <wp14:sizeRelH relativeFrom="margin">
+              <wp14:pctWidth>0</wp14:pctWidth>
+            </wp14:sizeRelH>
+            <wp14:sizeRelV relativeFrom="margin">
+              <wp14:pctHeight>0</wp14:pctHeight>
+            </wp14:sizeRelV>
+          </wp:anchor>
+        </w:drawing>
+      </w:r>
       <w:r>
         <w:rPr>
           <w:noProof/>
@@ -4750,22 +8560,200 @@
         <mc:AlternateContent>
           <mc:Choice Requires="wps">
             <w:drawing>
-              <wp:anchor distT="0" distB="0" distL="114300" distR="114300" simplePos="0" relativeHeight="251669504" behindDoc="0" locked="0" layoutInCell="1" allowOverlap="1" wp14:anchorId="07034DCE" wp14:editId="2395BA4C">
+              <wp:anchor distT="0" distB="0" distL="114300" distR="114300" simplePos="0" relativeHeight="251665408" behindDoc="0" locked="0" layoutInCell="1" allowOverlap="1" wp14:anchorId="0E5D3A90" wp14:editId="44C90688">
                 <wp:simplePos x="0" y="0"/>
                 <wp:positionH relativeFrom="column">
-                  <wp:posOffset>3935730</wp:posOffset>
+                  <wp:posOffset>1921510</wp:posOffset>
                 </wp:positionH>
                 <wp:positionV relativeFrom="page">
-                  <wp:posOffset>3947160</wp:posOffset>
+                  <wp:posOffset>3902710</wp:posOffset>
                 </wp:positionV>
-                <wp:extent cx="1695450" cy="1057275"/>
-                <wp:effectExtent l="0" t="0" r="6350" b="9525"/>
+                <wp:extent cx="2056765" cy="1157605"/>
+                <wp:effectExtent l="0" t="0" r="635" b="10795"/>
                 <wp:wrapThrough wrapText="bothSides">
                   <wp:wrapPolygon edited="0">
                     <wp:start x="0" y="0"/>
-                    <wp:lineTo x="0" y="21276"/>
-                    <wp:lineTo x="21357" y="21276"/>
-                    <wp:lineTo x="21357" y="0"/>
+                    <wp:lineTo x="0" y="21327"/>
+                    <wp:lineTo x="21340" y="21327"/>
+                    <wp:lineTo x="21340" y="0"/>
+                    <wp:lineTo x="0" y="0"/>
+                  </wp:wrapPolygon>
+                </wp:wrapThrough>
+                <wp:docPr id="7" name="Text Box 7"/>
+                <wp:cNvGraphicFramePr/>
+                <a:graphic xmlns:a="http://schemas.openxmlformats.org/drawingml/2006/main">
+                  <a:graphicData uri="http://schemas.microsoft.com/office/word/2010/wordprocessingShape">
+                    <wps:wsp>
+                      <wps:cNvSpPr txBox="1"/>
+                      <wps:spPr>
+                        <a:xfrm>
+                          <a:off x="0" y="0"/>
+                          <a:ext cx="2056765" cy="1157605"/>
+                        </a:xfrm>
+                        <a:prstGeom prst="rect">
+                          <a:avLst/>
+                        </a:prstGeom>
+                        <a:solidFill>
+                          <a:prstClr val="white"/>
+                        </a:solidFill>
+                        <a:ln>
+                          <a:noFill/>
+                        </a:ln>
+                        <a:effectLst/>
+                      </wps:spPr>
+                      <wps:txbx>
+                        <w:txbxContent>
+                          <w:p>
+                            <w:pPr>
+                              <w:pStyle w:val="Caption"/>
+                              <w:jc w:val="center"/>
+                              <w:rPr>
+                                <w:rFonts w:ascii="Times New Roman" w:hAnsi="Times New Roman" w:cs="Times New Roman"/>
+                                <w:b/>
+                                <w:color w:val="000000" w:themeColor="text1"/>
+                                <w:sz w:val="24"/>
+                                <w:szCs w:val="24"/>
+                              </w:rPr>
+                            </w:pPr>
+                            <w:r>
+                              <w:rPr>
+                                <w:b/>
+                                <w:sz w:val="24"/>
+                                <w:szCs w:val="24"/>
+                              </w:rPr>
+                              <w:t>Figure</w:t>
+                            </w:r>
+                            <w:r>
+                              <w:rPr>
+                                <w:b/>
+                                <w:sz w:val="24"/>
+                                <w:szCs w:val="24"/>
+                              </w:rPr>
+                              <w:t xml:space="preserve"> 2</w:t>
+                            </w:r>
+                            <w:r>
+                              <w:rPr>
+                                <w:b/>
+                                <w:sz w:val="24"/>
+                                <w:szCs w:val="24"/>
+                              </w:rPr>
+                              <w:t>: Map showing local thresholds</w:t>
+                            </w:r>
+                            <w:r>
+                              <w:rPr>
+                                <w:b/>
+                                <w:sz w:val="24"/>
+                                <w:szCs w:val="24"/>
+                              </w:rPr>
+                              <w:t xml:space="preserve"> &lt;subjectname_thresholdsmap.nii.gz&gt;</w:t>
+                            </w:r>
+                          </w:p>
+                        </w:txbxContent>
+                      </wps:txbx>
+                      <wps:bodyPr rot="0" spcFirstLastPara="0" vertOverflow="overflow" horzOverflow="overflow" vert="horz" wrap="square" lIns="0" tIns="0" rIns="0" bIns="0" numCol="1" spcCol="0" rtlCol="0" fromWordArt="0" anchor="t" anchorCtr="0" forceAA="0" compatLnSpc="1">
+                        <a:prstTxWarp prst="textNoShape">
+                          <a:avLst/>
+                        </a:prstTxWarp>
+                        <a:noAutofit/>
+                      </wps:bodyPr>
+                    </wps:wsp>
+                  </a:graphicData>
+                </a:graphic>
+                <wp14:sizeRelH relativeFrom="margin">
+                  <wp14:pctWidth>0</wp14:pctWidth>
+                </wp14:sizeRelH>
+                <wp14:sizeRelV relativeFrom="margin">
+                  <wp14:pctHeight>0</wp14:pctHeight>
+                </wp14:sizeRelV>
+              </wp:anchor>
+            </w:drawing>
+          </mc:Choice>
+          <mc:Fallback>
+            <w:pict>
+              <v:shapetype w14:anchorId="0E5D3A90" id="_x0000_t202" coordsize="21600,21600" o:spt="202" path="m0,0l0,21600,21600,21600,21600,0xe">
+                <v:stroke joinstyle="miter"/>
+                <v:path gradientshapeok="t" o:connecttype="rect"/>
+              </v:shapetype>
+              <v:shape id="Text Box 7" o:spid="_x0000_s1026" type="#_x0000_t202" style="position:absolute;left:0;text-align:left;margin-left:151.3pt;margin-top:307.3pt;width:161.95pt;height:91.15pt;z-index:251665408;visibility:visible;mso-wrap-style:square;mso-width-percent:0;mso-height-percent:0;mso-wrap-distance-left:9pt;mso-wrap-distance-top:0;mso-wrap-distance-right:9pt;mso-wrap-distance-bottom:0;mso-position-horizontal:absolute;mso-position-horizontal-relative:text;mso-position-vertical:absolute;mso-position-vertical-relative:page;mso-width-percent:0;mso-height-percent:0;mso-width-relative:margin;mso-height-relative:margin;v-text-anchor:top" o:gfxdata="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" stroked="f">
+                <v:textbox inset="0,0,0,0">
+                  <w:txbxContent>
+                    <w:p>
+                      <w:pPr>
+                        <w:pStyle w:val="Caption"/>
+                        <w:jc w:val="center"/>
+                        <w:rPr>
+                          <w:rFonts w:ascii="Times New Roman" w:hAnsi="Times New Roman" w:cs="Times New Roman"/>
+                          <w:b/>
+                          <w:color w:val="000000" w:themeColor="text1"/>
+                          <w:sz w:val="24"/>
+                          <w:szCs w:val="24"/>
+                        </w:rPr>
+                      </w:pPr>
+                      <w:r>
+                        <w:rPr>
+                          <w:b/>
+                          <w:sz w:val="24"/>
+                          <w:szCs w:val="24"/>
+                        </w:rPr>
+                        <w:t>Figure</w:t>
+                      </w:r>
+                      <w:r>
+                        <w:rPr>
+                          <w:b/>
+                          <w:sz w:val="24"/>
+                          <w:szCs w:val="24"/>
+                        </w:rPr>
+                        <w:t xml:space="preserve"> 2</w:t>
+                      </w:r>
+                      <w:r>
+                        <w:rPr>
+                          <w:b/>
+                          <w:sz w:val="24"/>
+                          <w:szCs w:val="24"/>
+                        </w:rPr>
+                        <w:t>: Map showing local thresholds</w:t>
+                      </w:r>
+                      <w:r>
+                        <w:rPr>
+                          <w:b/>
+                          <w:sz w:val="24"/>
+                          <w:szCs w:val="24"/>
+                        </w:rPr>
+                        <w:t xml:space="preserve"> &lt;subjectname_thresholdsmap.nii.gz&gt;</w:t>
+                      </w:r>
+                    </w:p>
+                  </w:txbxContent>
+                </v:textbox>
+                <w10:wrap type="through" anchory="page"/>
+              </v:shape>
+            </w:pict>
+          </mc:Fallback>
+        </mc:AlternateContent>
+      </w:r>
+      <w:r>
+        <w:rPr>
+          <w:noProof/>
+          <w:lang w:eastAsia="en-GB"/>
+        </w:rPr>
+        <mc:AlternateContent>
+          <mc:Choice Requires="wps">
+            <w:drawing>
+              <wp:anchor distT="0" distB="0" distL="114300" distR="114300" simplePos="0" relativeHeight="251666432" behindDoc="0" locked="0" layoutInCell="1" allowOverlap="1" wp14:anchorId="6FE53844" wp14:editId="750465F9">
+                <wp:simplePos x="0" y="0"/>
+                <wp:positionH relativeFrom="column">
+                  <wp:posOffset>4091940</wp:posOffset>
+                </wp:positionH>
+                <wp:positionV relativeFrom="page">
+                  <wp:posOffset>3883660</wp:posOffset>
+                </wp:positionV>
+                <wp:extent cx="1943735" cy="1405890"/>
+                <wp:effectExtent l="0" t="0" r="12065" b="0"/>
+                <wp:wrapThrough wrapText="bothSides">
+                  <wp:wrapPolygon edited="0">
+                    <wp:start x="0" y="0"/>
+                    <wp:lineTo x="0" y="21073"/>
+                    <wp:lineTo x="21452" y="21073"/>
+                    <wp:lineTo x="21452" y="0"/>
                     <wp:lineTo x="0" y="0"/>
                   </wp:wrapPolygon>
                 </wp:wrapThrough>
@@ -4778,7 +8766,7 @@
                       <wps:spPr>
                         <a:xfrm>
                           <a:off x="0" y="0"/>
-                          <a:ext cx="1695450" cy="1057275"/>
+                          <a:ext cx="1943735" cy="1405890"/>
                         </a:xfrm>
                         <a:prstGeom prst="rect">
                           <a:avLst/>
@@ -4844,22 +8832,24 @@
                         <a:prstTxWarp prst="textNoShape">
                           <a:avLst/>
                         </a:prstTxWarp>
-                        <a:spAutoFit/>
+                        <a:noAutofit/>
                       </wps:bodyPr>
                     </wps:wsp>
                   </a:graphicData>
                 </a:graphic>
+                <wp14:sizeRelH relativeFrom="margin">
+                  <wp14:pctWidth>0</wp14:pctWidth>
+                </wp14:sizeRelH>
+                <wp14:sizeRelV relativeFrom="margin">
+                  <wp14:pctHeight>0</wp14:pctHeight>
+                </wp14:sizeRelV>
               </wp:anchor>
             </w:drawing>
           </mc:Choice>
           <mc:Fallback>
             <w:pict>
-              <v:shapetype w14:anchorId="07034DCE" id="_x0000_t202" coordsize="21600,21600" o:spt="202" path="m0,0l0,21600,21600,21600,21600,0xe">
-                <v:stroke joinstyle="miter"/>
-                <v:path gradientshapeok="t" o:connecttype="rect"/>
-              </v:shapetype>
-              <v:shape id="Text Box 8" o:spid="_x0000_s1026" type="#_x0000_t202" style="position:absolute;left:0;text-align:left;margin-left:309.9pt;margin-top:310.8pt;width:133.5pt;height:83.25pt;z-index:251669504;visibility:visible;mso-wrap-style:square;mso-wrap-distance-left:9pt;mso-wrap-distance-top:0;mso-wrap-distance-right:9pt;mso-wrap-distance-bottom:0;mso-position-horizontal:absolute;mso-position-horizontal-relative:text;mso-position-vertical:absolute;mso-position-vertical-relative:page;v-text-anchor:top" o:gfxdata="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" stroked="f">
-                <v:textbox style="mso-fit-shape-to-text:t" inset="0,0,0,0">
+              <v:shape w14:anchorId="6FE53844" id="Text Box 8" o:spid="_x0000_s1027" type="#_x0000_t202" style="position:absolute;left:0;text-align:left;margin-left:322.2pt;margin-top:305.8pt;width:153.05pt;height:110.7pt;z-index:251666432;visibility:visible;mso-wrap-style:square;mso-width-percent:0;mso-height-percent:0;mso-wrap-distance-left:9pt;mso-wrap-distance-top:0;mso-wrap-distance-right:9pt;mso-wrap-distance-bottom:0;mso-position-horizontal:absolute;mso-position-horizontal-relative:text;mso-position-vertical:absolute;mso-position-vertical-relative:page;mso-width-percent:0;mso-height-percent:0;mso-width-relative:margin;mso-height-relative:margin;v-text-anchor:top" o:gfxdata="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" stroked="f">
+                <v:textbox inset="0,0,0,0">
                   <w:txbxContent>
                     <w:p>
                       <w:pPr>
@@ -4916,337 +8906,28 @@
       </w:r>
       <w:r>
         <w:rPr>
-          <w:rFonts w:ascii="Times New Roman" w:hAnsi="Times New Roman" w:cs="Times New Roman"/>
-          <w:noProof/>
-          <w:color w:val="000000" w:themeColor="text1"/>
-          <w:sz w:val="28"/>
-          <w:szCs w:val="28"/>
-          <w:lang w:eastAsia="en-GB"/>
-        </w:rPr>
-        <w:drawing>
-          <wp:anchor distT="0" distB="0" distL="114300" distR="114300" simplePos="0" relativeHeight="251663360" behindDoc="0" locked="0" layoutInCell="1" allowOverlap="1" wp14:anchorId="01A0BC33" wp14:editId="3457615E">
-            <wp:simplePos x="0" y="0"/>
-            <wp:positionH relativeFrom="column">
-              <wp:posOffset>3935897</wp:posOffset>
-            </wp:positionH>
-            <wp:positionV relativeFrom="page">
-              <wp:posOffset>1833880</wp:posOffset>
-            </wp:positionV>
-            <wp:extent cx="1695450" cy="2056130"/>
-            <wp:effectExtent l="0" t="0" r="6350" b="1270"/>
-            <wp:wrapNone/>
-            <wp:docPr id="4" name="Picture 3"/>
-            <wp:cNvGraphicFramePr>
-              <a:graphicFrameLocks xmlns:a="http://schemas.openxmlformats.org/drawingml/2006/main" noChangeAspect="1"/>
-            </wp:cNvGraphicFramePr>
-            <a:graphic xmlns:a="http://schemas.openxmlformats.org/drawingml/2006/main">
-              <a:graphicData uri="http://schemas.openxmlformats.org/drawingml/2006/picture">
-                <pic:pic xmlns:pic="http://schemas.openxmlformats.org/drawingml/2006/picture">
-                  <pic:nvPicPr>
-                    <pic:cNvPr id="4" name="Picture 3"/>
-                    <pic:cNvPicPr>
-                      <a:picLocks noChangeAspect="1"/>
-                    </pic:cNvPicPr>
-                  </pic:nvPicPr>
-                  <pic:blipFill rotWithShape="1">
-                    <a:blip r:embed="rId8">
-                      <a:extLst>
-                        <a:ext uri="{BEBA8EAE-BF5A-486C-A8C5-ECC9F3942E4B}">
-                          <a14:imgProps xmlns:a14="http://schemas.microsoft.com/office/drawing/2010/main">
-                            <a14:imgLayer r:embed="rId9">
-                              <a14:imgEffect>
-                                <a14:brightnessContrast bright="20000"/>
-                              </a14:imgEffect>
-                            </a14:imgLayer>
-                          </a14:imgProps>
-                        </a:ext>
-                        <a:ext uri="{28A0092B-C50C-407E-A947-70E740481C1C}">
-                          <a14:useLocalDpi xmlns:a14="http://schemas.microsoft.com/office/drawing/2010/main" val="0"/>
-                        </a:ext>
-                      </a:extLst>
-                    </a:blip>
-                    <a:srcRect l="67134" t="3111" r="1487" b="4486"/>
-                    <a:stretch/>
-                  </pic:blipFill>
-                  <pic:spPr>
-                    <a:xfrm>
-                      <a:off x="0" y="0"/>
-                      <a:ext cx="1695450" cy="2056130"/>
-                    </a:xfrm>
-                    <a:prstGeom prst="rect">
-                      <a:avLst/>
-                    </a:prstGeom>
-                  </pic:spPr>
-                </pic:pic>
-              </a:graphicData>
-            </a:graphic>
-            <wp14:sizeRelH relativeFrom="margin">
-              <wp14:pctWidth>0</wp14:pctWidth>
-            </wp14:sizeRelH>
-            <wp14:sizeRelV relativeFrom="margin">
-              <wp14:pctHeight>0</wp14:pctHeight>
-            </wp14:sizeRelV>
-          </wp:anchor>
-        </w:drawing>
-      </w:r>
-      <w:r>
-        <w:rPr>
           <w:noProof/>
           <w:lang w:eastAsia="en-GB"/>
         </w:rPr>
         <mc:AlternateContent>
           <mc:Choice Requires="wps">
             <w:drawing>
-              <wp:anchor distT="0" distB="0" distL="114300" distR="114300" simplePos="0" relativeHeight="251667456" behindDoc="0" locked="0" layoutInCell="1" allowOverlap="1" wp14:anchorId="2900A65C" wp14:editId="4A0F80A7">
+              <wp:anchor distT="0" distB="0" distL="114300" distR="114300" simplePos="0" relativeHeight="251664384" behindDoc="0" locked="0" layoutInCell="1" allowOverlap="1" wp14:anchorId="3D439DF8" wp14:editId="382816ED">
                 <wp:simplePos x="0" y="0"/>
                 <wp:positionH relativeFrom="column">
-                  <wp:posOffset>1894840</wp:posOffset>
+                  <wp:posOffset>-250190</wp:posOffset>
                 </wp:positionH>
                 <wp:positionV relativeFrom="page">
-                  <wp:posOffset>3936365</wp:posOffset>
+                  <wp:posOffset>3902710</wp:posOffset>
                 </wp:positionV>
-                <wp:extent cx="1701800" cy="871220"/>
-                <wp:effectExtent l="0" t="0" r="0" b="0"/>
+                <wp:extent cx="2056765" cy="1157605"/>
+                <wp:effectExtent l="0" t="0" r="635" b="10795"/>
                 <wp:wrapThrough wrapText="bothSides">
                   <wp:wrapPolygon edited="0">
                     <wp:start x="0" y="0"/>
-                    <wp:lineTo x="0" y="20781"/>
-                    <wp:lineTo x="21278" y="20781"/>
-                    <wp:lineTo x="21278" y="0"/>
-                    <wp:lineTo x="0" y="0"/>
-                  </wp:wrapPolygon>
-                </wp:wrapThrough>
-                <wp:docPr id="7" name="Text Box 7"/>
-                <wp:cNvGraphicFramePr/>
-                <a:graphic xmlns:a="http://schemas.openxmlformats.org/drawingml/2006/main">
-                  <a:graphicData uri="http://schemas.microsoft.com/office/word/2010/wordprocessingShape">
-                    <wps:wsp>
-                      <wps:cNvSpPr txBox="1"/>
-                      <wps:spPr>
-                        <a:xfrm>
-                          <a:off x="0" y="0"/>
-                          <a:ext cx="1701800" cy="871220"/>
-                        </a:xfrm>
-                        <a:prstGeom prst="rect">
-                          <a:avLst/>
-                        </a:prstGeom>
-                        <a:solidFill>
-                          <a:prstClr val="white"/>
-                        </a:solidFill>
-                        <a:ln>
-                          <a:noFill/>
-                        </a:ln>
-                        <a:effectLst/>
-                      </wps:spPr>
-                      <wps:txbx>
-                        <w:txbxContent>
-                          <w:p>
-                            <w:pPr>
-                              <w:pStyle w:val="Caption"/>
-                              <w:jc w:val="center"/>
-                              <w:rPr>
-                                <w:rFonts w:ascii="Times New Roman" w:hAnsi="Times New Roman" w:cs="Times New Roman"/>
-                                <w:b/>
-                                <w:color w:val="000000" w:themeColor="text1"/>
-                                <w:sz w:val="24"/>
-                                <w:szCs w:val="24"/>
-                              </w:rPr>
-                            </w:pPr>
-                            <w:r>
-                              <w:rPr>
-                                <w:b/>
-                                <w:sz w:val="24"/>
-                                <w:szCs w:val="24"/>
-                              </w:rPr>
-                              <w:t>Figure</w:t>
-                            </w:r>
-                            <w:r>
-                              <w:rPr>
-                                <w:b/>
-                                <w:sz w:val="24"/>
-                                <w:szCs w:val="24"/>
-                              </w:rPr>
-                              <w:t xml:space="preserve"> 2</w:t>
-                            </w:r>
-                            <w:r>
-                              <w:rPr>
-                                <w:b/>
-                                <w:sz w:val="24"/>
-                                <w:szCs w:val="24"/>
-                              </w:rPr>
-                              <w:t>: Map showing local thresholds</w:t>
-                            </w:r>
-                            <w:r>
-                              <w:rPr>
-                                <w:b/>
-                                <w:sz w:val="24"/>
-                                <w:szCs w:val="24"/>
-                              </w:rPr>
-                              <w:t xml:space="preserve"> &lt;subjectname_thresholdsmap.nii.gz&gt;</w:t>
-                            </w:r>
-                          </w:p>
-                        </w:txbxContent>
-                      </wps:txbx>
-                      <wps:bodyPr rot="0" spcFirstLastPara="0" vertOverflow="overflow" horzOverflow="overflow" vert="horz" wrap="square" lIns="0" tIns="0" rIns="0" bIns="0" numCol="1" spcCol="0" rtlCol="0" fromWordArt="0" anchor="t" anchorCtr="0" forceAA="0" compatLnSpc="1">
-                        <a:prstTxWarp prst="textNoShape">
-                          <a:avLst/>
-                        </a:prstTxWarp>
-                        <a:spAutoFit/>
-                      </wps:bodyPr>
-                    </wps:wsp>
-                  </a:graphicData>
-                </a:graphic>
-              </wp:anchor>
-            </w:drawing>
-          </mc:Choice>
-          <mc:Fallback>
-            <w:pict>
-              <v:shape w14:anchorId="2900A65C" id="Text Box 7" o:spid="_x0000_s1027" type="#_x0000_t202" style="position:absolute;left:0;text-align:left;margin-left:149.2pt;margin-top:309.95pt;width:134pt;height:68.6pt;z-index:251667456;visibility:visible;mso-wrap-style:square;mso-wrap-distance-left:9pt;mso-wrap-distance-top:0;mso-wrap-distance-right:9pt;mso-wrap-distance-bottom:0;mso-position-horizontal:absolute;mso-position-horizontal-relative:text;mso-position-vertical:absolute;mso-position-vertical-relative:page;v-text-anchor:top" o:gfxdata="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" stroked="f">
-                <v:textbox style="mso-fit-shape-to-text:t" inset="0,0,0,0">
-                  <w:txbxContent>
-                    <w:p>
-                      <w:pPr>
-                        <w:pStyle w:val="Caption"/>
-                        <w:jc w:val="center"/>
-                        <w:rPr>
-                          <w:rFonts w:ascii="Times New Roman" w:hAnsi="Times New Roman" w:cs="Times New Roman"/>
-                          <w:b/>
-                          <w:color w:val="000000" w:themeColor="text1"/>
-                          <w:sz w:val="24"/>
-                          <w:szCs w:val="24"/>
-                        </w:rPr>
-                      </w:pPr>
-                      <w:r>
-                        <w:rPr>
-                          <w:b/>
-                          <w:sz w:val="24"/>
-                          <w:szCs w:val="24"/>
-                        </w:rPr>
-                        <w:t>Figure</w:t>
-                      </w:r>
-                      <w:r>
-                        <w:rPr>
-                          <w:b/>
-                          <w:sz w:val="24"/>
-                          <w:szCs w:val="24"/>
-                        </w:rPr>
-                        <w:t xml:space="preserve"> 2</w:t>
-                      </w:r>
-                      <w:r>
-                        <w:rPr>
-                          <w:b/>
-                          <w:sz w:val="24"/>
-                          <w:szCs w:val="24"/>
-                        </w:rPr>
-                        <w:t>: Map showing local thresholds</w:t>
-                      </w:r>
-                      <w:r>
-                        <w:rPr>
-                          <w:b/>
-                          <w:sz w:val="24"/>
-                          <w:szCs w:val="24"/>
-                        </w:rPr>
-                        <w:t xml:space="preserve"> &lt;subjectname_thresholdsmap.nii.gz&gt;</w:t>
-                      </w:r>
-                    </w:p>
-                  </w:txbxContent>
-                </v:textbox>
-                <w10:wrap type="through" anchory="page"/>
-              </v:shape>
-            </w:pict>
-          </mc:Fallback>
-        </mc:AlternateContent>
-      </w:r>
-      <w:r>
-        <w:rPr>
-          <w:rFonts w:ascii="Times New Roman" w:hAnsi="Times New Roman" w:cs="Times New Roman"/>
-          <w:noProof/>
-          <w:color w:val="000000" w:themeColor="text1"/>
-          <w:sz w:val="28"/>
-          <w:szCs w:val="28"/>
-          <w:lang w:eastAsia="en-GB"/>
-        </w:rPr>
-        <w:drawing>
-          <wp:anchor distT="0" distB="0" distL="114300" distR="114300" simplePos="0" relativeHeight="251662336" behindDoc="0" locked="0" layoutInCell="1" allowOverlap="1" wp14:anchorId="6B1FE55F" wp14:editId="484DC02A">
-            <wp:simplePos x="0" y="0"/>
-            <wp:positionH relativeFrom="column">
-              <wp:posOffset>1895061</wp:posOffset>
-            </wp:positionH>
-            <wp:positionV relativeFrom="page">
-              <wp:posOffset>1833880</wp:posOffset>
-            </wp:positionV>
-            <wp:extent cx="1701800" cy="2045335"/>
-            <wp:effectExtent l="0" t="0" r="0" b="12065"/>
-            <wp:wrapNone/>
-            <wp:docPr id="3" name="Picture 2"/>
-            <wp:cNvGraphicFramePr>
-              <a:graphicFrameLocks xmlns:a="http://schemas.openxmlformats.org/drawingml/2006/main" noChangeAspect="1"/>
-            </wp:cNvGraphicFramePr>
-            <a:graphic xmlns:a="http://schemas.openxmlformats.org/drawingml/2006/main">
-              <a:graphicData uri="http://schemas.openxmlformats.org/drawingml/2006/picture">
-                <pic:pic xmlns:pic="http://schemas.openxmlformats.org/drawingml/2006/picture">
-                  <pic:nvPicPr>
-                    <pic:cNvPr id="3" name="Picture 2"/>
-                    <pic:cNvPicPr>
-                      <a:picLocks noChangeAspect="1"/>
-                    </pic:cNvPicPr>
-                  </pic:nvPicPr>
-                  <pic:blipFill rotWithShape="1">
-                    <a:blip r:embed="rId10">
-                      <a:extLst>
-                        <a:ext uri="{28A0092B-C50C-407E-A947-70E740481C1C}">
-                          <a14:useLocalDpi xmlns:a14="http://schemas.microsoft.com/office/drawing/2010/main" val="0"/>
-                        </a:ext>
-                      </a:extLst>
-                    </a:blip>
-                    <a:srcRect l="64009" t="4177" r="6341" b="7923"/>
-                    <a:stretch/>
-                  </pic:blipFill>
-                  <pic:spPr>
-                    <a:xfrm>
-                      <a:off x="0" y="0"/>
-                      <a:ext cx="1701800" cy="2045335"/>
-                    </a:xfrm>
-                    <a:prstGeom prst="rect">
-                      <a:avLst/>
-                    </a:prstGeom>
-                  </pic:spPr>
-                </pic:pic>
-              </a:graphicData>
-            </a:graphic>
-            <wp14:sizeRelH relativeFrom="margin">
-              <wp14:pctWidth>0</wp14:pctWidth>
-            </wp14:sizeRelH>
-            <wp14:sizeRelV relativeFrom="margin">
-              <wp14:pctHeight>0</wp14:pctHeight>
-            </wp14:sizeRelV>
-          </wp:anchor>
-        </w:drawing>
-      </w:r>
-      <w:r>
-        <w:rPr>
-          <w:noProof/>
-          <w:lang w:eastAsia="en-GB"/>
-        </w:rPr>
-        <mc:AlternateContent>
-          <mc:Choice Requires="wps">
-            <w:drawing>
-              <wp:anchor distT="0" distB="0" distL="114300" distR="114300" simplePos="0" relativeHeight="251665408" behindDoc="0" locked="0" layoutInCell="1" allowOverlap="1" wp14:anchorId="2DDA9E4B" wp14:editId="2D4A1E5C">
-                <wp:simplePos x="0" y="0"/>
-                <wp:positionH relativeFrom="column">
-                  <wp:posOffset>-172085</wp:posOffset>
-                </wp:positionH>
-                <wp:positionV relativeFrom="page">
-                  <wp:posOffset>3936365</wp:posOffset>
-                </wp:positionV>
-                <wp:extent cx="1702435" cy="871220"/>
-                <wp:effectExtent l="0" t="0" r="0" b="0"/>
-                <wp:wrapThrough wrapText="bothSides">
-                  <wp:wrapPolygon edited="0">
-                    <wp:start x="0" y="0"/>
-                    <wp:lineTo x="0" y="20781"/>
-                    <wp:lineTo x="21270" y="20781"/>
-                    <wp:lineTo x="21270" y="0"/>
+                    <wp:lineTo x="0" y="21327"/>
+                    <wp:lineTo x="21340" y="21327"/>
+                    <wp:lineTo x="21340" y="0"/>
                     <wp:lineTo x="0" y="0"/>
                   </wp:wrapPolygon>
                 </wp:wrapThrough>
@@ -5259,7 +8940,7 @@
                       <wps:spPr>
                         <a:xfrm>
                           <a:off x="0" y="0"/>
-                          <a:ext cx="1702435" cy="871220"/>
+                          <a:ext cx="2056765" cy="1157605"/>
                         </a:xfrm>
                         <a:prstGeom prst="rect">
                           <a:avLst/>
@@ -5358,18 +9039,24 @@
                         <a:prstTxWarp prst="textNoShape">
                           <a:avLst/>
                         </a:prstTxWarp>
-                        <a:spAutoFit/>
+                        <a:noAutofit/>
                       </wps:bodyPr>
                     </wps:wsp>
                   </a:graphicData>
                 </a:graphic>
+                <wp14:sizeRelH relativeFrom="margin">
+                  <wp14:pctWidth>0</wp14:pctWidth>
+                </wp14:sizeRelH>
+                <wp14:sizeRelV relativeFrom="margin">
+                  <wp14:pctHeight>0</wp14:pctHeight>
+                </wp14:sizeRelV>
               </wp:anchor>
             </w:drawing>
           </mc:Choice>
           <mc:Fallback>
             <w:pict>
-              <v:shape w14:anchorId="2DDA9E4B" id="Text Box 5" o:spid="_x0000_s1028" type="#_x0000_t202" style="position:absolute;left:0;text-align:left;margin-left:-13.55pt;margin-top:309.95pt;width:134.05pt;height:68.6pt;z-index:251665408;visibility:visible;mso-wrap-style:square;mso-wrap-distance-left:9pt;mso-wrap-distance-top:0;mso-wrap-distance-right:9pt;mso-wrap-distance-bottom:0;mso-position-horizontal:absolute;mso-position-horizontal-relative:text;mso-position-vertical:absolute;mso-position-vertical-relative:page;v-text-anchor:top" o:gfxdata="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" stroked="f">
-                <v:textbox style="mso-fit-shape-to-text:t" inset="0,0,0,0">
+              <v:shape w14:anchorId="3D439DF8" id="Text Box 5" o:spid="_x0000_s1028" type="#_x0000_t202" style="position:absolute;left:0;text-align:left;margin-left:-19.7pt;margin-top:307.3pt;width:161.95pt;height:91.15pt;z-index:251664384;visibility:visible;mso-wrap-style:square;mso-width-percent:0;mso-height-percent:0;mso-wrap-distance-left:9pt;mso-wrap-distance-top:0;mso-wrap-distance-right:9pt;mso-wrap-distance-bottom:0;mso-position-horizontal:absolute;mso-position-horizontal-relative:text;mso-position-vertical:absolute;mso-position-vertical-relative:page;mso-width-percent:0;mso-height-percent:0;mso-width-relative:margin;mso-height-relative:margin;v-text-anchor:top" o:gfxdata="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" stroked="f">
+                <v:textbox inset="0,0,0,0">
                   <w:txbxContent>
                     <w:p>
                       <w:pPr>
@@ -5457,72 +9144,50 @@
           </mc:Fallback>
         </mc:AlternateContent>
       </w:r>
-      <w:r>
-        <w:rPr>
-          <w:rFonts w:ascii="Times New Roman" w:hAnsi="Times New Roman" w:cs="Times New Roman"/>
-          <w:noProof/>
-          <w:color w:val="000000" w:themeColor="text1"/>
-          <w:sz w:val="28"/>
-          <w:szCs w:val="28"/>
-          <w:lang w:eastAsia="en-GB"/>
-        </w:rPr>
-        <w:drawing>
-          <wp:anchor distT="0" distB="0" distL="114300" distR="114300" simplePos="0" relativeHeight="251661312" behindDoc="0" locked="0" layoutInCell="1" allowOverlap="1" wp14:anchorId="104EEE14" wp14:editId="7C5CD403">
-            <wp:simplePos x="0" y="0"/>
-            <wp:positionH relativeFrom="column">
-              <wp:posOffset>-172278</wp:posOffset>
-            </wp:positionH>
-            <wp:positionV relativeFrom="page">
-              <wp:posOffset>1833880</wp:posOffset>
-            </wp:positionV>
-            <wp:extent cx="1702435" cy="2045335"/>
-            <wp:effectExtent l="0" t="0" r="0" b="12065"/>
-            <wp:wrapNone/>
-            <wp:docPr id="2" name="Picture 1"/>
-            <wp:cNvGraphicFramePr>
-              <a:graphicFrameLocks xmlns:a="http://schemas.openxmlformats.org/drawingml/2006/main" noChangeAspect="1"/>
-            </wp:cNvGraphicFramePr>
-            <a:graphic xmlns:a="http://schemas.openxmlformats.org/drawingml/2006/main">
-              <a:graphicData uri="http://schemas.openxmlformats.org/drawingml/2006/picture">
-                <pic:pic xmlns:pic="http://schemas.openxmlformats.org/drawingml/2006/picture">
-                  <pic:nvPicPr>
-                    <pic:cNvPr id="2" name="Picture 1"/>
-                    <pic:cNvPicPr>
-                      <a:picLocks noChangeAspect="1"/>
-                    </pic:cNvPicPr>
-                  </pic:nvPicPr>
-                  <pic:blipFill rotWithShape="1">
-                    <a:blip r:embed="rId11">
-                      <a:extLst>
-                        <a:ext uri="{28A0092B-C50C-407E-A947-70E740481C1C}">
-                          <a14:useLocalDpi xmlns:a14="http://schemas.microsoft.com/office/drawing/2010/main" val="0"/>
-                        </a:ext>
-                      </a:extLst>
-                    </a:blip>
-                    <a:srcRect l="66585" t="3110" r="1595" b="4042"/>
-                    <a:stretch/>
-                  </pic:blipFill>
-                  <pic:spPr>
-                    <a:xfrm>
-                      <a:off x="0" y="0"/>
-                      <a:ext cx="1702435" cy="2045335"/>
-                    </a:xfrm>
-                    <a:prstGeom prst="rect">
-                      <a:avLst/>
-                    </a:prstGeom>
-                  </pic:spPr>
-                </pic:pic>
-              </a:graphicData>
-            </a:graphic>
-            <wp14:sizeRelH relativeFrom="margin">
-              <wp14:pctWidth>0</wp14:pctWidth>
-            </wp14:sizeRelH>
-            <wp14:sizeRelV relativeFrom="margin">
-              <wp14:pctHeight>0</wp14:pctHeight>
-            </wp14:sizeRelV>
-          </wp:anchor>
-        </w:drawing>
-      </w:r>
+    </w:p>
+    <w:p>
+      <w:pPr>
+        <w:ind w:left="-360" w:right="-340"/>
+        <w:rPr>
+          <w:rFonts w:ascii="Times New Roman" w:hAnsi="Times New Roman" w:cs="Times New Roman"/>
+          <w:sz w:val="28"/>
+          <w:szCs w:val="28"/>
+        </w:rPr>
+      </w:pPr>
+    </w:p>
+    <w:p>
+      <w:pPr>
+        <w:ind w:left="-360" w:right="-340"/>
+        <w:rPr>
+          <w:rFonts w:ascii="Times New Roman" w:hAnsi="Times New Roman" w:cs="Times New Roman"/>
+          <w:b/>
+          <w:color w:val="810001"/>
+          <w:sz w:val="28"/>
+          <w:szCs w:val="28"/>
+        </w:rPr>
+      </w:pPr>
+    </w:p>
+    <w:p>
+      <w:pPr>
+        <w:ind w:right="-340"/>
+        <w:rPr>
+          <w:rFonts w:ascii="Times New Roman" w:hAnsi="Times New Roman" w:cs="Times New Roman"/>
+          <w:color w:val="000000" w:themeColor="text1"/>
+          <w:sz w:val="28"/>
+          <w:szCs w:val="28"/>
+        </w:rPr>
+      </w:pPr>
+    </w:p>
+    <w:p>
+      <w:pPr>
+        <w:ind w:left="-360" w:right="-340"/>
+        <w:rPr>
+          <w:rFonts w:ascii="Times New Roman" w:hAnsi="Times New Roman" w:cs="Times New Roman"/>
+          <w:color w:val="000000" w:themeColor="text1"/>
+          <w:sz w:val="28"/>
+          <w:szCs w:val="28"/>
+        </w:rPr>
+      </w:pPr>
     </w:p>
     <w:p>
       <w:pPr>
@@ -5633,7 +9298,7 @@
       </w:pPr>
     </w:p>
     <w:sectPr>
-      <w:footerReference w:type="default" r:id="rId12"/>
+      <w:footerReference w:type="default" r:id="rId14"/>
       <w:pgSz w:w="11900" w:h="16840"/>
       <w:pgMar w:top="1440" w:right="1440" w:bottom="1459" w:left="1440" w:header="720" w:footer="720" w:gutter="0"/>
       <w:cols w:space="720"/>
@@ -6307,17 +9972,20 @@
     </w:lvl>
   </w:abstractNum>
   <w:abstractNum w:abstractNumId="3">
-    <w:nsid w:val="33824EFF"/>
+    <w:nsid w:val="2ADD1C90"/>
     <w:multiLevelType w:val="hybridMultilevel"/>
-    <w:tmpl w:val="963AC8F0"/>
-    <w:lvl w:ilvl="0" w:tplc="0809000F">
+    <w:tmpl w:val="27CC2B2E"/>
+    <w:lvl w:ilvl="0" w:tplc="5ABC6F38">
       <w:start w:val="1"/>
       <w:numFmt w:val="decimal"/>
       <w:lvlText w:val="%1."/>
       <w:lvlJc w:val="left"/>
       <w:pPr>
-        <w:ind w:left="360" w:hanging="360"/>
-      </w:pPr>
+        <w:ind w:left="0" w:hanging="360"/>
+      </w:pPr>
+      <w:rPr>
+        <w:rFonts w:hint="default"/>
+      </w:rPr>
     </w:lvl>
     <w:lvl w:ilvl="1" w:tplc="08090019" w:tentative="1">
       <w:start w:val="1"/>
@@ -6325,7 +9993,7 @@
       <w:lvlText w:val="%2."/>
       <w:lvlJc w:val="left"/>
       <w:pPr>
-        <w:ind w:left="1080" w:hanging="360"/>
+        <w:ind w:left="720" w:hanging="360"/>
       </w:pPr>
     </w:lvl>
     <w:lvl w:ilvl="2" w:tplc="0809001B" w:tentative="1">
@@ -6334,7 +10002,7 @@
       <w:lvlText w:val="%3."/>
       <w:lvlJc w:val="right"/>
       <w:pPr>
-        <w:ind w:left="1800" w:hanging="180"/>
+        <w:ind w:left="1440" w:hanging="180"/>
       </w:pPr>
     </w:lvl>
     <w:lvl w:ilvl="3" w:tplc="0809000F" w:tentative="1">
@@ -6343,7 +10011,7 @@
       <w:lvlText w:val="%4."/>
       <w:lvlJc w:val="left"/>
       <w:pPr>
-        <w:ind w:left="2520" w:hanging="360"/>
+        <w:ind w:left="2160" w:hanging="360"/>
       </w:pPr>
     </w:lvl>
     <w:lvl w:ilvl="4" w:tplc="08090019" w:tentative="1">
@@ -6352,7 +10020,7 @@
       <w:lvlText w:val="%5."/>
       <w:lvlJc w:val="left"/>
       <w:pPr>
-        <w:ind w:left="3240" w:hanging="360"/>
+        <w:ind w:left="2880" w:hanging="360"/>
       </w:pPr>
     </w:lvl>
     <w:lvl w:ilvl="5" w:tplc="0809001B" w:tentative="1">
@@ -6361,7 +10029,7 @@
       <w:lvlText w:val="%6."/>
       <w:lvlJc w:val="right"/>
       <w:pPr>
-        <w:ind w:left="3960" w:hanging="180"/>
+        <w:ind w:left="3600" w:hanging="180"/>
       </w:pPr>
     </w:lvl>
     <w:lvl w:ilvl="6" w:tplc="0809000F" w:tentative="1">
@@ -6370,7 +10038,7 @@
       <w:lvlText w:val="%7."/>
       <w:lvlJc w:val="left"/>
       <w:pPr>
-        <w:ind w:left="4680" w:hanging="360"/>
+        <w:ind w:left="4320" w:hanging="360"/>
       </w:pPr>
     </w:lvl>
     <w:lvl w:ilvl="7" w:tplc="08090019" w:tentative="1">
@@ -6379,7 +10047,7 @@
       <w:lvlText w:val="%8."/>
       <w:lvlJc w:val="left"/>
       <w:pPr>
-        <w:ind w:left="5400" w:hanging="360"/>
+        <w:ind w:left="5040" w:hanging="360"/>
       </w:pPr>
     </w:lvl>
     <w:lvl w:ilvl="8" w:tplc="0809001B" w:tentative="1">
@@ -6388,11 +10056,100 @@
       <w:lvlText w:val="%9."/>
       <w:lvlJc w:val="right"/>
       <w:pPr>
-        <w:ind w:left="6120" w:hanging="180"/>
+        <w:ind w:left="5760" w:hanging="180"/>
       </w:pPr>
     </w:lvl>
   </w:abstractNum>
   <w:abstractNum w:abstractNumId="4">
+    <w:nsid w:val="33824EFF"/>
+    <w:multiLevelType w:val="hybridMultilevel"/>
+    <w:tmpl w:val="41CA6194"/>
+    <w:lvl w:ilvl="0" w:tplc="0809000F">
+      <w:start w:val="1"/>
+      <w:numFmt w:val="decimal"/>
+      <w:lvlText w:val="%1."/>
+      <w:lvlJc w:val="left"/>
+      <w:pPr>
+        <w:ind w:left="360" w:hanging="360"/>
+      </w:pPr>
+    </w:lvl>
+    <w:lvl w:ilvl="1" w:tplc="A4001BB4">
+      <w:start w:val="1"/>
+      <w:numFmt w:val="decimal"/>
+      <w:lvlText w:val="4.%2."/>
+      <w:lvlJc w:val="left"/>
+      <w:pPr>
+        <w:ind w:left="1080" w:hanging="360"/>
+      </w:pPr>
+      <w:rPr>
+        <w:rFonts w:hint="default"/>
+      </w:rPr>
+    </w:lvl>
+    <w:lvl w:ilvl="2" w:tplc="0809001B" w:tentative="1">
+      <w:start w:val="1"/>
+      <w:numFmt w:val="lowerRoman"/>
+      <w:lvlText w:val="%3."/>
+      <w:lvlJc w:val="right"/>
+      <w:pPr>
+        <w:ind w:left="1800" w:hanging="180"/>
+      </w:pPr>
+    </w:lvl>
+    <w:lvl w:ilvl="3" w:tplc="0809000F" w:tentative="1">
+      <w:start w:val="1"/>
+      <w:numFmt w:val="decimal"/>
+      <w:lvlText w:val="%4."/>
+      <w:lvlJc w:val="left"/>
+      <w:pPr>
+        <w:ind w:left="2520" w:hanging="360"/>
+      </w:pPr>
+    </w:lvl>
+    <w:lvl w:ilvl="4" w:tplc="08090019" w:tentative="1">
+      <w:start w:val="1"/>
+      <w:numFmt w:val="lowerLetter"/>
+      <w:lvlText w:val="%5."/>
+      <w:lvlJc w:val="left"/>
+      <w:pPr>
+        <w:ind w:left="3240" w:hanging="360"/>
+      </w:pPr>
+    </w:lvl>
+    <w:lvl w:ilvl="5" w:tplc="0809001B" w:tentative="1">
+      <w:start w:val="1"/>
+      <w:numFmt w:val="lowerRoman"/>
+      <w:lvlText w:val="%6."/>
+      <w:lvlJc w:val="right"/>
+      <w:pPr>
+        <w:ind w:left="3960" w:hanging="180"/>
+      </w:pPr>
+    </w:lvl>
+    <w:lvl w:ilvl="6" w:tplc="0809000F" w:tentative="1">
+      <w:start w:val="1"/>
+      <w:numFmt w:val="decimal"/>
+      <w:lvlText w:val="%7."/>
+      <w:lvlJc w:val="left"/>
+      <w:pPr>
+        <w:ind w:left="4680" w:hanging="360"/>
+      </w:pPr>
+    </w:lvl>
+    <w:lvl w:ilvl="7" w:tplc="08090019" w:tentative="1">
+      <w:start w:val="1"/>
+      <w:numFmt w:val="lowerLetter"/>
+      <w:lvlText w:val="%8."/>
+      <w:lvlJc w:val="left"/>
+      <w:pPr>
+        <w:ind w:left="5400" w:hanging="360"/>
+      </w:pPr>
+    </w:lvl>
+    <w:lvl w:ilvl="8" w:tplc="0809001B" w:tentative="1">
+      <w:start w:val="1"/>
+      <w:numFmt w:val="lowerRoman"/>
+      <w:lvlText w:val="%9."/>
+      <w:lvlJc w:val="right"/>
+      <w:pPr>
+        <w:ind w:left="6120" w:hanging="180"/>
+      </w:pPr>
+    </w:lvl>
+  </w:abstractNum>
+  <w:abstractNum w:abstractNumId="5">
     <w:nsid w:val="342E7DBC"/>
     <w:multiLevelType w:val="hybridMultilevel"/>
     <w:tmpl w:val="CF8E3B74"/>
@@ -6481,7 +10238,7 @@
       </w:pPr>
     </w:lvl>
   </w:abstractNum>
-  <w:abstractNum w:abstractNumId="5">
+  <w:abstractNum w:abstractNumId="6">
     <w:nsid w:val="3AD07F71"/>
     <w:multiLevelType w:val="multilevel"/>
     <w:tmpl w:val="AEDCD27C"/>
@@ -6594,7 +10351,7 @@
       </w:rPr>
     </w:lvl>
   </w:abstractNum>
-  <w:abstractNum w:abstractNumId="6">
+  <w:abstractNum w:abstractNumId="7">
     <w:nsid w:val="4C5A4C76"/>
     <w:multiLevelType w:val="multilevel"/>
     <w:tmpl w:val="746233F2"/>
@@ -6715,11 +10472,11 @@
       </w:rPr>
     </w:lvl>
   </w:abstractNum>
-  <w:abstractNum w:abstractNumId="7">
+  <w:abstractNum w:abstractNumId="8">
     <w:nsid w:val="4D2D051D"/>
     <w:multiLevelType w:val="hybridMultilevel"/>
-    <w:tmpl w:val="86088816"/>
-    <w:lvl w:ilvl="0" w:tplc="18F028A2">
+    <w:tmpl w:val="B7FE24A6"/>
+    <w:lvl w:ilvl="0" w:tplc="56BCBE8E">
       <w:start w:val="1"/>
       <w:numFmt w:val="decimal"/>
       <w:lvlText w:val="%1."/>
@@ -6729,6 +10486,8 @@
       </w:pPr>
       <w:rPr>
         <w:rFonts w:ascii="Times New Roman" w:eastAsiaTheme="minorHAnsi" w:hAnsi="Times New Roman" w:cs="Times New Roman"/>
+        <w:b w:val="0"/>
+        <w:color w:val="000000" w:themeColor="text1"/>
       </w:rPr>
     </w:lvl>
     <w:lvl w:ilvl="1" w:tplc="08090019">
@@ -6804,7 +10563,7 @@
       </w:pPr>
     </w:lvl>
   </w:abstractNum>
-  <w:abstractNum w:abstractNumId="8">
+  <w:abstractNum w:abstractNumId="9">
     <w:nsid w:val="56C21A5C"/>
     <w:multiLevelType w:val="multilevel"/>
     <w:tmpl w:val="D80E4D36"/>
@@ -6925,7 +10684,209 @@
       </w:rPr>
     </w:lvl>
   </w:abstractNum>
-  <w:abstractNum w:abstractNumId="9">
+  <w:abstractNum w:abstractNumId="10">
+    <w:nsid w:val="574C42D7"/>
+    <w:multiLevelType w:val="hybridMultilevel"/>
+    <w:tmpl w:val="BB7C0F66"/>
+    <w:lvl w:ilvl="0" w:tplc="42E80B4C">
+      <w:start w:val="1"/>
+      <w:numFmt w:val="decimal"/>
+      <w:lvlText w:val="%1."/>
+      <w:lvlJc w:val="left"/>
+      <w:pPr>
+        <w:ind w:left="0" w:hanging="360"/>
+      </w:pPr>
+      <w:rPr>
+        <w:rFonts w:hint="default"/>
+      </w:rPr>
+    </w:lvl>
+    <w:lvl w:ilvl="1" w:tplc="08090019" w:tentative="1">
+      <w:start w:val="1"/>
+      <w:numFmt w:val="lowerLetter"/>
+      <w:lvlText w:val="%2."/>
+      <w:lvlJc w:val="left"/>
+      <w:pPr>
+        <w:ind w:left="720" w:hanging="360"/>
+      </w:pPr>
+    </w:lvl>
+    <w:lvl w:ilvl="2" w:tplc="0809001B" w:tentative="1">
+      <w:start w:val="1"/>
+      <w:numFmt w:val="lowerRoman"/>
+      <w:lvlText w:val="%3."/>
+      <w:lvlJc w:val="right"/>
+      <w:pPr>
+        <w:ind w:left="1440" w:hanging="180"/>
+      </w:pPr>
+    </w:lvl>
+    <w:lvl w:ilvl="3" w:tplc="0809000F" w:tentative="1">
+      <w:start w:val="1"/>
+      <w:numFmt w:val="decimal"/>
+      <w:lvlText w:val="%4."/>
+      <w:lvlJc w:val="left"/>
+      <w:pPr>
+        <w:ind w:left="2160" w:hanging="360"/>
+      </w:pPr>
+    </w:lvl>
+    <w:lvl w:ilvl="4" w:tplc="08090019" w:tentative="1">
+      <w:start w:val="1"/>
+      <w:numFmt w:val="lowerLetter"/>
+      <w:lvlText w:val="%5."/>
+      <w:lvlJc w:val="left"/>
+      <w:pPr>
+        <w:ind w:left="2880" w:hanging="360"/>
+      </w:pPr>
+    </w:lvl>
+    <w:lvl w:ilvl="5" w:tplc="0809001B" w:tentative="1">
+      <w:start w:val="1"/>
+      <w:numFmt w:val="lowerRoman"/>
+      <w:lvlText w:val="%6."/>
+      <w:lvlJc w:val="right"/>
+      <w:pPr>
+        <w:ind w:left="3600" w:hanging="180"/>
+      </w:pPr>
+    </w:lvl>
+    <w:lvl w:ilvl="6" w:tplc="0809000F" w:tentative="1">
+      <w:start w:val="1"/>
+      <w:numFmt w:val="decimal"/>
+      <w:lvlText w:val="%7."/>
+      <w:lvlJc w:val="left"/>
+      <w:pPr>
+        <w:ind w:left="4320" w:hanging="360"/>
+      </w:pPr>
+    </w:lvl>
+    <w:lvl w:ilvl="7" w:tplc="08090019" w:tentative="1">
+      <w:start w:val="1"/>
+      <w:numFmt w:val="lowerLetter"/>
+      <w:lvlText w:val="%8."/>
+      <w:lvlJc w:val="left"/>
+      <w:pPr>
+        <w:ind w:left="5040" w:hanging="360"/>
+      </w:pPr>
+    </w:lvl>
+    <w:lvl w:ilvl="8" w:tplc="0809001B" w:tentative="1">
+      <w:start w:val="1"/>
+      <w:numFmt w:val="lowerRoman"/>
+      <w:lvlText w:val="%9."/>
+      <w:lvlJc w:val="right"/>
+      <w:pPr>
+        <w:ind w:left="5760" w:hanging="180"/>
+      </w:pPr>
+    </w:lvl>
+  </w:abstractNum>
+  <w:abstractNum w:abstractNumId="11">
+    <w:nsid w:val="57EE7F28"/>
+    <w:multiLevelType w:val="multilevel"/>
+    <w:tmpl w:val="FDFC5140"/>
+    <w:lvl w:ilvl="0">
+      <w:start w:val="4"/>
+      <w:numFmt w:val="decimal"/>
+      <w:lvlText w:val="%1."/>
+      <w:lvlJc w:val="left"/>
+      <w:pPr>
+        <w:ind w:left="420" w:hanging="420"/>
+      </w:pPr>
+      <w:rPr>
+        <w:rFonts w:hint="default"/>
+      </w:rPr>
+    </w:lvl>
+    <w:lvl w:ilvl="1">
+      <w:start w:val="3"/>
+      <w:numFmt w:val="decimal"/>
+      <w:lvlText w:val="%1.%2."/>
+      <w:lvlJc w:val="left"/>
+      <w:pPr>
+        <w:ind w:left="1440" w:hanging="720"/>
+      </w:pPr>
+      <w:rPr>
+        <w:rFonts w:hint="default"/>
+      </w:rPr>
+    </w:lvl>
+    <w:lvl w:ilvl="2">
+      <w:start w:val="1"/>
+      <w:numFmt w:val="decimal"/>
+      <w:lvlText w:val="%1.%2.%3."/>
+      <w:lvlJc w:val="left"/>
+      <w:pPr>
+        <w:ind w:left="2160" w:hanging="720"/>
+      </w:pPr>
+      <w:rPr>
+        <w:rFonts w:hint="default"/>
+      </w:rPr>
+    </w:lvl>
+    <w:lvl w:ilvl="3">
+      <w:start w:val="1"/>
+      <w:numFmt w:val="decimal"/>
+      <w:lvlText w:val="%1.%2.%3.%4."/>
+      <w:lvlJc w:val="left"/>
+      <w:pPr>
+        <w:ind w:left="3240" w:hanging="1080"/>
+      </w:pPr>
+      <w:rPr>
+        <w:rFonts w:hint="default"/>
+      </w:rPr>
+    </w:lvl>
+    <w:lvl w:ilvl="4">
+      <w:start w:val="1"/>
+      <w:numFmt w:val="decimal"/>
+      <w:lvlText w:val="%1.%2.%3.%4.%5."/>
+      <w:lvlJc w:val="left"/>
+      <w:pPr>
+        <w:ind w:left="3960" w:hanging="1080"/>
+      </w:pPr>
+      <w:rPr>
+        <w:rFonts w:hint="default"/>
+      </w:rPr>
+    </w:lvl>
+    <w:lvl w:ilvl="5">
+      <w:start w:val="1"/>
+      <w:numFmt w:val="decimal"/>
+      <w:lvlText w:val="%1.%2.%3.%4.%5.%6."/>
+      <w:lvlJc w:val="left"/>
+      <w:pPr>
+        <w:ind w:left="5040" w:hanging="1440"/>
+      </w:pPr>
+      <w:rPr>
+        <w:rFonts w:hint="default"/>
+      </w:rPr>
+    </w:lvl>
+    <w:lvl w:ilvl="6">
+      <w:start w:val="1"/>
+      <w:numFmt w:val="decimal"/>
+      <w:lvlText w:val="%1.%2.%3.%4.%5.%6.%7."/>
+      <w:lvlJc w:val="left"/>
+      <w:pPr>
+        <w:ind w:left="6120" w:hanging="1800"/>
+      </w:pPr>
+      <w:rPr>
+        <w:rFonts w:hint="default"/>
+      </w:rPr>
+    </w:lvl>
+    <w:lvl w:ilvl="7">
+      <w:start w:val="1"/>
+      <w:numFmt w:val="decimal"/>
+      <w:lvlText w:val="%1.%2.%3.%4.%5.%6.%7.%8."/>
+      <w:lvlJc w:val="left"/>
+      <w:pPr>
+        <w:ind w:left="6840" w:hanging="1800"/>
+      </w:pPr>
+      <w:rPr>
+        <w:rFonts w:hint="default"/>
+      </w:rPr>
+    </w:lvl>
+    <w:lvl w:ilvl="8">
+      <w:start w:val="1"/>
+      <w:numFmt w:val="decimal"/>
+      <w:lvlText w:val="%1.%2.%3.%4.%5.%6.%7.%8.%9."/>
+      <w:lvlJc w:val="left"/>
+      <w:pPr>
+        <w:ind w:left="7920" w:hanging="2160"/>
+      </w:pPr>
+      <w:rPr>
+        <w:rFonts w:hint="default"/>
+      </w:rPr>
+    </w:lvl>
+  </w:abstractNum>
+  <w:abstractNum w:abstractNumId="12">
     <w:nsid w:val="600A1B2B"/>
     <w:multiLevelType w:val="multilevel"/>
     <w:tmpl w:val="126E5D90"/>
@@ -7038,7 +10999,7 @@
       </w:rPr>
     </w:lvl>
   </w:abstractNum>
-  <w:abstractNum w:abstractNumId="10">
+  <w:abstractNum w:abstractNumId="13">
     <w:nsid w:val="695E0C36"/>
     <w:multiLevelType w:val="hybridMultilevel"/>
     <w:tmpl w:val="49F46E54"/>
@@ -7127,7 +11088,7 @@
       </w:pPr>
     </w:lvl>
   </w:abstractNum>
-  <w:abstractNum w:abstractNumId="11">
+  <w:abstractNum w:abstractNumId="14">
     <w:nsid w:val="69610E57"/>
     <w:multiLevelType w:val="hybridMultilevel"/>
     <w:tmpl w:val="01E644BE"/>
@@ -7216,7 +11177,7 @@
       </w:pPr>
     </w:lvl>
   </w:abstractNum>
-  <w:abstractNum w:abstractNumId="12">
+  <w:abstractNum w:abstractNumId="15">
     <w:nsid w:val="6CE1383F"/>
     <w:multiLevelType w:val="hybridMultilevel"/>
     <w:tmpl w:val="46AA52B4"/>
@@ -7305,7 +11266,7 @@
       </w:pPr>
     </w:lvl>
   </w:abstractNum>
-  <w:abstractNum w:abstractNumId="13">
+  <w:abstractNum w:abstractNumId="16">
     <w:nsid w:val="6E4D5D77"/>
     <w:multiLevelType w:val="multilevel"/>
     <w:tmpl w:val="B2F4CCD4"/>
@@ -7426,7 +11387,7 @@
       </w:rPr>
     </w:lvl>
   </w:abstractNum>
-  <w:abstractNum w:abstractNumId="14">
+  <w:abstractNum w:abstractNumId="17">
     <w:nsid w:val="742B6474"/>
     <w:multiLevelType w:val="hybridMultilevel"/>
     <w:tmpl w:val="1C6E3312"/>
@@ -7515,50 +11476,151 @@
       </w:pPr>
     </w:lvl>
   </w:abstractNum>
+  <w:abstractNum w:abstractNumId="18">
+    <w:nsid w:val="7DE17063"/>
+    <w:multiLevelType w:val="hybridMultilevel"/>
+    <w:tmpl w:val="3FE4954A"/>
+    <w:lvl w:ilvl="0" w:tplc="B5644BEE">
+      <w:start w:val="1"/>
+      <w:numFmt w:val="decimal"/>
+      <w:lvlText w:val="%1."/>
+      <w:lvlJc w:val="left"/>
+      <w:pPr>
+        <w:ind w:left="0" w:hanging="360"/>
+      </w:pPr>
+      <w:rPr>
+        <w:rFonts w:hint="default"/>
+      </w:rPr>
+    </w:lvl>
+    <w:lvl w:ilvl="1" w:tplc="08090019" w:tentative="1">
+      <w:start w:val="1"/>
+      <w:numFmt w:val="lowerLetter"/>
+      <w:lvlText w:val="%2."/>
+      <w:lvlJc w:val="left"/>
+      <w:pPr>
+        <w:ind w:left="720" w:hanging="360"/>
+      </w:pPr>
+    </w:lvl>
+    <w:lvl w:ilvl="2" w:tplc="0809001B" w:tentative="1">
+      <w:start w:val="1"/>
+      <w:numFmt w:val="lowerRoman"/>
+      <w:lvlText w:val="%3."/>
+      <w:lvlJc w:val="right"/>
+      <w:pPr>
+        <w:ind w:left="1440" w:hanging="180"/>
+      </w:pPr>
+    </w:lvl>
+    <w:lvl w:ilvl="3" w:tplc="0809000F" w:tentative="1">
+      <w:start w:val="1"/>
+      <w:numFmt w:val="decimal"/>
+      <w:lvlText w:val="%4."/>
+      <w:lvlJc w:val="left"/>
+      <w:pPr>
+        <w:ind w:left="2160" w:hanging="360"/>
+      </w:pPr>
+    </w:lvl>
+    <w:lvl w:ilvl="4" w:tplc="08090019" w:tentative="1">
+      <w:start w:val="1"/>
+      <w:numFmt w:val="lowerLetter"/>
+      <w:lvlText w:val="%5."/>
+      <w:lvlJc w:val="left"/>
+      <w:pPr>
+        <w:ind w:left="2880" w:hanging="360"/>
+      </w:pPr>
+    </w:lvl>
+    <w:lvl w:ilvl="5" w:tplc="0809001B" w:tentative="1">
+      <w:start w:val="1"/>
+      <w:numFmt w:val="lowerRoman"/>
+      <w:lvlText w:val="%6."/>
+      <w:lvlJc w:val="right"/>
+      <w:pPr>
+        <w:ind w:left="3600" w:hanging="180"/>
+      </w:pPr>
+    </w:lvl>
+    <w:lvl w:ilvl="6" w:tplc="0809000F" w:tentative="1">
+      <w:start w:val="1"/>
+      <w:numFmt w:val="decimal"/>
+      <w:lvlText w:val="%7."/>
+      <w:lvlJc w:val="left"/>
+      <w:pPr>
+        <w:ind w:left="4320" w:hanging="360"/>
+      </w:pPr>
+    </w:lvl>
+    <w:lvl w:ilvl="7" w:tplc="08090019" w:tentative="1">
+      <w:start w:val="1"/>
+      <w:numFmt w:val="lowerLetter"/>
+      <w:lvlText w:val="%8."/>
+      <w:lvlJc w:val="left"/>
+      <w:pPr>
+        <w:ind w:left="5040" w:hanging="360"/>
+      </w:pPr>
+    </w:lvl>
+    <w:lvl w:ilvl="8" w:tplc="0809001B" w:tentative="1">
+      <w:start w:val="1"/>
+      <w:numFmt w:val="lowerRoman"/>
+      <w:lvlText w:val="%9."/>
+      <w:lvlJc w:val="right"/>
+      <w:pPr>
+        <w:ind w:left="5760" w:hanging="180"/>
+      </w:pPr>
+    </w:lvl>
+  </w:abstractNum>
   <w:num w:numId="1">
-    <w:abstractNumId w:val="4"/>
+    <w:abstractNumId w:val="5"/>
   </w:num>
   <w:num w:numId="2">
-    <w:abstractNumId w:val="7"/>
+    <w:abstractNumId w:val="8"/>
   </w:num>
   <w:num w:numId="3">
-    <w:abstractNumId w:val="6"/>
+    <w:abstractNumId w:val="7"/>
   </w:num>
   <w:num w:numId="4">
     <w:abstractNumId w:val="1"/>
   </w:num>
   <w:num w:numId="5">
-    <w:abstractNumId w:val="10"/>
+    <w:abstractNumId w:val="13"/>
   </w:num>
   <w:num w:numId="6">
-    <w:abstractNumId w:val="11"/>
+    <w:abstractNumId w:val="14"/>
   </w:num>
   <w:num w:numId="7">
-    <w:abstractNumId w:val="13"/>
+    <w:abstractNumId w:val="16"/>
   </w:num>
   <w:num w:numId="8">
-    <w:abstractNumId w:val="8"/>
+    <w:abstractNumId w:val="9"/>
   </w:num>
   <w:num w:numId="9">
     <w:abstractNumId w:val="2"/>
   </w:num>
   <w:num w:numId="10">
-    <w:abstractNumId w:val="12"/>
+    <w:abstractNumId w:val="15"/>
   </w:num>
   <w:num w:numId="11">
     <w:abstractNumId w:val="0"/>
   </w:num>
   <w:num w:numId="12">
-    <w:abstractNumId w:val="9"/>
+    <w:abstractNumId w:val="12"/>
   </w:num>
   <w:num w:numId="13">
-    <w:abstractNumId w:val="5"/>
+    <w:abstractNumId w:val="6"/>
   </w:num>
   <w:num w:numId="14">
-    <w:abstractNumId w:val="14"/>
+    <w:abstractNumId w:val="17"/>
   </w:num>
   <w:num w:numId="15">
+    <w:abstractNumId w:val="4"/>
+  </w:num>
+  <w:num w:numId="16">
+    <w:abstractNumId w:val="10"/>
+  </w:num>
+  <w:num w:numId="17">
     <w:abstractNumId w:val="3"/>
+  </w:num>
+  <w:num w:numId="18">
+    <w:abstractNumId w:val="18"/>
+  </w:num>
+  <w:num w:numId="19">
+    <w:abstractNumId w:val="11"/>
   </w:num>
 </w:numbering>
 </file>
@@ -8074,6 +12136,81 @@
       <w:iCs/>
     </w:rPr>
   </w:style>
+  <w:style w:type="character" w:styleId="CommentReference">
+    <w:name w:val="annotation reference"/>
+    <w:basedOn w:val="DefaultParagraphFont"/>
+    <w:uiPriority w:val="99"/>
+    <w:semiHidden/>
+    <w:unhideWhenUsed/>
+    <w:rsid w:val="007901BC"/>
+    <w:rPr>
+      <w:sz w:val="16"/>
+      <w:szCs w:val="16"/>
+    </w:rPr>
+  </w:style>
+  <w:style w:type="paragraph" w:styleId="CommentText">
+    <w:name w:val="annotation text"/>
+    <w:basedOn w:val="Normal"/>
+    <w:link w:val="CommentTextChar"/>
+    <w:uiPriority w:val="99"/>
+    <w:semiHidden/>
+    <w:unhideWhenUsed/>
+    <w:rsid w:val="007901BC"/>
+    <w:rPr>
+      <w:sz w:val="20"/>
+      <w:szCs w:val="20"/>
+    </w:rPr>
+  </w:style>
+  <w:style w:type="character" w:customStyle="1" w:styleId="CommentTextChar">
+    <w:name w:val="Comment Text Char"/>
+    <w:basedOn w:val="DefaultParagraphFont"/>
+    <w:link w:val="CommentText"/>
+    <w:uiPriority w:val="99"/>
+    <w:semiHidden/>
+    <w:rsid w:val="007901BC"/>
+    <w:rPr>
+      <w:sz w:val="20"/>
+      <w:szCs w:val="20"/>
+    </w:rPr>
+  </w:style>
+  <w:style w:type="paragraph" w:styleId="BalloonText">
+    <w:name w:val="Balloon Text"/>
+    <w:basedOn w:val="Normal"/>
+    <w:link w:val="BalloonTextChar"/>
+    <w:uiPriority w:val="99"/>
+    <w:semiHidden/>
+    <w:unhideWhenUsed/>
+    <w:rsid w:val="007901BC"/>
+    <w:rPr>
+      <w:rFonts w:ascii="Times New Roman" w:hAnsi="Times New Roman" w:cs="Times New Roman"/>
+      <w:sz w:val="18"/>
+      <w:szCs w:val="18"/>
+    </w:rPr>
+  </w:style>
+  <w:style w:type="character" w:customStyle="1" w:styleId="BalloonTextChar">
+    <w:name w:val="Balloon Text Char"/>
+    <w:basedOn w:val="DefaultParagraphFont"/>
+    <w:link w:val="BalloonText"/>
+    <w:uiPriority w:val="99"/>
+    <w:semiHidden/>
+    <w:rsid w:val="007901BC"/>
+    <w:rPr>
+      <w:rFonts w:ascii="Times New Roman" w:hAnsi="Times New Roman" w:cs="Times New Roman"/>
+      <w:sz w:val="18"/>
+      <w:szCs w:val="18"/>
+    </w:rPr>
+  </w:style>
+  <w:style w:type="character" w:styleId="Hyperlink">
+    <w:name w:val="Hyperlink"/>
+    <w:basedOn w:val="DefaultParagraphFont"/>
+    <w:uiPriority w:val="99"/>
+    <w:unhideWhenUsed/>
+    <w:rsid w:val="00914206"/>
+    <w:rPr>
+      <w:color w:val="0563C1" w:themeColor="hyperlink"/>
+      <w:u w:val="single"/>
+    </w:rPr>
+  </w:style>
 </w:styles>
 </file>
 
